--- a/Метод ука демоэкзамен.docx
+++ b/Метод ука демоэкзамен.docx
@@ -541,8 +541,13 @@
                           <wps:txbx>
                             <w:txbxContent>
                               <w:p>
+                                <w:proofErr w:type="spellStart"/>
                                 <w:r>
-                                  <w:t xml:space="preserve">Dynamic       Количество решенных </w:t>
+                                  <w:t>Dynamic</w:t>
+                                </w:r>
+                                <w:proofErr w:type="spellEnd"/>
+                                <w:r>
+                                  <w:t xml:space="preserve">       Количество решенных </w:t>
                                 </w:r>
                                 <w:r>
                                   <w:t>ЗАЯВОК</w:t>
@@ -553,13 +558,39 @@
                                 <w:r>
                                   <w:t xml:space="preserve"> </w:t>
                                 </w:r>
+                                <w:proofErr w:type="spellStart"/>
                                 <w:r>
-                                  <w:t>on change play</w:t>
+                                  <w:t>on</w:t>
                                 </w:r>
+                                <w:proofErr w:type="spellEnd"/>
+                                <w:r>
+                                  <w:t xml:space="preserve"> </w:t>
+                                </w:r>
+                                <w:proofErr w:type="spellStart"/>
+                                <w:r>
+                                  <w:t>change</w:t>
+                                </w:r>
+                                <w:proofErr w:type="spellEnd"/>
+                                <w:r>
+                                  <w:t xml:space="preserve"> </w:t>
+                                </w:r>
+                                <w:proofErr w:type="spellStart"/>
+                                <w:r>
+                                  <w:t>play</w:t>
+                                </w:r>
+                                <w:proofErr w:type="spellEnd"/>
                               </w:p>
                               <w:p>
                                 <w:r>
-                                  <w:t xml:space="preserve">  Ajax               </w:t>
+                                  <w:t xml:space="preserve">  </w:t>
+                                </w:r>
+                                <w:proofErr w:type="spellStart"/>
+                                <w:r>
+                                  <w:t>Ajax</w:t>
+                                </w:r>
+                                <w:proofErr w:type="spellEnd"/>
+                                <w:r>
+                                  <w:t xml:space="preserve">               </w:t>
                                 </w:r>
                                 <w:r>
                                   <w:rPr>
@@ -624,8 +655,13 @@
                                 <w:r>
                                   <w:t>1</w:t>
                                 </w:r>
+                                <w:proofErr w:type="gramStart"/>
                                 <w:r>
-                                  <w:t>0 АПРЕЛЯ</w:t>
+                                  <w:t>0</w:t>
+                                </w:r>
+                                <w:proofErr w:type="gramEnd"/>
+                                <w:r>
+                                  <w:t xml:space="preserve"> АПРЕЛЯ</w:t>
                                 </w:r>
                               </w:p>
                               <w:p>
@@ -685,7 +721,103 @@
                                   <w:jc w:val="center"/>
                                 </w:pPr>
                                 <w:r>
-                                  <w:t>Текст Текст Текст Текст Текст Текст Текст Текст Текст Текст Текст Текст ТекстТекст Текст</w:t>
+                                  <w:t xml:space="preserve">Текст </w:t>
+                                </w:r>
+                                <w:proofErr w:type="spellStart"/>
+                                <w:r>
+                                  <w:t>Текст</w:t>
+                                </w:r>
+                                <w:proofErr w:type="spellEnd"/>
+                                <w:r>
+                                  <w:t xml:space="preserve"> </w:t>
+                                </w:r>
+                                <w:proofErr w:type="spellStart"/>
+                                <w:r>
+                                  <w:t>Текст</w:t>
+                                </w:r>
+                                <w:proofErr w:type="spellEnd"/>
+                                <w:r>
+                                  <w:t xml:space="preserve"> </w:t>
+                                </w:r>
+                                <w:proofErr w:type="spellStart"/>
+                                <w:r>
+                                  <w:t>Текст</w:t>
+                                </w:r>
+                                <w:proofErr w:type="spellEnd"/>
+                                <w:r>
+                                  <w:t xml:space="preserve"> </w:t>
+                                </w:r>
+                                <w:proofErr w:type="spellStart"/>
+                                <w:r>
+                                  <w:t>Текст</w:t>
+                                </w:r>
+                                <w:proofErr w:type="spellEnd"/>
+                                <w:r>
+                                  <w:t xml:space="preserve"> </w:t>
+                                </w:r>
+                                <w:proofErr w:type="spellStart"/>
+                                <w:r>
+                                  <w:t>Текст</w:t>
+                                </w:r>
+                                <w:proofErr w:type="spellEnd"/>
+                                <w:r>
+                                  <w:t xml:space="preserve"> </w:t>
+                                </w:r>
+                                <w:proofErr w:type="spellStart"/>
+                                <w:r>
+                                  <w:t>Текст</w:t>
+                                </w:r>
+                                <w:proofErr w:type="spellEnd"/>
+                                <w:r>
+                                  <w:t xml:space="preserve"> </w:t>
+                                </w:r>
+                                <w:proofErr w:type="spellStart"/>
+                                <w:r>
+                                  <w:t>Текст</w:t>
+                                </w:r>
+                                <w:proofErr w:type="spellEnd"/>
+                                <w:r>
+                                  <w:t xml:space="preserve"> </w:t>
+                                </w:r>
+                                <w:proofErr w:type="spellStart"/>
+                                <w:r>
+                                  <w:t>Текст</w:t>
+                                </w:r>
+                                <w:proofErr w:type="spellEnd"/>
+                                <w:r>
+                                  <w:t xml:space="preserve"> </w:t>
+                                </w:r>
+                                <w:proofErr w:type="spellStart"/>
+                                <w:r>
+                                  <w:t>Текст</w:t>
+                                </w:r>
+                                <w:proofErr w:type="spellEnd"/>
+                                <w:r>
+                                  <w:t xml:space="preserve"> </w:t>
+                                </w:r>
+                                <w:proofErr w:type="spellStart"/>
+                                <w:r>
+                                  <w:t>Текст</w:t>
+                                </w:r>
+                                <w:proofErr w:type="spellEnd"/>
+                                <w:r>
+                                  <w:t xml:space="preserve"> </w:t>
+                                </w:r>
+                                <w:proofErr w:type="spellStart"/>
+                                <w:r>
+                                  <w:t>Текст</w:t>
+                                </w:r>
+                                <w:proofErr w:type="spellEnd"/>
+                                <w:r>
+                                  <w:t xml:space="preserve"> </w:t>
+                                </w:r>
+                                <w:proofErr w:type="spellStart"/>
+                                <w:r>
+                                  <w:t>ТекстТекст</w:t>
+                                </w:r>
+                                <w:proofErr w:type="spellEnd"/>
+                                <w:r>
+                                  <w:t xml:space="preserve"> Текст</w:t>
                                 </w:r>
                               </w:p>
                             </w:txbxContent>
@@ -826,8 +958,13 @@
                                   <w:jc w:val="center"/>
                                 </w:pPr>
                                 <w:r>
-                                  <w:t>При необходимости добавить futer</w:t>
+                                  <w:t xml:space="preserve">При необходимости добавить </w:t>
                                 </w:r>
+                                <w:proofErr w:type="spellStart"/>
+                                <w:r>
+                                  <w:t>futer</w:t>
+                                </w:r>
+                                <w:proofErr w:type="spellEnd"/>
                               </w:p>
                             </w:txbxContent>
                           </wps:txbx>
@@ -925,7 +1062,103 @@
                                   <w:jc w:val="center"/>
                                 </w:pPr>
                                 <w:r>
-                                  <w:t>Текст Текст Текст Текст Текст Текст Текст Текст Текст Текст Текст Текст ТекстТекст Текст</w:t>
+                                  <w:t xml:space="preserve">Текст </w:t>
+                                </w:r>
+                                <w:proofErr w:type="spellStart"/>
+                                <w:r>
+                                  <w:t>Текст</w:t>
+                                </w:r>
+                                <w:proofErr w:type="spellEnd"/>
+                                <w:r>
+                                  <w:t xml:space="preserve"> </w:t>
+                                </w:r>
+                                <w:proofErr w:type="spellStart"/>
+                                <w:r>
+                                  <w:t>Текст</w:t>
+                                </w:r>
+                                <w:proofErr w:type="spellEnd"/>
+                                <w:r>
+                                  <w:t xml:space="preserve"> </w:t>
+                                </w:r>
+                                <w:proofErr w:type="spellStart"/>
+                                <w:r>
+                                  <w:t>Текст</w:t>
+                                </w:r>
+                                <w:proofErr w:type="spellEnd"/>
+                                <w:r>
+                                  <w:t xml:space="preserve"> </w:t>
+                                </w:r>
+                                <w:proofErr w:type="spellStart"/>
+                                <w:r>
+                                  <w:t>Текст</w:t>
+                                </w:r>
+                                <w:proofErr w:type="spellEnd"/>
+                                <w:r>
+                                  <w:t xml:space="preserve"> </w:t>
+                                </w:r>
+                                <w:proofErr w:type="spellStart"/>
+                                <w:r>
+                                  <w:t>Текст</w:t>
+                                </w:r>
+                                <w:proofErr w:type="spellEnd"/>
+                                <w:r>
+                                  <w:t xml:space="preserve"> </w:t>
+                                </w:r>
+                                <w:proofErr w:type="spellStart"/>
+                                <w:r>
+                                  <w:t>Текст</w:t>
+                                </w:r>
+                                <w:proofErr w:type="spellEnd"/>
+                                <w:r>
+                                  <w:t xml:space="preserve"> </w:t>
+                                </w:r>
+                                <w:proofErr w:type="spellStart"/>
+                                <w:r>
+                                  <w:t>Текст</w:t>
+                                </w:r>
+                                <w:proofErr w:type="spellEnd"/>
+                                <w:r>
+                                  <w:t xml:space="preserve"> </w:t>
+                                </w:r>
+                                <w:proofErr w:type="spellStart"/>
+                                <w:r>
+                                  <w:t>Текст</w:t>
+                                </w:r>
+                                <w:proofErr w:type="spellEnd"/>
+                                <w:r>
+                                  <w:t xml:space="preserve"> </w:t>
+                                </w:r>
+                                <w:proofErr w:type="spellStart"/>
+                                <w:r>
+                                  <w:t>Текст</w:t>
+                                </w:r>
+                                <w:proofErr w:type="spellEnd"/>
+                                <w:r>
+                                  <w:t xml:space="preserve"> </w:t>
+                                </w:r>
+                                <w:proofErr w:type="spellStart"/>
+                                <w:r>
+                                  <w:t>Текст</w:t>
+                                </w:r>
+                                <w:proofErr w:type="spellEnd"/>
+                                <w:r>
+                                  <w:t xml:space="preserve"> </w:t>
+                                </w:r>
+                                <w:proofErr w:type="spellStart"/>
+                                <w:r>
+                                  <w:t>Текст</w:t>
+                                </w:r>
+                                <w:proofErr w:type="spellEnd"/>
+                                <w:r>
+                                  <w:t xml:space="preserve"> </w:t>
+                                </w:r>
+                                <w:proofErr w:type="spellStart"/>
+                                <w:r>
+                                  <w:t>ТекстТекст</w:t>
+                                </w:r>
+                                <w:proofErr w:type="spellEnd"/>
+                                <w:r>
+                                  <w:t xml:space="preserve"> Текст</w:t>
                                 </w:r>
                               </w:p>
                             </w:txbxContent>
@@ -1065,9 +1298,11 @@
                                 <w:pPr>
                                   <w:jc w:val="center"/>
                                 </w:pPr>
+                                <w:proofErr w:type="spellStart"/>
                                 <w:r>
                                   <w:t>Login</w:t>
                                 </w:r>
+                                <w:proofErr w:type="spellEnd"/>
                               </w:p>
                             </w:txbxContent>
                           </wps:txbx>
@@ -1100,9 +1335,11 @@
                           <wps:txbx>
                             <w:txbxContent>
                               <w:p>
+                                <w:proofErr w:type="spellStart"/>
                                 <w:r>
                                   <w:t>Register</w:t>
                                 </w:r>
+                                <w:proofErr w:type="spellEnd"/>
                               </w:p>
                             </w:txbxContent>
                           </wps:txbx>
@@ -1224,8 +1461,13 @@
                     <v:textbox>
                       <w:txbxContent>
                         <w:p>
+                          <w:proofErr w:type="spellStart"/>
                           <w:r>
-                            <w:t xml:space="preserve">Dynamic       Количество решенных </w:t>
+                            <w:t>Dynamic</w:t>
+                          </w:r>
+                          <w:proofErr w:type="spellEnd"/>
+                          <w:r>
+                            <w:t xml:space="preserve">       Количество решенных </w:t>
                           </w:r>
                           <w:r>
                             <w:t>ЗАЯВОК</w:t>
@@ -1236,13 +1478,39 @@
                           <w:r>
                             <w:t xml:space="preserve"> </w:t>
                           </w:r>
+                          <w:proofErr w:type="spellStart"/>
                           <w:r>
-                            <w:t>on change play</w:t>
+                            <w:t>on</w:t>
                           </w:r>
+                          <w:proofErr w:type="spellEnd"/>
+                          <w:r>
+                            <w:t xml:space="preserve"> </w:t>
+                          </w:r>
+                          <w:proofErr w:type="spellStart"/>
+                          <w:r>
+                            <w:t>change</w:t>
+                          </w:r>
+                          <w:proofErr w:type="spellEnd"/>
+                          <w:r>
+                            <w:t xml:space="preserve"> </w:t>
+                          </w:r>
+                          <w:proofErr w:type="spellStart"/>
+                          <w:r>
+                            <w:t>play</w:t>
+                          </w:r>
+                          <w:proofErr w:type="spellEnd"/>
                         </w:p>
                         <w:p>
                           <w:r>
-                            <w:t xml:space="preserve">  Ajax               </w:t>
+                            <w:t xml:space="preserve">  </w:t>
+                          </w:r>
+                          <w:proofErr w:type="spellStart"/>
+                          <w:r>
+                            <w:t>Ajax</w:t>
+                          </w:r>
+                          <w:proofErr w:type="spellEnd"/>
+                          <w:r>
+                            <w:t xml:space="preserve">               </w:t>
                           </w:r>
                           <w:r>
                             <w:rPr>
@@ -1283,8 +1551,13 @@
                           <w:r>
                             <w:t>1</w:t>
                           </w:r>
+                          <w:proofErr w:type="gramStart"/>
                           <w:r>
-                            <w:t>0 АПРЕЛЯ</w:t>
+                            <w:t>0</w:t>
+                          </w:r>
+                          <w:proofErr w:type="gramEnd"/>
+                          <w:r>
+                            <w:t xml:space="preserve"> АПРЕЛЯ</w:t>
                           </w:r>
                         </w:p>
                         <w:p>
@@ -1344,7 +1617,103 @@
                             <w:jc w:val="center"/>
                           </w:pPr>
                           <w:r>
-                            <w:t>Текст Текст Текст Текст Текст Текст Текст Текст Текст Текст Текст Текст ТекстТекст Текст</w:t>
+                            <w:t xml:space="preserve">Текст </w:t>
+                          </w:r>
+                          <w:proofErr w:type="spellStart"/>
+                          <w:r>
+                            <w:t>Текст</w:t>
+                          </w:r>
+                          <w:proofErr w:type="spellEnd"/>
+                          <w:r>
+                            <w:t xml:space="preserve"> </w:t>
+                          </w:r>
+                          <w:proofErr w:type="spellStart"/>
+                          <w:r>
+                            <w:t>Текст</w:t>
+                          </w:r>
+                          <w:proofErr w:type="spellEnd"/>
+                          <w:r>
+                            <w:t xml:space="preserve"> </w:t>
+                          </w:r>
+                          <w:proofErr w:type="spellStart"/>
+                          <w:r>
+                            <w:t>Текст</w:t>
+                          </w:r>
+                          <w:proofErr w:type="spellEnd"/>
+                          <w:r>
+                            <w:t xml:space="preserve"> </w:t>
+                          </w:r>
+                          <w:proofErr w:type="spellStart"/>
+                          <w:r>
+                            <w:t>Текст</w:t>
+                          </w:r>
+                          <w:proofErr w:type="spellEnd"/>
+                          <w:r>
+                            <w:t xml:space="preserve"> </w:t>
+                          </w:r>
+                          <w:proofErr w:type="spellStart"/>
+                          <w:r>
+                            <w:t>Текст</w:t>
+                          </w:r>
+                          <w:proofErr w:type="spellEnd"/>
+                          <w:r>
+                            <w:t xml:space="preserve"> </w:t>
+                          </w:r>
+                          <w:proofErr w:type="spellStart"/>
+                          <w:r>
+                            <w:t>Текст</w:t>
+                          </w:r>
+                          <w:proofErr w:type="spellEnd"/>
+                          <w:r>
+                            <w:t xml:space="preserve"> </w:t>
+                          </w:r>
+                          <w:proofErr w:type="spellStart"/>
+                          <w:r>
+                            <w:t>Текст</w:t>
+                          </w:r>
+                          <w:proofErr w:type="spellEnd"/>
+                          <w:r>
+                            <w:t xml:space="preserve"> </w:t>
+                          </w:r>
+                          <w:proofErr w:type="spellStart"/>
+                          <w:r>
+                            <w:t>Текст</w:t>
+                          </w:r>
+                          <w:proofErr w:type="spellEnd"/>
+                          <w:r>
+                            <w:t xml:space="preserve"> </w:t>
+                          </w:r>
+                          <w:proofErr w:type="spellStart"/>
+                          <w:r>
+                            <w:t>Текст</w:t>
+                          </w:r>
+                          <w:proofErr w:type="spellEnd"/>
+                          <w:r>
+                            <w:t xml:space="preserve"> </w:t>
+                          </w:r>
+                          <w:proofErr w:type="spellStart"/>
+                          <w:r>
+                            <w:t>Текст</w:t>
+                          </w:r>
+                          <w:proofErr w:type="spellEnd"/>
+                          <w:r>
+                            <w:t xml:space="preserve"> </w:t>
+                          </w:r>
+                          <w:proofErr w:type="spellStart"/>
+                          <w:r>
+                            <w:t>Текст</w:t>
+                          </w:r>
+                          <w:proofErr w:type="spellEnd"/>
+                          <w:r>
+                            <w:t xml:space="preserve"> </w:t>
+                          </w:r>
+                          <w:proofErr w:type="spellStart"/>
+                          <w:r>
+                            <w:t>ТекстТекст</w:t>
+                          </w:r>
+                          <w:proofErr w:type="spellEnd"/>
+                          <w:r>
+                            <w:t xml:space="preserve"> Текст</w:t>
                           </w:r>
                         </w:p>
                       </w:txbxContent>
@@ -1437,8 +1806,13 @@
                             <w:jc w:val="center"/>
                           </w:pPr>
                           <w:r>
-                            <w:t>При необходимости добавить futer</w:t>
+                            <w:t xml:space="preserve">При необходимости добавить </w:t>
                           </w:r>
+                          <w:proofErr w:type="spellStart"/>
+                          <w:r>
+                            <w:t>futer</w:t>
+                          </w:r>
+                          <w:proofErr w:type="spellEnd"/>
                         </w:p>
                       </w:txbxContent>
                     </v:textbox>
@@ -1512,7 +1886,103 @@
                             <w:jc w:val="center"/>
                           </w:pPr>
                           <w:r>
-                            <w:t>Текст Текст Текст Текст Текст Текст Текст Текст Текст Текст Текст Текст ТекстТекст Текст</w:t>
+                            <w:t xml:space="preserve">Текст </w:t>
+                          </w:r>
+                          <w:proofErr w:type="spellStart"/>
+                          <w:r>
+                            <w:t>Текст</w:t>
+                          </w:r>
+                          <w:proofErr w:type="spellEnd"/>
+                          <w:r>
+                            <w:t xml:space="preserve"> </w:t>
+                          </w:r>
+                          <w:proofErr w:type="spellStart"/>
+                          <w:r>
+                            <w:t>Текст</w:t>
+                          </w:r>
+                          <w:proofErr w:type="spellEnd"/>
+                          <w:r>
+                            <w:t xml:space="preserve"> </w:t>
+                          </w:r>
+                          <w:proofErr w:type="spellStart"/>
+                          <w:r>
+                            <w:t>Текст</w:t>
+                          </w:r>
+                          <w:proofErr w:type="spellEnd"/>
+                          <w:r>
+                            <w:t xml:space="preserve"> </w:t>
+                          </w:r>
+                          <w:proofErr w:type="spellStart"/>
+                          <w:r>
+                            <w:t>Текст</w:t>
+                          </w:r>
+                          <w:proofErr w:type="spellEnd"/>
+                          <w:r>
+                            <w:t xml:space="preserve"> </w:t>
+                          </w:r>
+                          <w:proofErr w:type="spellStart"/>
+                          <w:r>
+                            <w:t>Текст</w:t>
+                          </w:r>
+                          <w:proofErr w:type="spellEnd"/>
+                          <w:r>
+                            <w:t xml:space="preserve"> </w:t>
+                          </w:r>
+                          <w:proofErr w:type="spellStart"/>
+                          <w:r>
+                            <w:t>Текст</w:t>
+                          </w:r>
+                          <w:proofErr w:type="spellEnd"/>
+                          <w:r>
+                            <w:t xml:space="preserve"> </w:t>
+                          </w:r>
+                          <w:proofErr w:type="spellStart"/>
+                          <w:r>
+                            <w:t>Текст</w:t>
+                          </w:r>
+                          <w:proofErr w:type="spellEnd"/>
+                          <w:r>
+                            <w:t xml:space="preserve"> </w:t>
+                          </w:r>
+                          <w:proofErr w:type="spellStart"/>
+                          <w:r>
+                            <w:t>Текст</w:t>
+                          </w:r>
+                          <w:proofErr w:type="spellEnd"/>
+                          <w:r>
+                            <w:t xml:space="preserve"> </w:t>
+                          </w:r>
+                          <w:proofErr w:type="spellStart"/>
+                          <w:r>
+                            <w:t>Текст</w:t>
+                          </w:r>
+                          <w:proofErr w:type="spellEnd"/>
+                          <w:r>
+                            <w:t xml:space="preserve"> </w:t>
+                          </w:r>
+                          <w:proofErr w:type="spellStart"/>
+                          <w:r>
+                            <w:t>Текст</w:t>
+                          </w:r>
+                          <w:proofErr w:type="spellEnd"/>
+                          <w:r>
+                            <w:t xml:space="preserve"> </w:t>
+                          </w:r>
+                          <w:proofErr w:type="spellStart"/>
+                          <w:r>
+                            <w:t>Текст</w:t>
+                          </w:r>
+                          <w:proofErr w:type="spellEnd"/>
+                          <w:r>
+                            <w:t xml:space="preserve"> </w:t>
+                          </w:r>
+                          <w:proofErr w:type="spellStart"/>
+                          <w:r>
+                            <w:t>ТекстТекст</w:t>
+                          </w:r>
+                          <w:proofErr w:type="spellEnd"/>
+                          <w:r>
+                            <w:t xml:space="preserve"> Текст</w:t>
                           </w:r>
                         </w:p>
                       </w:txbxContent>
@@ -1604,9 +2074,11 @@
                           <w:pPr>
                             <w:jc w:val="center"/>
                           </w:pPr>
+                          <w:proofErr w:type="spellStart"/>
                           <w:r>
                             <w:t>Login</w:t>
                           </w:r>
+                          <w:proofErr w:type="spellEnd"/>
                         </w:p>
                       </w:txbxContent>
                     </v:textbox>
@@ -1615,9 +2087,11 @@
                     <v:textbox>
                       <w:txbxContent>
                         <w:p>
+                          <w:proofErr w:type="spellStart"/>
                           <w:r>
                             <w:t>Register</w:t>
                           </w:r>
+                          <w:proofErr w:type="spellEnd"/>
                         </w:p>
                       </w:txbxContent>
                     </v:textbox>
@@ -2366,9 +2840,11 @@
                         <wps:txbx>
                           <w:txbxContent>
                             <w:p>
+                              <w:proofErr w:type="spellStart"/>
                               <w:r>
                                 <w:t>Login</w:t>
                               </w:r>
+                              <w:proofErr w:type="spellEnd"/>
                             </w:p>
                             <w:p/>
                           </w:txbxContent>
@@ -2515,9 +2991,11 @@
                   <v:textbox>
                     <w:txbxContent>
                       <w:p>
+                        <w:proofErr w:type="spellStart"/>
                         <w:r>
                           <w:t>Login</w:t>
                         </w:r>
+                        <w:proofErr w:type="spellEnd"/>
                       </w:p>
                       <w:p/>
                     </w:txbxContent>
@@ -2839,9 +3317,11 @@
                         <wps:txbx>
                           <w:txbxContent>
                             <w:p>
+                              <w:proofErr w:type="spellStart"/>
                               <w:r>
                                 <w:t>Login</w:t>
                               </w:r>
+                              <w:proofErr w:type="spellEnd"/>
                             </w:p>
                             <w:p/>
                           </w:txbxContent>
@@ -2899,8 +3379,13 @@
                           <w:txbxContent>
                             <w:p>
                               <w:r>
-                                <w:t>E-mail</w:t>
+                                <w:t>E-</w:t>
                               </w:r>
+                              <w:proofErr w:type="spellStart"/>
+                              <w:r>
+                                <w:t>mail</w:t>
+                              </w:r>
+                              <w:proofErr w:type="spellEnd"/>
                             </w:p>
                             <w:p/>
                           </w:txbxContent>
@@ -3217,9 +3702,11 @@
                   <v:textbox>
                     <w:txbxContent>
                       <w:p>
+                        <w:proofErr w:type="spellStart"/>
                         <w:r>
                           <w:t>Login</w:t>
                         </w:r>
+                        <w:proofErr w:type="spellEnd"/>
                       </w:p>
                       <w:p/>
                     </w:txbxContent>
@@ -3237,8 +3724,13 @@
                     <w:txbxContent>
                       <w:p>
                         <w:r>
-                          <w:t>E-mail</w:t>
+                          <w:t>E-</w:t>
                         </w:r>
+                        <w:proofErr w:type="spellStart"/>
+                        <w:r>
+                          <w:t>mail</w:t>
+                        </w:r>
+                        <w:proofErr w:type="spellEnd"/>
                       </w:p>
                       <w:p/>
                     </w:txbxContent>
@@ -6675,16 +7167,50 @@
                                   <w:t xml:space="preserve">Фото, </w:t>
                                 </w:r>
                                 <w:r>
-                                  <w:t>демонстрирующее проблему в одном из форматов (jpg, jpeg, png, bmp) не должно превышать 10Мб</w:t>
+                                  <w:t>демонстрирующее проблему в одном из форматов (</w:t>
+                                </w:r>
+                                <w:proofErr w:type="spellStart"/>
+                                <w:r>
+                                  <w:t>jpg</w:t>
+                                </w:r>
+                                <w:proofErr w:type="spellEnd"/>
+                                <w:r>
+                                  <w:t xml:space="preserve">, </w:t>
+                                </w:r>
+                                <w:proofErr w:type="spellStart"/>
+                                <w:r>
+                                  <w:t>jpeg</w:t>
+                                </w:r>
+                                <w:proofErr w:type="spellEnd"/>
+                                <w:r>
+                                  <w:t xml:space="preserve">, </w:t>
+                                </w:r>
+                                <w:proofErr w:type="spellStart"/>
+                                <w:r>
+                                  <w:t>png</w:t>
+                                </w:r>
+                                <w:proofErr w:type="spellEnd"/>
+                                <w:r>
+                                  <w:t xml:space="preserve">, </w:t>
+                                </w:r>
+                                <w:proofErr w:type="spellStart"/>
+                                <w:r>
+                                  <w:t>bmp</w:t>
+                                </w:r>
+                                <w:proofErr w:type="spellEnd"/>
+                                <w:r>
+                                  <w:t>) не должно превышать 10Мб</w:t>
                                 </w:r>
                               </w:p>
                               <w:p>
+                                <w:proofErr w:type="gramStart"/>
                                 <w:r>
                                   <w:t>Имя</w:t>
                                 </w:r>
                                 <w:r>
                                   <w:t>.*</w:t>
                                 </w:r>
+                                <w:proofErr w:type="gramEnd"/>
                               </w:p>
                               <w:p/>
                             </w:txbxContent>
@@ -7343,16 +7869,50 @@
                             <w:t xml:space="preserve">Фото, </w:t>
                           </w:r>
                           <w:r>
-                            <w:t>демонстрирующее проблему в одном из форматов (jpg, jpeg, png, bmp) не должно превышать 10Мб</w:t>
+                            <w:t>демонстрирующее проблему в одном из форматов (</w:t>
+                          </w:r>
+                          <w:proofErr w:type="spellStart"/>
+                          <w:r>
+                            <w:t>jpg</w:t>
+                          </w:r>
+                          <w:proofErr w:type="spellEnd"/>
+                          <w:r>
+                            <w:t xml:space="preserve">, </w:t>
+                          </w:r>
+                          <w:proofErr w:type="spellStart"/>
+                          <w:r>
+                            <w:t>jpeg</w:t>
+                          </w:r>
+                          <w:proofErr w:type="spellEnd"/>
+                          <w:r>
+                            <w:t xml:space="preserve">, </w:t>
+                          </w:r>
+                          <w:proofErr w:type="spellStart"/>
+                          <w:r>
+                            <w:t>png</w:t>
+                          </w:r>
+                          <w:proofErr w:type="spellEnd"/>
+                          <w:r>
+                            <w:t xml:space="preserve">, </w:t>
+                          </w:r>
+                          <w:proofErr w:type="spellStart"/>
+                          <w:r>
+                            <w:t>bmp</w:t>
+                          </w:r>
+                          <w:proofErr w:type="spellEnd"/>
+                          <w:r>
+                            <w:t>) не должно превышать 10Мб</w:t>
                           </w:r>
                         </w:p>
                         <w:p>
+                          <w:proofErr w:type="gramStart"/>
                           <w:r>
                             <w:t>Имя</w:t>
                           </w:r>
                           <w:r>
                             <w:t>.*</w:t>
                           </w:r>
+                          <w:proofErr w:type="gramEnd"/>
                         </w:p>
                         <w:p/>
                       </w:txbxContent>
@@ -7746,7 +8306,39 @@
                         <w:txbxContent>
                           <w:p>
                             <w:r>
-                              <w:t>Фото, демонстрирующее проблему в одном из форматов (jpg, jpeg, png, bmp) не должно превышать 10Мб</w:t>
+                              <w:t>Фото, демонстрирующее проблему в одном из форматов (</w:t>
+                            </w:r>
+                            <w:proofErr w:type="spellStart"/>
+                            <w:r>
+                              <w:t>jpg</w:t>
+                            </w:r>
+                            <w:proofErr w:type="spellEnd"/>
+                            <w:r>
+                              <w:t xml:space="preserve">, </w:t>
+                            </w:r>
+                            <w:proofErr w:type="spellStart"/>
+                            <w:r>
+                              <w:t>jpeg</w:t>
+                            </w:r>
+                            <w:proofErr w:type="spellEnd"/>
+                            <w:r>
+                              <w:t xml:space="preserve">, </w:t>
+                            </w:r>
+                            <w:proofErr w:type="spellStart"/>
+                            <w:r>
+                              <w:t>png</w:t>
+                            </w:r>
+                            <w:proofErr w:type="spellEnd"/>
+                            <w:r>
+                              <w:t xml:space="preserve">, </w:t>
+                            </w:r>
+                            <w:proofErr w:type="spellStart"/>
+                            <w:r>
+                              <w:t>bmp</w:t>
+                            </w:r>
+                            <w:proofErr w:type="spellEnd"/>
+                            <w:r>
+                              <w:t>) не должно превышать 10Мб</w:t>
                             </w:r>
                           </w:p>
                           <w:p/>
@@ -7766,7 +8358,39 @@
                   <w:txbxContent>
                     <w:p>
                       <w:r>
-                        <w:t>Фото, демонстрирующее проблему в одном из форматов (jpg, jpeg, png, bmp) не должно превышать 10Мб</w:t>
+                        <w:t>Фото, демонстрирующее проблему в одном из форматов (</w:t>
+                      </w:r>
+                      <w:proofErr w:type="spellStart"/>
+                      <w:r>
+                        <w:t>jpg</w:t>
+                      </w:r>
+                      <w:proofErr w:type="spellEnd"/>
+                      <w:r>
+                        <w:t xml:space="preserve">, </w:t>
+                      </w:r>
+                      <w:proofErr w:type="spellStart"/>
+                      <w:r>
+                        <w:t>jpeg</w:t>
+                      </w:r>
+                      <w:proofErr w:type="spellEnd"/>
+                      <w:r>
+                        <w:t xml:space="preserve">, </w:t>
+                      </w:r>
+                      <w:proofErr w:type="spellStart"/>
+                      <w:r>
+                        <w:t>png</w:t>
+                      </w:r>
+                      <w:proofErr w:type="spellEnd"/>
+                      <w:r>
+                        <w:t xml:space="preserve">, </w:t>
+                      </w:r>
+                      <w:proofErr w:type="spellStart"/>
+                      <w:r>
+                        <w:t>bmp</w:t>
+                      </w:r>
+                      <w:proofErr w:type="spellEnd"/>
+                      <w:r>
+                        <w:t>) не должно превышать 10Мб</w:t>
                       </w:r>
                     </w:p>
                     <w:p/>
@@ -8271,8 +8895,13 @@
                               <w:pPr>
                                 <w:jc w:val="center"/>
                               </w:pPr>
+                              <w:proofErr w:type="spellStart"/>
                               <w:r>
-                                <w:t>Загруженне фото</w:t>
+                                <w:t>Загруженне</w:t>
+                              </w:r>
+                              <w:proofErr w:type="spellEnd"/>
+                              <w:r>
+                                <w:t xml:space="preserve"> фото</w:t>
                               </w:r>
                             </w:p>
                             <w:p>
@@ -8399,8 +9028,13 @@
                           <w:txbxContent>
                             <w:p>
                               <w:r>
-                                <w:t>Заявитель: E-mail</w:t>
+                                <w:t>Заявитель: E-</w:t>
                               </w:r>
+                              <w:proofErr w:type="spellStart"/>
+                              <w:r>
+                                <w:t>mail</w:t>
+                              </w:r>
+                              <w:proofErr w:type="spellEnd"/>
                             </w:p>
                             <w:p/>
                           </w:txbxContent>
@@ -8758,8 +9392,13 @@
                         <w:pPr>
                           <w:jc w:val="center"/>
                         </w:pPr>
+                        <w:proofErr w:type="spellStart"/>
                         <w:r>
-                          <w:t>Загруженне фото</w:t>
+                          <w:t>Загруженне</w:t>
+                        </w:r>
+                        <w:proofErr w:type="spellEnd"/>
+                        <w:r>
+                          <w:t xml:space="preserve"> фото</w:t>
                         </w:r>
                       </w:p>
                       <w:p>
@@ -8806,8 +9445,13 @@
                     <w:txbxContent>
                       <w:p>
                         <w:r>
-                          <w:t>Заявитель: E-mail</w:t>
+                          <w:t>Заявитель: E-</w:t>
                         </w:r>
+                        <w:proofErr w:type="spellStart"/>
+                        <w:r>
+                          <w:t>mail</w:t>
+                        </w:r>
+                        <w:proofErr w:type="spellEnd"/>
                       </w:p>
                       <w:p/>
                     </w:txbxContent>
@@ -9243,8 +9887,13 @@
                             <wps:txbx>
                               <w:txbxContent>
                                 <w:p>
+                                  <w:proofErr w:type="spellStart"/>
                                   <w:r>
-                                    <w:t xml:space="preserve">Dynamic       Количество решенных </w:t>
+                                    <w:t>Dynamic</w:t>
+                                  </w:r>
+                                  <w:proofErr w:type="spellEnd"/>
+                                  <w:r>
+                                    <w:t xml:space="preserve">       Количество решенных </w:t>
                                   </w:r>
                                   <w:r>
                                     <w:t>ЗАЯВОК</w:t>
@@ -9255,13 +9904,39 @@
                                   <w:r>
                                     <w:t xml:space="preserve"> </w:t>
                                   </w:r>
+                                  <w:proofErr w:type="spellStart"/>
                                   <w:r>
-                                    <w:t>on change play</w:t>
+                                    <w:t>on</w:t>
                                   </w:r>
+                                  <w:proofErr w:type="spellEnd"/>
+                                  <w:r>
+                                    <w:t xml:space="preserve"> </w:t>
+                                  </w:r>
+                                  <w:proofErr w:type="spellStart"/>
+                                  <w:r>
+                                    <w:t>change</w:t>
+                                  </w:r>
+                                  <w:proofErr w:type="spellEnd"/>
+                                  <w:r>
+                                    <w:t xml:space="preserve"> </w:t>
+                                  </w:r>
+                                  <w:proofErr w:type="spellStart"/>
+                                  <w:r>
+                                    <w:t>play</w:t>
+                                  </w:r>
+                                  <w:proofErr w:type="spellEnd"/>
                                 </w:p>
                                 <w:p>
                                   <w:r>
-                                    <w:t xml:space="preserve">  Ajax               </w:t>
+                                    <w:t xml:space="preserve">  </w:t>
+                                  </w:r>
+                                  <w:proofErr w:type="spellStart"/>
+                                  <w:r>
+                                    <w:t>Ajax</w:t>
+                                  </w:r>
+                                  <w:proofErr w:type="spellEnd"/>
+                                  <w:r>
+                                    <w:t xml:space="preserve">               </w:t>
                                   </w:r>
                                   <w:r>
                                     <w:rPr>
@@ -9320,8 +9995,13 @@
                                   <w:r>
                                     <w:t>1</w:t>
                                   </w:r>
+                                  <w:proofErr w:type="gramStart"/>
                                   <w:r>
-                                    <w:t>0 АПРЕЛЯ</w:t>
+                                    <w:t>0</w:t>
+                                  </w:r>
+                                  <w:proofErr w:type="gramEnd"/>
+                                  <w:r>
+                                    <w:t xml:space="preserve"> АПРЕЛЯ</w:t>
                                   </w:r>
                                 </w:p>
                                 <w:p>
@@ -9367,7 +10047,103 @@
                                     <w:jc w:val="center"/>
                                   </w:pPr>
                                   <w:r>
-                                    <w:t>Текст Текст Текст Текст Текст Текст Текст Текст Текст Текст Текст Текст ТекстТекст Текст</w:t>
+                                    <w:t xml:space="preserve">Текст </w:t>
+                                  </w:r>
+                                  <w:proofErr w:type="spellStart"/>
+                                  <w:r>
+                                    <w:t>Текст</w:t>
+                                  </w:r>
+                                  <w:proofErr w:type="spellEnd"/>
+                                  <w:r>
+                                    <w:t xml:space="preserve"> </w:t>
+                                  </w:r>
+                                  <w:proofErr w:type="spellStart"/>
+                                  <w:r>
+                                    <w:t>Текст</w:t>
+                                  </w:r>
+                                  <w:proofErr w:type="spellEnd"/>
+                                  <w:r>
+                                    <w:t xml:space="preserve"> </w:t>
+                                  </w:r>
+                                  <w:proofErr w:type="spellStart"/>
+                                  <w:r>
+                                    <w:t>Текст</w:t>
+                                  </w:r>
+                                  <w:proofErr w:type="spellEnd"/>
+                                  <w:r>
+                                    <w:t xml:space="preserve"> </w:t>
+                                  </w:r>
+                                  <w:proofErr w:type="spellStart"/>
+                                  <w:r>
+                                    <w:t>Текст</w:t>
+                                  </w:r>
+                                  <w:proofErr w:type="spellEnd"/>
+                                  <w:r>
+                                    <w:t xml:space="preserve"> </w:t>
+                                  </w:r>
+                                  <w:proofErr w:type="spellStart"/>
+                                  <w:r>
+                                    <w:t>Текст</w:t>
+                                  </w:r>
+                                  <w:proofErr w:type="spellEnd"/>
+                                  <w:r>
+                                    <w:t xml:space="preserve"> </w:t>
+                                  </w:r>
+                                  <w:proofErr w:type="spellStart"/>
+                                  <w:r>
+                                    <w:t>Текст</w:t>
+                                  </w:r>
+                                  <w:proofErr w:type="spellEnd"/>
+                                  <w:r>
+                                    <w:t xml:space="preserve"> </w:t>
+                                  </w:r>
+                                  <w:proofErr w:type="spellStart"/>
+                                  <w:r>
+                                    <w:t>Текст</w:t>
+                                  </w:r>
+                                  <w:proofErr w:type="spellEnd"/>
+                                  <w:r>
+                                    <w:t xml:space="preserve"> </w:t>
+                                  </w:r>
+                                  <w:proofErr w:type="spellStart"/>
+                                  <w:r>
+                                    <w:t>Текст</w:t>
+                                  </w:r>
+                                  <w:proofErr w:type="spellEnd"/>
+                                  <w:r>
+                                    <w:t xml:space="preserve"> </w:t>
+                                  </w:r>
+                                  <w:proofErr w:type="spellStart"/>
+                                  <w:r>
+                                    <w:t>Текст</w:t>
+                                  </w:r>
+                                  <w:proofErr w:type="spellEnd"/>
+                                  <w:r>
+                                    <w:t xml:space="preserve"> </w:t>
+                                  </w:r>
+                                  <w:proofErr w:type="spellStart"/>
+                                  <w:r>
+                                    <w:t>Текст</w:t>
+                                  </w:r>
+                                  <w:proofErr w:type="spellEnd"/>
+                                  <w:r>
+                                    <w:t xml:space="preserve"> </w:t>
+                                  </w:r>
+                                  <w:proofErr w:type="spellStart"/>
+                                  <w:r>
+                                    <w:t>Текст</w:t>
+                                  </w:r>
+                                  <w:proofErr w:type="spellEnd"/>
+                                  <w:r>
+                                    <w:t xml:space="preserve"> </w:t>
+                                  </w:r>
+                                  <w:proofErr w:type="spellStart"/>
+                                  <w:r>
+                                    <w:t>ТекстТекст</w:t>
+                                  </w:r>
+                                  <w:proofErr w:type="spellEnd"/>
+                                  <w:r>
+                                    <w:t xml:space="preserve"> Текст</w:t>
                                   </w:r>
                                 </w:p>
                               </w:txbxContent>
@@ -9515,8 +10291,13 @@
                                     <w:jc w:val="center"/>
                                   </w:pPr>
                                   <w:r>
-                                    <w:t>При необходимости добавить futer</w:t>
+                                    <w:t xml:space="preserve">При необходимости добавить </w:t>
                                   </w:r>
+                                  <w:proofErr w:type="spellStart"/>
+                                  <w:r>
+                                    <w:t>futer</w:t>
+                                  </w:r>
+                                  <w:proofErr w:type="spellEnd"/>
                                 </w:p>
                               </w:txbxContent>
                             </wps:txbx>
@@ -9605,7 +10386,103 @@
                                     <w:jc w:val="center"/>
                                   </w:pPr>
                                   <w:r>
-                                    <w:t>Текст Текст Текст Текст Текст Текст Текст Текст Текст Текст Текст Текст ТекстТекст Текст</w:t>
+                                    <w:t xml:space="preserve">Текст </w:t>
+                                  </w:r>
+                                  <w:proofErr w:type="spellStart"/>
+                                  <w:r>
+                                    <w:t>Текст</w:t>
+                                  </w:r>
+                                  <w:proofErr w:type="spellEnd"/>
+                                  <w:r>
+                                    <w:t xml:space="preserve"> </w:t>
+                                  </w:r>
+                                  <w:proofErr w:type="spellStart"/>
+                                  <w:r>
+                                    <w:t>Текст</w:t>
+                                  </w:r>
+                                  <w:proofErr w:type="spellEnd"/>
+                                  <w:r>
+                                    <w:t xml:space="preserve"> </w:t>
+                                  </w:r>
+                                  <w:proofErr w:type="spellStart"/>
+                                  <w:r>
+                                    <w:t>Текст</w:t>
+                                  </w:r>
+                                  <w:proofErr w:type="spellEnd"/>
+                                  <w:r>
+                                    <w:t xml:space="preserve"> </w:t>
+                                  </w:r>
+                                  <w:proofErr w:type="spellStart"/>
+                                  <w:r>
+                                    <w:t>Текст</w:t>
+                                  </w:r>
+                                  <w:proofErr w:type="spellEnd"/>
+                                  <w:r>
+                                    <w:t xml:space="preserve"> </w:t>
+                                  </w:r>
+                                  <w:proofErr w:type="spellStart"/>
+                                  <w:r>
+                                    <w:t>Текст</w:t>
+                                  </w:r>
+                                  <w:proofErr w:type="spellEnd"/>
+                                  <w:r>
+                                    <w:t xml:space="preserve"> </w:t>
+                                  </w:r>
+                                  <w:proofErr w:type="spellStart"/>
+                                  <w:r>
+                                    <w:t>Текст</w:t>
+                                  </w:r>
+                                  <w:proofErr w:type="spellEnd"/>
+                                  <w:r>
+                                    <w:t xml:space="preserve"> </w:t>
+                                  </w:r>
+                                  <w:proofErr w:type="spellStart"/>
+                                  <w:r>
+                                    <w:t>Текст</w:t>
+                                  </w:r>
+                                  <w:proofErr w:type="spellEnd"/>
+                                  <w:r>
+                                    <w:t xml:space="preserve"> </w:t>
+                                  </w:r>
+                                  <w:proofErr w:type="spellStart"/>
+                                  <w:r>
+                                    <w:t>Текст</w:t>
+                                  </w:r>
+                                  <w:proofErr w:type="spellEnd"/>
+                                  <w:r>
+                                    <w:t xml:space="preserve"> </w:t>
+                                  </w:r>
+                                  <w:proofErr w:type="spellStart"/>
+                                  <w:r>
+                                    <w:t>Текст</w:t>
+                                  </w:r>
+                                  <w:proofErr w:type="spellEnd"/>
+                                  <w:r>
+                                    <w:t xml:space="preserve"> </w:t>
+                                  </w:r>
+                                  <w:proofErr w:type="spellStart"/>
+                                  <w:r>
+                                    <w:t>Текст</w:t>
+                                  </w:r>
+                                  <w:proofErr w:type="spellEnd"/>
+                                  <w:r>
+                                    <w:t xml:space="preserve"> </w:t>
+                                  </w:r>
+                                  <w:proofErr w:type="spellStart"/>
+                                  <w:r>
+                                    <w:t>Текст</w:t>
+                                  </w:r>
+                                  <w:proofErr w:type="spellEnd"/>
+                                  <w:r>
+                                    <w:t xml:space="preserve"> </w:t>
+                                  </w:r>
+                                  <w:proofErr w:type="spellStart"/>
+                                  <w:r>
+                                    <w:t>ТекстТекст</w:t>
+                                  </w:r>
+                                  <w:proofErr w:type="spellEnd"/>
+                                  <w:r>
+                                    <w:t xml:space="preserve"> Текст</w:t>
                                   </w:r>
                                 </w:p>
                               </w:txbxContent>
@@ -9742,9 +10619,11 @@
                                   <w:pPr>
                                     <w:jc w:val="center"/>
                                   </w:pPr>
+                                  <w:proofErr w:type="spellStart"/>
                                   <w:r>
                                     <w:t>Login</w:t>
                                   </w:r>
+                                  <w:proofErr w:type="spellEnd"/>
                                 </w:p>
                               </w:txbxContent>
                             </wps:txbx>
@@ -9777,9 +10656,11 @@
                             <wps:txbx>
                               <w:txbxContent>
                                 <w:p>
+                                  <w:proofErr w:type="spellStart"/>
                                   <w:r>
                                     <w:t>Register</w:t>
                                   </w:r>
+                                  <w:proofErr w:type="spellEnd"/>
                                 </w:p>
                               </w:txbxContent>
                             </wps:txbx>
@@ -10083,8 +10964,13 @@
                       <v:textbox>
                         <w:txbxContent>
                           <w:p>
+                            <w:proofErr w:type="spellStart"/>
                             <w:r>
-                              <w:t xml:space="preserve">Dynamic       Количество решенных </w:t>
+                              <w:t>Dynamic</w:t>
+                            </w:r>
+                            <w:proofErr w:type="spellEnd"/>
+                            <w:r>
+                              <w:t xml:space="preserve">       Количество решенных </w:t>
                             </w:r>
                             <w:r>
                               <w:t>ЗАЯВОК</w:t>
@@ -10095,13 +10981,39 @@
                             <w:r>
                               <w:t xml:space="preserve"> </w:t>
                             </w:r>
+                            <w:proofErr w:type="spellStart"/>
                             <w:r>
-                              <w:t>on change play</w:t>
+                              <w:t>on</w:t>
                             </w:r>
+                            <w:proofErr w:type="spellEnd"/>
+                            <w:r>
+                              <w:t xml:space="preserve"> </w:t>
+                            </w:r>
+                            <w:proofErr w:type="spellStart"/>
+                            <w:r>
+                              <w:t>change</w:t>
+                            </w:r>
+                            <w:proofErr w:type="spellEnd"/>
+                            <w:r>
+                              <w:t xml:space="preserve"> </w:t>
+                            </w:r>
+                            <w:proofErr w:type="spellStart"/>
+                            <w:r>
+                              <w:t>play</w:t>
+                            </w:r>
+                            <w:proofErr w:type="spellEnd"/>
                           </w:p>
                           <w:p>
                             <w:r>
-                              <w:t xml:space="preserve">  Ajax               </w:t>
+                              <w:t xml:space="preserve">  </w:t>
+                            </w:r>
+                            <w:proofErr w:type="spellStart"/>
+                            <w:r>
+                              <w:t>Ajax</w:t>
+                            </w:r>
+                            <w:proofErr w:type="spellEnd"/>
+                            <w:r>
+                              <w:t xml:space="preserve">               </w:t>
                             </w:r>
                             <w:r>
                               <w:rPr>
@@ -10136,8 +11048,13 @@
                             <w:r>
                               <w:t>1</w:t>
                             </w:r>
+                            <w:proofErr w:type="gramStart"/>
                             <w:r>
-                              <w:t>0 АПРЕЛЯ</w:t>
+                              <w:t>0</w:t>
+                            </w:r>
+                            <w:proofErr w:type="gramEnd"/>
+                            <w:r>
+                              <w:t xml:space="preserve"> АПРЕЛЯ</w:t>
                             </w:r>
                           </w:p>
                           <w:p>
@@ -10183,7 +11100,103 @@
                               <w:jc w:val="center"/>
                             </w:pPr>
                             <w:r>
-                              <w:t>Текст Текст Текст Текст Текст Текст Текст Текст Текст Текст Текст Текст ТекстТекст Текст</w:t>
+                              <w:t xml:space="preserve">Текст </w:t>
+                            </w:r>
+                            <w:proofErr w:type="spellStart"/>
+                            <w:r>
+                              <w:t>Текст</w:t>
+                            </w:r>
+                            <w:proofErr w:type="spellEnd"/>
+                            <w:r>
+                              <w:t xml:space="preserve"> </w:t>
+                            </w:r>
+                            <w:proofErr w:type="spellStart"/>
+                            <w:r>
+                              <w:t>Текст</w:t>
+                            </w:r>
+                            <w:proofErr w:type="spellEnd"/>
+                            <w:r>
+                              <w:t xml:space="preserve"> </w:t>
+                            </w:r>
+                            <w:proofErr w:type="spellStart"/>
+                            <w:r>
+                              <w:t>Текст</w:t>
+                            </w:r>
+                            <w:proofErr w:type="spellEnd"/>
+                            <w:r>
+                              <w:t xml:space="preserve"> </w:t>
+                            </w:r>
+                            <w:proofErr w:type="spellStart"/>
+                            <w:r>
+                              <w:t>Текст</w:t>
+                            </w:r>
+                            <w:proofErr w:type="spellEnd"/>
+                            <w:r>
+                              <w:t xml:space="preserve"> </w:t>
+                            </w:r>
+                            <w:proofErr w:type="spellStart"/>
+                            <w:r>
+                              <w:t>Текст</w:t>
+                            </w:r>
+                            <w:proofErr w:type="spellEnd"/>
+                            <w:r>
+                              <w:t xml:space="preserve"> </w:t>
+                            </w:r>
+                            <w:proofErr w:type="spellStart"/>
+                            <w:r>
+                              <w:t>Текст</w:t>
+                            </w:r>
+                            <w:proofErr w:type="spellEnd"/>
+                            <w:r>
+                              <w:t xml:space="preserve"> </w:t>
+                            </w:r>
+                            <w:proofErr w:type="spellStart"/>
+                            <w:r>
+                              <w:t>Текст</w:t>
+                            </w:r>
+                            <w:proofErr w:type="spellEnd"/>
+                            <w:r>
+                              <w:t xml:space="preserve"> </w:t>
+                            </w:r>
+                            <w:proofErr w:type="spellStart"/>
+                            <w:r>
+                              <w:t>Текст</w:t>
+                            </w:r>
+                            <w:proofErr w:type="spellEnd"/>
+                            <w:r>
+                              <w:t xml:space="preserve"> </w:t>
+                            </w:r>
+                            <w:proofErr w:type="spellStart"/>
+                            <w:r>
+                              <w:t>Текст</w:t>
+                            </w:r>
+                            <w:proofErr w:type="spellEnd"/>
+                            <w:r>
+                              <w:t xml:space="preserve"> </w:t>
+                            </w:r>
+                            <w:proofErr w:type="spellStart"/>
+                            <w:r>
+                              <w:t>Текст</w:t>
+                            </w:r>
+                            <w:proofErr w:type="spellEnd"/>
+                            <w:r>
+                              <w:t xml:space="preserve"> </w:t>
+                            </w:r>
+                            <w:proofErr w:type="spellStart"/>
+                            <w:r>
+                              <w:t>Текст</w:t>
+                            </w:r>
+                            <w:proofErr w:type="spellEnd"/>
+                            <w:r>
+                              <w:t xml:space="preserve"> </w:t>
+                            </w:r>
+                            <w:proofErr w:type="spellStart"/>
+                            <w:r>
+                              <w:t>ТекстТекст</w:t>
+                            </w:r>
+                            <w:proofErr w:type="spellEnd"/>
+                            <w:r>
+                              <w:t xml:space="preserve"> Текст</w:t>
                             </w:r>
                           </w:p>
                         </w:txbxContent>
@@ -10283,8 +11296,13 @@
                               <w:jc w:val="center"/>
                             </w:pPr>
                             <w:r>
-                              <w:t>При необходимости добавить futer</w:t>
+                              <w:t xml:space="preserve">При необходимости добавить </w:t>
                             </w:r>
+                            <w:proofErr w:type="spellStart"/>
+                            <w:r>
+                              <w:t>futer</w:t>
+                            </w:r>
+                            <w:proofErr w:type="spellEnd"/>
                           </w:p>
                         </w:txbxContent>
                       </v:textbox>
@@ -10349,7 +11367,103 @@
                               <w:jc w:val="center"/>
                             </w:pPr>
                             <w:r>
-                              <w:t>Текст Текст Текст Текст Текст Текст Текст Текст Текст Текст Текст Текст ТекстТекст Текст</w:t>
+                              <w:t xml:space="preserve">Текст </w:t>
+                            </w:r>
+                            <w:proofErr w:type="spellStart"/>
+                            <w:r>
+                              <w:t>Текст</w:t>
+                            </w:r>
+                            <w:proofErr w:type="spellEnd"/>
+                            <w:r>
+                              <w:t xml:space="preserve"> </w:t>
+                            </w:r>
+                            <w:proofErr w:type="spellStart"/>
+                            <w:r>
+                              <w:t>Текст</w:t>
+                            </w:r>
+                            <w:proofErr w:type="spellEnd"/>
+                            <w:r>
+                              <w:t xml:space="preserve"> </w:t>
+                            </w:r>
+                            <w:proofErr w:type="spellStart"/>
+                            <w:r>
+                              <w:t>Текст</w:t>
+                            </w:r>
+                            <w:proofErr w:type="spellEnd"/>
+                            <w:r>
+                              <w:t xml:space="preserve"> </w:t>
+                            </w:r>
+                            <w:proofErr w:type="spellStart"/>
+                            <w:r>
+                              <w:t>Текст</w:t>
+                            </w:r>
+                            <w:proofErr w:type="spellEnd"/>
+                            <w:r>
+                              <w:t xml:space="preserve"> </w:t>
+                            </w:r>
+                            <w:proofErr w:type="spellStart"/>
+                            <w:r>
+                              <w:t>Текст</w:t>
+                            </w:r>
+                            <w:proofErr w:type="spellEnd"/>
+                            <w:r>
+                              <w:t xml:space="preserve"> </w:t>
+                            </w:r>
+                            <w:proofErr w:type="spellStart"/>
+                            <w:r>
+                              <w:t>Текст</w:t>
+                            </w:r>
+                            <w:proofErr w:type="spellEnd"/>
+                            <w:r>
+                              <w:t xml:space="preserve"> </w:t>
+                            </w:r>
+                            <w:proofErr w:type="spellStart"/>
+                            <w:r>
+                              <w:t>Текст</w:t>
+                            </w:r>
+                            <w:proofErr w:type="spellEnd"/>
+                            <w:r>
+                              <w:t xml:space="preserve"> </w:t>
+                            </w:r>
+                            <w:proofErr w:type="spellStart"/>
+                            <w:r>
+                              <w:t>Текст</w:t>
+                            </w:r>
+                            <w:proofErr w:type="spellEnd"/>
+                            <w:r>
+                              <w:t xml:space="preserve"> </w:t>
+                            </w:r>
+                            <w:proofErr w:type="spellStart"/>
+                            <w:r>
+                              <w:t>Текст</w:t>
+                            </w:r>
+                            <w:proofErr w:type="spellEnd"/>
+                            <w:r>
+                              <w:t xml:space="preserve"> </w:t>
+                            </w:r>
+                            <w:proofErr w:type="spellStart"/>
+                            <w:r>
+                              <w:t>Текст</w:t>
+                            </w:r>
+                            <w:proofErr w:type="spellEnd"/>
+                            <w:r>
+                              <w:t xml:space="preserve"> </w:t>
+                            </w:r>
+                            <w:proofErr w:type="spellStart"/>
+                            <w:r>
+                              <w:t>Текст</w:t>
+                            </w:r>
+                            <w:proofErr w:type="spellEnd"/>
+                            <w:r>
+                              <w:t xml:space="preserve"> </w:t>
+                            </w:r>
+                            <w:proofErr w:type="spellStart"/>
+                            <w:r>
+                              <w:t>ТекстТекст</w:t>
+                            </w:r>
+                            <w:proofErr w:type="spellEnd"/>
+                            <w:r>
+                              <w:t xml:space="preserve"> Текст</w:t>
                             </w:r>
                           </w:p>
                         </w:txbxContent>
@@ -10438,9 +11552,11 @@
                             <w:pPr>
                               <w:jc w:val="center"/>
                             </w:pPr>
+                            <w:proofErr w:type="spellStart"/>
                             <w:r>
                               <w:t>Login</w:t>
                             </w:r>
+                            <w:proofErr w:type="spellEnd"/>
                           </w:p>
                         </w:txbxContent>
                       </v:textbox>
@@ -10449,9 +11565,11 @@
                       <v:textbox>
                         <w:txbxContent>
                           <w:p>
+                            <w:proofErr w:type="spellStart"/>
                             <w:r>
                               <w:t>Register</w:t>
                             </w:r>
+                            <w:proofErr w:type="spellEnd"/>
                           </w:p>
                         </w:txbxContent>
                       </v:textbox>
@@ -10579,7 +11697,23 @@
           <w:sz w:val="24"/>
           <w:szCs w:val="24"/>
         </w:rPr>
-        <w:t xml:space="preserve"> (ДО) - фотография загруженная заявителем; </w:t>
+        <w:t xml:space="preserve"> (ДО) - </w:t>
+      </w:r>
+      <w:proofErr w:type="gramStart"/>
+      <w:r>
+        <w:rPr>
+          <w:sz w:val="24"/>
+          <w:szCs w:val="24"/>
+        </w:rPr>
+        <w:t>фотография</w:t>
+      </w:r>
+      <w:proofErr w:type="gramEnd"/>
+      <w:r>
+        <w:rPr>
+          <w:sz w:val="24"/>
+          <w:szCs w:val="24"/>
+        </w:rPr>
+        <w:t xml:space="preserve"> загруженная заявителем; </w:t>
       </w:r>
       <w:r>
         <w:rPr>
@@ -13165,8 +14299,13 @@
                               <w:pPr>
                                 <w:jc w:val="center"/>
                               </w:pPr>
+                              <w:proofErr w:type="spellStart"/>
                               <w:r>
-                                <w:t>Загруженне фото</w:t>
+                                <w:t>Загруженне</w:t>
+                              </w:r>
+                              <w:proofErr w:type="spellEnd"/>
+                              <w:r>
+                                <w:t xml:space="preserve"> фото</w:t>
                               </w:r>
                             </w:p>
                             <w:p>
@@ -13293,8 +14432,13 @@
                           <w:txbxContent>
                             <w:p>
                               <w:r>
-                                <w:t>Заявитель: E-mail</w:t>
+                                <w:t>Заявитель: E-</w:t>
                               </w:r>
+                              <w:proofErr w:type="spellStart"/>
+                              <w:r>
+                                <w:t>mail</w:t>
+                              </w:r>
+                              <w:proofErr w:type="spellEnd"/>
                             </w:p>
                             <w:p/>
                           </w:txbxContent>
@@ -13809,8 +14953,13 @@
                         <w:pPr>
                           <w:jc w:val="center"/>
                         </w:pPr>
+                        <w:proofErr w:type="spellStart"/>
                         <w:r>
-                          <w:t>Загруженне фото</w:t>
+                          <w:t>Загруженне</w:t>
+                        </w:r>
+                        <w:proofErr w:type="spellEnd"/>
+                        <w:r>
+                          <w:t xml:space="preserve"> фото</w:t>
                         </w:r>
                       </w:p>
                       <w:p>
@@ -13857,8 +15006,13 @@
                     <w:txbxContent>
                       <w:p>
                         <w:r>
-                          <w:t>Заявитель: E-mail</w:t>
+                          <w:t>Заявитель: E-</w:t>
                         </w:r>
+                        <w:proofErr w:type="spellStart"/>
+                        <w:r>
+                          <w:t>mail</w:t>
+                        </w:r>
+                        <w:proofErr w:type="spellEnd"/>
                       </w:p>
                       <w:p/>
                     </w:txbxContent>
@@ -14033,7 +15187,7 @@
           </mc:Choice>
           <mc:Fallback>
             <w:pict>
-              <v:line w14:anchorId="33FD4A70" id="Линия 214" o:spid="_x0000_s1026" style="position:absolute;rotation:180;z-index:251668480;visibility:visible;mso-wrap-style:square;mso-wrap-distance-left:9pt;mso-wrap-distance-top:0;mso-wrap-distance-right:9pt;mso-wrap-distance-bottom:0;mso-position-horizontal:absolute;mso-position-horizontal-relative:text;mso-position-vertical:absolute;mso-position-vertical-relative:text" from="261.65pt,323.7pt" to="297.65pt,323.75pt" o:gfxdata="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" strokeweight="1.25pt">
+              <v:line w14:anchorId="04C7457E" id="Линия 214" o:spid="_x0000_s1026" style="position:absolute;rotation:180;z-index:251668480;visibility:visible;mso-wrap-style:square;mso-wrap-distance-left:9pt;mso-wrap-distance-top:0;mso-wrap-distance-right:9pt;mso-wrap-distance-bottom:0;mso-position-horizontal:absolute;mso-position-horizontal-relative:text;mso-position-vertical:absolute;mso-position-vertical-relative:text" from="261.65pt,323.7pt" to="297.65pt,323.75pt" o:gfxdata="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" strokeweight="1.25pt">
                 <v:stroke endarrow="block"/>
               </v:line>
             </w:pict>
@@ -14441,7 +15595,23 @@
           <w:sz w:val="24"/>
           <w:szCs w:val="24"/>
         </w:rPr>
-        <w:t>Выполнить организационные условия, доложить о готовности к демонстрационному экзамену своему куратору  (преподавател</w:t>
+        <w:t xml:space="preserve">Выполнить организационные условия, доложить о готовности к демонстрационному экзамену своему </w:t>
+      </w:r>
+      <w:proofErr w:type="gramStart"/>
+      <w:r>
+        <w:rPr>
+          <w:sz w:val="24"/>
+          <w:szCs w:val="24"/>
+        </w:rPr>
+        <w:t>куратору  (</w:t>
+      </w:r>
+      <w:proofErr w:type="gramEnd"/>
+      <w:r>
+        <w:rPr>
+          <w:sz w:val="24"/>
+          <w:szCs w:val="24"/>
+        </w:rPr>
+        <w:t>преподавател</w:t>
       </w:r>
       <w:r>
         <w:rPr>
@@ -14587,6 +15757,7 @@
                 <w:lang w:val="en-US"/>
               </w:rPr>
             </w:pPr>
+            <w:proofErr w:type="spellStart"/>
             <w:r>
               <w:rPr>
                 <w:b/>
@@ -14597,6 +15768,7 @@
               </w:rPr>
               <w:t>Laravel</w:t>
             </w:r>
+            <w:proofErr w:type="spellEnd"/>
           </w:p>
           <w:p>
             <w:pPr>
@@ -14650,6 +15822,7 @@
                 <w:szCs w:val="24"/>
               </w:rPr>
             </w:pPr>
+            <w:proofErr w:type="spellStart"/>
             <w:r>
               <w:rPr>
                 <w:b/>
@@ -14659,6 +15832,7 @@
               </w:rPr>
               <w:t>Zeal</w:t>
             </w:r>
+            <w:proofErr w:type="spellEnd"/>
           </w:p>
         </w:tc>
       </w:tr>
@@ -14978,13 +16152,47 @@
                 <w:szCs w:val="20"/>
               </w:rPr>
             </w:pPr>
+            <w:proofErr w:type="spellStart"/>
             <w:r>
               <w:rPr>
                 <w:sz w:val="20"/>
                 <w:szCs w:val="20"/>
               </w:rPr>
-              <w:t>Visual Studio Code</w:t>
+              <w:t>Visual</w:t>
             </w:r>
+            <w:proofErr w:type="spellEnd"/>
+            <w:r>
+              <w:rPr>
+                <w:sz w:val="20"/>
+                <w:szCs w:val="20"/>
+              </w:rPr>
+              <w:t xml:space="preserve"> </w:t>
+            </w:r>
+            <w:proofErr w:type="spellStart"/>
+            <w:r>
+              <w:rPr>
+                <w:sz w:val="20"/>
+                <w:szCs w:val="20"/>
+              </w:rPr>
+              <w:t>Studio</w:t>
+            </w:r>
+            <w:proofErr w:type="spellEnd"/>
+            <w:r>
+              <w:rPr>
+                <w:sz w:val="20"/>
+                <w:szCs w:val="20"/>
+              </w:rPr>
+              <w:t xml:space="preserve"> </w:t>
+            </w:r>
+            <w:proofErr w:type="spellStart"/>
+            <w:r>
+              <w:rPr>
+                <w:sz w:val="20"/>
+                <w:szCs w:val="20"/>
+              </w:rPr>
+              <w:t>Code</w:t>
+            </w:r>
+            <w:proofErr w:type="spellEnd"/>
           </w:p>
           <w:p>
             <w:pPr>
@@ -14994,6 +16202,7 @@
                 <w:szCs w:val="20"/>
               </w:rPr>
             </w:pPr>
+            <w:proofErr w:type="spellStart"/>
             <w:r>
               <w:rPr>
                 <w:sz w:val="20"/>
@@ -15001,6 +16210,7 @@
               </w:rPr>
               <w:t>OpenServer</w:t>
             </w:r>
+            <w:proofErr w:type="spellEnd"/>
           </w:p>
           <w:p>
             <w:pPr>
@@ -15042,6 +16252,7 @@
               </w:rPr>
               <w:t>/</w:t>
             </w:r>
+            <w:proofErr w:type="spellStart"/>
             <w:r>
               <w:rPr>
                 <w:sz w:val="20"/>
@@ -15050,6 +16261,7 @@
               </w:rPr>
               <w:t>Laravel</w:t>
             </w:r>
+            <w:proofErr w:type="spellEnd"/>
           </w:p>
         </w:tc>
       </w:tr>
@@ -15172,8 +16384,9 @@
           <w:sz w:val="24"/>
           <w:szCs w:val="24"/>
         </w:rPr>
-        <w:t xml:space="preserve"> на OpenServer</w:t>
-      </w:r>
+        <w:t xml:space="preserve"> на </w:t>
+      </w:r>
+      <w:proofErr w:type="spellStart"/>
       <w:r>
         <w:rPr>
           <w:b/>
@@ -15181,19 +16394,29 @@
           <w:sz w:val="24"/>
           <w:szCs w:val="24"/>
         </w:rPr>
-        <w:t>, план работ</w:t>
-      </w:r>
-    </w:p>
-    <w:p>
-      <w:pPr>
-        <w:ind w:rightChars="-200" w:right="-420"/>
-        <w:jc w:val="center"/>
+        <w:t>OpenServer</w:t>
+      </w:r>
+      <w:proofErr w:type="spellEnd"/>
+      <w:r>
         <w:rPr>
           <w:b/>
           <w:bCs/>
           <w:sz w:val="24"/>
           <w:szCs w:val="24"/>
         </w:rPr>
+        <w:t>, план работ</w:t>
+      </w:r>
+    </w:p>
+    <w:p>
+      <w:pPr>
+        <w:ind w:rightChars="-200" w:right="-420"/>
+        <w:jc w:val="center"/>
+        <w:rPr>
+          <w:b/>
+          <w:bCs/>
+          <w:sz w:val="24"/>
+          <w:szCs w:val="24"/>
+        </w:rPr>
       </w:pPr>
     </w:p>
     <w:p>
@@ -15221,6 +16444,7 @@
         </w:rPr>
         <w:t xml:space="preserve">студент создает папку проекта в </w:t>
       </w:r>
+      <w:proofErr w:type="spellStart"/>
       <w:r>
         <w:rPr>
           <w:sz w:val="24"/>
@@ -15229,12 +16453,31 @@
         </w:rPr>
         <w:t>OpenServer</w:t>
       </w:r>
-      <w:r>
-        <w:rPr>
-          <w:sz w:val="24"/>
-          <w:szCs w:val="24"/>
-        </w:rPr>
-        <w:t xml:space="preserve"> на локальном компьютере,и после, создает и настраивает базу данных. </w:t>
+      <w:proofErr w:type="spellEnd"/>
+      <w:r>
+        <w:rPr>
+          <w:sz w:val="24"/>
+          <w:szCs w:val="24"/>
+        </w:rPr>
+        <w:t xml:space="preserve"> на локальном </w:t>
+      </w:r>
+      <w:proofErr w:type="spellStart"/>
+      <w:proofErr w:type="gramStart"/>
+      <w:r>
+        <w:rPr>
+          <w:sz w:val="24"/>
+          <w:szCs w:val="24"/>
+        </w:rPr>
+        <w:t>компьютере,и</w:t>
+      </w:r>
+      <w:proofErr w:type="spellEnd"/>
+      <w:proofErr w:type="gramEnd"/>
+      <w:r>
+        <w:rPr>
+          <w:sz w:val="24"/>
+          <w:szCs w:val="24"/>
+        </w:rPr>
+        <w:t xml:space="preserve"> после, создает и настраивает базу данных. </w:t>
       </w:r>
     </w:p>
     <w:p>
@@ -15263,8 +16506,17 @@
           <w:sz w:val="24"/>
           <w:szCs w:val="24"/>
         </w:rPr>
-        <w:t>Создать папку для проекта в domains</w:t>
-      </w:r>
+        <w:t xml:space="preserve">Создать папку для проекта в </w:t>
+      </w:r>
+      <w:proofErr w:type="spellStart"/>
+      <w:r>
+        <w:rPr>
+          <w:sz w:val="24"/>
+          <w:szCs w:val="24"/>
+        </w:rPr>
+        <w:t>domains</w:t>
+      </w:r>
+      <w:proofErr w:type="spellEnd"/>
       <w:r>
         <w:rPr>
           <w:sz w:val="24"/>
@@ -15326,7 +16578,23 @@
           <w:sz w:val="24"/>
           <w:szCs w:val="24"/>
         </w:rPr>
-        <w:t xml:space="preserve"> осуществляется путем поименования названий согласно </w:t>
+        <w:t xml:space="preserve"> осуществляется путем </w:t>
+      </w:r>
+      <w:proofErr w:type="spellStart"/>
+      <w:r>
+        <w:rPr>
+          <w:sz w:val="24"/>
+          <w:szCs w:val="24"/>
+        </w:rPr>
+        <w:t>поименования</w:t>
+      </w:r>
+      <w:proofErr w:type="spellEnd"/>
+      <w:r>
+        <w:rPr>
+          <w:sz w:val="24"/>
+          <w:szCs w:val="24"/>
+        </w:rPr>
+        <w:t xml:space="preserve"> названий согласно </w:t>
       </w:r>
       <w:r>
         <w:rPr>
@@ -15340,7 +16608,23 @@
           <w:sz w:val="24"/>
           <w:szCs w:val="24"/>
         </w:rPr>
-        <w:t>ватели, заявки и тд) согласно возможностям авторизированного пользователя.</w:t>
+        <w:t xml:space="preserve">ватели, заявки и </w:t>
+      </w:r>
+      <w:proofErr w:type="spellStart"/>
+      <w:r>
+        <w:rPr>
+          <w:sz w:val="24"/>
+          <w:szCs w:val="24"/>
+        </w:rPr>
+        <w:t>тд</w:t>
+      </w:r>
+      <w:proofErr w:type="spellEnd"/>
+      <w:r>
+        <w:rPr>
+          <w:sz w:val="24"/>
+          <w:szCs w:val="24"/>
+        </w:rPr>
+        <w:t>) согласно возможностям авторизированного пользователя.</w:t>
       </w:r>
     </w:p>
     <w:p>
@@ -15369,6 +16653,7 @@
         </w:rPr>
         <w:t xml:space="preserve"> (в </w:t>
       </w:r>
+      <w:proofErr w:type="spellStart"/>
       <w:r>
         <w:rPr>
           <w:sz w:val="24"/>
@@ -15377,6 +16662,7 @@
         </w:rPr>
         <w:t>phpmyadmin</w:t>
       </w:r>
+      <w:proofErr w:type="spellEnd"/>
       <w:r>
         <w:rPr>
           <w:sz w:val="24"/>
@@ -15422,8 +16708,9 @@
           <w:sz w:val="24"/>
           <w:szCs w:val="24"/>
         </w:rPr>
-        <w:t>Настройка фреймворк</w:t>
-      </w:r>
+        <w:t xml:space="preserve">Настройка </w:t>
+      </w:r>
+      <w:proofErr w:type="spellStart"/>
       <w:r>
         <w:rPr>
           <w:b/>
@@ -15431,7 +16718,7 @@
           <w:sz w:val="24"/>
           <w:szCs w:val="24"/>
         </w:rPr>
-        <w:t>а</w:t>
+        <w:t>фреймворк</w:t>
       </w:r>
       <w:r>
         <w:rPr>
@@ -15440,8 +16727,9 @@
           <w:sz w:val="24"/>
           <w:szCs w:val="24"/>
         </w:rPr>
-        <w:t xml:space="preserve"> </w:t>
-      </w:r>
+        <w:t>а</w:t>
+      </w:r>
+      <w:proofErr w:type="spellEnd"/>
       <w:r>
         <w:rPr>
           <w:b/>
@@ -15449,6 +16737,15 @@
           <w:sz w:val="24"/>
           <w:szCs w:val="24"/>
         </w:rPr>
+        <w:t xml:space="preserve"> </w:t>
+      </w:r>
+      <w:r>
+        <w:rPr>
+          <w:b/>
+          <w:bCs/>
+          <w:sz w:val="24"/>
+          <w:szCs w:val="24"/>
+        </w:rPr>
         <w:t>Yii2</w:t>
       </w:r>
     </w:p>
@@ -15484,8 +16781,25 @@
           <w:sz w:val="24"/>
           <w:szCs w:val="24"/>
         </w:rPr>
-        <w:t xml:space="preserve"> студент выбирает самостоятельно фреймворк </w:t>
-      </w:r>
+        <w:t xml:space="preserve"> студент выбирает самостоятельно </w:t>
+      </w:r>
+      <w:proofErr w:type="spellStart"/>
+      <w:r>
+        <w:rPr>
+          <w:sz w:val="24"/>
+          <w:szCs w:val="24"/>
+        </w:rPr>
+        <w:t>фреймворк</w:t>
+      </w:r>
+      <w:proofErr w:type="spellEnd"/>
+      <w:r>
+        <w:rPr>
+          <w:sz w:val="24"/>
+          <w:szCs w:val="24"/>
+        </w:rPr>
+        <w:t xml:space="preserve"> </w:t>
+      </w:r>
+      <w:proofErr w:type="spellStart"/>
       <w:r>
         <w:rPr>
           <w:sz w:val="24"/>
@@ -15494,6 +16808,7 @@
         </w:rPr>
         <w:t>Yii</w:t>
       </w:r>
+      <w:proofErr w:type="spellEnd"/>
       <w:r>
         <w:rPr>
           <w:sz w:val="24"/>
@@ -15501,6 +16816,7 @@
         </w:rPr>
         <w:t>2/</w:t>
       </w:r>
+      <w:proofErr w:type="spellStart"/>
       <w:r>
         <w:rPr>
           <w:sz w:val="24"/>
@@ -15509,6 +16825,7 @@
         </w:rPr>
         <w:t>Laravel</w:t>
       </w:r>
+      <w:proofErr w:type="spellEnd"/>
       <w:r>
         <w:rPr>
           <w:sz w:val="24"/>
@@ -15535,7 +16852,55 @@
           <w:sz w:val="24"/>
           <w:szCs w:val="24"/>
         </w:rPr>
-        <w:t xml:space="preserve"> настройках Open Server выбрать php не ниже версии 7.2</w:t>
+        <w:t xml:space="preserve"> настройках </w:t>
+      </w:r>
+      <w:proofErr w:type="spellStart"/>
+      <w:r>
+        <w:rPr>
+          <w:sz w:val="24"/>
+          <w:szCs w:val="24"/>
+        </w:rPr>
+        <w:t>Open</w:t>
+      </w:r>
+      <w:proofErr w:type="spellEnd"/>
+      <w:r>
+        <w:rPr>
+          <w:sz w:val="24"/>
+          <w:szCs w:val="24"/>
+        </w:rPr>
+        <w:t xml:space="preserve"> </w:t>
+      </w:r>
+      <w:proofErr w:type="spellStart"/>
+      <w:r>
+        <w:rPr>
+          <w:sz w:val="24"/>
+          <w:szCs w:val="24"/>
+        </w:rPr>
+        <w:t>Server</w:t>
+      </w:r>
+      <w:proofErr w:type="spellEnd"/>
+      <w:r>
+        <w:rPr>
+          <w:sz w:val="24"/>
+          <w:szCs w:val="24"/>
+        </w:rPr>
+        <w:t xml:space="preserve"> выбрать </w:t>
+      </w:r>
+      <w:proofErr w:type="spellStart"/>
+      <w:r>
+        <w:rPr>
+          <w:sz w:val="24"/>
+          <w:szCs w:val="24"/>
+        </w:rPr>
+        <w:t>php</w:t>
+      </w:r>
+      <w:proofErr w:type="spellEnd"/>
+      <w:r>
+        <w:rPr>
+          <w:sz w:val="24"/>
+          <w:szCs w:val="24"/>
+        </w:rPr>
+        <w:t xml:space="preserve"> не ниже версии 7.2</w:t>
       </w:r>
       <w:r>
         <w:rPr>
@@ -15573,7 +16938,39 @@
           <w:sz w:val="24"/>
           <w:szCs w:val="24"/>
         </w:rPr>
-        <w:t>Создать домен, указать папку домена basic/web/</w:t>
+        <w:t xml:space="preserve">Создать домен, указать папку домена </w:t>
+      </w:r>
+      <w:proofErr w:type="spellStart"/>
+      <w:r>
+        <w:rPr>
+          <w:sz w:val="24"/>
+          <w:szCs w:val="24"/>
+        </w:rPr>
+        <w:t>basic</w:t>
+      </w:r>
+      <w:proofErr w:type="spellEnd"/>
+      <w:r>
+        <w:rPr>
+          <w:sz w:val="24"/>
+          <w:szCs w:val="24"/>
+        </w:rPr>
+        <w:t>/</w:t>
+      </w:r>
+      <w:proofErr w:type="spellStart"/>
+      <w:r>
+        <w:rPr>
+          <w:sz w:val="24"/>
+          <w:szCs w:val="24"/>
+        </w:rPr>
+        <w:t>web</w:t>
+      </w:r>
+      <w:proofErr w:type="spellEnd"/>
+      <w:r>
+        <w:rPr>
+          <w:sz w:val="24"/>
+          <w:szCs w:val="24"/>
+        </w:rPr>
+        <w:t>/</w:t>
       </w:r>
       <w:r>
         <w:rPr>
@@ -15601,14 +16998,94 @@
           <w:sz w:val="24"/>
           <w:szCs w:val="24"/>
         </w:rPr>
-        <w:t>В папке config в файле web.php прописать cookieValidat</w:t>
-      </w:r>
-      <w:r>
-        <w:rPr>
-          <w:sz w:val="24"/>
-          <w:szCs w:val="24"/>
-        </w:rPr>
-        <w:t xml:space="preserve">ionKey, раскомментировать url </w:t>
+        <w:t xml:space="preserve">В папке </w:t>
+      </w:r>
+      <w:proofErr w:type="spellStart"/>
+      <w:r>
+        <w:rPr>
+          <w:sz w:val="24"/>
+          <w:szCs w:val="24"/>
+        </w:rPr>
+        <w:t>config</w:t>
+      </w:r>
+      <w:proofErr w:type="spellEnd"/>
+      <w:r>
+        <w:rPr>
+          <w:sz w:val="24"/>
+          <w:szCs w:val="24"/>
+        </w:rPr>
+        <w:t xml:space="preserve"> в файле </w:t>
+      </w:r>
+      <w:proofErr w:type="spellStart"/>
+      <w:r>
+        <w:rPr>
+          <w:sz w:val="24"/>
+          <w:szCs w:val="24"/>
+        </w:rPr>
+        <w:t>web.php</w:t>
+      </w:r>
+      <w:proofErr w:type="spellEnd"/>
+      <w:r>
+        <w:rPr>
+          <w:sz w:val="24"/>
+          <w:szCs w:val="24"/>
+        </w:rPr>
+        <w:t xml:space="preserve"> прописать </w:t>
+      </w:r>
+      <w:proofErr w:type="spellStart"/>
+      <w:r>
+        <w:rPr>
+          <w:sz w:val="24"/>
+          <w:szCs w:val="24"/>
+        </w:rPr>
+        <w:t>cookieValidat</w:t>
+      </w:r>
+      <w:r>
+        <w:rPr>
+          <w:sz w:val="24"/>
+          <w:szCs w:val="24"/>
+        </w:rPr>
+        <w:t>ionKey</w:t>
+      </w:r>
+      <w:proofErr w:type="spellEnd"/>
+      <w:r>
+        <w:rPr>
+          <w:sz w:val="24"/>
+          <w:szCs w:val="24"/>
+        </w:rPr>
+        <w:t xml:space="preserve">, </w:t>
+      </w:r>
+      <w:proofErr w:type="spellStart"/>
+      <w:r>
+        <w:rPr>
+          <w:sz w:val="24"/>
+          <w:szCs w:val="24"/>
+        </w:rPr>
+        <w:t>раскомментировать</w:t>
+      </w:r>
+      <w:proofErr w:type="spellEnd"/>
+      <w:r>
+        <w:rPr>
+          <w:sz w:val="24"/>
+          <w:szCs w:val="24"/>
+        </w:rPr>
+        <w:t xml:space="preserve"> </w:t>
+      </w:r>
+      <w:proofErr w:type="spellStart"/>
+      <w:r>
+        <w:rPr>
+          <w:sz w:val="24"/>
+          <w:szCs w:val="24"/>
+        </w:rPr>
+        <w:t>url</w:t>
+      </w:r>
+      <w:proofErr w:type="spellEnd"/>
+      <w:r>
+        <w:rPr>
+          <w:sz w:val="24"/>
+          <w:szCs w:val="24"/>
+        </w:rPr>
+        <w:t xml:space="preserve"> </w:t>
       </w:r>
       <w:r>
         <w:rPr>
@@ -15622,14 +17099,30 @@
           <w:sz w:val="24"/>
           <w:szCs w:val="24"/>
         </w:rPr>
-        <w:t>енеджер для ЧПУ</w:t>
-      </w:r>
-      <w:r>
-        <w:rPr>
-          <w:sz w:val="24"/>
-          <w:szCs w:val="24"/>
-        </w:rPr>
-        <w:t>(числовое программное управление).</w:t>
+        <w:t xml:space="preserve">енеджер для </w:t>
+      </w:r>
+      <w:proofErr w:type="gramStart"/>
+      <w:r>
+        <w:rPr>
+          <w:sz w:val="24"/>
+          <w:szCs w:val="24"/>
+        </w:rPr>
+        <w:t>ЧПУ</w:t>
+      </w:r>
+      <w:r>
+        <w:rPr>
+          <w:sz w:val="24"/>
+          <w:szCs w:val="24"/>
+        </w:rPr>
+        <w:t>(</w:t>
+      </w:r>
+      <w:proofErr w:type="gramEnd"/>
+      <w:r>
+        <w:rPr>
+          <w:sz w:val="24"/>
+          <w:szCs w:val="24"/>
+        </w:rPr>
+        <w:t>числовое программное управление).</w:t>
       </w:r>
     </w:p>
     <w:p>
@@ -15650,8 +17143,17 @@
           <w:sz w:val="24"/>
           <w:szCs w:val="24"/>
         </w:rPr>
-        <w:t>Создать базу данных в phpMyАdmin</w:t>
-      </w:r>
+        <w:t xml:space="preserve">Создать базу данных в </w:t>
+      </w:r>
+      <w:proofErr w:type="spellStart"/>
+      <w:r>
+        <w:rPr>
+          <w:sz w:val="24"/>
+          <w:szCs w:val="24"/>
+        </w:rPr>
+        <w:t>phpMyАdmin</w:t>
+      </w:r>
+      <w:proofErr w:type="spellEnd"/>
       <w:r>
         <w:rPr>
           <w:sz w:val="24"/>
@@ -15678,7 +17180,23 @@
           <w:sz w:val="24"/>
           <w:szCs w:val="24"/>
         </w:rPr>
-        <w:t>В db.php прописать имя созданной базы данных</w:t>
+        <w:t xml:space="preserve">В </w:t>
+      </w:r>
+      <w:proofErr w:type="spellStart"/>
+      <w:r>
+        <w:rPr>
+          <w:sz w:val="24"/>
+          <w:szCs w:val="24"/>
+        </w:rPr>
+        <w:t>db.php</w:t>
+      </w:r>
+      <w:proofErr w:type="spellEnd"/>
+      <w:r>
+        <w:rPr>
+          <w:sz w:val="24"/>
+          <w:szCs w:val="24"/>
+        </w:rPr>
+        <w:t xml:space="preserve"> прописать имя созданной базы данных</w:t>
       </w:r>
       <w:r>
         <w:rPr>
@@ -15727,7 +17245,16 @@
           <w:sz w:val="24"/>
           <w:szCs w:val="24"/>
         </w:rPr>
-        <w:t>имя домена/gi</w:t>
+        <w:t>имя домена/</w:t>
+      </w:r>
+      <w:proofErr w:type="spellStart"/>
+      <w:proofErr w:type="gramStart"/>
+      <w:r>
+        <w:rPr>
+          <w:sz w:val="24"/>
+          <w:szCs w:val="24"/>
+        </w:rPr>
+        <w:t>gi</w:t>
       </w:r>
       <w:r>
         <w:rPr>
@@ -15741,7 +17268,32 @@
           <w:sz w:val="24"/>
           <w:szCs w:val="24"/>
         </w:rPr>
-        <w:t>i, создать модели для таблиц базы данных через генератор, старый код user.php перед этим сохранить.</w:t>
+        <w:t>i</w:t>
+      </w:r>
+      <w:proofErr w:type="spellEnd"/>
+      <w:proofErr w:type="gramEnd"/>
+      <w:r>
+        <w:rPr>
+          <w:sz w:val="24"/>
+          <w:szCs w:val="24"/>
+        </w:rPr>
+        <w:t xml:space="preserve">, создать модели для таблиц базы данных через генератор, старый код </w:t>
+      </w:r>
+      <w:proofErr w:type="spellStart"/>
+      <w:r>
+        <w:rPr>
+          <w:sz w:val="24"/>
+          <w:szCs w:val="24"/>
+        </w:rPr>
+        <w:t>user.php</w:t>
+      </w:r>
+      <w:proofErr w:type="spellEnd"/>
+      <w:r>
+        <w:rPr>
+          <w:sz w:val="24"/>
+          <w:szCs w:val="24"/>
+        </w:rPr>
+        <w:t xml:space="preserve"> перед этим сохранить.</w:t>
       </w:r>
     </w:p>
     <w:p>
@@ -15808,7 +17360,7 @@
           <v:shape id="rectole0000000000" o:spid="_x0000_i1025" type="#_x0000_t75" style="width:323.7pt;height:226.65pt" o:ole="">
             <v:imagedata r:id="rId6" o:title=""/>
           </v:shape>
-          <o:OLEObject Type="Embed" ProgID="StaticMetafile" ShapeID="rectole0000000000" DrawAspect="Content" ObjectID="_1742723657" r:id="rId7"/>
+          <o:OLEObject Type="Embed" ProgID="StaticMetafile" ShapeID="rectole0000000000" DrawAspect="Content" ObjectID="_1742731318" r:id="rId7"/>
         </w:object>
       </w:r>
     </w:p>
@@ -15830,7 +17382,55 @@
           <w:sz w:val="24"/>
           <w:szCs w:val="24"/>
         </w:rPr>
-        <w:t xml:space="preserve">В папке views/layouts в файле main.php заменить кнопку </w:t>
+        <w:t xml:space="preserve">В папке </w:t>
+      </w:r>
+      <w:proofErr w:type="spellStart"/>
+      <w:r>
+        <w:rPr>
+          <w:sz w:val="24"/>
+          <w:szCs w:val="24"/>
+        </w:rPr>
+        <w:t>views</w:t>
+      </w:r>
+      <w:proofErr w:type="spellEnd"/>
+      <w:r>
+        <w:rPr>
+          <w:sz w:val="24"/>
+          <w:szCs w:val="24"/>
+        </w:rPr>
+        <w:t>/</w:t>
+      </w:r>
+      <w:proofErr w:type="spellStart"/>
+      <w:r>
+        <w:rPr>
+          <w:sz w:val="24"/>
+          <w:szCs w:val="24"/>
+        </w:rPr>
+        <w:t>layouts</w:t>
+      </w:r>
+      <w:proofErr w:type="spellEnd"/>
+      <w:r>
+        <w:rPr>
+          <w:sz w:val="24"/>
+          <w:szCs w:val="24"/>
+        </w:rPr>
+        <w:t xml:space="preserve"> в файле </w:t>
+      </w:r>
+      <w:proofErr w:type="spellStart"/>
+      <w:r>
+        <w:rPr>
+          <w:sz w:val="24"/>
+          <w:szCs w:val="24"/>
+        </w:rPr>
+        <w:t>main.php</w:t>
+      </w:r>
+      <w:proofErr w:type="spellEnd"/>
+      <w:r>
+        <w:rPr>
+          <w:sz w:val="24"/>
+          <w:szCs w:val="24"/>
+        </w:rPr>
+        <w:t xml:space="preserve"> заменить кнопку </w:t>
       </w:r>
       <w:r>
         <w:rPr>
@@ -15901,7 +17501,39 @@
           <w:sz w:val="24"/>
           <w:szCs w:val="24"/>
         </w:rPr>
-        <w:t xml:space="preserve"> и указать ссылку /user/create на созданный контроллер (</w:t>
+        <w:t xml:space="preserve"> и указать ссылку /</w:t>
+      </w:r>
+      <w:proofErr w:type="spellStart"/>
+      <w:r>
+        <w:rPr>
+          <w:sz w:val="24"/>
+          <w:szCs w:val="24"/>
+        </w:rPr>
+        <w:t>user</w:t>
+      </w:r>
+      <w:proofErr w:type="spellEnd"/>
+      <w:r>
+        <w:rPr>
+          <w:sz w:val="24"/>
+          <w:szCs w:val="24"/>
+        </w:rPr>
+        <w:t>/</w:t>
+      </w:r>
+      <w:proofErr w:type="spellStart"/>
+      <w:r>
+        <w:rPr>
+          <w:sz w:val="24"/>
+          <w:szCs w:val="24"/>
+        </w:rPr>
+        <w:t>create</w:t>
+      </w:r>
+      <w:proofErr w:type="spellEnd"/>
+      <w:r>
+        <w:rPr>
+          <w:sz w:val="24"/>
+          <w:szCs w:val="24"/>
+        </w:rPr>
+        <w:t xml:space="preserve"> на созданный контроллер (</w:t>
       </w:r>
       <w:r>
         <w:rPr>
@@ -15975,7 +17607,6 @@
           <w:bCs/>
           <w:sz w:val="24"/>
           <w:szCs w:val="24"/>
-          <w:highlight w:val="yellow"/>
         </w:rPr>
       </w:pPr>
       <w:r>
@@ -15984,7 +17615,6 @@
           <w:bCs/>
           <w:sz w:val="24"/>
           <w:szCs w:val="24"/>
-          <w:highlight w:val="yellow"/>
         </w:rPr>
         <w:t>И</w:t>
       </w:r>
@@ -15994,27 +17624,26 @@
           <w:bCs/>
           <w:sz w:val="24"/>
           <w:szCs w:val="24"/>
-          <w:highlight w:val="yellow"/>
         </w:rPr>
         <w:t xml:space="preserve">зменения в </w:t>
       </w:r>
+      <w:proofErr w:type="spellStart"/>
       <w:r>
         <w:rPr>
           <w:b/>
           <w:bCs/>
           <w:sz w:val="24"/>
           <w:szCs w:val="24"/>
-          <w:highlight w:val="yellow"/>
         </w:rPr>
         <w:t>user.php</w:t>
       </w:r>
+      <w:proofErr w:type="spellEnd"/>
       <w:r>
         <w:rPr>
           <w:b/>
           <w:bCs/>
           <w:sz w:val="24"/>
           <w:szCs w:val="24"/>
-          <w:highlight w:val="yellow"/>
         </w:rPr>
         <w:t xml:space="preserve"> </w:t>
       </w:r>
@@ -16024,41 +17653,148 @@
           <w:bCs/>
           <w:sz w:val="24"/>
           <w:szCs w:val="24"/>
-          <w:highlight w:val="yellow"/>
         </w:rPr>
         <w:t xml:space="preserve">и создание </w:t>
       </w:r>
+      <w:proofErr w:type="spellStart"/>
       <w:r>
         <w:rPr>
           <w:b/>
           <w:bCs/>
           <w:sz w:val="24"/>
           <w:szCs w:val="24"/>
-          <w:highlight w:val="yellow"/>
           <w:lang w:val="en-US"/>
         </w:rPr>
         <w:t>RegForm</w:t>
       </w:r>
+      <w:proofErr w:type="spellEnd"/>
       <w:r>
         <w:rPr>
           <w:b/>
           <w:bCs/>
           <w:sz w:val="24"/>
           <w:szCs w:val="24"/>
-          <w:highlight w:val="yellow"/>
         </w:rPr>
         <w:t>.</w:t>
       </w:r>
+      <w:proofErr w:type="spellStart"/>
       <w:r>
         <w:rPr>
           <w:b/>
           <w:bCs/>
           <w:sz w:val="24"/>
           <w:szCs w:val="24"/>
-          <w:highlight w:val="yellow"/>
           <w:lang w:val="en-US"/>
         </w:rPr>
         <w:t>php</w:t>
+      </w:r>
+      <w:proofErr w:type="spellEnd"/>
+    </w:p>
+    <w:p>
+      <w:pPr>
+        <w:ind w:rightChars="-200" w:right="-420"/>
+        <w:rPr>
+          <w:sz w:val="24"/>
+          <w:szCs w:val="24"/>
+        </w:rPr>
+      </w:pPr>
+    </w:p>
+    <w:p>
+      <w:pPr>
+        <w:ind w:rightChars="-200" w:right="-420"/>
+        <w:rPr>
+          <w:sz w:val="24"/>
+          <w:szCs w:val="24"/>
+        </w:rPr>
+      </w:pPr>
+      <w:r>
+        <w:rPr>
+          <w:i/>
+          <w:iCs/>
+          <w:sz w:val="24"/>
+          <w:szCs w:val="24"/>
+        </w:rPr>
+        <w:t>Указания:</w:t>
+      </w:r>
+      <w:r>
+        <w:rPr>
+          <w:sz w:val="24"/>
+          <w:szCs w:val="24"/>
+        </w:rPr>
+        <w:t xml:space="preserve"> Студент настраивает файлы </w:t>
+      </w:r>
+      <w:r>
+        <w:rPr>
+          <w:sz w:val="24"/>
+          <w:szCs w:val="24"/>
+          <w:lang w:val="en-US"/>
+        </w:rPr>
+        <w:t>user</w:t>
+      </w:r>
+      <w:r>
+        <w:rPr>
+          <w:sz w:val="24"/>
+          <w:szCs w:val="24"/>
+        </w:rPr>
+        <w:t>.</w:t>
+      </w:r>
+      <w:proofErr w:type="spellStart"/>
+      <w:r>
+        <w:rPr>
+          <w:sz w:val="24"/>
+          <w:szCs w:val="24"/>
+          <w:lang w:val="en-US"/>
+        </w:rPr>
+        <w:t>php</w:t>
+      </w:r>
+      <w:proofErr w:type="spellEnd"/>
+      <w:r>
+        <w:rPr>
+          <w:sz w:val="24"/>
+          <w:szCs w:val="24"/>
+        </w:rPr>
+        <w:t xml:space="preserve"> </w:t>
+      </w:r>
+      <w:r>
+        <w:rPr>
+          <w:sz w:val="24"/>
+          <w:szCs w:val="24"/>
+        </w:rPr>
+        <w:t xml:space="preserve">и </w:t>
+      </w:r>
+      <w:proofErr w:type="spellStart"/>
+      <w:r>
+        <w:rPr>
+          <w:sz w:val="24"/>
+          <w:szCs w:val="24"/>
+          <w:lang w:val="en-US"/>
+        </w:rPr>
+        <w:t>RegForm</w:t>
+      </w:r>
+      <w:proofErr w:type="spellEnd"/>
+      <w:r>
+        <w:rPr>
+          <w:sz w:val="24"/>
+          <w:szCs w:val="24"/>
+        </w:rPr>
+        <w:t>.</w:t>
+      </w:r>
+      <w:proofErr w:type="spellStart"/>
+      <w:r>
+        <w:rPr>
+          <w:sz w:val="24"/>
+          <w:szCs w:val="24"/>
+          <w:lang w:val="en-US"/>
+        </w:rPr>
+        <w:t>php</w:t>
+      </w:r>
+      <w:proofErr w:type="spellEnd"/>
+      <w:r>
+        <w:rPr>
+          <w:sz w:val="24"/>
+          <w:szCs w:val="24"/>
+        </w:rPr>
+        <w:t>.</w:t>
       </w:r>
     </w:p>
     <w:p>
@@ -16071,107 +17807,6 @@
       </w:pPr>
       <w:bookmarkStart w:id="0" w:name="_GoBack"/>
       <w:bookmarkEnd w:id="0"/>
-    </w:p>
-    <w:p>
-      <w:pPr>
-        <w:ind w:rightChars="-200" w:right="-420"/>
-        <w:rPr>
-          <w:sz w:val="24"/>
-          <w:szCs w:val="24"/>
-        </w:rPr>
-      </w:pPr>
-      <w:r>
-        <w:rPr>
-          <w:i/>
-          <w:iCs/>
-          <w:sz w:val="24"/>
-          <w:szCs w:val="24"/>
-        </w:rPr>
-        <w:t>Указания:</w:t>
-      </w:r>
-      <w:r>
-        <w:rPr>
-          <w:sz w:val="24"/>
-          <w:szCs w:val="24"/>
-        </w:rPr>
-        <w:t xml:space="preserve"> Студент настраивает файлы </w:t>
-      </w:r>
-      <w:r>
-        <w:rPr>
-          <w:sz w:val="24"/>
-          <w:szCs w:val="24"/>
-          <w:lang w:val="en-US"/>
-        </w:rPr>
-        <w:t>user</w:t>
-      </w:r>
-      <w:r>
-        <w:rPr>
-          <w:sz w:val="24"/>
-          <w:szCs w:val="24"/>
-        </w:rPr>
-        <w:t>.</w:t>
-      </w:r>
-      <w:r>
-        <w:rPr>
-          <w:sz w:val="24"/>
-          <w:szCs w:val="24"/>
-          <w:lang w:val="en-US"/>
-        </w:rPr>
-        <w:t>php</w:t>
-      </w:r>
-      <w:r>
-        <w:rPr>
-          <w:sz w:val="24"/>
-          <w:szCs w:val="24"/>
-        </w:rPr>
-        <w:t xml:space="preserve"> </w:t>
-      </w:r>
-      <w:r>
-        <w:rPr>
-          <w:sz w:val="24"/>
-          <w:szCs w:val="24"/>
-        </w:rPr>
-        <w:t xml:space="preserve">и </w:t>
-      </w:r>
-      <w:r>
-        <w:rPr>
-          <w:sz w:val="24"/>
-          <w:szCs w:val="24"/>
-          <w:lang w:val="en-US"/>
-        </w:rPr>
-        <w:t>RegForm</w:t>
-      </w:r>
-      <w:r>
-        <w:rPr>
-          <w:sz w:val="24"/>
-          <w:szCs w:val="24"/>
-        </w:rPr>
-        <w:t>.</w:t>
-      </w:r>
-      <w:r>
-        <w:rPr>
-          <w:sz w:val="24"/>
-          <w:szCs w:val="24"/>
-          <w:lang w:val="en-US"/>
-        </w:rPr>
-        <w:t>php</w:t>
-      </w:r>
-      <w:r>
-        <w:rPr>
-          <w:sz w:val="24"/>
-          <w:szCs w:val="24"/>
-        </w:rPr>
-        <w:t>.</w:t>
-      </w:r>
-    </w:p>
-    <w:p>
-      <w:pPr>
-        <w:ind w:rightChars="-200" w:right="-420"/>
-        <w:rPr>
-          <w:sz w:val="24"/>
-          <w:szCs w:val="24"/>
-        </w:rPr>
-      </w:pPr>
     </w:p>
     <w:p>
       <w:pPr>
@@ -16190,8 +17825,65 @@
           <w:sz w:val="24"/>
           <w:szCs w:val="24"/>
         </w:rPr>
-        <w:t>В объявление класса добавить implements \yii\web\IdentityInterface</w:t>
-      </w:r>
+        <w:t xml:space="preserve">В объявление класса добавить </w:t>
+      </w:r>
+      <w:proofErr w:type="spellStart"/>
+      <w:r>
+        <w:rPr>
+          <w:sz w:val="24"/>
+          <w:szCs w:val="24"/>
+        </w:rPr>
+        <w:t>implements</w:t>
+      </w:r>
+      <w:proofErr w:type="spellEnd"/>
+      <w:r>
+        <w:rPr>
+          <w:sz w:val="24"/>
+          <w:szCs w:val="24"/>
+        </w:rPr>
+        <w:t xml:space="preserve"> \</w:t>
+      </w:r>
+      <w:proofErr w:type="spellStart"/>
+      <w:r>
+        <w:rPr>
+          <w:sz w:val="24"/>
+          <w:szCs w:val="24"/>
+        </w:rPr>
+        <w:t>yii</w:t>
+      </w:r>
+      <w:proofErr w:type="spellEnd"/>
+      <w:r>
+        <w:rPr>
+          <w:sz w:val="24"/>
+          <w:szCs w:val="24"/>
+        </w:rPr>
+        <w:t>\</w:t>
+      </w:r>
+      <w:proofErr w:type="spellStart"/>
+      <w:r>
+        <w:rPr>
+          <w:sz w:val="24"/>
+          <w:szCs w:val="24"/>
+        </w:rPr>
+        <w:t>web</w:t>
+      </w:r>
+      <w:proofErr w:type="spellEnd"/>
+      <w:r>
+        <w:rPr>
+          <w:sz w:val="24"/>
+          <w:szCs w:val="24"/>
+        </w:rPr>
+        <w:t>\</w:t>
+      </w:r>
+      <w:proofErr w:type="spellStart"/>
+      <w:r>
+        <w:rPr>
+          <w:sz w:val="24"/>
+          <w:szCs w:val="24"/>
+        </w:rPr>
+        <w:t>IdentityInterface</w:t>
+      </w:r>
+      <w:proofErr w:type="spellEnd"/>
       <w:r>
         <w:rPr>
           <w:sz w:val="24"/>
@@ -16217,8 +17909,33 @@
           <w:sz w:val="24"/>
           <w:szCs w:val="24"/>
         </w:rPr>
-        <w:t>Скопировать методы реализации IdentityInterface из старого кода user.php</w:t>
-      </w:r>
+        <w:t xml:space="preserve">Скопировать методы реализации </w:t>
+      </w:r>
+      <w:proofErr w:type="spellStart"/>
+      <w:r>
+        <w:rPr>
+          <w:sz w:val="24"/>
+          <w:szCs w:val="24"/>
+        </w:rPr>
+        <w:t>IdentityInterface</w:t>
+      </w:r>
+      <w:proofErr w:type="spellEnd"/>
+      <w:r>
+        <w:rPr>
+          <w:sz w:val="24"/>
+          <w:szCs w:val="24"/>
+        </w:rPr>
+        <w:t xml:space="preserve"> из старого кода </w:t>
+      </w:r>
+      <w:proofErr w:type="spellStart"/>
+      <w:r>
+        <w:rPr>
+          <w:sz w:val="24"/>
+          <w:szCs w:val="24"/>
+        </w:rPr>
+        <w:t>user.php</w:t>
+      </w:r>
+      <w:proofErr w:type="spellEnd"/>
       <w:r>
         <w:rPr>
           <w:sz w:val="24"/>
@@ -16245,14 +17962,30 @@
           <w:szCs w:val="24"/>
         </w:rPr>
         <w:lastRenderedPageBreak/>
-        <w:t>В методе findIdentit</w:t>
-      </w:r>
-      <w:r>
-        <w:rPr>
-          <w:sz w:val="24"/>
-          <w:szCs w:val="24"/>
-        </w:rPr>
-        <w:t>y прописать</w:t>
+        <w:t xml:space="preserve">В методе </w:t>
+      </w:r>
+      <w:proofErr w:type="spellStart"/>
+      <w:r>
+        <w:rPr>
+          <w:sz w:val="24"/>
+          <w:szCs w:val="24"/>
+        </w:rPr>
+        <w:t>findIdentit</w:t>
+      </w:r>
+      <w:r>
+        <w:rPr>
+          <w:sz w:val="24"/>
+          <w:szCs w:val="24"/>
+        </w:rPr>
+        <w:t>y</w:t>
+      </w:r>
+      <w:proofErr w:type="spellEnd"/>
+      <w:r>
+        <w:rPr>
+          <w:sz w:val="24"/>
+          <w:szCs w:val="24"/>
+        </w:rPr>
+        <w:t xml:space="preserve"> прописать</w:t>
       </w:r>
       <w:r>
         <w:rPr>
@@ -16283,6 +18016,7 @@
           <w:szCs w:val="24"/>
         </w:rPr>
       </w:pPr>
+      <w:proofErr w:type="spellStart"/>
       <w:r>
         <w:rPr>
           <w:b/>
@@ -16290,23 +18024,104 @@
           <w:sz w:val="24"/>
           <w:szCs w:val="24"/>
         </w:rPr>
-        <w:t>return self::findOne($id)</w:t>
-      </w:r>
-    </w:p>
-    <w:p>
-      <w:pPr>
-        <w:ind w:rightChars="-200" w:right="-420"/>
-        <w:rPr>
-          <w:sz w:val="24"/>
-          <w:szCs w:val="24"/>
-        </w:rPr>
-      </w:pPr>
-      <w:r>
-        <w:rPr>
-          <w:sz w:val="24"/>
-          <w:szCs w:val="24"/>
-        </w:rPr>
-        <w:t>findIdentityByAccessToken содержимое тела</w:t>
+        <w:t>return</w:t>
+      </w:r>
+      <w:proofErr w:type="spellEnd"/>
+      <w:r>
+        <w:rPr>
+          <w:b/>
+          <w:bCs/>
+          <w:sz w:val="24"/>
+          <w:szCs w:val="24"/>
+        </w:rPr>
+        <w:t xml:space="preserve"> </w:t>
+      </w:r>
+      <w:proofErr w:type="spellStart"/>
+      <w:proofErr w:type="gramStart"/>
+      <w:r>
+        <w:rPr>
+          <w:b/>
+          <w:bCs/>
+          <w:sz w:val="24"/>
+          <w:szCs w:val="24"/>
+        </w:rPr>
+        <w:t>self</w:t>
+      </w:r>
+      <w:proofErr w:type="spellEnd"/>
+      <w:r>
+        <w:rPr>
+          <w:b/>
+          <w:bCs/>
+          <w:sz w:val="24"/>
+          <w:szCs w:val="24"/>
+        </w:rPr>
+        <w:t>::</w:t>
+      </w:r>
+      <w:proofErr w:type="spellStart"/>
+      <w:proofErr w:type="gramEnd"/>
+      <w:r>
+        <w:rPr>
+          <w:b/>
+          <w:bCs/>
+          <w:sz w:val="24"/>
+          <w:szCs w:val="24"/>
+        </w:rPr>
+        <w:t>findOne</w:t>
+      </w:r>
+      <w:proofErr w:type="spellEnd"/>
+      <w:r>
+        <w:rPr>
+          <w:b/>
+          <w:bCs/>
+          <w:sz w:val="24"/>
+          <w:szCs w:val="24"/>
+        </w:rPr>
+        <w:t>($</w:t>
+      </w:r>
+      <w:proofErr w:type="spellStart"/>
+      <w:r>
+        <w:rPr>
+          <w:b/>
+          <w:bCs/>
+          <w:sz w:val="24"/>
+          <w:szCs w:val="24"/>
+        </w:rPr>
+        <w:t>id</w:t>
+      </w:r>
+      <w:proofErr w:type="spellEnd"/>
+      <w:r>
+        <w:rPr>
+          <w:b/>
+          <w:bCs/>
+          <w:sz w:val="24"/>
+          <w:szCs w:val="24"/>
+        </w:rPr>
+        <w:t>)</w:t>
+      </w:r>
+    </w:p>
+    <w:p>
+      <w:pPr>
+        <w:ind w:rightChars="-200" w:right="-420"/>
+        <w:rPr>
+          <w:sz w:val="24"/>
+          <w:szCs w:val="24"/>
+        </w:rPr>
+      </w:pPr>
+      <w:proofErr w:type="spellStart"/>
+      <w:r>
+        <w:rPr>
+          <w:sz w:val="24"/>
+          <w:szCs w:val="24"/>
+        </w:rPr>
+        <w:t>findIdentityByAccessToken</w:t>
+      </w:r>
+      <w:proofErr w:type="spellEnd"/>
+      <w:r>
+        <w:rPr>
+          <w:sz w:val="24"/>
+          <w:szCs w:val="24"/>
+        </w:rPr>
+        <w:t xml:space="preserve"> содержимое тела</w:t>
       </w:r>
       <w:r>
         <w:rPr>
@@ -16356,7 +18171,23 @@
           <w:sz w:val="24"/>
           <w:szCs w:val="24"/>
         </w:rPr>
-        <w:t>В findByUsername прописать</w:t>
+        <w:t xml:space="preserve">В </w:t>
+      </w:r>
+      <w:proofErr w:type="spellStart"/>
+      <w:r>
+        <w:rPr>
+          <w:sz w:val="24"/>
+          <w:szCs w:val="24"/>
+        </w:rPr>
+        <w:t>findByUsername</w:t>
+      </w:r>
+      <w:proofErr w:type="spellEnd"/>
+      <w:r>
+        <w:rPr>
+          <w:sz w:val="24"/>
+          <w:szCs w:val="24"/>
+        </w:rPr>
+        <w:t xml:space="preserve"> прописать</w:t>
       </w:r>
       <w:r>
         <w:rPr>
@@ -16394,6 +18225,7 @@
           <w:lang w:val="en-US"/>
         </w:rPr>
       </w:pPr>
+      <w:proofErr w:type="gramStart"/>
       <w:r>
         <w:rPr>
           <w:b/>
@@ -16402,23 +18234,59 @@
           <w:szCs w:val="24"/>
           <w:lang w:val="en-US"/>
         </w:rPr>
-        <w:t>return self::find()-&gt;where(['login' =&gt; $username])-&gt;one();</w:t>
-      </w:r>
-    </w:p>
-    <w:p>
-      <w:pPr>
-        <w:ind w:rightChars="-200" w:right="-420"/>
-        <w:rPr>
-          <w:sz w:val="24"/>
-          <w:szCs w:val="24"/>
-        </w:rPr>
-      </w:pPr>
-      <w:r>
-        <w:rPr>
-          <w:sz w:val="24"/>
-          <w:szCs w:val="24"/>
-        </w:rPr>
-        <w:t>getAuthKey, validateAuthKey содержимое убрать</w:t>
+        <w:t>return</w:t>
+      </w:r>
+      <w:proofErr w:type="gramEnd"/>
+      <w:r>
+        <w:rPr>
+          <w:b/>
+          <w:bCs/>
+          <w:sz w:val="24"/>
+          <w:szCs w:val="24"/>
+          <w:lang w:val="en-US"/>
+        </w:rPr>
+        <w:t xml:space="preserve"> self::find()-&gt;where(['login' =&gt; $username])-&gt;one();</w:t>
+      </w:r>
+    </w:p>
+    <w:p>
+      <w:pPr>
+        <w:ind w:rightChars="-200" w:right="-420"/>
+        <w:rPr>
+          <w:sz w:val="24"/>
+          <w:szCs w:val="24"/>
+        </w:rPr>
+      </w:pPr>
+      <w:proofErr w:type="spellStart"/>
+      <w:r>
+        <w:rPr>
+          <w:sz w:val="24"/>
+          <w:szCs w:val="24"/>
+        </w:rPr>
+        <w:t>getAuthKey</w:t>
+      </w:r>
+      <w:proofErr w:type="spellEnd"/>
+      <w:r>
+        <w:rPr>
+          <w:sz w:val="24"/>
+          <w:szCs w:val="24"/>
+        </w:rPr>
+        <w:t xml:space="preserve">, </w:t>
+      </w:r>
+      <w:proofErr w:type="spellStart"/>
+      <w:r>
+        <w:rPr>
+          <w:sz w:val="24"/>
+          <w:szCs w:val="24"/>
+        </w:rPr>
+        <w:t>validateAuthKey</w:t>
+      </w:r>
+      <w:proofErr w:type="spellEnd"/>
+      <w:r>
+        <w:rPr>
+          <w:sz w:val="24"/>
+          <w:szCs w:val="24"/>
+        </w:rPr>
+        <w:t xml:space="preserve"> содержимое убрать</w:t>
       </w:r>
     </w:p>
     <w:p>
@@ -16447,15 +18315,56 @@
           <w:sz w:val="24"/>
           <w:szCs w:val="24"/>
         </w:rPr>
-        <w:t xml:space="preserve">Делаем копию user.php </w:t>
-      </w:r>
-      <w:r>
-        <w:rPr>
-          <w:sz w:val="24"/>
-          <w:szCs w:val="24"/>
-        </w:rPr>
-        <w:t>в папке models, называем файл RegForm.php</w:t>
-      </w:r>
+        <w:t xml:space="preserve">Делаем копию </w:t>
+      </w:r>
+      <w:proofErr w:type="spellStart"/>
+      <w:r>
+        <w:rPr>
+          <w:sz w:val="24"/>
+          <w:szCs w:val="24"/>
+        </w:rPr>
+        <w:t>user.php</w:t>
+      </w:r>
+      <w:proofErr w:type="spellEnd"/>
+      <w:r>
+        <w:rPr>
+          <w:sz w:val="24"/>
+          <w:szCs w:val="24"/>
+        </w:rPr>
+        <w:t xml:space="preserve"> </w:t>
+      </w:r>
+      <w:r>
+        <w:rPr>
+          <w:sz w:val="24"/>
+          <w:szCs w:val="24"/>
+        </w:rPr>
+        <w:t xml:space="preserve">в папке </w:t>
+      </w:r>
+      <w:proofErr w:type="spellStart"/>
+      <w:r>
+        <w:rPr>
+          <w:sz w:val="24"/>
+          <w:szCs w:val="24"/>
+        </w:rPr>
+        <w:t>models</w:t>
+      </w:r>
+      <w:proofErr w:type="spellEnd"/>
+      <w:r>
+        <w:rPr>
+          <w:sz w:val="24"/>
+          <w:szCs w:val="24"/>
+        </w:rPr>
+        <w:t xml:space="preserve">, называем файл </w:t>
+      </w:r>
+      <w:proofErr w:type="spellStart"/>
+      <w:r>
+        <w:rPr>
+          <w:sz w:val="24"/>
+          <w:szCs w:val="24"/>
+        </w:rPr>
+        <w:t>RegForm.php</w:t>
+      </w:r>
+      <w:proofErr w:type="spellEnd"/>
       <w:r>
         <w:rPr>
           <w:sz w:val="24"/>
@@ -16481,8 +18390,17 @@
           <w:sz w:val="24"/>
           <w:szCs w:val="24"/>
         </w:rPr>
-        <w:t>В файле RegForm.php</w:t>
-      </w:r>
+        <w:t xml:space="preserve">В файле </w:t>
+      </w:r>
+      <w:proofErr w:type="spellStart"/>
+      <w:r>
+        <w:rPr>
+          <w:sz w:val="24"/>
+          <w:szCs w:val="24"/>
+        </w:rPr>
+        <w:t>RegForm.php</w:t>
+      </w:r>
+      <w:proofErr w:type="spellEnd"/>
       <w:r>
         <w:rPr>
           <w:sz w:val="24"/>
@@ -16495,7 +18413,39 @@
           <w:sz w:val="24"/>
           <w:szCs w:val="24"/>
         </w:rPr>
-        <w:t>переименовываем класс User на RegForm и пишем, что он</w:t>
+        <w:t xml:space="preserve">переименовываем класс </w:t>
+      </w:r>
+      <w:proofErr w:type="spellStart"/>
+      <w:r>
+        <w:rPr>
+          <w:sz w:val="24"/>
+          <w:szCs w:val="24"/>
+        </w:rPr>
+        <w:t>User</w:t>
+      </w:r>
+      <w:proofErr w:type="spellEnd"/>
+      <w:r>
+        <w:rPr>
+          <w:sz w:val="24"/>
+          <w:szCs w:val="24"/>
+        </w:rPr>
+        <w:t xml:space="preserve"> на </w:t>
+      </w:r>
+      <w:proofErr w:type="spellStart"/>
+      <w:r>
+        <w:rPr>
+          <w:sz w:val="24"/>
+          <w:szCs w:val="24"/>
+        </w:rPr>
+        <w:t>RegForm</w:t>
+      </w:r>
+      <w:proofErr w:type="spellEnd"/>
+      <w:r>
+        <w:rPr>
+          <w:sz w:val="24"/>
+          <w:szCs w:val="24"/>
+        </w:rPr>
+        <w:t xml:space="preserve"> и пишем, что он</w:t>
       </w:r>
       <w:r>
         <w:rPr>
@@ -16518,13 +18468,31 @@
         </w:rPr>
         <w:t>«</w:t>
       </w:r>
-      <w:r>
-        <w:rPr>
-          <w:sz w:val="24"/>
-          <w:szCs w:val="24"/>
-        </w:rPr>
-        <w:t>extends User</w:t>
-      </w:r>
+      <w:proofErr w:type="spellStart"/>
+      <w:r>
+        <w:rPr>
+          <w:sz w:val="24"/>
+          <w:szCs w:val="24"/>
+        </w:rPr>
+        <w:t>extends</w:t>
+      </w:r>
+      <w:proofErr w:type="spellEnd"/>
+      <w:r>
+        <w:rPr>
+          <w:sz w:val="24"/>
+          <w:szCs w:val="24"/>
+        </w:rPr>
+        <w:t xml:space="preserve"> </w:t>
+      </w:r>
+      <w:proofErr w:type="spellStart"/>
+      <w:r>
+        <w:rPr>
+          <w:sz w:val="24"/>
+          <w:szCs w:val="24"/>
+        </w:rPr>
+        <w:t>User</w:t>
+      </w:r>
+      <w:proofErr w:type="spellEnd"/>
       <w:r>
         <w:rPr>
           <w:sz w:val="24"/>
@@ -16557,8 +18525,18 @@
           <w:sz w:val="24"/>
           <w:szCs w:val="24"/>
         </w:rPr>
-        <w:t>В файле RegForm.php</w:t>
-      </w:r>
+        <w:t xml:space="preserve">В файле </w:t>
+      </w:r>
+      <w:proofErr w:type="spellStart"/>
+      <w:proofErr w:type="gramStart"/>
+      <w:r>
+        <w:rPr>
+          <w:sz w:val="24"/>
+          <w:szCs w:val="24"/>
+        </w:rPr>
+        <w:t>RegForm.php</w:t>
+      </w:r>
+      <w:proofErr w:type="spellEnd"/>
       <w:r>
         <w:rPr>
           <w:sz w:val="24"/>
@@ -16571,7 +18549,15 @@
           <w:sz w:val="24"/>
           <w:szCs w:val="24"/>
         </w:rPr>
-        <w:t xml:space="preserve">ункцию </w:t>
+        <w:t>ункцию</w:t>
+      </w:r>
+      <w:proofErr w:type="gramEnd"/>
+      <w:r>
+        <w:rPr>
+          <w:sz w:val="24"/>
+          <w:szCs w:val="24"/>
+        </w:rPr>
+        <w:t xml:space="preserve"> </w:t>
       </w:r>
       <w:r>
         <w:rPr>
@@ -16580,6 +18566,7 @@
         </w:rPr>
         <w:t>«</w:t>
       </w:r>
+      <w:proofErr w:type="spellStart"/>
       <w:r>
         <w:rPr>
           <w:sz w:val="24"/>
@@ -16587,6 +18574,7 @@
         </w:rPr>
         <w:t>tableName</w:t>
       </w:r>
+      <w:proofErr w:type="spellEnd"/>
       <w:r>
         <w:rPr>
           <w:sz w:val="24"/>
@@ -16626,8 +18614,17 @@
           <w:sz w:val="24"/>
           <w:szCs w:val="24"/>
         </w:rPr>
-        <w:t>В файле RegForm.php</w:t>
-      </w:r>
+        <w:t xml:space="preserve">В файле </w:t>
+      </w:r>
+      <w:proofErr w:type="spellStart"/>
+      <w:r>
+        <w:rPr>
+          <w:sz w:val="24"/>
+          <w:szCs w:val="24"/>
+        </w:rPr>
+        <w:t>RegForm.php</w:t>
+      </w:r>
+      <w:proofErr w:type="spellEnd"/>
       <w:r>
         <w:rPr>
           <w:sz w:val="24"/>
@@ -16670,8 +18667,19 @@
           <w:sz w:val="24"/>
           <w:szCs w:val="24"/>
         </w:rPr>
-        <w:t>Настройка формы регистрации и запросы к валидатору</w:t>
-      </w:r>
+        <w:t xml:space="preserve">Настройка формы регистрации и запросы к </w:t>
+      </w:r>
+      <w:proofErr w:type="spellStart"/>
+      <w:r>
+        <w:rPr>
+          <w:b/>
+          <w:bCs/>
+          <w:sz w:val="24"/>
+          <w:szCs w:val="24"/>
+        </w:rPr>
+        <w:t>валидатору</w:t>
+      </w:r>
+      <w:proofErr w:type="spellEnd"/>
     </w:p>
     <w:p>
       <w:pPr>
@@ -16706,7 +18714,23 @@
           <w:sz w:val="24"/>
           <w:szCs w:val="24"/>
         </w:rPr>
-        <w:t xml:space="preserve"> валидаторы в задании могут описывать персональные данные и данные контактов. В </w:t>
+        <w:t xml:space="preserve"> </w:t>
+      </w:r>
+      <w:proofErr w:type="spellStart"/>
+      <w:r>
+        <w:rPr>
+          <w:sz w:val="24"/>
+          <w:szCs w:val="24"/>
+        </w:rPr>
+        <w:t>валидаторы</w:t>
+      </w:r>
+      <w:proofErr w:type="spellEnd"/>
+      <w:r>
+        <w:rPr>
+          <w:sz w:val="24"/>
+          <w:szCs w:val="24"/>
+        </w:rPr>
+        <w:t xml:space="preserve"> в задании могут описывать персональные данные и данные контактов. В </w:t>
       </w:r>
       <w:r>
         <w:rPr>
@@ -16721,7 +18745,55 @@
           <w:sz w:val="24"/>
           <w:szCs w:val="24"/>
         </w:rPr>
-        <w:t xml:space="preserve"> валидаторы расположены в пространстве имен yii\validators.</w:t>
+        <w:t xml:space="preserve"> </w:t>
+      </w:r>
+      <w:proofErr w:type="spellStart"/>
+      <w:r>
+        <w:rPr>
+          <w:sz w:val="24"/>
+          <w:szCs w:val="24"/>
+        </w:rPr>
+        <w:t>валидаторы</w:t>
+      </w:r>
+      <w:proofErr w:type="spellEnd"/>
+      <w:r>
+        <w:rPr>
+          <w:sz w:val="24"/>
+          <w:szCs w:val="24"/>
+        </w:rPr>
+        <w:t xml:space="preserve"> расположены в пространстве имен </w:t>
+      </w:r>
+      <w:proofErr w:type="spellStart"/>
+      <w:r>
+        <w:rPr>
+          <w:sz w:val="24"/>
+          <w:szCs w:val="24"/>
+        </w:rPr>
+        <w:t>yii</w:t>
+      </w:r>
+      <w:proofErr w:type="spellEnd"/>
+      <w:r>
+        <w:rPr>
+          <w:sz w:val="24"/>
+          <w:szCs w:val="24"/>
+        </w:rPr>
+        <w:t>\</w:t>
+      </w:r>
+      <w:proofErr w:type="spellStart"/>
+      <w:r>
+        <w:rPr>
+          <w:sz w:val="24"/>
+          <w:szCs w:val="24"/>
+        </w:rPr>
+        <w:t>validators</w:t>
+      </w:r>
+      <w:proofErr w:type="spellEnd"/>
+      <w:r>
+        <w:rPr>
+          <w:sz w:val="24"/>
+          <w:szCs w:val="24"/>
+        </w:rPr>
+        <w:t>.</w:t>
       </w:r>
     </w:p>
     <w:p>
@@ -16798,24 +18870,29 @@
       <w:r>
         <w:t xml:space="preserve"> </w:t>
       </w:r>
+      <w:proofErr w:type="spellStart"/>
       <w:r>
         <w:rPr>
           <w:lang w:val="en-US"/>
         </w:rPr>
         <w:t>RegForm</w:t>
       </w:r>
+      <w:proofErr w:type="spellEnd"/>
       <w:r>
         <w:t>.</w:t>
       </w:r>
+      <w:proofErr w:type="spellStart"/>
       <w:r>
         <w:rPr>
           <w:lang w:val="en-US"/>
         </w:rPr>
         <w:t>php</w:t>
       </w:r>
+      <w:proofErr w:type="spellEnd"/>
       <w:r>
         <w:t xml:space="preserve"> </w:t>
       </w:r>
+      <w:proofErr w:type="gramStart"/>
       <w:r>
         <w:rPr>
           <w:sz w:val="24"/>
@@ -16823,6 +18900,7 @@
         </w:rPr>
         <w:t>пропишем :</w:t>
       </w:r>
+      <w:proofErr w:type="gramEnd"/>
     </w:p>
     <w:p>
       <w:pPr>
@@ -16845,6 +18923,7 @@
           <w:lang w:val="en-US"/>
         </w:rPr>
       </w:pPr>
+      <w:proofErr w:type="spellStart"/>
       <w:r>
         <w:rPr>
           <w:b/>
@@ -16852,39 +18931,82 @@
           <w:sz w:val="24"/>
           <w:szCs w:val="24"/>
         </w:rPr>
-        <w:t>public $passwordConfirm</w:t>
-      </w:r>
+        <w:t>public</w:t>
+      </w:r>
+      <w:proofErr w:type="spellEnd"/>
       <w:r>
         <w:rPr>
           <w:b/>
           <w:bCs/>
           <w:sz w:val="24"/>
           <w:szCs w:val="24"/>
-          <w:lang w:val="en-US"/>
-        </w:rPr>
-        <w:t>;</w:t>
-      </w:r>
-    </w:p>
-    <w:p>
-      <w:pPr>
-        <w:ind w:rightChars="-200" w:right="-420"/>
-        <w:jc w:val="center"/>
+        </w:rPr>
+        <w:t xml:space="preserve"> $</w:t>
+      </w:r>
+      <w:proofErr w:type="spellStart"/>
+      <w:r>
         <w:rPr>
           <w:b/>
           <w:bCs/>
           <w:sz w:val="24"/>
           <w:szCs w:val="24"/>
         </w:rPr>
-      </w:pPr>
+        <w:t>passwordConfirm</w:t>
+      </w:r>
+      <w:proofErr w:type="spellEnd"/>
       <w:r>
         <w:rPr>
           <w:b/>
           <w:bCs/>
           <w:sz w:val="24"/>
           <w:szCs w:val="24"/>
-        </w:rPr>
-        <w:t>public $agree</w:t>
-      </w:r>
+          <w:lang w:val="en-US"/>
+        </w:rPr>
+        <w:t>;</w:t>
+      </w:r>
+    </w:p>
+    <w:p>
+      <w:pPr>
+        <w:ind w:rightChars="-200" w:right="-420"/>
+        <w:jc w:val="center"/>
+        <w:rPr>
+          <w:b/>
+          <w:bCs/>
+          <w:sz w:val="24"/>
+          <w:szCs w:val="24"/>
+        </w:rPr>
+      </w:pPr>
+      <w:proofErr w:type="spellStart"/>
+      <w:r>
+        <w:rPr>
+          <w:b/>
+          <w:bCs/>
+          <w:sz w:val="24"/>
+          <w:szCs w:val="24"/>
+        </w:rPr>
+        <w:t>public</w:t>
+      </w:r>
+      <w:proofErr w:type="spellEnd"/>
+      <w:r>
+        <w:rPr>
+          <w:b/>
+          <w:bCs/>
+          <w:sz w:val="24"/>
+          <w:szCs w:val="24"/>
+        </w:rPr>
+        <w:t xml:space="preserve"> $</w:t>
+      </w:r>
+      <w:proofErr w:type="spellStart"/>
+      <w:r>
+        <w:rPr>
+          <w:b/>
+          <w:bCs/>
+          <w:sz w:val="24"/>
+          <w:szCs w:val="24"/>
+        </w:rPr>
+        <w:t>agree</w:t>
+      </w:r>
+      <w:proofErr w:type="spellEnd"/>
       <w:r>
         <w:rPr>
           <w:b/>
@@ -16922,7 +19044,23 @@
           <w:sz w:val="24"/>
           <w:szCs w:val="24"/>
         </w:rPr>
-        <w:t>В attributeLabels добавить новые поля, переименовать старые</w:t>
+        <w:t xml:space="preserve">В </w:t>
+      </w:r>
+      <w:proofErr w:type="spellStart"/>
+      <w:r>
+        <w:rPr>
+          <w:sz w:val="24"/>
+          <w:szCs w:val="24"/>
+        </w:rPr>
+        <w:t>attributeLabels</w:t>
+      </w:r>
+      <w:proofErr w:type="spellEnd"/>
+      <w:r>
+        <w:rPr>
+          <w:sz w:val="24"/>
+          <w:szCs w:val="24"/>
+        </w:rPr>
+        <w:t xml:space="preserve"> добавить новые поля, переименовать старые</w:t>
       </w:r>
       <w:r>
         <w:rPr>
@@ -16960,20 +19098,19 @@
           <w:sz w:val="24"/>
           <w:szCs w:val="24"/>
         </w:rPr>
-        <w:t>'passwordConfirm' =&gt; 'Подтверждение пароля',</w:t>
-      </w:r>
-    </w:p>
-    <w:p>
-      <w:pPr>
-        <w:ind w:rightChars="-200" w:right="-420"/>
-        <w:jc w:val="center"/>
+        <w:t>'</w:t>
+      </w:r>
+      <w:proofErr w:type="spellStart"/>
+      <w:r>
         <w:rPr>
           <w:b/>
           <w:bCs/>
           <w:sz w:val="24"/>
           <w:szCs w:val="24"/>
         </w:rPr>
-      </w:pPr>
+        <w:t>passwordConfirm</w:t>
+      </w:r>
+      <w:proofErr w:type="spellEnd"/>
       <w:r>
         <w:rPr>
           <w:b/>
@@ -16981,7 +19118,48 @@
           <w:sz w:val="24"/>
           <w:szCs w:val="24"/>
         </w:rPr>
-        <w:t>'agree'</w:t>
+        <w:t>' =&gt; 'Подтверждение пароля',</w:t>
+      </w:r>
+    </w:p>
+    <w:p>
+      <w:pPr>
+        <w:ind w:rightChars="-200" w:right="-420"/>
+        <w:jc w:val="center"/>
+        <w:rPr>
+          <w:b/>
+          <w:bCs/>
+          <w:sz w:val="24"/>
+          <w:szCs w:val="24"/>
+        </w:rPr>
+      </w:pPr>
+      <w:r>
+        <w:rPr>
+          <w:b/>
+          <w:bCs/>
+          <w:sz w:val="24"/>
+          <w:szCs w:val="24"/>
+        </w:rPr>
+        <w:t>'</w:t>
+      </w:r>
+      <w:proofErr w:type="spellStart"/>
+      <w:r>
+        <w:rPr>
+          <w:b/>
+          <w:bCs/>
+          <w:sz w:val="24"/>
+          <w:szCs w:val="24"/>
+        </w:rPr>
+        <w:t>agree</w:t>
+      </w:r>
+      <w:proofErr w:type="spellEnd"/>
+      <w:r>
+        <w:rPr>
+          <w:b/>
+          <w:bCs/>
+          <w:sz w:val="24"/>
+          <w:szCs w:val="24"/>
+        </w:rPr>
+        <w:t>'</w:t>
       </w:r>
       <w:r>
         <w:rPr>
@@ -17019,7 +19197,55 @@
           <w:sz w:val="24"/>
           <w:szCs w:val="24"/>
         </w:rPr>
-        <w:t xml:space="preserve">В файле UserController.php поменять модель с User на RegForm, в </w:t>
+        <w:t xml:space="preserve">В файле </w:t>
+      </w:r>
+      <w:proofErr w:type="spellStart"/>
+      <w:r>
+        <w:rPr>
+          <w:sz w:val="24"/>
+          <w:szCs w:val="24"/>
+        </w:rPr>
+        <w:t>UserController.php</w:t>
+      </w:r>
+      <w:proofErr w:type="spellEnd"/>
+      <w:r>
+        <w:rPr>
+          <w:sz w:val="24"/>
+          <w:szCs w:val="24"/>
+        </w:rPr>
+        <w:t xml:space="preserve"> поменять модель с </w:t>
+      </w:r>
+      <w:proofErr w:type="spellStart"/>
+      <w:r>
+        <w:rPr>
+          <w:sz w:val="24"/>
+          <w:szCs w:val="24"/>
+        </w:rPr>
+        <w:t>User</w:t>
+      </w:r>
+      <w:proofErr w:type="spellEnd"/>
+      <w:r>
+        <w:rPr>
+          <w:sz w:val="24"/>
+          <w:szCs w:val="24"/>
+        </w:rPr>
+        <w:t xml:space="preserve"> на </w:t>
+      </w:r>
+      <w:proofErr w:type="spellStart"/>
+      <w:r>
+        <w:rPr>
+          <w:sz w:val="24"/>
+          <w:szCs w:val="24"/>
+        </w:rPr>
+        <w:t>RegForm</w:t>
+      </w:r>
+      <w:proofErr w:type="spellEnd"/>
+      <w:r>
+        <w:rPr>
+          <w:sz w:val="24"/>
+          <w:szCs w:val="24"/>
+        </w:rPr>
+        <w:t xml:space="preserve">, в </w:t>
       </w:r>
       <w:r>
         <w:rPr>
@@ -17071,6 +19297,7 @@
           <w:szCs w:val="24"/>
         </w:rPr>
       </w:pPr>
+      <w:proofErr w:type="spellStart"/>
       <w:r>
         <w:rPr>
           <w:b/>
@@ -17078,8 +19305,69 @@
           <w:sz w:val="24"/>
           <w:szCs w:val="24"/>
         </w:rPr>
-        <w:t>use app\models\RegForm</w:t>
-      </w:r>
+        <w:t>use</w:t>
+      </w:r>
+      <w:proofErr w:type="spellEnd"/>
+      <w:r>
+        <w:rPr>
+          <w:b/>
+          <w:bCs/>
+          <w:sz w:val="24"/>
+          <w:szCs w:val="24"/>
+        </w:rPr>
+        <w:t xml:space="preserve"> </w:t>
+      </w:r>
+      <w:proofErr w:type="spellStart"/>
+      <w:r>
+        <w:rPr>
+          <w:b/>
+          <w:bCs/>
+          <w:sz w:val="24"/>
+          <w:szCs w:val="24"/>
+        </w:rPr>
+        <w:t>app</w:t>
+      </w:r>
+      <w:proofErr w:type="spellEnd"/>
+      <w:r>
+        <w:rPr>
+          <w:b/>
+          <w:bCs/>
+          <w:sz w:val="24"/>
+          <w:szCs w:val="24"/>
+        </w:rPr>
+        <w:t>\</w:t>
+      </w:r>
+      <w:proofErr w:type="spellStart"/>
+      <w:r>
+        <w:rPr>
+          <w:b/>
+          <w:bCs/>
+          <w:sz w:val="24"/>
+          <w:szCs w:val="24"/>
+        </w:rPr>
+        <w:t>models</w:t>
+      </w:r>
+      <w:proofErr w:type="spellEnd"/>
+      <w:r>
+        <w:rPr>
+          <w:b/>
+          <w:bCs/>
+          <w:sz w:val="24"/>
+          <w:szCs w:val="24"/>
+        </w:rPr>
+        <w:t>\</w:t>
+      </w:r>
+      <w:proofErr w:type="spellStart"/>
+      <w:r>
+        <w:rPr>
+          <w:b/>
+          <w:bCs/>
+          <w:sz w:val="24"/>
+          <w:szCs w:val="24"/>
+        </w:rPr>
+        <w:t>RegForm</w:t>
+      </w:r>
+      <w:proofErr w:type="spellEnd"/>
     </w:p>
     <w:p>
       <w:pPr>
@@ -17108,7 +19396,55 @@
           <w:sz w:val="24"/>
           <w:szCs w:val="24"/>
         </w:rPr>
-        <w:t>Путь views/user/_form.php – поправить форму, убрать строку админ</w:t>
+        <w:t xml:space="preserve">Путь </w:t>
+      </w:r>
+      <w:proofErr w:type="spellStart"/>
+      <w:r>
+        <w:rPr>
+          <w:sz w:val="24"/>
+          <w:szCs w:val="24"/>
+        </w:rPr>
+        <w:t>views</w:t>
+      </w:r>
+      <w:proofErr w:type="spellEnd"/>
+      <w:r>
+        <w:rPr>
+          <w:sz w:val="24"/>
+          <w:szCs w:val="24"/>
+        </w:rPr>
+        <w:t>/</w:t>
+      </w:r>
+      <w:proofErr w:type="spellStart"/>
+      <w:r>
+        <w:rPr>
+          <w:sz w:val="24"/>
+          <w:szCs w:val="24"/>
+        </w:rPr>
+        <w:t>user</w:t>
+      </w:r>
+      <w:proofErr w:type="spellEnd"/>
+      <w:r>
+        <w:rPr>
+          <w:sz w:val="24"/>
+          <w:szCs w:val="24"/>
+        </w:rPr>
+        <w:t>/_</w:t>
+      </w:r>
+      <w:proofErr w:type="spellStart"/>
+      <w:r>
+        <w:rPr>
+          <w:sz w:val="24"/>
+          <w:szCs w:val="24"/>
+        </w:rPr>
+        <w:t>form.php</w:t>
+      </w:r>
+      <w:proofErr w:type="spellEnd"/>
+      <w:r>
+        <w:rPr>
+          <w:sz w:val="24"/>
+          <w:szCs w:val="24"/>
+        </w:rPr>
+        <w:t xml:space="preserve"> – поправить форму, убрать строку админ</w:t>
       </w:r>
       <w:r>
         <w:rPr>
@@ -17153,6 +19489,7 @@
           <w:lang w:val="en-US"/>
         </w:rPr>
       </w:pPr>
+      <w:proofErr w:type="gramStart"/>
       <w:r>
         <w:rPr>
           <w:b/>
@@ -17161,8 +19498,9 @@
           <w:szCs w:val="24"/>
           <w:lang w:val="en-US"/>
         </w:rPr>
-        <w:t>&lt;?= $form-&gt;</w:t>
-      </w:r>
+        <w:t>&lt;?=</w:t>
+      </w:r>
+      <w:proofErr w:type="gramEnd"/>
       <w:r>
         <w:rPr>
           <w:b/>
@@ -17171,13 +19509,9 @@
           <w:szCs w:val="24"/>
           <w:lang w:val="en-US"/>
         </w:rPr>
-        <w:t>field($model, 'passwordConfirm')-&gt;passwordInput(['maxlength' =&gt; true]) ?&gt;</w:t>
-      </w:r>
-    </w:p>
-    <w:p>
-      <w:pPr>
-        <w:ind w:rightChars="-200" w:right="-420"/>
-        <w:jc w:val="center"/>
+        <w:t xml:space="preserve"> $form-&gt;</w:t>
+      </w:r>
+      <w:r>
         <w:rPr>
           <w:b/>
           <w:bCs/>
@@ -17185,7 +19519,9 @@
           <w:szCs w:val="24"/>
           <w:lang w:val="en-US"/>
         </w:rPr>
-      </w:pPr>
+        <w:t>field($model, '</w:t>
+      </w:r>
+      <w:proofErr w:type="spellStart"/>
       <w:r>
         <w:rPr>
           <w:b/>
@@ -17194,7 +19530,97 @@
           <w:szCs w:val="24"/>
           <w:lang w:val="en-US"/>
         </w:rPr>
-        <w:t>&lt;?= $form-&gt;field($model, 'agree')-&gt;checkbox() ?&gt;</w:t>
+        <w:t>passwordConfirm</w:t>
+      </w:r>
+      <w:proofErr w:type="spellEnd"/>
+      <w:r>
+        <w:rPr>
+          <w:b/>
+          <w:bCs/>
+          <w:sz w:val="24"/>
+          <w:szCs w:val="24"/>
+          <w:lang w:val="en-US"/>
+        </w:rPr>
+        <w:t>')-&gt;</w:t>
+      </w:r>
+      <w:proofErr w:type="spellStart"/>
+      <w:r>
+        <w:rPr>
+          <w:b/>
+          <w:bCs/>
+          <w:sz w:val="24"/>
+          <w:szCs w:val="24"/>
+          <w:lang w:val="en-US"/>
+        </w:rPr>
+        <w:t>passwordInput</w:t>
+      </w:r>
+      <w:proofErr w:type="spellEnd"/>
+      <w:r>
+        <w:rPr>
+          <w:b/>
+          <w:bCs/>
+          <w:sz w:val="24"/>
+          <w:szCs w:val="24"/>
+          <w:lang w:val="en-US"/>
+        </w:rPr>
+        <w:t>(['</w:t>
+      </w:r>
+      <w:proofErr w:type="spellStart"/>
+      <w:r>
+        <w:rPr>
+          <w:b/>
+          <w:bCs/>
+          <w:sz w:val="24"/>
+          <w:szCs w:val="24"/>
+          <w:lang w:val="en-US"/>
+        </w:rPr>
+        <w:t>maxlength</w:t>
+      </w:r>
+      <w:proofErr w:type="spellEnd"/>
+      <w:r>
+        <w:rPr>
+          <w:b/>
+          <w:bCs/>
+          <w:sz w:val="24"/>
+          <w:szCs w:val="24"/>
+          <w:lang w:val="en-US"/>
+        </w:rPr>
+        <w:t>' =&gt; true]) ?&gt;</w:t>
+      </w:r>
+    </w:p>
+    <w:p>
+      <w:pPr>
+        <w:ind w:rightChars="-200" w:right="-420"/>
+        <w:jc w:val="center"/>
+        <w:rPr>
+          <w:b/>
+          <w:bCs/>
+          <w:sz w:val="24"/>
+          <w:szCs w:val="24"/>
+          <w:lang w:val="en-US"/>
+        </w:rPr>
+      </w:pPr>
+      <w:proofErr w:type="gramStart"/>
+      <w:r>
+        <w:rPr>
+          <w:b/>
+          <w:bCs/>
+          <w:sz w:val="24"/>
+          <w:szCs w:val="24"/>
+          <w:lang w:val="en-US"/>
+        </w:rPr>
+        <w:t>&lt;?=</w:t>
+      </w:r>
+      <w:proofErr w:type="gramEnd"/>
+      <w:r>
+        <w:rPr>
+          <w:b/>
+          <w:bCs/>
+          <w:sz w:val="24"/>
+          <w:szCs w:val="24"/>
+          <w:lang w:val="en-US"/>
+        </w:rPr>
+        <w:t xml:space="preserve"> $form-&gt;field($model, 'agree')-&gt;checkbox() ?&gt;</w:t>
       </w:r>
     </w:p>
     <w:p>
@@ -17225,7 +19651,23 @@
           <w:sz w:val="24"/>
           <w:szCs w:val="24"/>
         </w:rPr>
-        <w:t>В rules добавить</w:t>
+        <w:t xml:space="preserve">В </w:t>
+      </w:r>
+      <w:proofErr w:type="spellStart"/>
+      <w:r>
+        <w:rPr>
+          <w:sz w:val="24"/>
+          <w:szCs w:val="24"/>
+        </w:rPr>
+        <w:t>rules</w:t>
+      </w:r>
+      <w:proofErr w:type="spellEnd"/>
+      <w:r>
+        <w:rPr>
+          <w:sz w:val="24"/>
+          <w:szCs w:val="24"/>
+        </w:rPr>
+        <w:t xml:space="preserve"> добавить</w:t>
       </w:r>
       <w:r>
         <w:rPr>
@@ -17263,7 +19705,67 @@
           <w:sz w:val="24"/>
           <w:szCs w:val="24"/>
         </w:rPr>
-        <w:t>'passwordConfirm', 'agree' и 'message' =&gt; 'Поле обязательное для заполнения'</w:t>
+        <w:t>'</w:t>
+      </w:r>
+      <w:proofErr w:type="spellStart"/>
+      <w:r>
+        <w:rPr>
+          <w:b/>
+          <w:bCs/>
+          <w:sz w:val="24"/>
+          <w:szCs w:val="24"/>
+        </w:rPr>
+        <w:t>passwordConfirm</w:t>
+      </w:r>
+      <w:proofErr w:type="spellEnd"/>
+      <w:r>
+        <w:rPr>
+          <w:b/>
+          <w:bCs/>
+          <w:sz w:val="24"/>
+          <w:szCs w:val="24"/>
+        </w:rPr>
+        <w:t>', '</w:t>
+      </w:r>
+      <w:proofErr w:type="spellStart"/>
+      <w:r>
+        <w:rPr>
+          <w:b/>
+          <w:bCs/>
+          <w:sz w:val="24"/>
+          <w:szCs w:val="24"/>
+        </w:rPr>
+        <w:t>agree</w:t>
+      </w:r>
+      <w:proofErr w:type="spellEnd"/>
+      <w:r>
+        <w:rPr>
+          <w:b/>
+          <w:bCs/>
+          <w:sz w:val="24"/>
+          <w:szCs w:val="24"/>
+        </w:rPr>
+        <w:t>' и '</w:t>
+      </w:r>
+      <w:proofErr w:type="spellStart"/>
+      <w:r>
+        <w:rPr>
+          <w:b/>
+          <w:bCs/>
+          <w:sz w:val="24"/>
+          <w:szCs w:val="24"/>
+        </w:rPr>
+        <w:t>message</w:t>
+      </w:r>
+      <w:proofErr w:type="spellEnd"/>
+      <w:r>
+        <w:rPr>
+          <w:b/>
+          <w:bCs/>
+          <w:sz w:val="24"/>
+          <w:szCs w:val="24"/>
+        </w:rPr>
+        <w:t>' =&gt; 'Поле обязательное для заполнения'</w:t>
       </w:r>
     </w:p>
     <w:p>
@@ -17294,7 +19796,24 @@
           <w:sz w:val="24"/>
           <w:szCs w:val="24"/>
         </w:rPr>
-        <w:t xml:space="preserve">Добавляем валидатор  </w:t>
+        <w:t xml:space="preserve">Добавляем </w:t>
+      </w:r>
+      <w:proofErr w:type="spellStart"/>
+      <w:proofErr w:type="gramStart"/>
+      <w:r>
+        <w:rPr>
+          <w:sz w:val="24"/>
+          <w:szCs w:val="24"/>
+        </w:rPr>
+        <w:t>валидатор</w:t>
+      </w:r>
+      <w:proofErr w:type="spellEnd"/>
+      <w:r>
+        <w:rPr>
+          <w:sz w:val="24"/>
+          <w:szCs w:val="24"/>
+        </w:rPr>
+        <w:t xml:space="preserve">  </w:t>
       </w:r>
       <w:r>
         <w:rPr>
@@ -17303,6 +19822,8 @@
         </w:rPr>
         <w:t>«</w:t>
       </w:r>
+      <w:proofErr w:type="spellStart"/>
+      <w:proofErr w:type="gramEnd"/>
       <w:r>
         <w:rPr>
           <w:sz w:val="24"/>
@@ -17310,6 +19831,7 @@
         </w:rPr>
         <w:t>match</w:t>
       </w:r>
+      <w:proofErr w:type="spellEnd"/>
       <w:r>
         <w:rPr>
           <w:sz w:val="24"/>
@@ -17385,7 +19907,47 @@
           <w:sz w:val="24"/>
           <w:szCs w:val="24"/>
         </w:rPr>
-        <w:t>'/^[А-Яа-я\s\-]{5,}$/u'</w:t>
+        <w:t>'/^[А-</w:t>
+      </w:r>
+      <w:proofErr w:type="spellStart"/>
+      <w:r>
+        <w:rPr>
+          <w:b/>
+          <w:bCs/>
+          <w:sz w:val="24"/>
+          <w:szCs w:val="24"/>
+        </w:rPr>
+        <w:t>Яа</w:t>
+      </w:r>
+      <w:proofErr w:type="spellEnd"/>
+      <w:r>
+        <w:rPr>
+          <w:b/>
+          <w:bCs/>
+          <w:sz w:val="24"/>
+          <w:szCs w:val="24"/>
+        </w:rPr>
+        <w:t>-я\s\-]{5</w:t>
+      </w:r>
+      <w:proofErr w:type="gramStart"/>
+      <w:r>
+        <w:rPr>
+          <w:b/>
+          <w:bCs/>
+          <w:sz w:val="24"/>
+          <w:szCs w:val="24"/>
+        </w:rPr>
+        <w:t>,}$</w:t>
+      </w:r>
+      <w:proofErr w:type="gramEnd"/>
+      <w:r>
+        <w:rPr>
+          <w:b/>
+          <w:bCs/>
+          <w:sz w:val="24"/>
+          <w:szCs w:val="24"/>
+        </w:rPr>
+        <w:t>/u'</w:t>
       </w:r>
     </w:p>
     <w:tbl>
@@ -17416,6 +19978,7 @@
                 <w:szCs w:val="20"/>
               </w:rPr>
             </w:pPr>
+            <w:proofErr w:type="spellStart"/>
             <w:r>
               <w:rPr>
                 <w:b/>
@@ -17432,8 +19995,29 @@
                 <w:sz w:val="20"/>
                 <w:szCs w:val="20"/>
               </w:rPr>
-              <w:t>р match</w:t>
+              <w:t>р</w:t>
             </w:r>
+            <w:proofErr w:type="spellEnd"/>
+            <w:r>
+              <w:rPr>
+                <w:b/>
+                <w:bCs/>
+                <w:sz w:val="20"/>
+                <w:szCs w:val="20"/>
+              </w:rPr>
+              <w:t xml:space="preserve"> </w:t>
+            </w:r>
+            <w:proofErr w:type="spellStart"/>
+            <w:r>
+              <w:rPr>
+                <w:b/>
+                <w:bCs/>
+                <w:sz w:val="20"/>
+                <w:szCs w:val="20"/>
+              </w:rPr>
+              <w:t>match</w:t>
+            </w:r>
+            <w:proofErr w:type="spellEnd"/>
             <w:r>
               <w:rPr>
                 <w:b/>
@@ -17563,6 +20147,7 @@
                 <w:szCs w:val="20"/>
               </w:rPr>
             </w:pPr>
+            <w:proofErr w:type="spellStart"/>
             <w:r>
               <w:rPr>
                 <w:sz w:val="20"/>
@@ -17570,6 +20155,7 @@
               </w:rPr>
               <w:t>pattern</w:t>
             </w:r>
+            <w:proofErr w:type="spellEnd"/>
           </w:p>
         </w:tc>
         <w:tc>
@@ -17610,7 +20196,23 @@
                 <w:sz w:val="20"/>
                 <w:szCs w:val="20"/>
               </w:rPr>
-              <w:t>Должно быть установлено (логин, фио и другие данные), иначе будет ошибка</w:t>
+              <w:t xml:space="preserve">Должно быть установлено (логин, </w:t>
+            </w:r>
+            <w:proofErr w:type="spellStart"/>
+            <w:r>
+              <w:rPr>
+                <w:sz w:val="20"/>
+                <w:szCs w:val="20"/>
+              </w:rPr>
+              <w:t>фио</w:t>
+            </w:r>
+            <w:proofErr w:type="spellEnd"/>
+            <w:r>
+              <w:rPr>
+                <w:sz w:val="20"/>
+                <w:szCs w:val="20"/>
+              </w:rPr>
+              <w:t xml:space="preserve"> и другие данные), иначе будет ошибка</w:t>
             </w:r>
           </w:p>
         </w:tc>
@@ -17629,6 +20231,7 @@
                 <w:szCs w:val="20"/>
               </w:rPr>
             </w:pPr>
+            <w:proofErr w:type="spellStart"/>
             <w:r>
               <w:rPr>
                 <w:sz w:val="20"/>
@@ -17636,6 +20239,7 @@
               </w:rPr>
               <w:t>not</w:t>
             </w:r>
+            <w:proofErr w:type="spellEnd"/>
           </w:p>
         </w:tc>
         <w:tc>
@@ -17671,6 +20275,7 @@
                 <w:szCs w:val="20"/>
               </w:rPr>
             </w:pPr>
+            <w:proofErr w:type="spellStart"/>
             <w:r>
               <w:rPr>
                 <w:sz w:val="20"/>
@@ -17678,6 +20283,7 @@
               </w:rPr>
               <w:t>false</w:t>
             </w:r>
+            <w:proofErr w:type="spellEnd"/>
           </w:p>
         </w:tc>
       </w:tr>
@@ -17710,14 +20316,30 @@
           <w:sz w:val="24"/>
           <w:szCs w:val="24"/>
         </w:rPr>
-        <w:t>Добавляем валид</w:t>
-      </w:r>
-      <w:r>
-        <w:rPr>
-          <w:sz w:val="24"/>
-          <w:szCs w:val="24"/>
-        </w:rPr>
-        <w:t xml:space="preserve">атор для логина </w:t>
+        <w:t xml:space="preserve">Добавляем </w:t>
+      </w:r>
+      <w:proofErr w:type="spellStart"/>
+      <w:r>
+        <w:rPr>
+          <w:sz w:val="24"/>
+          <w:szCs w:val="24"/>
+        </w:rPr>
+        <w:t>валид</w:t>
+      </w:r>
+      <w:r>
+        <w:rPr>
+          <w:sz w:val="24"/>
+          <w:szCs w:val="24"/>
+        </w:rPr>
+        <w:t>атор</w:t>
+      </w:r>
+      <w:proofErr w:type="spellEnd"/>
+      <w:r>
+        <w:rPr>
+          <w:sz w:val="24"/>
+          <w:szCs w:val="24"/>
+        </w:rPr>
+        <w:t xml:space="preserve"> для логина </w:t>
       </w:r>
       <w:r>
         <w:rPr>
@@ -17752,7 +20374,23 @@
           <w:sz w:val="24"/>
           <w:szCs w:val="24"/>
         </w:rPr>
-        <w:t xml:space="preserve">Логин должен быть уникальным, валидатор </w:t>
+        <w:t xml:space="preserve">Логин должен быть уникальным, </w:t>
+      </w:r>
+      <w:proofErr w:type="spellStart"/>
+      <w:r>
+        <w:rPr>
+          <w:sz w:val="24"/>
+          <w:szCs w:val="24"/>
+        </w:rPr>
+        <w:t>валидатор</w:t>
+      </w:r>
+      <w:proofErr w:type="spellEnd"/>
+      <w:r>
+        <w:rPr>
+          <w:sz w:val="24"/>
+          <w:szCs w:val="24"/>
+        </w:rPr>
+        <w:t xml:space="preserve"> </w:t>
       </w:r>
       <w:r>
         <w:rPr>
@@ -17775,6 +20413,7 @@
         </w:rPr>
         <w:t>«</w:t>
       </w:r>
+      <w:proofErr w:type="spellStart"/>
       <w:r>
         <w:rPr>
           <w:sz w:val="24"/>
@@ -17782,6 +20421,7 @@
         </w:rPr>
         <w:t>unique</w:t>
       </w:r>
+      <w:proofErr w:type="spellEnd"/>
       <w:r>
         <w:rPr>
           <w:sz w:val="24"/>
@@ -17825,6 +20465,7 @@
                 <w:szCs w:val="20"/>
               </w:rPr>
             </w:pPr>
+            <w:proofErr w:type="spellStart"/>
             <w:r>
               <w:rPr>
                 <w:b/>
@@ -17841,8 +20482,29 @@
                 <w:sz w:val="20"/>
                 <w:szCs w:val="20"/>
               </w:rPr>
-              <w:t>р unique</w:t>
+              <w:t>р</w:t>
             </w:r>
+            <w:proofErr w:type="spellEnd"/>
+            <w:r>
+              <w:rPr>
+                <w:b/>
+                <w:bCs/>
+                <w:sz w:val="20"/>
+                <w:szCs w:val="20"/>
+              </w:rPr>
+              <w:t xml:space="preserve"> </w:t>
+            </w:r>
+            <w:proofErr w:type="spellStart"/>
+            <w:r>
+              <w:rPr>
+                <w:b/>
+                <w:bCs/>
+                <w:sz w:val="20"/>
+                <w:szCs w:val="20"/>
+              </w:rPr>
+              <w:t>unique</w:t>
+            </w:r>
+            <w:proofErr w:type="spellEnd"/>
             <w:r>
               <w:rPr>
                 <w:b/>
@@ -17963,6 +20625,7 @@
                 <w:szCs w:val="20"/>
               </w:rPr>
             </w:pPr>
+            <w:proofErr w:type="spellStart"/>
             <w:r>
               <w:rPr>
                 <w:sz w:val="20"/>
@@ -17970,6 +20633,7 @@
               </w:rPr>
               <w:t>targetClass</w:t>
             </w:r>
+            <w:proofErr w:type="spellEnd"/>
           </w:p>
         </w:tc>
         <w:tc>
@@ -17996,7 +20660,39 @@
                 <w:sz w:val="20"/>
                 <w:szCs w:val="20"/>
               </w:rPr>
-              <w:t>класса Active Record, который должен быть использован для проверки значения во входящих данных</w:t>
+              <w:t xml:space="preserve">класса </w:t>
+            </w:r>
+            <w:proofErr w:type="spellStart"/>
+            <w:r>
+              <w:rPr>
+                <w:sz w:val="20"/>
+                <w:szCs w:val="20"/>
+              </w:rPr>
+              <w:t>Active</w:t>
+            </w:r>
+            <w:proofErr w:type="spellEnd"/>
+            <w:r>
+              <w:rPr>
+                <w:sz w:val="20"/>
+                <w:szCs w:val="20"/>
+              </w:rPr>
+              <w:t xml:space="preserve"> </w:t>
+            </w:r>
+            <w:proofErr w:type="spellStart"/>
+            <w:r>
+              <w:rPr>
+                <w:sz w:val="20"/>
+                <w:szCs w:val="20"/>
+              </w:rPr>
+              <w:t>Record</w:t>
+            </w:r>
+            <w:proofErr w:type="spellEnd"/>
+            <w:r>
+              <w:rPr>
+                <w:sz w:val="20"/>
+                <w:szCs w:val="20"/>
+              </w:rPr>
+              <w:t>, который должен быть использован для проверки значения во входящих данных</w:t>
             </w:r>
           </w:p>
           <w:p>
@@ -18045,6 +20741,7 @@
                 <w:szCs w:val="20"/>
               </w:rPr>
             </w:pPr>
+            <w:proofErr w:type="spellStart"/>
             <w:r>
               <w:rPr>
                 <w:sz w:val="20"/>
@@ -18052,6 +20749,7 @@
               </w:rPr>
               <w:t>targetAttribute</w:t>
             </w:r>
+            <w:proofErr w:type="spellEnd"/>
           </w:p>
         </w:tc>
         <w:tc>
@@ -18071,15 +20769,40 @@
                 <w:sz w:val="20"/>
                 <w:szCs w:val="20"/>
               </w:rPr>
-              <w:t xml:space="preserve">имя атрибута в targetClass, который должен быть использован для </w:t>
+              <w:t xml:space="preserve">имя атрибута в </w:t>
+            </w:r>
+            <w:proofErr w:type="spellStart"/>
+            <w:r>
+              <w:rPr>
+                <w:sz w:val="20"/>
+                <w:szCs w:val="20"/>
+              </w:rPr>
+              <w:t>targetClass</w:t>
+            </w:r>
+            <w:proofErr w:type="spellEnd"/>
+            <w:r>
+              <w:rPr>
+                <w:sz w:val="20"/>
+                <w:szCs w:val="20"/>
+              </w:rPr>
+              <w:t xml:space="preserve">, который должен быть использован для </w:t>
             </w:r>
             <w:r>
               <w:rPr>
                 <w:sz w:val="20"/>
                 <w:szCs w:val="20"/>
               </w:rPr>
-              <w:t>проверки на уникальность входящего значени</w:t>
+              <w:t xml:space="preserve">проверки на уникальность входящего </w:t>
             </w:r>
+            <w:proofErr w:type="spellStart"/>
+            <w:r>
+              <w:rPr>
+                <w:sz w:val="20"/>
+                <w:szCs w:val="20"/>
+              </w:rPr>
+              <w:t>значени</w:t>
+            </w:r>
+            <w:proofErr w:type="spellEnd"/>
           </w:p>
         </w:tc>
         <w:tc>
@@ -18118,6 +20841,7 @@
                 <w:szCs w:val="20"/>
               </w:rPr>
             </w:pPr>
+            <w:proofErr w:type="spellStart"/>
             <w:r>
               <w:rPr>
                 <w:sz w:val="20"/>
@@ -18125,6 +20849,7 @@
               </w:rPr>
               <w:t>filter</w:t>
             </w:r>
+            <w:proofErr w:type="spellEnd"/>
           </w:p>
         </w:tc>
         <w:tc>
@@ -18195,14 +20920,46 @@
           <w:sz w:val="24"/>
           <w:szCs w:val="24"/>
         </w:rPr>
-        <w:t xml:space="preserve">   Добавляем валидатор для</w:t>
-      </w:r>
-      <w:r>
-        <w:rPr>
-          <w:sz w:val="24"/>
-          <w:szCs w:val="24"/>
-        </w:rPr>
-        <w:t xml:space="preserve"> ввода электонной п</w:t>
+        <w:t xml:space="preserve">   Добавляем </w:t>
+      </w:r>
+      <w:proofErr w:type="spellStart"/>
+      <w:r>
+        <w:rPr>
+          <w:sz w:val="24"/>
+          <w:szCs w:val="24"/>
+        </w:rPr>
+        <w:t>валидатор</w:t>
+      </w:r>
+      <w:proofErr w:type="spellEnd"/>
+      <w:r>
+        <w:rPr>
+          <w:sz w:val="24"/>
+          <w:szCs w:val="24"/>
+        </w:rPr>
+        <w:t xml:space="preserve"> для</w:t>
+      </w:r>
+      <w:r>
+        <w:rPr>
+          <w:sz w:val="24"/>
+          <w:szCs w:val="24"/>
+        </w:rPr>
+        <w:t xml:space="preserve"> ввода </w:t>
+      </w:r>
+      <w:proofErr w:type="spellStart"/>
+      <w:r>
+        <w:rPr>
+          <w:sz w:val="24"/>
+          <w:szCs w:val="24"/>
+        </w:rPr>
+        <w:t>электонной</w:t>
+      </w:r>
+      <w:proofErr w:type="spellEnd"/>
+      <w:r>
+        <w:rPr>
+          <w:sz w:val="24"/>
+          <w:szCs w:val="24"/>
+        </w:rPr>
+        <w:t xml:space="preserve"> п</w:t>
       </w:r>
       <w:r>
         <w:rPr>
@@ -18255,6 +21012,7 @@
                 <w:szCs w:val="20"/>
               </w:rPr>
             </w:pPr>
+            <w:proofErr w:type="spellStart"/>
             <w:r>
               <w:rPr>
                 <w:b/>
@@ -18262,7 +21020,17 @@
                 <w:sz w:val="20"/>
                 <w:szCs w:val="20"/>
               </w:rPr>
-              <w:t xml:space="preserve">Валидатор </w:t>
+              <w:t>Валидатор</w:t>
+            </w:r>
+            <w:proofErr w:type="spellEnd"/>
+            <w:r>
+              <w:rPr>
+                <w:b/>
+                <w:bCs/>
+                <w:sz w:val="20"/>
+                <w:szCs w:val="20"/>
+              </w:rPr>
+              <w:t xml:space="preserve"> </w:t>
             </w:r>
             <w:r>
               <w:rPr>
@@ -18295,7 +21063,23 @@
                 <w:sz w:val="20"/>
                 <w:szCs w:val="20"/>
               </w:rPr>
-              <w:t>что значение данных является корректным email-адресом</w:t>
+              <w:t xml:space="preserve">что значение данных является корректным </w:t>
+            </w:r>
+            <w:proofErr w:type="spellStart"/>
+            <w:r>
+              <w:rPr>
+                <w:sz w:val="20"/>
+                <w:szCs w:val="20"/>
+              </w:rPr>
+              <w:t>email</w:t>
+            </w:r>
+            <w:proofErr w:type="spellEnd"/>
+            <w:r>
+              <w:rPr>
+                <w:sz w:val="20"/>
+                <w:szCs w:val="20"/>
+              </w:rPr>
+              <w:t>-адресом</w:t>
             </w:r>
           </w:p>
         </w:tc>
@@ -18394,6 +21178,7 @@
                 <w:szCs w:val="20"/>
               </w:rPr>
             </w:pPr>
+            <w:proofErr w:type="spellStart"/>
             <w:r>
               <w:rPr>
                 <w:sz w:val="20"/>
@@ -18401,6 +21186,7 @@
               </w:rPr>
               <w:t>allowName</w:t>
             </w:r>
+            <w:proofErr w:type="spellEnd"/>
           </w:p>
         </w:tc>
         <w:tc>
@@ -18437,6 +21223,7 @@
                 <w:szCs w:val="20"/>
               </w:rPr>
             </w:pPr>
+            <w:proofErr w:type="spellStart"/>
             <w:r>
               <w:rPr>
                 <w:sz w:val="20"/>
@@ -18444,6 +21231,7 @@
               </w:rPr>
               <w:t>false</w:t>
             </w:r>
+            <w:proofErr w:type="spellEnd"/>
           </w:p>
         </w:tc>
       </w:tr>
@@ -18461,6 +21249,7 @@
                 <w:szCs w:val="20"/>
               </w:rPr>
             </w:pPr>
+            <w:proofErr w:type="spellStart"/>
             <w:r>
               <w:rPr>
                 <w:sz w:val="20"/>
@@ -18468,6 +21257,7 @@
               </w:rPr>
               <w:t>checkDNS</w:t>
             </w:r>
+            <w:proofErr w:type="spellEnd"/>
           </w:p>
         </w:tc>
         <w:tc>
@@ -18504,6 +21294,7 @@
                 <w:szCs w:val="20"/>
               </w:rPr>
             </w:pPr>
+            <w:proofErr w:type="spellStart"/>
             <w:r>
               <w:rPr>
                 <w:sz w:val="20"/>
@@ -18511,6 +21302,7 @@
               </w:rPr>
               <w:t>false</w:t>
             </w:r>
+            <w:proofErr w:type="spellEnd"/>
           </w:p>
         </w:tc>
       </w:tr>
@@ -18528,6 +21320,7 @@
                 <w:szCs w:val="20"/>
               </w:rPr>
             </w:pPr>
+            <w:proofErr w:type="spellStart"/>
             <w:r>
               <w:rPr>
                 <w:sz w:val="20"/>
@@ -18535,6 +21328,7 @@
               </w:rPr>
               <w:t>enableIDN</w:t>
             </w:r>
+            <w:proofErr w:type="spellEnd"/>
           </w:p>
         </w:tc>
         <w:tc>
@@ -18571,6 +21365,7 @@
                 <w:szCs w:val="20"/>
               </w:rPr>
             </w:pPr>
+            <w:proofErr w:type="spellStart"/>
             <w:r>
               <w:rPr>
                 <w:sz w:val="20"/>
@@ -18578,6 +21373,7 @@
               </w:rPr>
               <w:t>false</w:t>
             </w:r>
+            <w:proofErr w:type="spellEnd"/>
           </w:p>
         </w:tc>
       </w:tr>
@@ -18608,14 +21404,30 @@
           <w:sz w:val="24"/>
           <w:szCs w:val="24"/>
         </w:rPr>
-        <w:t>Добавляем в</w:t>
-      </w:r>
-      <w:r>
-        <w:rPr>
-          <w:sz w:val="24"/>
-          <w:szCs w:val="24"/>
-        </w:rPr>
-        <w:t xml:space="preserve">алидатор </w:t>
+        <w:t xml:space="preserve">Добавляем </w:t>
+      </w:r>
+      <w:proofErr w:type="spellStart"/>
+      <w:r>
+        <w:rPr>
+          <w:sz w:val="24"/>
+          <w:szCs w:val="24"/>
+        </w:rPr>
+        <w:t>в</w:t>
+      </w:r>
+      <w:r>
+        <w:rPr>
+          <w:sz w:val="24"/>
+          <w:szCs w:val="24"/>
+        </w:rPr>
+        <w:t>алидатор</w:t>
+      </w:r>
+      <w:proofErr w:type="spellEnd"/>
+      <w:r>
+        <w:rPr>
+          <w:sz w:val="24"/>
+          <w:szCs w:val="24"/>
+        </w:rPr>
+        <w:t xml:space="preserve"> </w:t>
       </w:r>
       <w:r>
         <w:rPr>
@@ -18624,6 +21436,7 @@
         </w:rPr>
         <w:t>«</w:t>
       </w:r>
+      <w:proofErr w:type="spellStart"/>
       <w:r>
         <w:rPr>
           <w:sz w:val="24"/>
@@ -18631,6 +21444,7 @@
         </w:rPr>
         <w:t>compare</w:t>
       </w:r>
+      <w:proofErr w:type="spellEnd"/>
       <w:r>
         <w:rPr>
           <w:sz w:val="24"/>
@@ -18688,6 +21502,7 @@
                 <w:szCs w:val="20"/>
               </w:rPr>
             </w:pPr>
+            <w:proofErr w:type="spellStart"/>
             <w:r>
               <w:rPr>
                 <w:b/>
@@ -18695,7 +21510,17 @@
                 <w:sz w:val="20"/>
                 <w:szCs w:val="20"/>
               </w:rPr>
-              <w:t xml:space="preserve">Валидатор </w:t>
+              <w:t>Валидатор</w:t>
+            </w:r>
+            <w:proofErr w:type="spellEnd"/>
+            <w:r>
+              <w:rPr>
+                <w:b/>
+                <w:bCs/>
+                <w:sz w:val="20"/>
+                <w:szCs w:val="20"/>
+              </w:rPr>
+              <w:t xml:space="preserve"> </w:t>
             </w:r>
             <w:r>
               <w:rPr>
@@ -18725,20 +21550,38 @@
               </w:rPr>
               <w:t xml:space="preserve"> </w:t>
             </w:r>
+            <w:proofErr w:type="spellStart"/>
             <w:r>
               <w:rPr>
                 <w:sz w:val="20"/>
                 <w:szCs w:val="20"/>
               </w:rPr>
-              <w:t xml:space="preserve">валидатор сравнивает значение указанного </w:t>
+              <w:t>валидатор</w:t>
+            </w:r>
+            <w:proofErr w:type="spellEnd"/>
+            <w:r>
+              <w:rPr>
+                <w:sz w:val="20"/>
+                <w:szCs w:val="20"/>
+              </w:rPr>
+              <w:t xml:space="preserve"> сравнивает значение указанного </w:t>
             </w:r>
             <w:r>
               <w:rPr>
                 <w:sz w:val="20"/>
                 <w:szCs w:val="20"/>
               </w:rPr>
-              <w:t>атрибута с другим, чтобы удостовериться, что их отношение соответствует описанному в свойстве operator</w:t>
+              <w:t xml:space="preserve">атрибута с другим, чтобы удостовериться, что их отношение соответствует описанному в свойстве </w:t>
             </w:r>
+            <w:proofErr w:type="spellStart"/>
+            <w:r>
+              <w:rPr>
+                <w:sz w:val="20"/>
+                <w:szCs w:val="20"/>
+              </w:rPr>
+              <w:t>operator</w:t>
+            </w:r>
+            <w:proofErr w:type="spellEnd"/>
           </w:p>
         </w:tc>
       </w:tr>
@@ -18835,6 +21678,7 @@
                 <w:szCs w:val="20"/>
               </w:rPr>
             </w:pPr>
+            <w:proofErr w:type="spellStart"/>
             <w:r>
               <w:rPr>
                 <w:sz w:val="20"/>
@@ -18842,6 +21686,7 @@
               </w:rPr>
               <w:t>compareAttribute</w:t>
             </w:r>
+            <w:proofErr w:type="spellEnd"/>
           </w:p>
         </w:tc>
         <w:tc>
@@ -18877,13 +21722,31 @@
               </w:rPr>
               <w:t xml:space="preserve">Например, если проверяющийся атрибут - </w:t>
             </w:r>
+            <w:proofErr w:type="spellStart"/>
             <w:r>
               <w:rPr>
                 <w:sz w:val="20"/>
                 <w:szCs w:val="20"/>
               </w:rPr>
-              <w:t>password, то значение свойства по умолчанию будет password_repeat</w:t>
+              <w:t>password</w:t>
             </w:r>
+            <w:proofErr w:type="spellEnd"/>
+            <w:r>
+              <w:rPr>
+                <w:sz w:val="20"/>
+                <w:szCs w:val="20"/>
+              </w:rPr>
+              <w:t xml:space="preserve">, то значение свойства по умолчанию будет </w:t>
+            </w:r>
+            <w:proofErr w:type="spellStart"/>
+            <w:r>
+              <w:rPr>
+                <w:sz w:val="20"/>
+                <w:szCs w:val="20"/>
+              </w:rPr>
+              <w:t>password_repeat</w:t>
+            </w:r>
+            <w:proofErr w:type="spellEnd"/>
           </w:p>
         </w:tc>
         <w:tc>
@@ -18904,8 +21767,17 @@
                 <w:sz w:val="20"/>
                 <w:szCs w:val="20"/>
               </w:rPr>
-              <w:t>_repeat</w:t>
+              <w:t>_</w:t>
             </w:r>
+            <w:proofErr w:type="spellStart"/>
+            <w:r>
+              <w:rPr>
+                <w:sz w:val="20"/>
+                <w:szCs w:val="20"/>
+              </w:rPr>
+              <w:t>repeat</w:t>
+            </w:r>
+            <w:proofErr w:type="spellEnd"/>
           </w:p>
         </w:tc>
       </w:tr>
@@ -18922,6 +21794,7 @@
                 <w:szCs w:val="20"/>
               </w:rPr>
             </w:pPr>
+            <w:proofErr w:type="spellStart"/>
             <w:r>
               <w:rPr>
                 <w:sz w:val="20"/>
@@ -18929,6 +21802,7 @@
               </w:rPr>
               <w:t>compareValue</w:t>
             </w:r>
+            <w:proofErr w:type="spellEnd"/>
           </w:p>
         </w:tc>
         <w:tc>
@@ -18965,6 +21839,7 @@
                 <w:lang w:val="en-US"/>
               </w:rPr>
             </w:pPr>
+            <w:proofErr w:type="spellStart"/>
             <w:r>
               <w:rPr>
                 <w:sz w:val="20"/>
@@ -18973,6 +21848,7 @@
               </w:rPr>
               <w:t>Password_repeat</w:t>
             </w:r>
+            <w:proofErr w:type="spellEnd"/>
           </w:p>
         </w:tc>
       </w:tr>
@@ -18989,6 +21865,7 @@
                 <w:szCs w:val="20"/>
               </w:rPr>
             </w:pPr>
+            <w:proofErr w:type="spellStart"/>
             <w:r>
               <w:rPr>
                 <w:sz w:val="20"/>
@@ -18996,6 +21873,7 @@
               </w:rPr>
               <w:t>operator</w:t>
             </w:r>
+            <w:proofErr w:type="spellEnd"/>
           </w:p>
         </w:tc>
         <w:tc>
@@ -19072,12 +21950,46 @@
                 <w:szCs w:val="20"/>
               </w:rPr>
             </w:pPr>
+            <w:proofErr w:type="gramStart"/>
             <w:r>
               <w:rPr>
                 <w:sz w:val="20"/>
                 <w:szCs w:val="20"/>
               </w:rPr>
-              <w:t xml:space="preserve">!=: проверяет, что два значения не эквивалентны. </w:t>
+              <w:t>!=</w:t>
+            </w:r>
+            <w:proofErr w:type="gramEnd"/>
+            <w:r>
+              <w:rPr>
+                <w:sz w:val="20"/>
+                <w:szCs w:val="20"/>
+              </w:rPr>
+              <w:t xml:space="preserve">: проверяет, что два значения не эквивалентны. </w:t>
+            </w:r>
+          </w:p>
+          <w:p>
+            <w:pPr>
+              <w:ind w:right="-1"/>
+              <w:rPr>
+                <w:sz w:val="20"/>
+                <w:szCs w:val="20"/>
+              </w:rPr>
+            </w:pPr>
+            <w:proofErr w:type="gramStart"/>
+            <w:r>
+              <w:rPr>
+                <w:sz w:val="20"/>
+                <w:szCs w:val="20"/>
+              </w:rPr>
+              <w:t>!=</w:t>
+            </w:r>
+            <w:proofErr w:type="gramEnd"/>
+            <w:r>
+              <w:rPr>
+                <w:sz w:val="20"/>
+                <w:szCs w:val="20"/>
+              </w:rPr>
+              <w:t xml:space="preserve">=: проверяет, что два значения не эквивалентны. </w:t>
             </w:r>
           </w:p>
           <w:p>
@@ -19093,23 +22005,23 @@
                 <w:sz w:val="20"/>
                 <w:szCs w:val="20"/>
               </w:rPr>
-              <w:t xml:space="preserve">!==: проверяет, что два значения не эквивалентны. </w:t>
+              <w:t xml:space="preserve">&gt;: проверяет, что </w:t>
             </w:r>
-          </w:p>
-          <w:p>
-            <w:pPr>
-              <w:ind w:right="-1"/>
-              <w:rPr>
-                <w:sz w:val="20"/>
-                <w:szCs w:val="20"/>
-              </w:rPr>
-            </w:pPr>
+            <w:proofErr w:type="spellStart"/>
             <w:r>
               <w:rPr>
                 <w:sz w:val="20"/>
                 <w:szCs w:val="20"/>
               </w:rPr>
-              <w:t xml:space="preserve">&gt;: проверяет, что валидируемое значение больше, </w:t>
+              <w:t>валидируемое</w:t>
+            </w:r>
+            <w:proofErr w:type="spellEnd"/>
+            <w:r>
+              <w:rPr>
+                <w:sz w:val="20"/>
+                <w:szCs w:val="20"/>
+              </w:rPr>
+              <w:t xml:space="preserve"> значение больше, </w:t>
             </w:r>
             <w:r>
               <w:rPr>
@@ -19128,12 +22040,37 @@
                 <w:szCs w:val="20"/>
               </w:rPr>
             </w:pPr>
+            <w:proofErr w:type="gramStart"/>
             <w:r>
               <w:rPr>
                 <w:sz w:val="20"/>
                 <w:szCs w:val="20"/>
               </w:rPr>
-              <w:t>&gt;=: проверяет, что валидируемое значение больше или равно тому, с которым происходит сравнение.</w:t>
+              <w:t>&gt;=</w:t>
+            </w:r>
+            <w:proofErr w:type="gramEnd"/>
+            <w:r>
+              <w:rPr>
+                <w:sz w:val="20"/>
+                <w:szCs w:val="20"/>
+              </w:rPr>
+              <w:t xml:space="preserve">: проверяет, что </w:t>
+            </w:r>
+            <w:proofErr w:type="spellStart"/>
+            <w:r>
+              <w:rPr>
+                <w:sz w:val="20"/>
+                <w:szCs w:val="20"/>
+              </w:rPr>
+              <w:t>валидируемое</w:t>
+            </w:r>
+            <w:proofErr w:type="spellEnd"/>
+            <w:r>
+              <w:rPr>
+                <w:sz w:val="20"/>
+                <w:szCs w:val="20"/>
+              </w:rPr>
+              <w:t xml:space="preserve"> значение больше или равно тому, с которым происходит сравнение.</w:t>
             </w:r>
           </w:p>
           <w:p>
@@ -19149,7 +22086,23 @@
                 <w:sz w:val="20"/>
                 <w:szCs w:val="20"/>
               </w:rPr>
-              <w:t>&lt;: проверяет, что валидируемое значение меньше, чем то, с которым происходит сравнение.</w:t>
+              <w:t xml:space="preserve">&lt;: проверяет, что </w:t>
+            </w:r>
+            <w:proofErr w:type="spellStart"/>
+            <w:r>
+              <w:rPr>
+                <w:sz w:val="20"/>
+                <w:szCs w:val="20"/>
+              </w:rPr>
+              <w:t>валидируемое</w:t>
+            </w:r>
+            <w:proofErr w:type="spellEnd"/>
+            <w:r>
+              <w:rPr>
+                <w:sz w:val="20"/>
+                <w:szCs w:val="20"/>
+              </w:rPr>
+              <w:t xml:space="preserve"> значение меньше, чем то, с которым происходит сравнение.</w:t>
             </w:r>
           </w:p>
           <w:p>
@@ -19165,7 +22118,23 @@
                 <w:sz w:val="20"/>
                 <w:szCs w:val="20"/>
               </w:rPr>
-              <w:t>&lt;=: проверяет, что валидируемое значение меньше или равно тому, с которы</w:t>
+              <w:t xml:space="preserve">&lt;=: проверяет, что </w:t>
+            </w:r>
+            <w:proofErr w:type="spellStart"/>
+            <w:r>
+              <w:rPr>
+                <w:sz w:val="20"/>
+                <w:szCs w:val="20"/>
+              </w:rPr>
+              <w:t>валидируемое</w:t>
+            </w:r>
+            <w:proofErr w:type="spellEnd"/>
+            <w:r>
+              <w:rPr>
+                <w:sz w:val="20"/>
+                <w:szCs w:val="20"/>
+              </w:rPr>
+              <w:t xml:space="preserve"> значение меньше или равно тому, с которы</w:t>
             </w:r>
             <w:r>
               <w:rPr>
@@ -19213,6 +22182,7 @@
                 <w:szCs w:val="20"/>
               </w:rPr>
             </w:pPr>
+            <w:proofErr w:type="spellStart"/>
             <w:r>
               <w:rPr>
                 <w:sz w:val="20"/>
@@ -19220,6 +22190,7 @@
               </w:rPr>
               <w:t>type</w:t>
             </w:r>
+            <w:proofErr w:type="spellEnd"/>
           </w:p>
         </w:tc>
         <w:tc>
@@ -19246,7 +22217,55 @@
                 <w:sz w:val="20"/>
                 <w:szCs w:val="20"/>
               </w:rPr>
-              <w:t>начения сравниваются побайтово. При сравнении чисел необходимо задать $type как 'number'.</w:t>
+              <w:t xml:space="preserve">начения сравниваются </w:t>
+            </w:r>
+            <w:proofErr w:type="spellStart"/>
+            <w:r>
+              <w:rPr>
+                <w:sz w:val="20"/>
+                <w:szCs w:val="20"/>
+              </w:rPr>
+              <w:t>побайтово</w:t>
+            </w:r>
+            <w:proofErr w:type="spellEnd"/>
+            <w:r>
+              <w:rPr>
+                <w:sz w:val="20"/>
+                <w:szCs w:val="20"/>
+              </w:rPr>
+              <w:t>. При сравнении чисел необходимо задать $</w:t>
+            </w:r>
+            <w:proofErr w:type="spellStart"/>
+            <w:r>
+              <w:rPr>
+                <w:sz w:val="20"/>
+                <w:szCs w:val="20"/>
+              </w:rPr>
+              <w:t>type</w:t>
+            </w:r>
+            <w:proofErr w:type="spellEnd"/>
+            <w:r>
+              <w:rPr>
+                <w:sz w:val="20"/>
+                <w:szCs w:val="20"/>
+              </w:rPr>
+              <w:t xml:space="preserve"> как '</w:t>
+            </w:r>
+            <w:proofErr w:type="spellStart"/>
+            <w:r>
+              <w:rPr>
+                <w:sz w:val="20"/>
+                <w:szCs w:val="20"/>
+              </w:rPr>
+              <w:t>number</w:t>
+            </w:r>
+            <w:proofErr w:type="spellEnd"/>
+            <w:r>
+              <w:rPr>
+                <w:sz w:val="20"/>
+                <w:szCs w:val="20"/>
+              </w:rPr>
+              <w:t>'.</w:t>
             </w:r>
           </w:p>
         </w:tc>
@@ -19263,6 +22282,7 @@
                 <w:szCs w:val="20"/>
               </w:rPr>
             </w:pPr>
+            <w:proofErr w:type="spellStart"/>
             <w:r>
               <w:rPr>
                 <w:sz w:val="20"/>
@@ -19270,6 +22290,7 @@
               </w:rPr>
               <w:t>string</w:t>
             </w:r>
+            <w:proofErr w:type="spellEnd"/>
           </w:p>
         </w:tc>
       </w:tr>
@@ -19300,7 +22321,15 @@
           <w:sz w:val="24"/>
           <w:szCs w:val="24"/>
         </w:rPr>
-        <w:t>Добавляем в</w:t>
+        <w:t xml:space="preserve">Добавляем </w:t>
+      </w:r>
+      <w:proofErr w:type="spellStart"/>
+      <w:r>
+        <w:rPr>
+          <w:sz w:val="24"/>
+          <w:szCs w:val="24"/>
+        </w:rPr>
+        <w:t>в</w:t>
       </w:r>
       <w:r>
         <w:rPr>
@@ -19309,6 +22338,7 @@
         </w:rPr>
         <w:t>алидатор</w:t>
       </w:r>
+      <w:proofErr w:type="spellEnd"/>
       <w:r>
         <w:rPr>
           <w:sz w:val="24"/>
@@ -19330,6 +22360,7 @@
         </w:rPr>
         <w:t>с условиями «</w:t>
       </w:r>
+      <w:proofErr w:type="spellStart"/>
       <w:r>
         <w:rPr>
           <w:sz w:val="24"/>
@@ -19337,6 +22368,7 @@
         </w:rPr>
         <w:t>boolean</w:t>
       </w:r>
+      <w:proofErr w:type="spellEnd"/>
       <w:r>
         <w:rPr>
           <w:sz w:val="24"/>
@@ -19358,6 +22390,7 @@
         </w:rPr>
         <w:t>«</w:t>
       </w:r>
+      <w:proofErr w:type="spellStart"/>
       <w:r>
         <w:rPr>
           <w:sz w:val="24"/>
@@ -19365,6 +22398,7 @@
         </w:rPr>
         <w:t>compare</w:t>
       </w:r>
+      <w:proofErr w:type="spellEnd"/>
       <w:r>
         <w:rPr>
           <w:sz w:val="24"/>
@@ -19417,6 +22451,7 @@
                 <w:szCs w:val="20"/>
               </w:rPr>
             </w:pPr>
+            <w:proofErr w:type="spellStart"/>
             <w:r>
               <w:rPr>
                 <w:b/>
@@ -19424,8 +22459,19 @@
                 <w:sz w:val="20"/>
                 <w:szCs w:val="20"/>
               </w:rPr>
-              <w:t xml:space="preserve">Валидатор </w:t>
+              <w:t>Валидатор</w:t>
             </w:r>
+            <w:proofErr w:type="spellEnd"/>
+            <w:r>
+              <w:rPr>
+                <w:b/>
+                <w:bCs/>
+                <w:sz w:val="20"/>
+                <w:szCs w:val="20"/>
+              </w:rPr>
+              <w:t xml:space="preserve"> </w:t>
+            </w:r>
+            <w:proofErr w:type="spellStart"/>
             <w:r>
               <w:rPr>
                 <w:b/>
@@ -19435,6 +22481,7 @@
               </w:rPr>
               <w:t>boolean</w:t>
             </w:r>
+            <w:proofErr w:type="spellEnd"/>
             <w:r>
               <w:rPr>
                 <w:b/>
@@ -19463,8 +22510,17 @@
                 <w:sz w:val="20"/>
                 <w:szCs w:val="20"/>
               </w:rPr>
-              <w:t>является boolean</w:t>
+              <w:t xml:space="preserve">является </w:t>
             </w:r>
+            <w:proofErr w:type="spellStart"/>
+            <w:r>
+              <w:rPr>
+                <w:sz w:val="20"/>
+                <w:szCs w:val="20"/>
+              </w:rPr>
+              <w:t>boolean</w:t>
+            </w:r>
+            <w:proofErr w:type="spellEnd"/>
           </w:p>
         </w:tc>
       </w:tr>
@@ -19562,6 +22618,7 @@
                 <w:szCs w:val="20"/>
               </w:rPr>
             </w:pPr>
+            <w:proofErr w:type="spellStart"/>
             <w:r>
               <w:rPr>
                 <w:sz w:val="20"/>
@@ -19569,6 +22626,7 @@
               </w:rPr>
               <w:t>trueValue</w:t>
             </w:r>
+            <w:proofErr w:type="spellEnd"/>
           </w:p>
         </w:tc>
         <w:tc>
@@ -19588,8 +22646,17 @@
                 <w:sz w:val="20"/>
                 <w:szCs w:val="20"/>
               </w:rPr>
-              <w:t>значение, соответствующее true</w:t>
+              <w:t xml:space="preserve">значение, соответствующее </w:t>
             </w:r>
+            <w:proofErr w:type="spellStart"/>
+            <w:r>
+              <w:rPr>
+                <w:sz w:val="20"/>
+                <w:szCs w:val="20"/>
+              </w:rPr>
+              <w:t>true</w:t>
+            </w:r>
+            <w:proofErr w:type="spellEnd"/>
           </w:p>
         </w:tc>
         <w:tc>
@@ -19629,6 +22696,7 @@
                 <w:szCs w:val="20"/>
               </w:rPr>
             </w:pPr>
+            <w:proofErr w:type="spellStart"/>
             <w:r>
               <w:rPr>
                 <w:sz w:val="20"/>
@@ -19636,6 +22704,7 @@
               </w:rPr>
               <w:t>falseValue</w:t>
             </w:r>
+            <w:proofErr w:type="spellEnd"/>
           </w:p>
         </w:tc>
         <w:tc>
@@ -19655,8 +22724,17 @@
                 <w:sz w:val="20"/>
                 <w:szCs w:val="20"/>
               </w:rPr>
-              <w:t>значение, соответствующее false</w:t>
+              <w:t xml:space="preserve">значение, соответствующее </w:t>
             </w:r>
+            <w:proofErr w:type="spellStart"/>
+            <w:r>
+              <w:rPr>
+                <w:sz w:val="20"/>
+                <w:szCs w:val="20"/>
+              </w:rPr>
+              <w:t>false</w:t>
+            </w:r>
+            <w:proofErr w:type="spellEnd"/>
           </w:p>
         </w:tc>
         <w:tc>
@@ -19696,6 +22774,7 @@
                 <w:szCs w:val="20"/>
               </w:rPr>
             </w:pPr>
+            <w:proofErr w:type="spellStart"/>
             <w:r>
               <w:rPr>
                 <w:sz w:val="20"/>
@@ -19703,6 +22782,7 @@
               </w:rPr>
               <w:t>strict</w:t>
             </w:r>
+            <w:proofErr w:type="spellEnd"/>
           </w:p>
         </w:tc>
         <w:tc>
@@ -19722,8 +22802,33 @@
                 <w:sz w:val="20"/>
                 <w:szCs w:val="20"/>
               </w:rPr>
-              <w:t>должна ли проверка учитывать соответствие типов данных trueValue или falseValu</w:t>
+              <w:t xml:space="preserve">должна ли проверка учитывать соответствие типов данных </w:t>
             </w:r>
+            <w:proofErr w:type="spellStart"/>
+            <w:r>
+              <w:rPr>
+                <w:sz w:val="20"/>
+                <w:szCs w:val="20"/>
+              </w:rPr>
+              <w:t>trueValue</w:t>
+            </w:r>
+            <w:proofErr w:type="spellEnd"/>
+            <w:r>
+              <w:rPr>
+                <w:sz w:val="20"/>
+                <w:szCs w:val="20"/>
+              </w:rPr>
+              <w:t xml:space="preserve"> или </w:t>
+            </w:r>
+            <w:proofErr w:type="spellStart"/>
+            <w:r>
+              <w:rPr>
+                <w:sz w:val="20"/>
+                <w:szCs w:val="20"/>
+              </w:rPr>
+              <w:t>falseValu</w:t>
+            </w:r>
+            <w:proofErr w:type="spellEnd"/>
           </w:p>
         </w:tc>
         <w:tc>
@@ -19739,6 +22844,7 @@
                 <w:szCs w:val="20"/>
               </w:rPr>
             </w:pPr>
+            <w:proofErr w:type="spellStart"/>
             <w:r>
               <w:rPr>
                 <w:sz w:val="20"/>
@@ -19746,6 +22852,7 @@
               </w:rPr>
               <w:t>false</w:t>
             </w:r>
+            <w:proofErr w:type="spellEnd"/>
           </w:p>
         </w:tc>
       </w:tr>
@@ -19788,13 +22895,31 @@
         </w:rPr>
         <w:t xml:space="preserve">В </w:t>
       </w:r>
-      <w:r>
-        <w:rPr>
-          <w:sz w:val="24"/>
-          <w:szCs w:val="24"/>
-        </w:rPr>
-        <w:t>UserController.php в actionCreate</w:t>
-      </w:r>
+      <w:proofErr w:type="spellStart"/>
+      <w:r>
+        <w:rPr>
+          <w:sz w:val="24"/>
+          <w:szCs w:val="24"/>
+        </w:rPr>
+        <w:t>UserController.php</w:t>
+      </w:r>
+      <w:proofErr w:type="spellEnd"/>
+      <w:r>
+        <w:rPr>
+          <w:sz w:val="24"/>
+          <w:szCs w:val="24"/>
+        </w:rPr>
+        <w:t xml:space="preserve"> в </w:t>
+      </w:r>
+      <w:proofErr w:type="spellStart"/>
+      <w:r>
+        <w:rPr>
+          <w:sz w:val="24"/>
+          <w:szCs w:val="24"/>
+        </w:rPr>
+        <w:t>actionCreate</w:t>
+      </w:r>
+      <w:proofErr w:type="spellEnd"/>
       <w:r>
         <w:rPr>
           <w:sz w:val="24"/>
@@ -19807,7 +22932,39 @@
           <w:sz w:val="24"/>
           <w:szCs w:val="24"/>
         </w:rPr>
-        <w:t>поменять redirect на /user и проверить добавление пользователей</w:t>
+        <w:t xml:space="preserve">поменять </w:t>
+      </w:r>
+      <w:proofErr w:type="spellStart"/>
+      <w:r>
+        <w:rPr>
+          <w:sz w:val="24"/>
+          <w:szCs w:val="24"/>
+        </w:rPr>
+        <w:t>redirect</w:t>
+      </w:r>
+      <w:proofErr w:type="spellEnd"/>
+      <w:r>
+        <w:rPr>
+          <w:sz w:val="24"/>
+          <w:szCs w:val="24"/>
+        </w:rPr>
+        <w:t xml:space="preserve"> на /</w:t>
+      </w:r>
+      <w:proofErr w:type="spellStart"/>
+      <w:r>
+        <w:rPr>
+          <w:sz w:val="24"/>
+          <w:szCs w:val="24"/>
+        </w:rPr>
+        <w:t>user</w:t>
+      </w:r>
+      <w:proofErr w:type="spellEnd"/>
+      <w:r>
+        <w:rPr>
+          <w:sz w:val="24"/>
+          <w:szCs w:val="24"/>
+        </w:rPr>
+        <w:t xml:space="preserve"> и проверить добавление пользователей</w:t>
       </w:r>
       <w:r>
         <w:rPr>
@@ -19816,6 +22973,7 @@
         </w:rPr>
         <w:t xml:space="preserve">, для проверки запустить проект через </w:t>
       </w:r>
+      <w:proofErr w:type="spellStart"/>
       <w:r>
         <w:rPr>
           <w:sz w:val="24"/>
@@ -19824,6 +22982,7 @@
         </w:rPr>
         <w:t>OpenServer</w:t>
       </w:r>
+      <w:proofErr w:type="spellEnd"/>
       <w:r>
         <w:rPr>
           <w:sz w:val="24"/>
@@ -19868,6 +23027,7 @@
         </w:rPr>
         <w:t xml:space="preserve">В </w:t>
       </w:r>
+      <w:proofErr w:type="spellStart"/>
       <w:r>
         <w:rPr>
           <w:sz w:val="24"/>
@@ -19876,6 +23036,7 @@
         </w:rPr>
         <w:t>UserController</w:t>
       </w:r>
+      <w:proofErr w:type="spellEnd"/>
       <w:r>
         <w:rPr>
           <w:sz w:val="24"/>
@@ -19883,6 +23044,7 @@
         </w:rPr>
         <w:t>.</w:t>
       </w:r>
+      <w:proofErr w:type="spellStart"/>
       <w:r>
         <w:rPr>
           <w:sz w:val="24"/>
@@ -19891,6 +23053,7 @@
         </w:rPr>
         <w:t>php</w:t>
       </w:r>
+      <w:proofErr w:type="spellEnd"/>
       <w:r>
         <w:rPr>
           <w:sz w:val="24"/>
@@ -19905,6 +23068,7 @@
         </w:rPr>
         <w:t xml:space="preserve">в </w:t>
       </w:r>
+      <w:proofErr w:type="spellStart"/>
       <w:r>
         <w:rPr>
           <w:sz w:val="24"/>
@@ -19913,6 +23077,7 @@
         </w:rPr>
         <w:t>actionCreate</w:t>
       </w:r>
+      <w:proofErr w:type="spellEnd"/>
       <w:r>
         <w:rPr>
           <w:sz w:val="24"/>
@@ -19932,7 +23097,96 @@
           <w:sz w:val="24"/>
           <w:szCs w:val="24"/>
         </w:rPr>
-        <w:t>обавить Yii::$app-&gt;user-&gt;login($model)</w:t>
+        <w:t xml:space="preserve">обавить </w:t>
+      </w:r>
+      <w:proofErr w:type="spellStart"/>
+      <w:proofErr w:type="gramStart"/>
+      <w:r>
+        <w:rPr>
+          <w:sz w:val="24"/>
+          <w:szCs w:val="24"/>
+        </w:rPr>
+        <w:t>Yii</w:t>
+      </w:r>
+      <w:proofErr w:type="spellEnd"/>
+      <w:r>
+        <w:rPr>
+          <w:sz w:val="24"/>
+          <w:szCs w:val="24"/>
+        </w:rPr>
+        <w:t>::</w:t>
+      </w:r>
+      <w:proofErr w:type="gramEnd"/>
+      <w:r>
+        <w:rPr>
+          <w:sz w:val="24"/>
+          <w:szCs w:val="24"/>
+        </w:rPr>
+        <w:t>$</w:t>
+      </w:r>
+      <w:proofErr w:type="spellStart"/>
+      <w:r>
+        <w:rPr>
+          <w:sz w:val="24"/>
+          <w:szCs w:val="24"/>
+        </w:rPr>
+        <w:t>app</w:t>
+      </w:r>
+      <w:proofErr w:type="spellEnd"/>
+      <w:r>
+        <w:rPr>
+          <w:sz w:val="24"/>
+          <w:szCs w:val="24"/>
+        </w:rPr>
+        <w:t>-&gt;</w:t>
+      </w:r>
+      <w:proofErr w:type="spellStart"/>
+      <w:r>
+        <w:rPr>
+          <w:sz w:val="24"/>
+          <w:szCs w:val="24"/>
+        </w:rPr>
+        <w:t>user</w:t>
+      </w:r>
+      <w:proofErr w:type="spellEnd"/>
+      <w:r>
+        <w:rPr>
+          <w:sz w:val="24"/>
+          <w:szCs w:val="24"/>
+        </w:rPr>
+        <w:t>-&gt;</w:t>
+      </w:r>
+      <w:proofErr w:type="spellStart"/>
+      <w:r>
+        <w:rPr>
+          <w:sz w:val="24"/>
+          <w:szCs w:val="24"/>
+        </w:rPr>
+        <w:t>login</w:t>
+      </w:r>
+      <w:proofErr w:type="spellEnd"/>
+      <w:r>
+        <w:rPr>
+          <w:sz w:val="24"/>
+          <w:szCs w:val="24"/>
+        </w:rPr>
+        <w:t>($</w:t>
+      </w:r>
+      <w:proofErr w:type="spellStart"/>
+      <w:r>
+        <w:rPr>
+          <w:sz w:val="24"/>
+          <w:szCs w:val="24"/>
+        </w:rPr>
+        <w:t>model</w:t>
+      </w:r>
+      <w:proofErr w:type="spellEnd"/>
+      <w:r>
+        <w:rPr>
+          <w:sz w:val="24"/>
+          <w:szCs w:val="24"/>
+        </w:rPr>
+        <w:t>)</w:t>
       </w:r>
       <w:r>
         <w:rPr>
@@ -19968,7 +23222,55 @@
           <w:sz w:val="24"/>
           <w:szCs w:val="24"/>
         </w:rPr>
-        <w:t>в main.php заменить username на login и проверить</w:t>
+        <w:t xml:space="preserve">в </w:t>
+      </w:r>
+      <w:proofErr w:type="spellStart"/>
+      <w:r>
+        <w:rPr>
+          <w:sz w:val="24"/>
+          <w:szCs w:val="24"/>
+        </w:rPr>
+        <w:t>main.php</w:t>
+      </w:r>
+      <w:proofErr w:type="spellEnd"/>
+      <w:r>
+        <w:rPr>
+          <w:sz w:val="24"/>
+          <w:szCs w:val="24"/>
+        </w:rPr>
+        <w:t xml:space="preserve"> заменить </w:t>
+      </w:r>
+      <w:proofErr w:type="spellStart"/>
+      <w:r>
+        <w:rPr>
+          <w:sz w:val="24"/>
+          <w:szCs w:val="24"/>
+        </w:rPr>
+        <w:t>username</w:t>
+      </w:r>
+      <w:proofErr w:type="spellEnd"/>
+      <w:r>
+        <w:rPr>
+          <w:sz w:val="24"/>
+          <w:szCs w:val="24"/>
+        </w:rPr>
+        <w:t xml:space="preserve"> на </w:t>
+      </w:r>
+      <w:proofErr w:type="spellStart"/>
+      <w:r>
+        <w:rPr>
+          <w:sz w:val="24"/>
+          <w:szCs w:val="24"/>
+        </w:rPr>
+        <w:t>login</w:t>
+      </w:r>
+      <w:proofErr w:type="spellEnd"/>
+      <w:r>
+        <w:rPr>
+          <w:sz w:val="24"/>
+          <w:szCs w:val="24"/>
+        </w:rPr>
+        <w:t xml:space="preserve"> и проверить</w:t>
       </w:r>
       <w:r>
         <w:rPr>
@@ -20005,6 +23307,7 @@
         </w:rPr>
         <w:t xml:space="preserve">. Для проверки запустить проект через </w:t>
       </w:r>
+      <w:proofErr w:type="spellStart"/>
       <w:r>
         <w:rPr>
           <w:sz w:val="24"/>
@@ -20013,6 +23316,7 @@
         </w:rPr>
         <w:t>OpenServer</w:t>
       </w:r>
+      <w:proofErr w:type="spellEnd"/>
     </w:p>
     <w:p>
       <w:pPr>
@@ -20100,7 +23404,23 @@
           <w:sz w:val="24"/>
           <w:szCs w:val="24"/>
         </w:rPr>
-        <w:t xml:space="preserve"> в phpMyAdmin с логином </w:t>
+        <w:t xml:space="preserve"> в </w:t>
+      </w:r>
+      <w:proofErr w:type="spellStart"/>
+      <w:r>
+        <w:rPr>
+          <w:sz w:val="24"/>
+          <w:szCs w:val="24"/>
+        </w:rPr>
+        <w:t>phpMyAdmin</w:t>
+      </w:r>
+      <w:proofErr w:type="spellEnd"/>
+      <w:r>
+        <w:rPr>
+          <w:sz w:val="24"/>
+          <w:szCs w:val="24"/>
+        </w:rPr>
+        <w:t xml:space="preserve"> с логином </w:t>
       </w:r>
       <w:r>
         <w:rPr>
@@ -20109,6 +23429,7 @@
         </w:rPr>
         <w:t>«</w:t>
       </w:r>
+      <w:proofErr w:type="spellStart"/>
       <w:r>
         <w:rPr>
           <w:sz w:val="24"/>
@@ -20116,6 +23437,7 @@
         </w:rPr>
         <w:t>admin</w:t>
       </w:r>
+      <w:proofErr w:type="spellEnd"/>
       <w:r>
         <w:rPr>
           <w:sz w:val="24"/>
@@ -20137,6 +23459,7 @@
         </w:rPr>
         <w:t>«</w:t>
       </w:r>
+      <w:proofErr w:type="spellStart"/>
       <w:r>
         <w:rPr>
           <w:sz w:val="24"/>
@@ -20144,6 +23467,7 @@
         </w:rPr>
         <w:t>adminWSR</w:t>
       </w:r>
+      <w:proofErr w:type="spellEnd"/>
       <w:r>
         <w:rPr>
           <w:sz w:val="24"/>
@@ -20177,7 +23501,23 @@
           <w:sz w:val="24"/>
           <w:szCs w:val="24"/>
         </w:rPr>
-        <w:t xml:space="preserve">согласно заданию демонстрационного экзамена </w:t>
+        <w:t xml:space="preserve">согласно </w:t>
+      </w:r>
+      <w:proofErr w:type="gramStart"/>
+      <w:r>
+        <w:rPr>
+          <w:sz w:val="24"/>
+          <w:szCs w:val="24"/>
+        </w:rPr>
+        <w:t>заданию демонстрационного экзамена</w:t>
+      </w:r>
+      <w:proofErr w:type="gramEnd"/>
+      <w:r>
+        <w:rPr>
+          <w:sz w:val="24"/>
+          <w:szCs w:val="24"/>
+        </w:rPr>
+        <w:t xml:space="preserve"> </w:t>
       </w:r>
       <w:r>
         <w:rPr>
@@ -20226,7 +23566,23 @@
           <w:sz w:val="24"/>
           <w:szCs w:val="24"/>
         </w:rPr>
-        <w:t xml:space="preserve">Авторизованный пользователь появляется после заполненияя формы регистрации. </w:t>
+        <w:t xml:space="preserve">Авторизованный пользователь появляется после </w:t>
+      </w:r>
+      <w:proofErr w:type="spellStart"/>
+      <w:r>
+        <w:rPr>
+          <w:sz w:val="24"/>
+          <w:szCs w:val="24"/>
+        </w:rPr>
+        <w:t>заполненияя</w:t>
+      </w:r>
+      <w:proofErr w:type="spellEnd"/>
+      <w:r>
+        <w:rPr>
+          <w:sz w:val="24"/>
+          <w:szCs w:val="24"/>
+        </w:rPr>
+        <w:t xml:space="preserve"> формы регистрации. </w:t>
       </w:r>
     </w:p>
     <w:p>
@@ -20284,8 +23640,19 @@
           <w:sz w:val="24"/>
           <w:szCs w:val="24"/>
         </w:rPr>
-        <w:t>Настройка виджета</w:t>
-      </w:r>
+        <w:t xml:space="preserve">Настройка </w:t>
+      </w:r>
+      <w:proofErr w:type="spellStart"/>
+      <w:r>
+        <w:rPr>
+          <w:b/>
+          <w:bCs/>
+          <w:sz w:val="24"/>
+          <w:szCs w:val="24"/>
+        </w:rPr>
+        <w:t>виджета</w:t>
+      </w:r>
+      <w:proofErr w:type="spellEnd"/>
     </w:p>
     <w:p>
       <w:pPr>
@@ -20328,7 +23695,39 @@
           <w:sz w:val="24"/>
           <w:szCs w:val="24"/>
         </w:rPr>
-        <w:t>удент настраивает виджет. Виджеты представляют собой конструкты, используемые для создания настраиваемых элементов пользовательского интер</w:t>
+        <w:t xml:space="preserve">удент настраивает </w:t>
+      </w:r>
+      <w:proofErr w:type="spellStart"/>
+      <w:r>
+        <w:rPr>
+          <w:sz w:val="24"/>
+          <w:szCs w:val="24"/>
+        </w:rPr>
+        <w:t>виджет</w:t>
+      </w:r>
+      <w:proofErr w:type="spellEnd"/>
+      <w:r>
+        <w:rPr>
+          <w:sz w:val="24"/>
+          <w:szCs w:val="24"/>
+        </w:rPr>
+        <w:t xml:space="preserve">. </w:t>
+      </w:r>
+      <w:proofErr w:type="spellStart"/>
+      <w:r>
+        <w:rPr>
+          <w:sz w:val="24"/>
+          <w:szCs w:val="24"/>
+        </w:rPr>
+        <w:t>Виджеты</w:t>
+      </w:r>
+      <w:proofErr w:type="spellEnd"/>
+      <w:r>
+        <w:rPr>
+          <w:sz w:val="24"/>
+          <w:szCs w:val="24"/>
+        </w:rPr>
+        <w:t xml:space="preserve"> представляют собой конструкты, используемые для создания настраиваемых элементов пользовательского интер</w:t>
       </w:r>
       <w:r>
         <w:rPr>
@@ -20356,8 +23755,17 @@
           <w:sz w:val="24"/>
           <w:szCs w:val="24"/>
         </w:rPr>
-        <w:t xml:space="preserve"> входит большое количество виджетов</w:t>
-      </w:r>
+        <w:t xml:space="preserve"> входит большое количество </w:t>
+      </w:r>
+      <w:proofErr w:type="spellStart"/>
+      <w:r>
+        <w:rPr>
+          <w:sz w:val="24"/>
+          <w:szCs w:val="24"/>
+        </w:rPr>
+        <w:t>виджетов</w:t>
+      </w:r>
+      <w:proofErr w:type="spellEnd"/>
       <w:r>
         <w:rPr>
           <w:sz w:val="24"/>
@@ -20390,7 +23798,23 @@
           <w:sz w:val="24"/>
           <w:szCs w:val="24"/>
         </w:rPr>
-        <w:t>Приведем пример настройки виджета «Навигация» как обязательного для выполнения согласно задания. Потребуется п</w:t>
+        <w:t xml:space="preserve">Приведем пример настройки </w:t>
+      </w:r>
+      <w:proofErr w:type="spellStart"/>
+      <w:r>
+        <w:rPr>
+          <w:sz w:val="24"/>
+          <w:szCs w:val="24"/>
+        </w:rPr>
+        <w:t>виджета</w:t>
+      </w:r>
+      <w:proofErr w:type="spellEnd"/>
+      <w:r>
+        <w:rPr>
+          <w:sz w:val="24"/>
+          <w:szCs w:val="24"/>
+        </w:rPr>
+        <w:t xml:space="preserve"> «Навигация» как обязательного для выполнения согласно задания. Потребуется п</w:t>
       </w:r>
       <w:r>
         <w:rPr>
@@ -20411,8 +23835,49 @@
           <w:sz w:val="24"/>
           <w:szCs w:val="24"/>
         </w:rPr>
-        <w:t xml:space="preserve"> в views/layouts/main.php</w:t>
-      </w:r>
+        <w:t xml:space="preserve"> в </w:t>
+      </w:r>
+      <w:proofErr w:type="spellStart"/>
+      <w:r>
+        <w:rPr>
+          <w:sz w:val="24"/>
+          <w:szCs w:val="24"/>
+        </w:rPr>
+        <w:t>views</w:t>
+      </w:r>
+      <w:proofErr w:type="spellEnd"/>
+      <w:r>
+        <w:rPr>
+          <w:sz w:val="24"/>
+          <w:szCs w:val="24"/>
+        </w:rPr>
+        <w:t>/</w:t>
+      </w:r>
+      <w:proofErr w:type="spellStart"/>
+      <w:r>
+        <w:rPr>
+          <w:sz w:val="24"/>
+          <w:szCs w:val="24"/>
+        </w:rPr>
+        <w:t>layouts</w:t>
+      </w:r>
+      <w:proofErr w:type="spellEnd"/>
+      <w:r>
+        <w:rPr>
+          <w:sz w:val="24"/>
+          <w:szCs w:val="24"/>
+        </w:rPr>
+        <w:t>/</w:t>
+      </w:r>
+      <w:proofErr w:type="spellStart"/>
+      <w:r>
+        <w:rPr>
+          <w:sz w:val="24"/>
+          <w:szCs w:val="24"/>
+        </w:rPr>
+        <w:t>main.php</w:t>
+      </w:r>
+      <w:proofErr w:type="spellEnd"/>
       <w:r>
         <w:rPr>
           <w:sz w:val="24"/>
@@ -20439,8 +23904,33 @@
           <w:sz w:val="24"/>
           <w:szCs w:val="24"/>
         </w:rPr>
-        <w:t xml:space="preserve"> виджет Nav</w:t>
-      </w:r>
+        <w:t xml:space="preserve"> </w:t>
+      </w:r>
+      <w:proofErr w:type="spellStart"/>
+      <w:r>
+        <w:rPr>
+          <w:sz w:val="24"/>
+          <w:szCs w:val="24"/>
+        </w:rPr>
+        <w:t>виджет</w:t>
+      </w:r>
+      <w:proofErr w:type="spellEnd"/>
+      <w:r>
+        <w:rPr>
+          <w:sz w:val="24"/>
+          <w:szCs w:val="24"/>
+        </w:rPr>
+        <w:t xml:space="preserve"> </w:t>
+      </w:r>
+      <w:proofErr w:type="spellStart"/>
+      <w:r>
+        <w:rPr>
+          <w:sz w:val="24"/>
+          <w:szCs w:val="24"/>
+        </w:rPr>
+        <w:t>Nav</w:t>
+      </w:r>
+      <w:proofErr w:type="spellEnd"/>
       <w:r>
         <w:rPr>
           <w:sz w:val="24"/>
@@ -20448,6 +23938,7 @@
         </w:rPr>
         <w:t xml:space="preserve">. </w:t>
       </w:r>
+      <w:proofErr w:type="spellStart"/>
       <w:r>
         <w:rPr>
           <w:sz w:val="24"/>
@@ -20455,6 +23946,7 @@
         </w:rPr>
         <w:t>Nav</w:t>
       </w:r>
+      <w:proofErr w:type="spellEnd"/>
       <w:r>
         <w:rPr>
           <w:sz w:val="24"/>
@@ -20513,25 +24005,89 @@
           <w:lang w:val="en-US"/>
         </w:rPr>
         <w:lastRenderedPageBreak/>
-        <w:t>    if(Yii::$app-&gt;user-&gt;isGuest){</w:t>
-      </w:r>
-    </w:p>
-    <w:p>
-      <w:pPr>
-        <w:ind w:rightChars="-200" w:right="-420"/>
-        <w:rPr>
-          <w:sz w:val="24"/>
-          <w:szCs w:val="24"/>
-          <w:lang w:val="en-US"/>
-        </w:rPr>
-      </w:pPr>
-      <w:r>
-        <w:rPr>
-          <w:sz w:val="24"/>
-          <w:szCs w:val="24"/>
-          <w:lang w:val="en-US"/>
-        </w:rPr>
-        <w:t>        $items[] =  ['label' =&gt; '</w:t>
+        <w:t xml:space="preserve">    </w:t>
+      </w:r>
+      <w:proofErr w:type="gramStart"/>
+      <w:r>
+        <w:rPr>
+          <w:sz w:val="24"/>
+          <w:szCs w:val="24"/>
+          <w:lang w:val="en-US"/>
+        </w:rPr>
+        <w:t>if(</w:t>
+      </w:r>
+      <w:proofErr w:type="spellStart"/>
+      <w:proofErr w:type="gramEnd"/>
+      <w:r>
+        <w:rPr>
+          <w:sz w:val="24"/>
+          <w:szCs w:val="24"/>
+          <w:lang w:val="en-US"/>
+        </w:rPr>
+        <w:t>Yii</w:t>
+      </w:r>
+      <w:proofErr w:type="spellEnd"/>
+      <w:r>
+        <w:rPr>
+          <w:sz w:val="24"/>
+          <w:szCs w:val="24"/>
+          <w:lang w:val="en-US"/>
+        </w:rPr>
+        <w:t>::$app-&gt;user-&gt;</w:t>
+      </w:r>
+      <w:proofErr w:type="spellStart"/>
+      <w:r>
+        <w:rPr>
+          <w:sz w:val="24"/>
+          <w:szCs w:val="24"/>
+          <w:lang w:val="en-US"/>
+        </w:rPr>
+        <w:t>isGuest</w:t>
+      </w:r>
+      <w:proofErr w:type="spellEnd"/>
+      <w:r>
+        <w:rPr>
+          <w:sz w:val="24"/>
+          <w:szCs w:val="24"/>
+          <w:lang w:val="en-US"/>
+        </w:rPr>
+        <w:t>){</w:t>
+      </w:r>
+    </w:p>
+    <w:p>
+      <w:pPr>
+        <w:ind w:rightChars="-200" w:right="-420"/>
+        <w:rPr>
+          <w:sz w:val="24"/>
+          <w:szCs w:val="24"/>
+          <w:lang w:val="en-US"/>
+        </w:rPr>
+      </w:pPr>
+      <w:r>
+        <w:rPr>
+          <w:sz w:val="24"/>
+          <w:szCs w:val="24"/>
+          <w:lang w:val="en-US"/>
+        </w:rPr>
+        <w:t>        $</w:t>
+      </w:r>
+      <w:proofErr w:type="gramStart"/>
+      <w:r>
+        <w:rPr>
+          <w:sz w:val="24"/>
+          <w:szCs w:val="24"/>
+          <w:lang w:val="en-US"/>
+        </w:rPr>
+        <w:t>items[</w:t>
+      </w:r>
+      <w:proofErr w:type="gramEnd"/>
+      <w:r>
+        <w:rPr>
+          <w:sz w:val="24"/>
+          <w:szCs w:val="24"/>
+          <w:lang w:val="en-US"/>
+        </w:rPr>
+        <w:t>] =  ['label' =&gt; '</w:t>
       </w:r>
       <w:r>
         <w:rPr>
@@ -20546,25 +24102,61 @@
           <w:szCs w:val="24"/>
           <w:lang w:val="en-US"/>
         </w:rPr>
-        <w:t>', 'url' =&gt; ['/user/create']];</w:t>
-      </w:r>
-    </w:p>
-    <w:p>
-      <w:pPr>
-        <w:ind w:rightChars="-200" w:right="-420"/>
-        <w:rPr>
-          <w:sz w:val="24"/>
-          <w:szCs w:val="24"/>
-          <w:lang w:val="en-US"/>
-        </w:rPr>
-      </w:pPr>
-      <w:r>
-        <w:rPr>
-          <w:sz w:val="24"/>
-          <w:szCs w:val="24"/>
-          <w:lang w:val="en-US"/>
-        </w:rPr>
-        <w:t>        $items[] =  ['label' =&gt; '</w:t>
+        <w:t>', '</w:t>
+      </w:r>
+      <w:proofErr w:type="spellStart"/>
+      <w:r>
+        <w:rPr>
+          <w:sz w:val="24"/>
+          <w:szCs w:val="24"/>
+          <w:lang w:val="en-US"/>
+        </w:rPr>
+        <w:t>url</w:t>
+      </w:r>
+      <w:proofErr w:type="spellEnd"/>
+      <w:r>
+        <w:rPr>
+          <w:sz w:val="24"/>
+          <w:szCs w:val="24"/>
+          <w:lang w:val="en-US"/>
+        </w:rPr>
+        <w:t>' =&gt; ['/user/create']];</w:t>
+      </w:r>
+    </w:p>
+    <w:p>
+      <w:pPr>
+        <w:ind w:rightChars="-200" w:right="-420"/>
+        <w:rPr>
+          <w:sz w:val="24"/>
+          <w:szCs w:val="24"/>
+          <w:lang w:val="en-US"/>
+        </w:rPr>
+      </w:pPr>
+      <w:r>
+        <w:rPr>
+          <w:sz w:val="24"/>
+          <w:szCs w:val="24"/>
+          <w:lang w:val="en-US"/>
+        </w:rPr>
+        <w:t>        $</w:t>
+      </w:r>
+      <w:proofErr w:type="gramStart"/>
+      <w:r>
+        <w:rPr>
+          <w:sz w:val="24"/>
+          <w:szCs w:val="24"/>
+          <w:lang w:val="en-US"/>
+        </w:rPr>
+        <w:t>items[</w:t>
+      </w:r>
+      <w:proofErr w:type="gramEnd"/>
+      <w:r>
+        <w:rPr>
+          <w:sz w:val="24"/>
+          <w:szCs w:val="24"/>
+          <w:lang w:val="en-US"/>
+        </w:rPr>
+        <w:t>] =  ['label' =&gt; '</w:t>
       </w:r>
       <w:r>
         <w:rPr>
@@ -20579,7 +24171,25 @@
           <w:szCs w:val="24"/>
           <w:lang w:val="en-US"/>
         </w:rPr>
-        <w:t>', 'url' =&gt; ['/site/login']];</w:t>
+        <w:t>', '</w:t>
+      </w:r>
+      <w:proofErr w:type="spellStart"/>
+      <w:r>
+        <w:rPr>
+          <w:sz w:val="24"/>
+          <w:szCs w:val="24"/>
+          <w:lang w:val="en-US"/>
+        </w:rPr>
+        <w:t>url</w:t>
+      </w:r>
+      <w:proofErr w:type="spellEnd"/>
+      <w:r>
+        <w:rPr>
+          <w:sz w:val="24"/>
+          <w:szCs w:val="24"/>
+          <w:lang w:val="en-US"/>
+        </w:rPr>
+        <w:t>' =&gt; ['/site/login']];</w:t>
       </w:r>
     </w:p>
     <w:p>
@@ -20615,7 +24225,35 @@
           <w:szCs w:val="24"/>
           <w:lang w:val="en-US"/>
         </w:rPr>
-        <w:t>        if(Yii::$app-&gt;user-&gt;identity-&gt;admin == 1){</w:t>
+        <w:t xml:space="preserve">        </w:t>
+      </w:r>
+      <w:proofErr w:type="gramStart"/>
+      <w:r>
+        <w:rPr>
+          <w:sz w:val="24"/>
+          <w:szCs w:val="24"/>
+          <w:lang w:val="en-US"/>
+        </w:rPr>
+        <w:t>if(</w:t>
+      </w:r>
+      <w:proofErr w:type="spellStart"/>
+      <w:proofErr w:type="gramEnd"/>
+      <w:r>
+        <w:rPr>
+          <w:sz w:val="24"/>
+          <w:szCs w:val="24"/>
+          <w:lang w:val="en-US"/>
+        </w:rPr>
+        <w:t>Yii</w:t>
+      </w:r>
+      <w:proofErr w:type="spellEnd"/>
+      <w:r>
+        <w:rPr>
+          <w:sz w:val="24"/>
+          <w:szCs w:val="24"/>
+          <w:lang w:val="en-US"/>
+        </w:rPr>
+        <w:t>::$app-&gt;user-&gt;identity-&gt;admin == 1){</w:t>
       </w:r>
     </w:p>
     <w:p>
@@ -20639,39 +24277,203 @@
           <w:sz w:val="24"/>
           <w:szCs w:val="24"/>
         </w:rPr>
-        <w:t>$items[] =  ['label' =&gt; 'Административная панель', 'url' =&gt; ['/admin']];</w:t>
-      </w:r>
-    </w:p>
-    <w:p>
-      <w:pPr>
-        <w:ind w:rightChars="-200" w:right="-420"/>
-        <w:rPr>
-          <w:sz w:val="24"/>
-          <w:szCs w:val="24"/>
-        </w:rPr>
-      </w:pPr>
-      <w:r>
-        <w:rPr>
-          <w:sz w:val="24"/>
-          <w:szCs w:val="24"/>
-        </w:rPr>
-        <w:t>        } else{</w:t>
-      </w:r>
-    </w:p>
-    <w:p>
-      <w:pPr>
-        <w:ind w:rightChars="-200" w:right="-420"/>
-        <w:rPr>
-          <w:sz w:val="24"/>
-          <w:szCs w:val="24"/>
-        </w:rPr>
-      </w:pPr>
-      <w:r>
-        <w:rPr>
-          <w:sz w:val="24"/>
-          <w:szCs w:val="24"/>
-        </w:rPr>
-        <w:t>            $items[] =  ['label' =&gt; 'Личный кабинет', 'url' =&gt; ['/user']];</w:t>
+        <w:t>$</w:t>
+      </w:r>
+      <w:proofErr w:type="spellStart"/>
+      <w:proofErr w:type="gramStart"/>
+      <w:r>
+        <w:rPr>
+          <w:sz w:val="24"/>
+          <w:szCs w:val="24"/>
+        </w:rPr>
+        <w:t>items</w:t>
+      </w:r>
+      <w:proofErr w:type="spellEnd"/>
+      <w:r>
+        <w:rPr>
+          <w:sz w:val="24"/>
+          <w:szCs w:val="24"/>
+        </w:rPr>
+        <w:t>[</w:t>
+      </w:r>
+      <w:proofErr w:type="gramEnd"/>
+      <w:r>
+        <w:rPr>
+          <w:sz w:val="24"/>
+          <w:szCs w:val="24"/>
+        </w:rPr>
+        <w:t>] =  ['</w:t>
+      </w:r>
+      <w:proofErr w:type="spellStart"/>
+      <w:r>
+        <w:rPr>
+          <w:sz w:val="24"/>
+          <w:szCs w:val="24"/>
+        </w:rPr>
+        <w:t>label</w:t>
+      </w:r>
+      <w:proofErr w:type="spellEnd"/>
+      <w:r>
+        <w:rPr>
+          <w:sz w:val="24"/>
+          <w:szCs w:val="24"/>
+        </w:rPr>
+        <w:t>' =&gt; 'Административная панель', '</w:t>
+      </w:r>
+      <w:proofErr w:type="spellStart"/>
+      <w:r>
+        <w:rPr>
+          <w:sz w:val="24"/>
+          <w:szCs w:val="24"/>
+        </w:rPr>
+        <w:t>url</w:t>
+      </w:r>
+      <w:proofErr w:type="spellEnd"/>
+      <w:r>
+        <w:rPr>
+          <w:sz w:val="24"/>
+          <w:szCs w:val="24"/>
+        </w:rPr>
+        <w:t>' =&gt; ['/</w:t>
+      </w:r>
+      <w:proofErr w:type="spellStart"/>
+      <w:r>
+        <w:rPr>
+          <w:sz w:val="24"/>
+          <w:szCs w:val="24"/>
+        </w:rPr>
+        <w:t>admin</w:t>
+      </w:r>
+      <w:proofErr w:type="spellEnd"/>
+      <w:r>
+        <w:rPr>
+          <w:sz w:val="24"/>
+          <w:szCs w:val="24"/>
+        </w:rPr>
+        <w:t>']];</w:t>
+      </w:r>
+    </w:p>
+    <w:p>
+      <w:pPr>
+        <w:ind w:rightChars="-200" w:right="-420"/>
+        <w:rPr>
+          <w:sz w:val="24"/>
+          <w:szCs w:val="24"/>
+        </w:rPr>
+      </w:pPr>
+      <w:r>
+        <w:rPr>
+          <w:sz w:val="24"/>
+          <w:szCs w:val="24"/>
+        </w:rPr>
+        <w:t xml:space="preserve">        } </w:t>
+      </w:r>
+      <w:proofErr w:type="spellStart"/>
+      <w:proofErr w:type="gramStart"/>
+      <w:r>
+        <w:rPr>
+          <w:sz w:val="24"/>
+          <w:szCs w:val="24"/>
+        </w:rPr>
+        <w:t>else</w:t>
+      </w:r>
+      <w:proofErr w:type="spellEnd"/>
+      <w:r>
+        <w:rPr>
+          <w:sz w:val="24"/>
+          <w:szCs w:val="24"/>
+        </w:rPr>
+        <w:t>{</w:t>
+      </w:r>
+      <w:proofErr w:type="gramEnd"/>
+    </w:p>
+    <w:p>
+      <w:pPr>
+        <w:ind w:rightChars="-200" w:right="-420"/>
+        <w:rPr>
+          <w:sz w:val="24"/>
+          <w:szCs w:val="24"/>
+        </w:rPr>
+      </w:pPr>
+      <w:r>
+        <w:rPr>
+          <w:sz w:val="24"/>
+          <w:szCs w:val="24"/>
+        </w:rPr>
+        <w:t>            $</w:t>
+      </w:r>
+      <w:proofErr w:type="spellStart"/>
+      <w:proofErr w:type="gramStart"/>
+      <w:r>
+        <w:rPr>
+          <w:sz w:val="24"/>
+          <w:szCs w:val="24"/>
+        </w:rPr>
+        <w:t>items</w:t>
+      </w:r>
+      <w:proofErr w:type="spellEnd"/>
+      <w:r>
+        <w:rPr>
+          <w:sz w:val="24"/>
+          <w:szCs w:val="24"/>
+        </w:rPr>
+        <w:t>[</w:t>
+      </w:r>
+      <w:proofErr w:type="gramEnd"/>
+      <w:r>
+        <w:rPr>
+          <w:sz w:val="24"/>
+          <w:szCs w:val="24"/>
+        </w:rPr>
+        <w:t>] =  ['</w:t>
+      </w:r>
+      <w:proofErr w:type="spellStart"/>
+      <w:r>
+        <w:rPr>
+          <w:sz w:val="24"/>
+          <w:szCs w:val="24"/>
+        </w:rPr>
+        <w:t>label</w:t>
+      </w:r>
+      <w:proofErr w:type="spellEnd"/>
+      <w:r>
+        <w:rPr>
+          <w:sz w:val="24"/>
+          <w:szCs w:val="24"/>
+        </w:rPr>
+        <w:t>' =&gt; 'Личный кабинет', '</w:t>
+      </w:r>
+      <w:proofErr w:type="spellStart"/>
+      <w:r>
+        <w:rPr>
+          <w:sz w:val="24"/>
+          <w:szCs w:val="24"/>
+        </w:rPr>
+        <w:t>url</w:t>
+      </w:r>
+      <w:proofErr w:type="spellEnd"/>
+      <w:r>
+        <w:rPr>
+          <w:sz w:val="24"/>
+          <w:szCs w:val="24"/>
+        </w:rPr>
+        <w:t>' =&gt; ['/</w:t>
+      </w:r>
+      <w:proofErr w:type="spellStart"/>
+      <w:r>
+        <w:rPr>
+          <w:sz w:val="24"/>
+          <w:szCs w:val="24"/>
+        </w:rPr>
+        <w:t>user</w:t>
+      </w:r>
+      <w:proofErr w:type="spellEnd"/>
+      <w:r>
+        <w:rPr>
+          <w:sz w:val="24"/>
+          <w:szCs w:val="24"/>
+        </w:rPr>
+        <w:t>']];</w:t>
       </w:r>
     </w:p>
     <w:p>
@@ -20722,79 +24524,271 @@
           <w:szCs w:val="24"/>
           <w:lang w:val="en-US"/>
         </w:rPr>
-        <w:t>= '&lt;li class="nav-item"&gt;'</w:t>
-      </w:r>
-    </w:p>
-    <w:p>
-      <w:pPr>
-        <w:ind w:rightChars="-200" w:right="-420"/>
-        <w:rPr>
-          <w:sz w:val="24"/>
-          <w:szCs w:val="24"/>
-          <w:lang w:val="en-US"/>
-        </w:rPr>
-      </w:pPr>
-      <w:r>
-        <w:rPr>
-          <w:sz w:val="24"/>
-          <w:szCs w:val="24"/>
-          <w:lang w:val="en-US"/>
-        </w:rPr>
-        <w:t>        . Html::beginForm(['/site/logout'])</w:t>
-      </w:r>
-    </w:p>
-    <w:p>
-      <w:pPr>
-        <w:ind w:rightChars="-200" w:right="-420"/>
-        <w:rPr>
-          <w:sz w:val="24"/>
-          <w:szCs w:val="24"/>
-          <w:lang w:val="en-US"/>
-        </w:rPr>
-      </w:pPr>
-      <w:r>
-        <w:rPr>
-          <w:sz w:val="24"/>
-          <w:szCs w:val="24"/>
-          <w:lang w:val="en-US"/>
-        </w:rPr>
-        <w:t>        . Html::submitButton(</w:t>
-      </w:r>
-    </w:p>
-    <w:p>
-      <w:pPr>
-        <w:ind w:rightChars="-200" w:right="-420"/>
-        <w:rPr>
-          <w:sz w:val="24"/>
-          <w:szCs w:val="24"/>
-          <w:lang w:val="en-US"/>
-        </w:rPr>
-      </w:pPr>
-      <w:r>
-        <w:rPr>
-          <w:sz w:val="24"/>
-          <w:szCs w:val="24"/>
-          <w:lang w:val="en-US"/>
-        </w:rPr>
-        <w:t>            'Logout (' . Yii::$app-&gt;user-&gt;identity-&gt;login . ')',</w:t>
-      </w:r>
-    </w:p>
-    <w:p>
-      <w:pPr>
-        <w:ind w:rightChars="-200" w:right="-420"/>
-        <w:rPr>
-          <w:sz w:val="24"/>
-          <w:szCs w:val="24"/>
-          <w:lang w:val="en-US"/>
-        </w:rPr>
-      </w:pPr>
-      <w:r>
-        <w:rPr>
-          <w:sz w:val="24"/>
-          <w:szCs w:val="24"/>
-          <w:lang w:val="en-US"/>
-        </w:rPr>
-        <w:t>            ['class' =&gt; 'nav-link btn btn-link logout']</w:t>
+        <w:t>= '&lt;li class="</w:t>
+      </w:r>
+      <w:proofErr w:type="spellStart"/>
+      <w:r>
+        <w:rPr>
+          <w:sz w:val="24"/>
+          <w:szCs w:val="24"/>
+          <w:lang w:val="en-US"/>
+        </w:rPr>
+        <w:t>nav</w:t>
+      </w:r>
+      <w:proofErr w:type="spellEnd"/>
+      <w:r>
+        <w:rPr>
+          <w:sz w:val="24"/>
+          <w:szCs w:val="24"/>
+          <w:lang w:val="en-US"/>
+        </w:rPr>
+        <w:t>-item"&gt;'</w:t>
+      </w:r>
+    </w:p>
+    <w:p>
+      <w:pPr>
+        <w:ind w:rightChars="-200" w:right="-420"/>
+        <w:rPr>
+          <w:sz w:val="24"/>
+          <w:szCs w:val="24"/>
+          <w:lang w:val="en-US"/>
+        </w:rPr>
+      </w:pPr>
+      <w:r>
+        <w:rPr>
+          <w:sz w:val="24"/>
+          <w:szCs w:val="24"/>
+          <w:lang w:val="en-US"/>
+        </w:rPr>
+        <w:t>        . Html::</w:t>
+      </w:r>
+      <w:proofErr w:type="spellStart"/>
+      <w:proofErr w:type="gramStart"/>
+      <w:r>
+        <w:rPr>
+          <w:sz w:val="24"/>
+          <w:szCs w:val="24"/>
+          <w:lang w:val="en-US"/>
+        </w:rPr>
+        <w:t>beginForm</w:t>
+      </w:r>
+      <w:proofErr w:type="spellEnd"/>
+      <w:r>
+        <w:rPr>
+          <w:sz w:val="24"/>
+          <w:szCs w:val="24"/>
+          <w:lang w:val="en-US"/>
+        </w:rPr>
+        <w:t>(</w:t>
+      </w:r>
+      <w:proofErr w:type="gramEnd"/>
+      <w:r>
+        <w:rPr>
+          <w:sz w:val="24"/>
+          <w:szCs w:val="24"/>
+          <w:lang w:val="en-US"/>
+        </w:rPr>
+        <w:t>['/site/logout'])</w:t>
+      </w:r>
+    </w:p>
+    <w:p>
+      <w:pPr>
+        <w:ind w:rightChars="-200" w:right="-420"/>
+        <w:rPr>
+          <w:sz w:val="24"/>
+          <w:szCs w:val="24"/>
+          <w:lang w:val="en-US"/>
+        </w:rPr>
+      </w:pPr>
+      <w:r>
+        <w:rPr>
+          <w:sz w:val="24"/>
+          <w:szCs w:val="24"/>
+          <w:lang w:val="en-US"/>
+        </w:rPr>
+        <w:t>        . Html::</w:t>
+      </w:r>
+      <w:proofErr w:type="spellStart"/>
+      <w:proofErr w:type="gramStart"/>
+      <w:r>
+        <w:rPr>
+          <w:sz w:val="24"/>
+          <w:szCs w:val="24"/>
+          <w:lang w:val="en-US"/>
+        </w:rPr>
+        <w:t>submitButton</w:t>
+      </w:r>
+      <w:proofErr w:type="spellEnd"/>
+      <w:r>
+        <w:rPr>
+          <w:sz w:val="24"/>
+          <w:szCs w:val="24"/>
+          <w:lang w:val="en-US"/>
+        </w:rPr>
+        <w:t>(</w:t>
+      </w:r>
+      <w:proofErr w:type="gramEnd"/>
+    </w:p>
+    <w:p>
+      <w:pPr>
+        <w:ind w:rightChars="-200" w:right="-420"/>
+        <w:rPr>
+          <w:sz w:val="24"/>
+          <w:szCs w:val="24"/>
+          <w:lang w:val="en-US"/>
+        </w:rPr>
+      </w:pPr>
+      <w:r>
+        <w:rPr>
+          <w:sz w:val="24"/>
+          <w:szCs w:val="24"/>
+          <w:lang w:val="en-US"/>
+        </w:rPr>
+        <w:t>            'Logout (</w:t>
+      </w:r>
+      <w:proofErr w:type="gramStart"/>
+      <w:r>
+        <w:rPr>
+          <w:sz w:val="24"/>
+          <w:szCs w:val="24"/>
+          <w:lang w:val="en-US"/>
+        </w:rPr>
+        <w:t>' .</w:t>
+      </w:r>
+      <w:proofErr w:type="gramEnd"/>
+      <w:r>
+        <w:rPr>
+          <w:sz w:val="24"/>
+          <w:szCs w:val="24"/>
+          <w:lang w:val="en-US"/>
+        </w:rPr>
+        <w:t xml:space="preserve"> </w:t>
+      </w:r>
+      <w:proofErr w:type="spellStart"/>
+      <w:r>
+        <w:rPr>
+          <w:sz w:val="24"/>
+          <w:szCs w:val="24"/>
+          <w:lang w:val="en-US"/>
+        </w:rPr>
+        <w:t>Yii</w:t>
+      </w:r>
+      <w:proofErr w:type="spellEnd"/>
+      <w:r>
+        <w:rPr>
+          <w:sz w:val="24"/>
+          <w:szCs w:val="24"/>
+          <w:lang w:val="en-US"/>
+        </w:rPr>
+        <w:t>:</w:t>
+      </w:r>
+      <w:proofErr w:type="gramStart"/>
+      <w:r>
+        <w:rPr>
+          <w:sz w:val="24"/>
+          <w:szCs w:val="24"/>
+          <w:lang w:val="en-US"/>
+        </w:rPr>
+        <w:t>:$</w:t>
+      </w:r>
+      <w:proofErr w:type="gramEnd"/>
+      <w:r>
+        <w:rPr>
+          <w:sz w:val="24"/>
+          <w:szCs w:val="24"/>
+          <w:lang w:val="en-US"/>
+        </w:rPr>
+        <w:t>app-&gt;user-&gt;identity-&gt;login . ')',</w:t>
+      </w:r>
+    </w:p>
+    <w:p>
+      <w:pPr>
+        <w:ind w:rightChars="-200" w:right="-420"/>
+        <w:rPr>
+          <w:sz w:val="24"/>
+          <w:szCs w:val="24"/>
+          <w:lang w:val="en-US"/>
+        </w:rPr>
+      </w:pPr>
+      <w:r>
+        <w:rPr>
+          <w:sz w:val="24"/>
+          <w:szCs w:val="24"/>
+          <w:lang w:val="en-US"/>
+        </w:rPr>
+        <w:t xml:space="preserve">            </w:t>
+      </w:r>
+      <w:proofErr w:type="gramStart"/>
+      <w:r>
+        <w:rPr>
+          <w:sz w:val="24"/>
+          <w:szCs w:val="24"/>
+          <w:lang w:val="en-US"/>
+        </w:rPr>
+        <w:t>['class</w:t>
+      </w:r>
+      <w:proofErr w:type="gramEnd"/>
+      <w:r>
+        <w:rPr>
+          <w:sz w:val="24"/>
+          <w:szCs w:val="24"/>
+          <w:lang w:val="en-US"/>
+        </w:rPr>
+        <w:t>' =&gt; '</w:t>
+      </w:r>
+      <w:proofErr w:type="spellStart"/>
+      <w:r>
+        <w:rPr>
+          <w:sz w:val="24"/>
+          <w:szCs w:val="24"/>
+          <w:lang w:val="en-US"/>
+        </w:rPr>
+        <w:t>nav</w:t>
+      </w:r>
+      <w:proofErr w:type="spellEnd"/>
+      <w:r>
+        <w:rPr>
+          <w:sz w:val="24"/>
+          <w:szCs w:val="24"/>
+          <w:lang w:val="en-US"/>
+        </w:rPr>
+        <w:t xml:space="preserve">-link </w:t>
+      </w:r>
+      <w:proofErr w:type="spellStart"/>
+      <w:r>
+        <w:rPr>
+          <w:sz w:val="24"/>
+          <w:szCs w:val="24"/>
+          <w:lang w:val="en-US"/>
+        </w:rPr>
+        <w:t>btn</w:t>
+      </w:r>
+      <w:proofErr w:type="spellEnd"/>
+      <w:r>
+        <w:rPr>
+          <w:sz w:val="24"/>
+          <w:szCs w:val="24"/>
+          <w:lang w:val="en-US"/>
+        </w:rPr>
+        <w:t xml:space="preserve"> </w:t>
+      </w:r>
+      <w:proofErr w:type="spellStart"/>
+      <w:r>
+        <w:rPr>
+          <w:sz w:val="24"/>
+          <w:szCs w:val="24"/>
+          <w:lang w:val="en-US"/>
+        </w:rPr>
+        <w:t>btn</w:t>
+      </w:r>
+      <w:proofErr w:type="spellEnd"/>
+      <w:r>
+        <w:rPr>
+          <w:sz w:val="24"/>
+          <w:szCs w:val="24"/>
+          <w:lang w:val="en-US"/>
+        </w:rPr>
+        <w:t>-link logout']</w:t>
       </w:r>
     </w:p>
     <w:p>
@@ -20830,8 +24824,28 @@
           <w:szCs w:val="24"/>
           <w:lang w:val="en-US"/>
         </w:rPr>
-        <w:t>        . Html::endForm()</w:t>
-      </w:r>
+        <w:t>        . Html::</w:t>
+      </w:r>
+      <w:proofErr w:type="spellStart"/>
+      <w:proofErr w:type="gramStart"/>
+      <w:r>
+        <w:rPr>
+          <w:sz w:val="24"/>
+          <w:szCs w:val="24"/>
+          <w:lang w:val="en-US"/>
+        </w:rPr>
+        <w:t>endForm</w:t>
+      </w:r>
+      <w:proofErr w:type="spellEnd"/>
+      <w:r>
+        <w:rPr>
+          <w:sz w:val="24"/>
+          <w:szCs w:val="24"/>
+          <w:lang w:val="en-US"/>
+        </w:rPr>
+        <w:t>()</w:t>
+      </w:r>
+      <w:proofErr w:type="gramEnd"/>
     </w:p>
     <w:p>
       <w:pPr>
@@ -20884,25 +24898,97 @@
           <w:szCs w:val="24"/>
           <w:lang w:val="en-US"/>
         </w:rPr>
-        <w:t>    echo Nav::widget([</w:t>
-      </w:r>
-    </w:p>
-    <w:p>
-      <w:pPr>
-        <w:ind w:rightChars="-200" w:right="-420"/>
-        <w:rPr>
-          <w:sz w:val="24"/>
-          <w:szCs w:val="24"/>
-          <w:lang w:val="en-US"/>
-        </w:rPr>
-      </w:pPr>
-      <w:r>
-        <w:rPr>
-          <w:sz w:val="24"/>
-          <w:szCs w:val="24"/>
-          <w:lang w:val="en-US"/>
-        </w:rPr>
-        <w:t>        'options' =&gt; ['class' =&gt; 'navbar-nav'],</w:t>
+        <w:t xml:space="preserve">    </w:t>
+      </w:r>
+      <w:proofErr w:type="gramStart"/>
+      <w:r>
+        <w:rPr>
+          <w:sz w:val="24"/>
+          <w:szCs w:val="24"/>
+          <w:lang w:val="en-US"/>
+        </w:rPr>
+        <w:t>echo</w:t>
+      </w:r>
+      <w:proofErr w:type="gramEnd"/>
+      <w:r>
+        <w:rPr>
+          <w:sz w:val="24"/>
+          <w:szCs w:val="24"/>
+          <w:lang w:val="en-US"/>
+        </w:rPr>
+        <w:t xml:space="preserve"> </w:t>
+      </w:r>
+      <w:proofErr w:type="spellStart"/>
+      <w:r>
+        <w:rPr>
+          <w:sz w:val="24"/>
+          <w:szCs w:val="24"/>
+          <w:lang w:val="en-US"/>
+        </w:rPr>
+        <w:t>Nav</w:t>
+      </w:r>
+      <w:proofErr w:type="spellEnd"/>
+      <w:r>
+        <w:rPr>
+          <w:sz w:val="24"/>
+          <w:szCs w:val="24"/>
+          <w:lang w:val="en-US"/>
+        </w:rPr>
+        <w:t>::widget([</w:t>
+      </w:r>
+    </w:p>
+    <w:p>
+      <w:pPr>
+        <w:ind w:rightChars="-200" w:right="-420"/>
+        <w:rPr>
+          <w:sz w:val="24"/>
+          <w:szCs w:val="24"/>
+          <w:lang w:val="en-US"/>
+        </w:rPr>
+      </w:pPr>
+      <w:r>
+        <w:rPr>
+          <w:sz w:val="24"/>
+          <w:szCs w:val="24"/>
+          <w:lang w:val="en-US"/>
+        </w:rPr>
+        <w:t>        '</w:t>
+      </w:r>
+      <w:proofErr w:type="gramStart"/>
+      <w:r>
+        <w:rPr>
+          <w:sz w:val="24"/>
+          <w:szCs w:val="24"/>
+          <w:lang w:val="en-US"/>
+        </w:rPr>
+        <w:t>options</w:t>
+      </w:r>
+      <w:proofErr w:type="gramEnd"/>
+      <w:r>
+        <w:rPr>
+          <w:sz w:val="24"/>
+          <w:szCs w:val="24"/>
+          <w:lang w:val="en-US"/>
+        </w:rPr>
+        <w:t>' =&gt; ['class' =&gt; '</w:t>
+      </w:r>
+      <w:proofErr w:type="spellStart"/>
+      <w:r>
+        <w:rPr>
+          <w:sz w:val="24"/>
+          <w:szCs w:val="24"/>
+          <w:lang w:val="en-US"/>
+        </w:rPr>
+        <w:t>navbar-nav</w:t>
+      </w:r>
+      <w:proofErr w:type="spellEnd"/>
+      <w:r>
+        <w:rPr>
+          <w:sz w:val="24"/>
+          <w:szCs w:val="24"/>
+          <w:lang w:val="en-US"/>
+        </w:rPr>
+        <w:t>'],</w:t>
       </w:r>
     </w:p>
     <w:p>
@@ -20926,7 +25012,39 @@
           <w:sz w:val="24"/>
           <w:szCs w:val="24"/>
         </w:rPr>
-        <w:t>'items' =&gt; $items,</w:t>
+        <w:t>'</w:t>
+      </w:r>
+      <w:proofErr w:type="spellStart"/>
+      <w:r>
+        <w:rPr>
+          <w:sz w:val="24"/>
+          <w:szCs w:val="24"/>
+        </w:rPr>
+        <w:t>items</w:t>
+      </w:r>
+      <w:proofErr w:type="spellEnd"/>
+      <w:r>
+        <w:rPr>
+          <w:sz w:val="24"/>
+          <w:szCs w:val="24"/>
+        </w:rPr>
+        <w:t>' =&gt; $</w:t>
+      </w:r>
+      <w:proofErr w:type="spellStart"/>
+      <w:r>
+        <w:rPr>
+          <w:sz w:val="24"/>
+          <w:szCs w:val="24"/>
+        </w:rPr>
+        <w:t>items</w:t>
+      </w:r>
+      <w:proofErr w:type="spellEnd"/>
+      <w:r>
+        <w:rPr>
+          <w:sz w:val="24"/>
+          <w:szCs w:val="24"/>
+        </w:rPr>
+        <w:t>,</w:t>
       </w:r>
     </w:p>
     <w:p>
@@ -20981,7 +25099,39 @@
           <w:sz w:val="24"/>
           <w:szCs w:val="24"/>
         </w:rPr>
-        <w:t>Создаем AdminController.php на основе UserController, переименовы</w:t>
+        <w:t xml:space="preserve">Создаем </w:t>
+      </w:r>
+      <w:proofErr w:type="spellStart"/>
+      <w:r>
+        <w:rPr>
+          <w:sz w:val="24"/>
+          <w:szCs w:val="24"/>
+        </w:rPr>
+        <w:t>AdminController.php</w:t>
+      </w:r>
+      <w:proofErr w:type="spellEnd"/>
+      <w:r>
+        <w:rPr>
+          <w:sz w:val="24"/>
+          <w:szCs w:val="24"/>
+        </w:rPr>
+        <w:t xml:space="preserve"> на основе </w:t>
+      </w:r>
+      <w:proofErr w:type="spellStart"/>
+      <w:r>
+        <w:rPr>
+          <w:sz w:val="24"/>
+          <w:szCs w:val="24"/>
+        </w:rPr>
+        <w:t>UserController</w:t>
+      </w:r>
+      <w:proofErr w:type="spellEnd"/>
+      <w:r>
+        <w:rPr>
+          <w:sz w:val="24"/>
+          <w:szCs w:val="24"/>
+        </w:rPr>
+        <w:t>, переименовы</w:t>
       </w:r>
       <w:r>
         <w:rPr>
@@ -21002,8 +25152,17 @@
           <w:sz w:val="24"/>
           <w:szCs w:val="24"/>
         </w:rPr>
-        <w:t>кроме actionIndex</w:t>
-      </w:r>
+        <w:t xml:space="preserve">кроме </w:t>
+      </w:r>
+      <w:proofErr w:type="spellStart"/>
+      <w:r>
+        <w:rPr>
+          <w:sz w:val="24"/>
+          <w:szCs w:val="24"/>
+        </w:rPr>
+        <w:t>actionIndex</w:t>
+      </w:r>
+      <w:proofErr w:type="spellEnd"/>
       <w:r>
         <w:rPr>
           <w:sz w:val="24"/>
@@ -21026,7 +25185,87 @@
           <w:sz w:val="24"/>
           <w:szCs w:val="24"/>
         </w:rPr>
-        <w:t xml:space="preserve">В папке views создаем папку admin и файл index.php в ней. Убираем GridView, меняем тайтл и добавляем ссылку на </w:t>
+        <w:t xml:space="preserve">В папке </w:t>
+      </w:r>
+      <w:proofErr w:type="spellStart"/>
+      <w:r>
+        <w:rPr>
+          <w:sz w:val="24"/>
+          <w:szCs w:val="24"/>
+        </w:rPr>
+        <w:t>views</w:t>
+      </w:r>
+      <w:proofErr w:type="spellEnd"/>
+      <w:r>
+        <w:rPr>
+          <w:sz w:val="24"/>
+          <w:szCs w:val="24"/>
+        </w:rPr>
+        <w:t xml:space="preserve"> создаем папку </w:t>
+      </w:r>
+      <w:proofErr w:type="spellStart"/>
+      <w:r>
+        <w:rPr>
+          <w:sz w:val="24"/>
+          <w:szCs w:val="24"/>
+        </w:rPr>
+        <w:t>admin</w:t>
+      </w:r>
+      <w:proofErr w:type="spellEnd"/>
+      <w:r>
+        <w:rPr>
+          <w:sz w:val="24"/>
+          <w:szCs w:val="24"/>
+        </w:rPr>
+        <w:t xml:space="preserve"> и файл </w:t>
+      </w:r>
+      <w:proofErr w:type="spellStart"/>
+      <w:r>
+        <w:rPr>
+          <w:sz w:val="24"/>
+          <w:szCs w:val="24"/>
+        </w:rPr>
+        <w:t>index.php</w:t>
+      </w:r>
+      <w:proofErr w:type="spellEnd"/>
+      <w:r>
+        <w:rPr>
+          <w:sz w:val="24"/>
+          <w:szCs w:val="24"/>
+        </w:rPr>
+        <w:t xml:space="preserve"> в ней. Убираем </w:t>
+      </w:r>
+      <w:proofErr w:type="spellStart"/>
+      <w:r>
+        <w:rPr>
+          <w:sz w:val="24"/>
+          <w:szCs w:val="24"/>
+        </w:rPr>
+        <w:t>GridView</w:t>
+      </w:r>
+      <w:proofErr w:type="spellEnd"/>
+      <w:r>
+        <w:rPr>
+          <w:sz w:val="24"/>
+          <w:szCs w:val="24"/>
+        </w:rPr>
+        <w:t xml:space="preserve">, меняем </w:t>
+      </w:r>
+      <w:proofErr w:type="spellStart"/>
+      <w:r>
+        <w:rPr>
+          <w:sz w:val="24"/>
+          <w:szCs w:val="24"/>
+        </w:rPr>
+        <w:t>тайтл</w:t>
+      </w:r>
+      <w:proofErr w:type="spellEnd"/>
+      <w:r>
+        <w:rPr>
+          <w:sz w:val="24"/>
+          <w:szCs w:val="24"/>
+        </w:rPr>
+        <w:t xml:space="preserve"> и добавляем ссылку на </w:t>
       </w:r>
       <w:r>
         <w:rPr>
@@ -21078,6 +25317,7 @@
           <w:szCs w:val="24"/>
         </w:rPr>
       </w:pPr>
+      <w:proofErr w:type="gramStart"/>
       <w:r>
         <w:rPr>
           <w:b/>
@@ -21085,30 +25325,19 @@
           <w:sz w:val="24"/>
           <w:szCs w:val="24"/>
         </w:rPr>
-        <w:t>&lt;?= Html::a('Управление категориями', ['/category']) ?&gt;</w:t>
-      </w:r>
-    </w:p>
-    <w:p>
-      <w:pPr>
-        <w:ind w:rightChars="-200" w:right="-420"/>
-        <w:jc w:val="both"/>
-        <w:rPr>
-          <w:sz w:val="24"/>
-          <w:szCs w:val="24"/>
-        </w:rPr>
-      </w:pPr>
-    </w:p>
-    <w:p>
-      <w:pPr>
-        <w:ind w:rightChars="-200" w:right="-420"/>
-        <w:jc w:val="center"/>
+        <w:t>&lt;?=</w:t>
+      </w:r>
+      <w:proofErr w:type="gramEnd"/>
+      <w:r>
         <w:rPr>
           <w:b/>
           <w:bCs/>
           <w:sz w:val="24"/>
           <w:szCs w:val="24"/>
         </w:rPr>
-      </w:pPr>
+        <w:t xml:space="preserve"> </w:t>
+      </w:r>
+      <w:proofErr w:type="spellStart"/>
       <w:r>
         <w:rPr>
           <w:b/>
@@ -21116,8 +25345,9 @@
           <w:sz w:val="24"/>
           <w:szCs w:val="24"/>
         </w:rPr>
-        <w:t xml:space="preserve">Создание </w:t>
-      </w:r>
+        <w:t>Html</w:t>
+      </w:r>
+      <w:proofErr w:type="spellEnd"/>
       <w:r>
         <w:rPr>
           <w:b/>
@@ -21125,19 +25355,79 @@
           <w:sz w:val="24"/>
           <w:szCs w:val="24"/>
         </w:rPr>
-        <w:t>заявки</w:t>
-      </w:r>
-    </w:p>
-    <w:p>
-      <w:pPr>
-        <w:ind w:rightChars="-200" w:right="-420"/>
-        <w:jc w:val="center"/>
+        <w:t>::a('Управление категориями', ['/</w:t>
+      </w:r>
+      <w:proofErr w:type="spellStart"/>
+      <w:r>
         <w:rPr>
           <w:b/>
           <w:bCs/>
           <w:sz w:val="24"/>
           <w:szCs w:val="24"/>
         </w:rPr>
+        <w:t>category</w:t>
+      </w:r>
+      <w:proofErr w:type="spellEnd"/>
+      <w:r>
+        <w:rPr>
+          <w:b/>
+          <w:bCs/>
+          <w:sz w:val="24"/>
+          <w:szCs w:val="24"/>
+        </w:rPr>
+        <w:t>']) ?&gt;</w:t>
+      </w:r>
+    </w:p>
+    <w:p>
+      <w:pPr>
+        <w:ind w:rightChars="-200" w:right="-420"/>
+        <w:jc w:val="both"/>
+        <w:rPr>
+          <w:sz w:val="24"/>
+          <w:szCs w:val="24"/>
+        </w:rPr>
+      </w:pPr>
+    </w:p>
+    <w:p>
+      <w:pPr>
+        <w:ind w:rightChars="-200" w:right="-420"/>
+        <w:jc w:val="center"/>
+        <w:rPr>
+          <w:b/>
+          <w:bCs/>
+          <w:sz w:val="24"/>
+          <w:szCs w:val="24"/>
+        </w:rPr>
+      </w:pPr>
+      <w:r>
+        <w:rPr>
+          <w:b/>
+          <w:bCs/>
+          <w:sz w:val="24"/>
+          <w:szCs w:val="24"/>
+        </w:rPr>
+        <w:t xml:space="preserve">Создание </w:t>
+      </w:r>
+      <w:r>
+        <w:rPr>
+          <w:b/>
+          <w:bCs/>
+          <w:sz w:val="24"/>
+          <w:szCs w:val="24"/>
+        </w:rPr>
+        <w:t>заявки</w:t>
+      </w:r>
+    </w:p>
+    <w:p>
+      <w:pPr>
+        <w:ind w:rightChars="-200" w:right="-420"/>
+        <w:jc w:val="center"/>
+        <w:rPr>
+          <w:b/>
+          <w:bCs/>
+          <w:sz w:val="24"/>
+          <w:szCs w:val="24"/>
+        </w:rPr>
       </w:pPr>
     </w:p>
     <w:p>
@@ -21164,7 +25454,23 @@
           <w:sz w:val="24"/>
           <w:szCs w:val="24"/>
         </w:rPr>
-        <w:t xml:space="preserve">. Форма Заявки создается аналогично форме Регистрация, пункт «Настройка формы регистрации и запросы к валидатору». </w:t>
+        <w:t xml:space="preserve">. Форма Заявки создается аналогично форме Регистрация, пункт «Настройка формы регистрации и запросы к </w:t>
+      </w:r>
+      <w:proofErr w:type="spellStart"/>
+      <w:r>
+        <w:rPr>
+          <w:sz w:val="24"/>
+          <w:szCs w:val="24"/>
+        </w:rPr>
+        <w:t>валидатору</w:t>
+      </w:r>
+      <w:proofErr w:type="spellEnd"/>
+      <w:r>
+        <w:rPr>
+          <w:sz w:val="24"/>
+          <w:szCs w:val="24"/>
+        </w:rPr>
+        <w:t xml:space="preserve">». </w:t>
       </w:r>
       <w:r>
         <w:rPr>
@@ -21428,7 +25734,23 @@
           <w:sz w:val="24"/>
           <w:szCs w:val="24"/>
         </w:rPr>
-        <w:t>сервере в корневом каталоге в директории logo со следующим именем - logo.png</w:t>
+        <w:t xml:space="preserve">сервере в корневом каталоге в директории </w:t>
+      </w:r>
+      <w:proofErr w:type="spellStart"/>
+      <w:r>
+        <w:rPr>
+          <w:sz w:val="24"/>
+          <w:szCs w:val="24"/>
+        </w:rPr>
+        <w:t>logo</w:t>
+      </w:r>
+      <w:proofErr w:type="spellEnd"/>
+      <w:r>
+        <w:rPr>
+          <w:sz w:val="24"/>
+          <w:szCs w:val="24"/>
+        </w:rPr>
+        <w:t xml:space="preserve"> со следующим именем - logo.png</w:t>
       </w:r>
       <w:r>
         <w:rPr>
@@ -21557,6 +25879,7 @@
         </w:rPr>
         <w:t xml:space="preserve">, </w:t>
       </w:r>
+      <w:proofErr w:type="spellStart"/>
       <w:r>
         <w:rPr>
           <w:sz w:val="24"/>
@@ -21565,6 +25888,7 @@
         </w:rPr>
         <w:t>photoshop</w:t>
       </w:r>
+      <w:proofErr w:type="spellEnd"/>
       <w:r>
         <w:rPr>
           <w:sz w:val="24"/>
@@ -21587,6 +25911,7 @@
         </w:rPr>
         <w:t xml:space="preserve">, </w:t>
       </w:r>
+      <w:proofErr w:type="spellStart"/>
       <w:r>
         <w:rPr>
           <w:sz w:val="24"/>
@@ -21595,6 +25920,7 @@
         </w:rPr>
         <w:t>correl</w:t>
       </w:r>
+      <w:proofErr w:type="spellEnd"/>
       <w:r>
         <w:rPr>
           <w:sz w:val="24"/>
@@ -21871,24 +26197,28 @@
         </w:rPr>
         <w:t>В случае изменения значения счетчика должно звучать оповещение (</w:t>
       </w:r>
+      <w:proofErr w:type="spellStart"/>
       <w:r>
         <w:rPr>
           <w:lang w:val="en-US" w:eastAsia="zh-CN"/>
         </w:rPr>
         <w:t>Notif</w:t>
       </w:r>
+      <w:proofErr w:type="spellEnd"/>
       <w:r>
         <w:rPr>
           <w:lang w:eastAsia="zh-CN"/>
         </w:rPr>
         <w:t>.</w:t>
       </w:r>
+      <w:proofErr w:type="spellStart"/>
       <w:r>
         <w:rPr>
           <w:lang w:val="en-US" w:eastAsia="zh-CN"/>
         </w:rPr>
         <w:t>mp</w:t>
       </w:r>
+      <w:proofErr w:type="spellEnd"/>
       <w:r>
         <w:rPr>
           <w:lang w:eastAsia="zh-CN"/>
@@ -21971,23 +26301,45 @@
         </w:rPr>
         <w:t xml:space="preserve">    </w:t>
       </w:r>
+      <w:proofErr w:type="gramStart"/>
       <w:r>
         <w:rPr>
           <w:lang w:val="en-US" w:eastAsia="zh-CN"/>
         </w:rPr>
-        <w:t>public function actionCount()</w:t>
-      </w:r>
-    </w:p>
-    <w:p>
-      <w:pPr>
+        <w:t>public</w:t>
+      </w:r>
+      <w:proofErr w:type="gramEnd"/>
+      <w:r>
         <w:rPr>
           <w:lang w:val="en-US" w:eastAsia="zh-CN"/>
         </w:rPr>
-      </w:pPr>
+        <w:t xml:space="preserve"> function </w:t>
+      </w:r>
+      <w:proofErr w:type="spellStart"/>
       <w:r>
         <w:rPr>
           <w:lang w:val="en-US" w:eastAsia="zh-CN"/>
         </w:rPr>
+        <w:t>actionCount</w:t>
+      </w:r>
+      <w:proofErr w:type="spellEnd"/>
+      <w:r>
+        <w:rPr>
+          <w:lang w:val="en-US" w:eastAsia="zh-CN"/>
+        </w:rPr>
+        <w:t>()</w:t>
+      </w:r>
+    </w:p>
+    <w:p>
+      <w:pPr>
+        <w:rPr>
+          <w:lang w:val="en-US" w:eastAsia="zh-CN"/>
+        </w:rPr>
+      </w:pPr>
+      <w:r>
+        <w:rPr>
+          <w:lang w:val="en-US" w:eastAsia="zh-CN"/>
+        </w:rPr>
         <w:t xml:space="preserve">    {</w:t>
       </w:r>
     </w:p>
@@ -22001,46 +26353,110 @@
         <w:rPr>
           <w:lang w:val="en-US" w:eastAsia="zh-CN"/>
         </w:rPr>
-        <w:t xml:space="preserve">        $count = Issue::find()</w:t>
-      </w:r>
-    </w:p>
-    <w:p>
-      <w:pPr>
+        <w:t xml:space="preserve">        $count = Issue::</w:t>
+      </w:r>
+      <w:proofErr w:type="gramStart"/>
+      <w:r>
         <w:rPr>
           <w:lang w:val="en-US" w:eastAsia="zh-CN"/>
         </w:rPr>
-      </w:pPr>
-      <w:r>
+        <w:t>find()</w:t>
+      </w:r>
+      <w:proofErr w:type="gramEnd"/>
+    </w:p>
+    <w:p>
+      <w:pPr>
         <w:rPr>
           <w:lang w:val="en-US" w:eastAsia="zh-CN"/>
         </w:rPr>
-        <w:t xml:space="preserve">    -&gt;where(['status' =&gt; 'Решена'])</w:t>
-      </w:r>
-    </w:p>
-    <w:p>
-      <w:pPr>
+      </w:pPr>
+      <w:r>
         <w:rPr>
           <w:lang w:val="en-US" w:eastAsia="zh-CN"/>
         </w:rPr>
-      </w:pPr>
+        <w:t xml:space="preserve">    -&gt;</w:t>
+      </w:r>
+      <w:proofErr w:type="gramStart"/>
       <w:r>
         <w:rPr>
           <w:lang w:val="en-US" w:eastAsia="zh-CN"/>
         </w:rPr>
-        <w:t xml:space="preserve">    -&gt;count();</w:t>
-      </w:r>
-    </w:p>
-    <w:p>
-      <w:pPr>
+        <w:t>where(</w:t>
+      </w:r>
+      <w:proofErr w:type="gramEnd"/>
+      <w:r>
         <w:rPr>
           <w:lang w:val="en-US" w:eastAsia="zh-CN"/>
         </w:rPr>
-      </w:pPr>
+        <w:t>['status' =&gt; '</w:t>
+      </w:r>
+      <w:proofErr w:type="spellStart"/>
       <w:r>
         <w:rPr>
           <w:lang w:val="en-US" w:eastAsia="zh-CN"/>
         </w:rPr>
-        <w:t xml:space="preserve">         return $count;</w:t>
+        <w:t>Решена</w:t>
+      </w:r>
+      <w:proofErr w:type="spellEnd"/>
+      <w:r>
+        <w:rPr>
+          <w:lang w:val="en-US" w:eastAsia="zh-CN"/>
+        </w:rPr>
+        <w:t>'])</w:t>
+      </w:r>
+    </w:p>
+    <w:p>
+      <w:pPr>
+        <w:rPr>
+          <w:lang w:val="en-US" w:eastAsia="zh-CN"/>
+        </w:rPr>
+      </w:pPr>
+      <w:r>
+        <w:rPr>
+          <w:lang w:val="en-US" w:eastAsia="zh-CN"/>
+        </w:rPr>
+        <w:t xml:space="preserve">    -&gt;</w:t>
+      </w:r>
+      <w:proofErr w:type="gramStart"/>
+      <w:r>
+        <w:rPr>
+          <w:lang w:val="en-US" w:eastAsia="zh-CN"/>
+        </w:rPr>
+        <w:t>count(</w:t>
+      </w:r>
+      <w:proofErr w:type="gramEnd"/>
+      <w:r>
+        <w:rPr>
+          <w:lang w:val="en-US" w:eastAsia="zh-CN"/>
+        </w:rPr>
+        <w:t>);</w:t>
+      </w:r>
+    </w:p>
+    <w:p>
+      <w:pPr>
+        <w:rPr>
+          <w:lang w:val="en-US" w:eastAsia="zh-CN"/>
+        </w:rPr>
+      </w:pPr>
+      <w:r>
+        <w:rPr>
+          <w:lang w:val="en-US" w:eastAsia="zh-CN"/>
+        </w:rPr>
+        <w:t xml:space="preserve">         </w:t>
+      </w:r>
+      <w:proofErr w:type="gramStart"/>
+      <w:r>
+        <w:rPr>
+          <w:lang w:val="en-US" w:eastAsia="zh-CN"/>
+        </w:rPr>
+        <w:t>return</w:t>
+      </w:r>
+      <w:proofErr w:type="gramEnd"/>
+      <w:r>
+        <w:rPr>
+          <w:lang w:val="en-US" w:eastAsia="zh-CN"/>
+        </w:rPr>
+        <w:t xml:space="preserve"> $count;</w:t>
       </w:r>
     </w:p>
     <w:p>
@@ -22135,6 +26551,7 @@
         </w:rPr>
         <w:t>.</w:t>
       </w:r>
+      <w:proofErr w:type="spellStart"/>
       <w:r>
         <w:rPr>
           <w:b/>
@@ -22145,6 +26562,7 @@
         </w:rPr>
         <w:t>php</w:t>
       </w:r>
+      <w:proofErr w:type="spellEnd"/>
       <w:r>
         <w:rPr>
           <w:b/>
@@ -22171,7 +26589,61 @@
           <w:szCs w:val="24"/>
           <w:lang w:val="en-US"/>
         </w:rPr>
-        <w:t>&lt;script src="js\updateSolvedIssues.js"&gt;&lt;/script&gt;</w:t>
+        <w:t>&lt;</w:t>
+      </w:r>
+      <w:proofErr w:type="gramStart"/>
+      <w:r>
+        <w:rPr>
+          <w:sz w:val="24"/>
+          <w:szCs w:val="24"/>
+          <w:lang w:val="en-US"/>
+        </w:rPr>
+        <w:t>script</w:t>
+      </w:r>
+      <w:proofErr w:type="gramEnd"/>
+      <w:r>
+        <w:rPr>
+          <w:sz w:val="24"/>
+          <w:szCs w:val="24"/>
+          <w:lang w:val="en-US"/>
+        </w:rPr>
+        <w:t xml:space="preserve"> </w:t>
+      </w:r>
+      <w:proofErr w:type="spellStart"/>
+      <w:r>
+        <w:rPr>
+          <w:sz w:val="24"/>
+          <w:szCs w:val="24"/>
+          <w:lang w:val="en-US"/>
+        </w:rPr>
+        <w:t>src</w:t>
+      </w:r>
+      <w:proofErr w:type="spellEnd"/>
+      <w:r>
+        <w:rPr>
+          <w:sz w:val="24"/>
+          <w:szCs w:val="24"/>
+          <w:lang w:val="en-US"/>
+        </w:rPr>
+        <w:t>="</w:t>
+      </w:r>
+      <w:proofErr w:type="spellStart"/>
+      <w:r>
+        <w:rPr>
+          <w:sz w:val="24"/>
+          <w:szCs w:val="24"/>
+          <w:lang w:val="en-US"/>
+        </w:rPr>
+        <w:t>js</w:t>
+      </w:r>
+      <w:proofErr w:type="spellEnd"/>
+      <w:r>
+        <w:rPr>
+          <w:sz w:val="24"/>
+          <w:szCs w:val="24"/>
+          <w:lang w:val="en-US"/>
+        </w:rPr>
+        <w:t>\updateSolvedIssues.js"&gt;&lt;/script&gt;</w:t>
       </w:r>
     </w:p>
     <w:p>
@@ -22183,6 +26655,7 @@
           <w:szCs w:val="24"/>
         </w:rPr>
       </w:pPr>
+      <w:proofErr w:type="spellStart"/>
       <w:r>
         <w:rPr>
           <w:sz w:val="24"/>
@@ -22191,6 +26664,7 @@
         </w:rPr>
         <w:t>Javascript</w:t>
       </w:r>
+      <w:proofErr w:type="spellEnd"/>
       <w:r>
         <w:rPr>
           <w:sz w:val="24"/>
@@ -22198,12 +26672,21 @@
         </w:rPr>
         <w:t xml:space="preserve"> </w:t>
       </w:r>
-      <w:r>
-        <w:rPr>
-          <w:sz w:val="24"/>
-          <w:szCs w:val="24"/>
-        </w:rPr>
-        <w:t>подргужен.</w:t>
+      <w:proofErr w:type="spellStart"/>
+      <w:r>
+        <w:rPr>
+          <w:sz w:val="24"/>
+          <w:szCs w:val="24"/>
+        </w:rPr>
+        <w:t>подргужен</w:t>
+      </w:r>
+      <w:proofErr w:type="spellEnd"/>
+      <w:r>
+        <w:rPr>
+          <w:sz w:val="24"/>
+          <w:szCs w:val="24"/>
+        </w:rPr>
+        <w:t>.</w:t>
       </w:r>
     </w:p>
     <w:p>
@@ -22236,6 +26719,7 @@
         </w:rPr>
         <w:t xml:space="preserve">Код </w:t>
       </w:r>
+      <w:proofErr w:type="spellStart"/>
       <w:r>
         <w:rPr>
           <w:b/>
@@ -22246,6 +26730,7 @@
         </w:rPr>
         <w:t>Javascript</w:t>
       </w:r>
+      <w:proofErr w:type="spellEnd"/>
       <w:r>
         <w:rPr>
           <w:b/>
@@ -22275,13 +26760,51 @@
           <w:lang w:val="en-US"/>
         </w:rPr>
       </w:pPr>
-      <w:r>
-        <w:rPr>
-          <w:sz w:val="24"/>
-          <w:szCs w:val="24"/>
-          <w:lang w:val="en-US"/>
-        </w:rPr>
-        <w:t>document.addEventListener('DOMContentLoaded', function () {</w:t>
+      <w:proofErr w:type="spellStart"/>
+      <w:proofErr w:type="gramStart"/>
+      <w:r>
+        <w:rPr>
+          <w:sz w:val="24"/>
+          <w:szCs w:val="24"/>
+          <w:lang w:val="en-US"/>
+        </w:rPr>
+        <w:t>document.addEventListener</w:t>
+      </w:r>
+      <w:proofErr w:type="spellEnd"/>
+      <w:r>
+        <w:rPr>
+          <w:sz w:val="24"/>
+          <w:szCs w:val="24"/>
+          <w:lang w:val="en-US"/>
+        </w:rPr>
+        <w:t>(</w:t>
+      </w:r>
+      <w:proofErr w:type="gramEnd"/>
+      <w:r>
+        <w:rPr>
+          <w:sz w:val="24"/>
+          <w:szCs w:val="24"/>
+          <w:lang w:val="en-US"/>
+        </w:rPr>
+        <w:t>'</w:t>
+      </w:r>
+      <w:proofErr w:type="spellStart"/>
+      <w:r>
+        <w:rPr>
+          <w:sz w:val="24"/>
+          <w:szCs w:val="24"/>
+          <w:lang w:val="en-US"/>
+        </w:rPr>
+        <w:t>DOMContentLoaded</w:t>
+      </w:r>
+      <w:proofErr w:type="spellEnd"/>
+      <w:r>
+        <w:rPr>
+          <w:sz w:val="24"/>
+          <w:szCs w:val="24"/>
+          <w:lang w:val="en-US"/>
+        </w:rPr>
+        <w:t>', function () {</w:t>
       </w:r>
     </w:p>
     <w:p>
@@ -22328,8 +26851,18 @@
           <w:szCs w:val="24"/>
           <w:lang w:val="en-US"/>
         </w:rPr>
-        <w:t xml:space="preserve">   $.ajax({</w:t>
-      </w:r>
+        <w:t xml:space="preserve">   $.</w:t>
+      </w:r>
+      <w:proofErr w:type="gramStart"/>
+      <w:r>
+        <w:rPr>
+          <w:sz w:val="24"/>
+          <w:szCs w:val="24"/>
+          <w:lang w:val="en-US"/>
+        </w:rPr>
+        <w:t>ajax({</w:t>
+      </w:r>
+      <w:proofErr w:type="gramEnd"/>
     </w:p>
     <w:p>
       <w:pPr>
@@ -22347,7 +26880,25 @@
           <w:szCs w:val="24"/>
           <w:lang w:val="en-US"/>
         </w:rPr>
-        <w:t xml:space="preserve">        type: 'GET',</w:t>
+        <w:t xml:space="preserve">        </w:t>
+      </w:r>
+      <w:proofErr w:type="gramStart"/>
+      <w:r>
+        <w:rPr>
+          <w:sz w:val="24"/>
+          <w:szCs w:val="24"/>
+          <w:lang w:val="en-US"/>
+        </w:rPr>
+        <w:t>type</w:t>
+      </w:r>
+      <w:proofErr w:type="gramEnd"/>
+      <w:r>
+        <w:rPr>
+          <w:sz w:val="24"/>
+          <w:szCs w:val="24"/>
+          <w:lang w:val="en-US"/>
+        </w:rPr>
+        <w:t>: 'GET',</w:t>
       </w:r>
     </w:p>
     <w:p>
@@ -22366,7 +26917,25 @@
           <w:szCs w:val="24"/>
           <w:lang w:val="en-US"/>
         </w:rPr>
-        <w:t xml:space="preserve">        cache: false,</w:t>
+        <w:t xml:space="preserve">        </w:t>
+      </w:r>
+      <w:proofErr w:type="gramStart"/>
+      <w:r>
+        <w:rPr>
+          <w:sz w:val="24"/>
+          <w:szCs w:val="24"/>
+          <w:lang w:val="en-US"/>
+        </w:rPr>
+        <w:t>cache</w:t>
+      </w:r>
+      <w:proofErr w:type="gramEnd"/>
+      <w:r>
+        <w:rPr>
+          <w:sz w:val="24"/>
+          <w:szCs w:val="24"/>
+          <w:lang w:val="en-US"/>
+        </w:rPr>
+        <w:t>: false,</w:t>
       </w:r>
     </w:p>
     <w:p>
@@ -22385,7 +26954,25 @@
           <w:szCs w:val="24"/>
           <w:lang w:val="en-US"/>
         </w:rPr>
-        <w:t xml:space="preserve">        url:  'issue/count',</w:t>
+        <w:t xml:space="preserve">        </w:t>
+      </w:r>
+      <w:proofErr w:type="gramStart"/>
+      <w:r>
+        <w:rPr>
+          <w:sz w:val="24"/>
+          <w:szCs w:val="24"/>
+          <w:lang w:val="en-US"/>
+        </w:rPr>
+        <w:t>url</w:t>
+      </w:r>
+      <w:proofErr w:type="gramEnd"/>
+      <w:r>
+        <w:rPr>
+          <w:sz w:val="24"/>
+          <w:szCs w:val="24"/>
+          <w:lang w:val="en-US"/>
+        </w:rPr>
+        <w:t>:  'issue/count',</w:t>
       </w:r>
     </w:p>
     <w:p>
@@ -22423,7 +27010,25 @@
           <w:szCs w:val="24"/>
           <w:lang w:val="en-US"/>
         </w:rPr>
-        <w:t xml:space="preserve">    .done(function(data) {</w:t>
+        <w:t xml:space="preserve">    .</w:t>
+      </w:r>
+      <w:proofErr w:type="gramStart"/>
+      <w:r>
+        <w:rPr>
+          <w:sz w:val="24"/>
+          <w:szCs w:val="24"/>
+          <w:lang w:val="en-US"/>
+        </w:rPr>
+        <w:t>done(</w:t>
+      </w:r>
+      <w:proofErr w:type="gramEnd"/>
+      <w:r>
+        <w:rPr>
+          <w:sz w:val="24"/>
+          <w:szCs w:val="24"/>
+          <w:lang w:val="en-US"/>
+        </w:rPr>
+        <w:t>function(data) {</w:t>
       </w:r>
     </w:p>
     <w:p>
@@ -22442,7 +27047,53 @@
           <w:szCs w:val="24"/>
           <w:lang w:val="en-US"/>
         </w:rPr>
-        <w:t xml:space="preserve">       document.getElementById("solved-number").innerHTML = "</w:t>
+        <w:t xml:space="preserve">       </w:t>
+      </w:r>
+      <w:proofErr w:type="spellStart"/>
+      <w:proofErr w:type="gramStart"/>
+      <w:r>
+        <w:rPr>
+          <w:sz w:val="24"/>
+          <w:szCs w:val="24"/>
+          <w:lang w:val="en-US"/>
+        </w:rPr>
+        <w:t>document.getElementById</w:t>
+      </w:r>
+      <w:proofErr w:type="spellEnd"/>
+      <w:r>
+        <w:rPr>
+          <w:sz w:val="24"/>
+          <w:szCs w:val="24"/>
+          <w:lang w:val="en-US"/>
+        </w:rPr>
+        <w:t>(</w:t>
+      </w:r>
+      <w:proofErr w:type="gramEnd"/>
+      <w:r>
+        <w:rPr>
+          <w:sz w:val="24"/>
+          <w:szCs w:val="24"/>
+          <w:lang w:val="en-US"/>
+        </w:rPr>
+        <w:t>"solved-number").</w:t>
+      </w:r>
+      <w:proofErr w:type="spellStart"/>
+      <w:r>
+        <w:rPr>
+          <w:sz w:val="24"/>
+          <w:szCs w:val="24"/>
+          <w:lang w:val="en-US"/>
+        </w:rPr>
+        <w:t>innerHTML</w:t>
+      </w:r>
+      <w:proofErr w:type="spellEnd"/>
+      <w:r>
+        <w:rPr>
+          <w:sz w:val="24"/>
+          <w:szCs w:val="24"/>
+          <w:lang w:val="en-US"/>
+        </w:rPr>
+        <w:t xml:space="preserve"> = "</w:t>
       </w:r>
       <w:r>
         <w:rPr>
@@ -22544,7 +27195,25 @@
           <w:szCs w:val="24"/>
           <w:lang w:val="en-US"/>
         </w:rPr>
-        <w:t xml:space="preserve">    .fail( function(data){</w:t>
+        <w:t xml:space="preserve">    .</w:t>
+      </w:r>
+      <w:proofErr w:type="gramStart"/>
+      <w:r>
+        <w:rPr>
+          <w:sz w:val="24"/>
+          <w:szCs w:val="24"/>
+          <w:lang w:val="en-US"/>
+        </w:rPr>
+        <w:t>fail(</w:t>
+      </w:r>
+      <w:proofErr w:type="gramEnd"/>
+      <w:r>
+        <w:rPr>
+          <w:sz w:val="24"/>
+          <w:szCs w:val="24"/>
+          <w:lang w:val="en-US"/>
+        </w:rPr>
+        <w:t xml:space="preserve"> function(data){</w:t>
       </w:r>
     </w:p>
     <w:p>
@@ -22563,7 +27232,25 @@
           <w:szCs w:val="24"/>
           <w:lang w:val="en-US"/>
         </w:rPr>
-        <w:t xml:space="preserve">        console.log('load went wrong!');</w:t>
+        <w:t xml:space="preserve">        </w:t>
+      </w:r>
+      <w:proofErr w:type="gramStart"/>
+      <w:r>
+        <w:rPr>
+          <w:sz w:val="24"/>
+          <w:szCs w:val="24"/>
+          <w:lang w:val="en-US"/>
+        </w:rPr>
+        <w:t>console.log(</w:t>
+      </w:r>
+      <w:proofErr w:type="gramEnd"/>
+      <w:r>
+        <w:rPr>
+          <w:sz w:val="24"/>
+          <w:szCs w:val="24"/>
+          <w:lang w:val="en-US"/>
+        </w:rPr>
+        <w:t>'load went wrong!');</w:t>
       </w:r>
     </w:p>
     <w:p>
@@ -22658,7 +27345,35 @@
           <w:szCs w:val="24"/>
           <w:lang w:val="en-US"/>
         </w:rPr>
-        <w:t xml:space="preserve">    updateWithTimeout();</w:t>
+        <w:t xml:space="preserve">    </w:t>
+      </w:r>
+      <w:proofErr w:type="spellStart"/>
+      <w:proofErr w:type="gramStart"/>
+      <w:r>
+        <w:rPr>
+          <w:sz w:val="24"/>
+          <w:szCs w:val="24"/>
+          <w:lang w:val="en-US"/>
+        </w:rPr>
+        <w:t>updateWithTimeout</w:t>
+      </w:r>
+      <w:proofErr w:type="spellEnd"/>
+      <w:r>
+        <w:rPr>
+          <w:sz w:val="24"/>
+          <w:szCs w:val="24"/>
+          <w:lang w:val="en-US"/>
+        </w:rPr>
+        <w:t>(</w:t>
+      </w:r>
+      <w:proofErr w:type="gramEnd"/>
+      <w:r>
+        <w:rPr>
+          <w:sz w:val="24"/>
+          <w:szCs w:val="24"/>
+          <w:lang w:val="en-US"/>
+        </w:rPr>
+        <w:t>);</w:t>
       </w:r>
     </w:p>
     <w:p>
@@ -22701,13 +27416,41 @@
           <w:lang w:val="en-US"/>
         </w:rPr>
       </w:pPr>
-      <w:r>
-        <w:rPr>
-          <w:sz w:val="24"/>
-          <w:szCs w:val="24"/>
-          <w:lang w:val="en-US"/>
-        </w:rPr>
-        <w:t>function updateWithTimeout(){</w:t>
+      <w:proofErr w:type="gramStart"/>
+      <w:r>
+        <w:rPr>
+          <w:sz w:val="24"/>
+          <w:szCs w:val="24"/>
+          <w:lang w:val="en-US"/>
+        </w:rPr>
+        <w:t>function</w:t>
+      </w:r>
+      <w:proofErr w:type="gramEnd"/>
+      <w:r>
+        <w:rPr>
+          <w:sz w:val="24"/>
+          <w:szCs w:val="24"/>
+          <w:lang w:val="en-US"/>
+        </w:rPr>
+        <w:t xml:space="preserve"> </w:t>
+      </w:r>
+      <w:proofErr w:type="spellStart"/>
+      <w:r>
+        <w:rPr>
+          <w:sz w:val="24"/>
+          <w:szCs w:val="24"/>
+          <w:lang w:val="en-US"/>
+        </w:rPr>
+        <w:t>updateWithTimeout</w:t>
+      </w:r>
+      <w:proofErr w:type="spellEnd"/>
+      <w:r>
+        <w:rPr>
+          <w:sz w:val="24"/>
+          <w:szCs w:val="24"/>
+          <w:lang w:val="en-US"/>
+        </w:rPr>
+        <w:t>(){</w:t>
       </w:r>
     </w:p>
     <w:p>
@@ -22745,8 +27488,18 @@
           <w:szCs w:val="24"/>
           <w:lang w:val="en-US"/>
         </w:rPr>
-        <w:t xml:space="preserve">    $.ajax({</w:t>
-      </w:r>
+        <w:t xml:space="preserve">    $.</w:t>
+      </w:r>
+      <w:proofErr w:type="gramStart"/>
+      <w:r>
+        <w:rPr>
+          <w:sz w:val="24"/>
+          <w:szCs w:val="24"/>
+          <w:lang w:val="en-US"/>
+        </w:rPr>
+        <w:t>ajax({</w:t>
+      </w:r>
+      <w:proofErr w:type="gramEnd"/>
     </w:p>
     <w:p>
       <w:pPr>
@@ -22764,7 +27517,25 @@
           <w:szCs w:val="24"/>
           <w:lang w:val="en-US"/>
         </w:rPr>
-        <w:t xml:space="preserve">        type: 'GET',</w:t>
+        <w:t xml:space="preserve">        </w:t>
+      </w:r>
+      <w:proofErr w:type="gramStart"/>
+      <w:r>
+        <w:rPr>
+          <w:sz w:val="24"/>
+          <w:szCs w:val="24"/>
+          <w:lang w:val="en-US"/>
+        </w:rPr>
+        <w:t>type</w:t>
+      </w:r>
+      <w:proofErr w:type="gramEnd"/>
+      <w:r>
+        <w:rPr>
+          <w:sz w:val="24"/>
+          <w:szCs w:val="24"/>
+          <w:lang w:val="en-US"/>
+        </w:rPr>
+        <w:t>: 'GET',</w:t>
       </w:r>
     </w:p>
     <w:p>
@@ -22783,7 +27554,25 @@
           <w:szCs w:val="24"/>
           <w:lang w:val="en-US"/>
         </w:rPr>
-        <w:t xml:space="preserve">        cache: false,</w:t>
+        <w:t xml:space="preserve">        </w:t>
+      </w:r>
+      <w:proofErr w:type="gramStart"/>
+      <w:r>
+        <w:rPr>
+          <w:sz w:val="24"/>
+          <w:szCs w:val="24"/>
+          <w:lang w:val="en-US"/>
+        </w:rPr>
+        <w:t>cache</w:t>
+      </w:r>
+      <w:proofErr w:type="gramEnd"/>
+      <w:r>
+        <w:rPr>
+          <w:sz w:val="24"/>
+          <w:szCs w:val="24"/>
+          <w:lang w:val="en-US"/>
+        </w:rPr>
+        <w:t>: false,</w:t>
       </w:r>
     </w:p>
     <w:p>
@@ -22802,7 +27591,25 @@
           <w:szCs w:val="24"/>
           <w:lang w:val="en-US"/>
         </w:rPr>
-        <w:t xml:space="preserve">        url:  'issue/count',</w:t>
+        <w:t xml:space="preserve">        </w:t>
+      </w:r>
+      <w:proofErr w:type="gramStart"/>
+      <w:r>
+        <w:rPr>
+          <w:sz w:val="24"/>
+          <w:szCs w:val="24"/>
+          <w:lang w:val="en-US"/>
+        </w:rPr>
+        <w:t>url</w:t>
+      </w:r>
+      <w:proofErr w:type="gramEnd"/>
+      <w:r>
+        <w:rPr>
+          <w:sz w:val="24"/>
+          <w:szCs w:val="24"/>
+          <w:lang w:val="en-US"/>
+        </w:rPr>
+        <w:t>:  'issue/count',</w:t>
       </w:r>
     </w:p>
     <w:p>
@@ -22840,7 +27647,25 @@
           <w:szCs w:val="24"/>
           <w:lang w:val="en-US"/>
         </w:rPr>
-        <w:t xml:space="preserve">    .done(function(data) {</w:t>
+        <w:t xml:space="preserve">    .</w:t>
+      </w:r>
+      <w:proofErr w:type="gramStart"/>
+      <w:r>
+        <w:rPr>
+          <w:sz w:val="24"/>
+          <w:szCs w:val="24"/>
+          <w:lang w:val="en-US"/>
+        </w:rPr>
+        <w:t>done(</w:t>
+      </w:r>
+      <w:proofErr w:type="gramEnd"/>
+      <w:r>
+        <w:rPr>
+          <w:sz w:val="24"/>
+          <w:szCs w:val="24"/>
+          <w:lang w:val="en-US"/>
+        </w:rPr>
+        <w:t>function(data) {</w:t>
       </w:r>
     </w:p>
     <w:p>
@@ -22870,7 +27695,63 @@
           <w:szCs w:val="24"/>
           <w:lang w:val="en-US"/>
         </w:rPr>
-        <w:t xml:space="preserve">        var sd = $('#solved-number').text().replace(/[^0-9]/gi, '');</w:t>
+        <w:t xml:space="preserve">        </w:t>
+      </w:r>
+      <w:proofErr w:type="spellStart"/>
+      <w:proofErr w:type="gramStart"/>
+      <w:r>
+        <w:rPr>
+          <w:sz w:val="24"/>
+          <w:szCs w:val="24"/>
+          <w:lang w:val="en-US"/>
+        </w:rPr>
+        <w:t>var</w:t>
+      </w:r>
+      <w:proofErr w:type="spellEnd"/>
+      <w:proofErr w:type="gramEnd"/>
+      <w:r>
+        <w:rPr>
+          <w:sz w:val="24"/>
+          <w:szCs w:val="24"/>
+          <w:lang w:val="en-US"/>
+        </w:rPr>
+        <w:t xml:space="preserve"> </w:t>
+      </w:r>
+      <w:proofErr w:type="spellStart"/>
+      <w:r>
+        <w:rPr>
+          <w:sz w:val="24"/>
+          <w:szCs w:val="24"/>
+          <w:lang w:val="en-US"/>
+        </w:rPr>
+        <w:t>sd</w:t>
+      </w:r>
+      <w:proofErr w:type="spellEnd"/>
+      <w:r>
+        <w:rPr>
+          <w:sz w:val="24"/>
+          <w:szCs w:val="24"/>
+          <w:lang w:val="en-US"/>
+        </w:rPr>
+        <w:t xml:space="preserve"> = $('#solved-number').text().replace(/[^0-9]/</w:t>
+      </w:r>
+      <w:proofErr w:type="spellStart"/>
+      <w:r>
+        <w:rPr>
+          <w:sz w:val="24"/>
+          <w:szCs w:val="24"/>
+          <w:lang w:val="en-US"/>
+        </w:rPr>
+        <w:t>gi</w:t>
+      </w:r>
+      <w:proofErr w:type="spellEnd"/>
+      <w:r>
+        <w:rPr>
+          <w:sz w:val="24"/>
+          <w:szCs w:val="24"/>
+          <w:lang w:val="en-US"/>
+        </w:rPr>
+        <w:t>, '');</w:t>
       </w:r>
     </w:p>
     <w:p>
@@ -22889,7 +27770,81 @@
           <w:szCs w:val="24"/>
           <w:lang w:val="en-US"/>
         </w:rPr>
-        <w:t xml:space="preserve">        var current_data = parseInt(sd, 10);</w:t>
+        <w:t xml:space="preserve">        </w:t>
+      </w:r>
+      <w:proofErr w:type="spellStart"/>
+      <w:proofErr w:type="gramStart"/>
+      <w:r>
+        <w:rPr>
+          <w:sz w:val="24"/>
+          <w:szCs w:val="24"/>
+          <w:lang w:val="en-US"/>
+        </w:rPr>
+        <w:t>var</w:t>
+      </w:r>
+      <w:proofErr w:type="spellEnd"/>
+      <w:proofErr w:type="gramEnd"/>
+      <w:r>
+        <w:rPr>
+          <w:sz w:val="24"/>
+          <w:szCs w:val="24"/>
+          <w:lang w:val="en-US"/>
+        </w:rPr>
+        <w:t xml:space="preserve"> </w:t>
+      </w:r>
+      <w:proofErr w:type="spellStart"/>
+      <w:r>
+        <w:rPr>
+          <w:sz w:val="24"/>
+          <w:szCs w:val="24"/>
+          <w:lang w:val="en-US"/>
+        </w:rPr>
+        <w:t>current_data</w:t>
+      </w:r>
+      <w:proofErr w:type="spellEnd"/>
+      <w:r>
+        <w:rPr>
+          <w:sz w:val="24"/>
+          <w:szCs w:val="24"/>
+          <w:lang w:val="en-US"/>
+        </w:rPr>
+        <w:t xml:space="preserve"> = </w:t>
+      </w:r>
+      <w:proofErr w:type="spellStart"/>
+      <w:r>
+        <w:rPr>
+          <w:sz w:val="24"/>
+          <w:szCs w:val="24"/>
+          <w:lang w:val="en-US"/>
+        </w:rPr>
+        <w:t>parseInt</w:t>
+      </w:r>
+      <w:proofErr w:type="spellEnd"/>
+      <w:r>
+        <w:rPr>
+          <w:sz w:val="24"/>
+          <w:szCs w:val="24"/>
+          <w:lang w:val="en-US"/>
+        </w:rPr>
+        <w:t>(</w:t>
+      </w:r>
+      <w:proofErr w:type="spellStart"/>
+      <w:r>
+        <w:rPr>
+          <w:sz w:val="24"/>
+          <w:szCs w:val="24"/>
+          <w:lang w:val="en-US"/>
+        </w:rPr>
+        <w:t>sd</w:t>
+      </w:r>
+      <w:proofErr w:type="spellEnd"/>
+      <w:r>
+        <w:rPr>
+          <w:sz w:val="24"/>
+          <w:szCs w:val="24"/>
+          <w:lang w:val="en-US"/>
+        </w:rPr>
+        <w:t>, 10);</w:t>
       </w:r>
     </w:p>
     <w:p>
@@ -22927,7 +27882,63 @@
           <w:szCs w:val="24"/>
           <w:lang w:val="en-US"/>
         </w:rPr>
-        <w:t xml:space="preserve">        var new_data = parseInt(data, 10);</w:t>
+        <w:t xml:space="preserve">        </w:t>
+      </w:r>
+      <w:proofErr w:type="spellStart"/>
+      <w:proofErr w:type="gramStart"/>
+      <w:r>
+        <w:rPr>
+          <w:sz w:val="24"/>
+          <w:szCs w:val="24"/>
+          <w:lang w:val="en-US"/>
+        </w:rPr>
+        <w:t>var</w:t>
+      </w:r>
+      <w:proofErr w:type="spellEnd"/>
+      <w:proofErr w:type="gramEnd"/>
+      <w:r>
+        <w:rPr>
+          <w:sz w:val="24"/>
+          <w:szCs w:val="24"/>
+          <w:lang w:val="en-US"/>
+        </w:rPr>
+        <w:t xml:space="preserve"> </w:t>
+      </w:r>
+      <w:proofErr w:type="spellStart"/>
+      <w:r>
+        <w:rPr>
+          <w:sz w:val="24"/>
+          <w:szCs w:val="24"/>
+          <w:lang w:val="en-US"/>
+        </w:rPr>
+        <w:t>new_data</w:t>
+      </w:r>
+      <w:proofErr w:type="spellEnd"/>
+      <w:r>
+        <w:rPr>
+          <w:sz w:val="24"/>
+          <w:szCs w:val="24"/>
+          <w:lang w:val="en-US"/>
+        </w:rPr>
+        <w:t xml:space="preserve"> = </w:t>
+      </w:r>
+      <w:proofErr w:type="spellStart"/>
+      <w:r>
+        <w:rPr>
+          <w:sz w:val="24"/>
+          <w:szCs w:val="24"/>
+          <w:lang w:val="en-US"/>
+        </w:rPr>
+        <w:t>parseInt</w:t>
+      </w:r>
+      <w:proofErr w:type="spellEnd"/>
+      <w:r>
+        <w:rPr>
+          <w:sz w:val="24"/>
+          <w:szCs w:val="24"/>
+          <w:lang w:val="en-US"/>
+        </w:rPr>
+        <w:t>(data, 10);</w:t>
       </w:r>
     </w:p>
     <w:p>
@@ -22957,7 +27968,61 @@
           <w:szCs w:val="24"/>
           <w:lang w:val="en-US"/>
         </w:rPr>
-        <w:t xml:space="preserve">        if (new_data &gt; current_data) {</w:t>
+        <w:t xml:space="preserve">        </w:t>
+      </w:r>
+      <w:proofErr w:type="gramStart"/>
+      <w:r>
+        <w:rPr>
+          <w:sz w:val="24"/>
+          <w:szCs w:val="24"/>
+          <w:lang w:val="en-US"/>
+        </w:rPr>
+        <w:t>if</w:t>
+      </w:r>
+      <w:proofErr w:type="gramEnd"/>
+      <w:r>
+        <w:rPr>
+          <w:sz w:val="24"/>
+          <w:szCs w:val="24"/>
+          <w:lang w:val="en-US"/>
+        </w:rPr>
+        <w:t xml:space="preserve"> (</w:t>
+      </w:r>
+      <w:proofErr w:type="spellStart"/>
+      <w:r>
+        <w:rPr>
+          <w:sz w:val="24"/>
+          <w:szCs w:val="24"/>
+          <w:lang w:val="en-US"/>
+        </w:rPr>
+        <w:t>new_data</w:t>
+      </w:r>
+      <w:proofErr w:type="spellEnd"/>
+      <w:r>
+        <w:rPr>
+          <w:sz w:val="24"/>
+          <w:szCs w:val="24"/>
+          <w:lang w:val="en-US"/>
+        </w:rPr>
+        <w:t xml:space="preserve"> &gt; </w:t>
+      </w:r>
+      <w:proofErr w:type="spellStart"/>
+      <w:r>
+        <w:rPr>
+          <w:sz w:val="24"/>
+          <w:szCs w:val="24"/>
+          <w:lang w:val="en-US"/>
+        </w:rPr>
+        <w:t>current_data</w:t>
+      </w:r>
+      <w:proofErr w:type="spellEnd"/>
+      <w:r>
+        <w:rPr>
+          <w:sz w:val="24"/>
+          <w:szCs w:val="24"/>
+          <w:lang w:val="en-US"/>
+        </w:rPr>
+        <w:t>) {</w:t>
       </w:r>
     </w:p>
     <w:p>
@@ -22976,7 +28041,27 @@
           <w:szCs w:val="24"/>
           <w:lang w:val="en-US"/>
         </w:rPr>
-        <w:t xml:space="preserve">        const audio = new Audio('sounds/notif.wav')</w:t>
+        <w:t xml:space="preserve">        </w:t>
+      </w:r>
+      <w:proofErr w:type="spellStart"/>
+      <w:proofErr w:type="gramStart"/>
+      <w:r>
+        <w:rPr>
+          <w:sz w:val="24"/>
+          <w:szCs w:val="24"/>
+          <w:lang w:val="en-US"/>
+        </w:rPr>
+        <w:t>const</w:t>
+      </w:r>
+      <w:proofErr w:type="spellEnd"/>
+      <w:proofErr w:type="gramEnd"/>
+      <w:r>
+        <w:rPr>
+          <w:sz w:val="24"/>
+          <w:szCs w:val="24"/>
+          <w:lang w:val="en-US"/>
+        </w:rPr>
+        <w:t xml:space="preserve"> audio = new Audio('sounds/notif.wav')</w:t>
       </w:r>
       <w:r>
         <w:rPr>
@@ -23003,7 +28088,35 @@
           <w:szCs w:val="24"/>
           <w:lang w:val="en-US"/>
         </w:rPr>
-        <w:t xml:space="preserve">        audio.play();</w:t>
+        <w:t xml:space="preserve">        </w:t>
+      </w:r>
+      <w:proofErr w:type="spellStart"/>
+      <w:proofErr w:type="gramStart"/>
+      <w:r>
+        <w:rPr>
+          <w:sz w:val="24"/>
+          <w:szCs w:val="24"/>
+          <w:lang w:val="en-US"/>
+        </w:rPr>
+        <w:t>audio.play</w:t>
+      </w:r>
+      <w:proofErr w:type="spellEnd"/>
+      <w:r>
+        <w:rPr>
+          <w:sz w:val="24"/>
+          <w:szCs w:val="24"/>
+          <w:lang w:val="en-US"/>
+        </w:rPr>
+        <w:t>(</w:t>
+      </w:r>
+      <w:proofErr w:type="gramEnd"/>
+      <w:r>
+        <w:rPr>
+          <w:sz w:val="24"/>
+          <w:szCs w:val="24"/>
+          <w:lang w:val="en-US"/>
+        </w:rPr>
+        <w:t>);</w:t>
       </w:r>
     </w:p>
     <w:p>
@@ -23052,7 +28165,53 @@
           <w:szCs w:val="24"/>
           <w:lang w:val="en-US"/>
         </w:rPr>
-        <w:t xml:space="preserve">       document.getElementById("solved-number").innerHTML = "</w:t>
+        <w:t xml:space="preserve">       </w:t>
+      </w:r>
+      <w:proofErr w:type="spellStart"/>
+      <w:proofErr w:type="gramStart"/>
+      <w:r>
+        <w:rPr>
+          <w:sz w:val="24"/>
+          <w:szCs w:val="24"/>
+          <w:lang w:val="en-US"/>
+        </w:rPr>
+        <w:t>document.getElementById</w:t>
+      </w:r>
+      <w:proofErr w:type="spellEnd"/>
+      <w:r>
+        <w:rPr>
+          <w:sz w:val="24"/>
+          <w:szCs w:val="24"/>
+          <w:lang w:val="en-US"/>
+        </w:rPr>
+        <w:t>(</w:t>
+      </w:r>
+      <w:proofErr w:type="gramEnd"/>
+      <w:r>
+        <w:rPr>
+          <w:sz w:val="24"/>
+          <w:szCs w:val="24"/>
+          <w:lang w:val="en-US"/>
+        </w:rPr>
+        <w:t>"solved-number").</w:t>
+      </w:r>
+      <w:proofErr w:type="spellStart"/>
+      <w:r>
+        <w:rPr>
+          <w:sz w:val="24"/>
+          <w:szCs w:val="24"/>
+          <w:lang w:val="en-US"/>
+        </w:rPr>
+        <w:t>innerHTML</w:t>
+      </w:r>
+      <w:proofErr w:type="spellEnd"/>
+      <w:r>
+        <w:rPr>
+          <w:sz w:val="24"/>
+          <w:szCs w:val="24"/>
+          <w:lang w:val="en-US"/>
+        </w:rPr>
+        <w:t xml:space="preserve"> = "</w:t>
       </w:r>
       <w:r>
         <w:rPr>
@@ -23116,7 +28275,25 @@
           <w:szCs w:val="24"/>
           <w:lang w:val="en-US"/>
         </w:rPr>
-        <w:t xml:space="preserve">       console.log('updated!');</w:t>
+        <w:t xml:space="preserve">       </w:t>
+      </w:r>
+      <w:proofErr w:type="gramStart"/>
+      <w:r>
+        <w:rPr>
+          <w:sz w:val="24"/>
+          <w:szCs w:val="24"/>
+          <w:lang w:val="en-US"/>
+        </w:rPr>
+        <w:t>console.log(</w:t>
+      </w:r>
+      <w:proofErr w:type="gramEnd"/>
+      <w:r>
+        <w:rPr>
+          <w:sz w:val="24"/>
+          <w:szCs w:val="24"/>
+          <w:lang w:val="en-US"/>
+        </w:rPr>
+        <w:t>'updated!');</w:t>
       </w:r>
     </w:p>
     <w:p>
@@ -23154,7 +28331,25 @@
           <w:szCs w:val="24"/>
           <w:lang w:val="en-US"/>
         </w:rPr>
-        <w:t xml:space="preserve">    .fail( function(data){</w:t>
+        <w:t xml:space="preserve">    .</w:t>
+      </w:r>
+      <w:proofErr w:type="gramStart"/>
+      <w:r>
+        <w:rPr>
+          <w:sz w:val="24"/>
+          <w:szCs w:val="24"/>
+          <w:lang w:val="en-US"/>
+        </w:rPr>
+        <w:t>fail(</w:t>
+      </w:r>
+      <w:proofErr w:type="gramEnd"/>
+      <w:r>
+        <w:rPr>
+          <w:sz w:val="24"/>
+          <w:szCs w:val="24"/>
+          <w:lang w:val="en-US"/>
+        </w:rPr>
+        <w:t xml:space="preserve"> function(data){</w:t>
       </w:r>
     </w:p>
     <w:p>
@@ -23174,7 +28369,25 @@
           <w:lang w:val="en-US"/>
         </w:rPr>
         <w:lastRenderedPageBreak/>
-        <w:t xml:space="preserve">        console.log('load went wrong!');</w:t>
+        <w:t xml:space="preserve">        </w:t>
+      </w:r>
+      <w:proofErr w:type="gramStart"/>
+      <w:r>
+        <w:rPr>
+          <w:sz w:val="24"/>
+          <w:szCs w:val="24"/>
+          <w:lang w:val="en-US"/>
+        </w:rPr>
+        <w:t>console.log(</w:t>
+      </w:r>
+      <w:proofErr w:type="gramEnd"/>
+      <w:r>
+        <w:rPr>
+          <w:sz w:val="24"/>
+          <w:szCs w:val="24"/>
+          <w:lang w:val="en-US"/>
+        </w:rPr>
+        <w:t>'load went wrong!');</w:t>
       </w:r>
     </w:p>
     <w:p>
@@ -23216,7 +28429,41 @@
           <w:sz w:val="24"/>
           <w:szCs w:val="24"/>
         </w:rPr>
-        <w:t xml:space="preserve">    setTimeout(updateWithTimeout, 5000);</w:t>
+        <w:t xml:space="preserve">    </w:t>
+      </w:r>
+      <w:proofErr w:type="spellStart"/>
+      <w:proofErr w:type="gramStart"/>
+      <w:r>
+        <w:rPr>
+          <w:sz w:val="24"/>
+          <w:szCs w:val="24"/>
+        </w:rPr>
+        <w:t>setTimeout</w:t>
+      </w:r>
+      <w:proofErr w:type="spellEnd"/>
+      <w:r>
+        <w:rPr>
+          <w:sz w:val="24"/>
+          <w:szCs w:val="24"/>
+        </w:rPr>
+        <w:t>(</w:t>
+      </w:r>
+      <w:proofErr w:type="spellStart"/>
+      <w:proofErr w:type="gramEnd"/>
+      <w:r>
+        <w:rPr>
+          <w:sz w:val="24"/>
+          <w:szCs w:val="24"/>
+        </w:rPr>
+        <w:t>updateWithTimeout</w:t>
+      </w:r>
+      <w:proofErr w:type="spellEnd"/>
+      <w:r>
+        <w:rPr>
+          <w:sz w:val="24"/>
+          <w:szCs w:val="24"/>
+        </w:rPr>
+        <w:t>, 5000);</w:t>
       </w:r>
     </w:p>
     <w:p>
@@ -23461,14 +28708,70 @@
           <w:highlight w:val="yellow"/>
         </w:rPr>
       </w:pPr>
+      <w:proofErr w:type="spellStart"/>
       <w:r>
         <w:rPr>
           <w:sz w:val="24"/>
           <w:szCs w:val="24"/>
           <w:highlight w:val="yellow"/>
         </w:rPr>
-        <w:t>Zeal, загружаем в него документацию по Yii2 ищем метод beforeAction для web. Берем оттуда пример кода и вставляем в AdminController.php</w:t>
-      </w:r>
+        <w:t>Zeal</w:t>
+      </w:r>
+      <w:proofErr w:type="spellEnd"/>
+      <w:r>
+        <w:rPr>
+          <w:sz w:val="24"/>
+          <w:szCs w:val="24"/>
+          <w:highlight w:val="yellow"/>
+        </w:rPr>
+        <w:t xml:space="preserve">, загружаем в него документацию по Yii2 ищем метод </w:t>
+      </w:r>
+      <w:proofErr w:type="spellStart"/>
+      <w:r>
+        <w:rPr>
+          <w:sz w:val="24"/>
+          <w:szCs w:val="24"/>
+          <w:highlight w:val="yellow"/>
+        </w:rPr>
+        <w:t>beforeAction</w:t>
+      </w:r>
+      <w:proofErr w:type="spellEnd"/>
+      <w:r>
+        <w:rPr>
+          <w:sz w:val="24"/>
+          <w:szCs w:val="24"/>
+          <w:highlight w:val="yellow"/>
+        </w:rPr>
+        <w:t xml:space="preserve"> для </w:t>
+      </w:r>
+      <w:proofErr w:type="spellStart"/>
+      <w:r>
+        <w:rPr>
+          <w:sz w:val="24"/>
+          <w:szCs w:val="24"/>
+          <w:highlight w:val="yellow"/>
+        </w:rPr>
+        <w:t>web</w:t>
+      </w:r>
+      <w:proofErr w:type="spellEnd"/>
+      <w:r>
+        <w:rPr>
+          <w:sz w:val="24"/>
+          <w:szCs w:val="24"/>
+          <w:highlight w:val="yellow"/>
+        </w:rPr>
+        <w:t xml:space="preserve">. Берем оттуда пример кода и вставляем в </w:t>
+      </w:r>
+      <w:proofErr w:type="spellStart"/>
+      <w:r>
+        <w:rPr>
+          <w:sz w:val="24"/>
+          <w:szCs w:val="24"/>
+          <w:highlight w:val="yellow"/>
+        </w:rPr>
+        <w:t>AdminController.php</w:t>
+      </w:r>
+      <w:proofErr w:type="spellEnd"/>
     </w:p>
     <w:p>
       <w:pPr>
@@ -23563,7 +28866,43 @@
           <w:szCs w:val="24"/>
           <w:highlight w:val="yellow"/>
         </w:rPr>
-        <w:t xml:space="preserve"> Настройка OpenServer для работы с фреймворком </w:t>
+        <w:t xml:space="preserve"> Настройка </w:t>
+      </w:r>
+      <w:proofErr w:type="spellStart"/>
+      <w:r>
+        <w:rPr>
+          <w:sz w:val="24"/>
+          <w:szCs w:val="24"/>
+          <w:highlight w:val="yellow"/>
+        </w:rPr>
+        <w:t>OpenServer</w:t>
+      </w:r>
+      <w:proofErr w:type="spellEnd"/>
+      <w:r>
+        <w:rPr>
+          <w:sz w:val="24"/>
+          <w:szCs w:val="24"/>
+          <w:highlight w:val="yellow"/>
+        </w:rPr>
+        <w:t xml:space="preserve"> для работы с </w:t>
+      </w:r>
+      <w:proofErr w:type="spellStart"/>
+      <w:r>
+        <w:rPr>
+          <w:sz w:val="24"/>
+          <w:szCs w:val="24"/>
+          <w:highlight w:val="yellow"/>
+        </w:rPr>
+        <w:t>фреймворком</w:t>
+      </w:r>
+      <w:proofErr w:type="spellEnd"/>
+      <w:r>
+        <w:rPr>
+          <w:sz w:val="24"/>
+          <w:szCs w:val="24"/>
+          <w:highlight w:val="yellow"/>
+        </w:rPr>
+        <w:t xml:space="preserve"> </w:t>
       </w:r>
     </w:p>
     <w:p>
@@ -23641,25 +28980,25 @@
           <w:szCs w:val="24"/>
           <w:highlight w:val="yellow"/>
         </w:rPr>
-        <w:t xml:space="preserve"> (Потребуется доступ к графическим редакторам paint (должен быть установлен) </w:t>
-      </w:r>
-    </w:p>
-    <w:p>
-      <w:pPr>
-        <w:ind w:rightChars="-200" w:right="-420"/>
+        <w:t xml:space="preserve"> (Потребуется доступ к графическим редакторам </w:t>
+      </w:r>
+      <w:proofErr w:type="spellStart"/>
+      <w:r>
         <w:rPr>
           <w:sz w:val="24"/>
           <w:szCs w:val="24"/>
           <w:highlight w:val="yellow"/>
         </w:rPr>
-      </w:pPr>
+        <w:t>paint</w:t>
+      </w:r>
+      <w:proofErr w:type="spellEnd"/>
       <w:r>
         <w:rPr>
           <w:sz w:val="24"/>
           <w:szCs w:val="24"/>
           <w:highlight w:val="yellow"/>
         </w:rPr>
-        <w:t>Создание Страниц (Потребуется доступ к документации Zeal: php, html, css, bootstrap 5, laravel, jQuery, yii)</w:t>
+        <w:t xml:space="preserve"> (должен быть установлен) </w:t>
       </w:r>
     </w:p>
     <w:p>
@@ -23677,22 +29016,204 @@
           <w:szCs w:val="24"/>
           <w:highlight w:val="yellow"/>
         </w:rPr>
-        <w:t>Backend (Выполняе</w:t>
-      </w:r>
+        <w:t xml:space="preserve">Создание Страниц (Потребуется доступ к документации </w:t>
+      </w:r>
+      <w:proofErr w:type="spellStart"/>
       <w:r>
         <w:rPr>
           <w:sz w:val="24"/>
           <w:szCs w:val="24"/>
           <w:highlight w:val="yellow"/>
         </w:rPr>
-        <w:t>тся на Yii2 или на Laravel</w:t>
-      </w:r>
+        <w:t>Zeal</w:t>
+      </w:r>
+      <w:proofErr w:type="spellEnd"/>
       <w:r>
         <w:rPr>
           <w:sz w:val="24"/>
           <w:szCs w:val="24"/>
           <w:highlight w:val="yellow"/>
         </w:rPr>
+        <w:t xml:space="preserve">: </w:t>
+      </w:r>
+      <w:proofErr w:type="spellStart"/>
+      <w:r>
+        <w:rPr>
+          <w:sz w:val="24"/>
+          <w:szCs w:val="24"/>
+          <w:highlight w:val="yellow"/>
+        </w:rPr>
+        <w:t>php</w:t>
+      </w:r>
+      <w:proofErr w:type="spellEnd"/>
+      <w:r>
+        <w:rPr>
+          <w:sz w:val="24"/>
+          <w:szCs w:val="24"/>
+          <w:highlight w:val="yellow"/>
+        </w:rPr>
+        <w:t xml:space="preserve">, </w:t>
+      </w:r>
+      <w:proofErr w:type="spellStart"/>
+      <w:r>
+        <w:rPr>
+          <w:sz w:val="24"/>
+          <w:szCs w:val="24"/>
+          <w:highlight w:val="yellow"/>
+        </w:rPr>
+        <w:t>html</w:t>
+      </w:r>
+      <w:proofErr w:type="spellEnd"/>
+      <w:r>
+        <w:rPr>
+          <w:sz w:val="24"/>
+          <w:szCs w:val="24"/>
+          <w:highlight w:val="yellow"/>
+        </w:rPr>
+        <w:t xml:space="preserve">, </w:t>
+      </w:r>
+      <w:proofErr w:type="spellStart"/>
+      <w:r>
+        <w:rPr>
+          <w:sz w:val="24"/>
+          <w:szCs w:val="24"/>
+          <w:highlight w:val="yellow"/>
+        </w:rPr>
+        <w:t>css</w:t>
+      </w:r>
+      <w:proofErr w:type="spellEnd"/>
+      <w:r>
+        <w:rPr>
+          <w:sz w:val="24"/>
+          <w:szCs w:val="24"/>
+          <w:highlight w:val="yellow"/>
+        </w:rPr>
+        <w:t xml:space="preserve">, </w:t>
+      </w:r>
+      <w:proofErr w:type="spellStart"/>
+      <w:r>
+        <w:rPr>
+          <w:sz w:val="24"/>
+          <w:szCs w:val="24"/>
+          <w:highlight w:val="yellow"/>
+        </w:rPr>
+        <w:t>bootstrap</w:t>
+      </w:r>
+      <w:proofErr w:type="spellEnd"/>
+      <w:r>
+        <w:rPr>
+          <w:sz w:val="24"/>
+          <w:szCs w:val="24"/>
+          <w:highlight w:val="yellow"/>
+        </w:rPr>
+        <w:t xml:space="preserve"> 5, </w:t>
+      </w:r>
+      <w:proofErr w:type="spellStart"/>
+      <w:r>
+        <w:rPr>
+          <w:sz w:val="24"/>
+          <w:szCs w:val="24"/>
+          <w:highlight w:val="yellow"/>
+        </w:rPr>
+        <w:t>laravel</w:t>
+      </w:r>
+      <w:proofErr w:type="spellEnd"/>
+      <w:r>
+        <w:rPr>
+          <w:sz w:val="24"/>
+          <w:szCs w:val="24"/>
+          <w:highlight w:val="yellow"/>
+        </w:rPr>
+        <w:t xml:space="preserve">, </w:t>
+      </w:r>
+      <w:proofErr w:type="spellStart"/>
+      <w:r>
+        <w:rPr>
+          <w:sz w:val="24"/>
+          <w:szCs w:val="24"/>
+          <w:highlight w:val="yellow"/>
+        </w:rPr>
+        <w:t>jQuery</w:t>
+      </w:r>
+      <w:proofErr w:type="spellEnd"/>
+      <w:r>
+        <w:rPr>
+          <w:sz w:val="24"/>
+          <w:szCs w:val="24"/>
+          <w:highlight w:val="yellow"/>
+        </w:rPr>
+        <w:t xml:space="preserve">, </w:t>
+      </w:r>
+      <w:proofErr w:type="spellStart"/>
+      <w:r>
+        <w:rPr>
+          <w:sz w:val="24"/>
+          <w:szCs w:val="24"/>
+          <w:highlight w:val="yellow"/>
+        </w:rPr>
+        <w:t>yii</w:t>
+      </w:r>
+      <w:proofErr w:type="spellEnd"/>
+      <w:r>
+        <w:rPr>
+          <w:sz w:val="24"/>
+          <w:szCs w:val="24"/>
+          <w:highlight w:val="yellow"/>
+        </w:rPr>
+        <w:t>)</w:t>
+      </w:r>
+    </w:p>
+    <w:p>
+      <w:pPr>
+        <w:ind w:rightChars="-200" w:right="-420"/>
+        <w:rPr>
+          <w:sz w:val="24"/>
+          <w:szCs w:val="24"/>
+          <w:highlight w:val="yellow"/>
+        </w:rPr>
+      </w:pPr>
+      <w:proofErr w:type="spellStart"/>
+      <w:r>
+        <w:rPr>
+          <w:sz w:val="24"/>
+          <w:szCs w:val="24"/>
+          <w:highlight w:val="yellow"/>
+        </w:rPr>
+        <w:t>Backend</w:t>
+      </w:r>
+      <w:proofErr w:type="spellEnd"/>
+      <w:r>
+        <w:rPr>
+          <w:sz w:val="24"/>
+          <w:szCs w:val="24"/>
+          <w:highlight w:val="yellow"/>
+        </w:rPr>
+        <w:t xml:space="preserve"> (Выполняе</w:t>
+      </w:r>
+      <w:r>
+        <w:rPr>
+          <w:sz w:val="24"/>
+          <w:szCs w:val="24"/>
+          <w:highlight w:val="yellow"/>
+        </w:rPr>
+        <w:t xml:space="preserve">тся на Yii2 или на </w:t>
+      </w:r>
+      <w:proofErr w:type="spellStart"/>
+      <w:r>
+        <w:rPr>
+          <w:sz w:val="24"/>
+          <w:szCs w:val="24"/>
+          <w:highlight w:val="yellow"/>
+        </w:rPr>
+        <w:t>Laravel</w:t>
+      </w:r>
+      <w:proofErr w:type="spellEnd"/>
+      <w:r>
+        <w:rPr>
+          <w:sz w:val="24"/>
+          <w:szCs w:val="24"/>
+          <w:highlight w:val="yellow"/>
+        </w:rPr>
         <w:t xml:space="preserve"> </w:t>
       </w:r>
       <w:r>
@@ -23729,24 +29250,42 @@
           <w:szCs w:val="24"/>
           <w:highlight w:val="yellow"/>
         </w:rPr>
-        <w:t>Тестирование и оптимизация web-приложения</w:t>
-      </w:r>
-    </w:p>
-    <w:p>
-      <w:pPr>
-        <w:ind w:rightChars="-200" w:right="-420"/>
+        <w:t xml:space="preserve">Тестирование и оптимизация </w:t>
+      </w:r>
+      <w:proofErr w:type="spellStart"/>
+      <w:r>
         <w:rPr>
           <w:sz w:val="24"/>
           <w:szCs w:val="24"/>
           <w:highlight w:val="yellow"/>
         </w:rPr>
-      </w:pPr>
+        <w:t>web</w:t>
+      </w:r>
+      <w:proofErr w:type="spellEnd"/>
       <w:r>
         <w:rPr>
           <w:sz w:val="24"/>
           <w:szCs w:val="24"/>
           <w:highlight w:val="yellow"/>
         </w:rPr>
+        <w:t>-приложения</w:t>
+      </w:r>
+    </w:p>
+    <w:p>
+      <w:pPr>
+        <w:ind w:rightChars="-200" w:right="-420"/>
+        <w:rPr>
+          <w:sz w:val="24"/>
+          <w:szCs w:val="24"/>
+          <w:highlight w:val="yellow"/>
+        </w:rPr>
+      </w:pPr>
+      <w:r>
+        <w:rPr>
+          <w:sz w:val="24"/>
+          <w:szCs w:val="24"/>
+          <w:highlight w:val="yellow"/>
+        </w:rPr>
         <w:t>Провести проверку оформления</w:t>
       </w:r>
     </w:p>
@@ -23766,7 +29305,43 @@
           <w:highlight w:val="yellow"/>
         </w:rPr>
         <w:lastRenderedPageBreak/>
-        <w:t xml:space="preserve">Доступ к сетевой папке сервера для размещения  папки domains-фио студента с выполненным проектом формат папки </w:t>
+        <w:t xml:space="preserve">Доступ к сетевой папке сервера для </w:t>
+      </w:r>
+      <w:proofErr w:type="gramStart"/>
+      <w:r>
+        <w:rPr>
+          <w:sz w:val="24"/>
+          <w:szCs w:val="24"/>
+          <w:highlight w:val="yellow"/>
+        </w:rPr>
+        <w:t>размещения  папки</w:t>
+      </w:r>
+      <w:proofErr w:type="gramEnd"/>
+      <w:r>
+        <w:rPr>
+          <w:sz w:val="24"/>
+          <w:szCs w:val="24"/>
+          <w:highlight w:val="yellow"/>
+        </w:rPr>
+        <w:t xml:space="preserve"> </w:t>
+      </w:r>
+      <w:proofErr w:type="spellStart"/>
+      <w:r>
+        <w:rPr>
+          <w:sz w:val="24"/>
+          <w:szCs w:val="24"/>
+          <w:highlight w:val="yellow"/>
+        </w:rPr>
+        <w:t>domains-фио</w:t>
+      </w:r>
+      <w:proofErr w:type="spellEnd"/>
+      <w:r>
+        <w:rPr>
+          <w:sz w:val="24"/>
+          <w:szCs w:val="24"/>
+          <w:highlight w:val="yellow"/>
+        </w:rPr>
+        <w:t xml:space="preserve"> студента с выполненным проектом формат папки </w:t>
       </w:r>
     </w:p>
     <w:p>
@@ -23995,6 +29570,7 @@
         </w:rPr>
         <w:t>://</w:t>
       </w:r>
+      <w:proofErr w:type="spellStart"/>
       <w:r>
         <w:rPr>
           <w:color w:val="0000FF"/>
@@ -24005,6 +29581,7 @@
         </w:rPr>
         <w:t>xxxxxx</w:t>
       </w:r>
+      <w:proofErr w:type="spellEnd"/>
       <w:r>
         <w:rPr>
           <w:color w:val="0000FF"/>
@@ -24035,6 +29612,7 @@
         </w:rPr>
         <w:t>1.</w:t>
       </w:r>
+      <w:proofErr w:type="spellStart"/>
       <w:r>
         <w:rPr>
           <w:color w:val="0000FF"/>
@@ -24045,6 +29623,7 @@
         </w:rPr>
         <w:t>wsr</w:t>
       </w:r>
+      <w:proofErr w:type="spellEnd"/>
       <w:r>
         <w:rPr>
           <w:color w:val="0000FF"/>
@@ -24055,6 +29634,7 @@
         </w:rPr>
         <w:t>.</w:t>
       </w:r>
+      <w:proofErr w:type="spellStart"/>
       <w:r>
         <w:rPr>
           <w:color w:val="0000FF"/>
@@ -24065,6 +29645,7 @@
         </w:rPr>
         <w:t>ru</w:t>
       </w:r>
+      <w:proofErr w:type="spellEnd"/>
       <w:r>
         <w:rPr>
           <w:color w:val="0000FF"/>
@@ -24085,6 +29666,7 @@
         </w:rPr>
         <w:t xml:space="preserve">, где </w:t>
       </w:r>
+      <w:proofErr w:type="spellStart"/>
       <w:r>
         <w:rPr>
           <w:color w:val="000000"/>
@@ -24095,6 +29677,7 @@
         </w:rPr>
         <w:t>xxxxxx</w:t>
       </w:r>
+      <w:proofErr w:type="spellEnd"/>
       <w:r>
         <w:rPr>
           <w:color w:val="000000"/>
@@ -24120,15 +29703,9 @@
           <w:highlight w:val="yellow"/>
           <w:lang w:eastAsia="zh-CN" w:bidi="ar"/>
         </w:rPr>
-        <w:t xml:space="preserve">логин пользователя, полученный участником на индивидуальное карточке </w:t>
-      </w:r>
-    </w:p>
-    <w:p>
-      <w:pPr>
-        <w:rPr>
-          <w:highlight w:val="yellow"/>
-        </w:rPr>
-      </w:pPr>
+        <w:t xml:space="preserve">логин пользователя, полученный участником </w:t>
+      </w:r>
+      <w:proofErr w:type="gramStart"/>
       <w:r>
         <w:rPr>
           <w:color w:val="000000"/>
@@ -24137,6 +29714,34 @@
           <w:highlight w:val="yellow"/>
           <w:lang w:eastAsia="zh-CN" w:bidi="ar"/>
         </w:rPr>
+        <w:t>на индивидуальное карточке</w:t>
+      </w:r>
+      <w:proofErr w:type="gramEnd"/>
+      <w:r>
+        <w:rPr>
+          <w:color w:val="000000"/>
+          <w:sz w:val="28"/>
+          <w:szCs w:val="28"/>
+          <w:highlight w:val="yellow"/>
+          <w:lang w:eastAsia="zh-CN" w:bidi="ar"/>
+        </w:rPr>
+        <w:t xml:space="preserve"> </w:t>
+      </w:r>
+    </w:p>
+    <w:p>
+      <w:pPr>
+        <w:rPr>
+          <w:highlight w:val="yellow"/>
+        </w:rPr>
+      </w:pPr>
+      <w:r>
+        <w:rPr>
+          <w:color w:val="000000"/>
+          <w:sz w:val="28"/>
+          <w:szCs w:val="28"/>
+          <w:highlight w:val="yellow"/>
+          <w:lang w:eastAsia="zh-CN" w:bidi="ar"/>
+        </w:rPr>
         <w:t xml:space="preserve">Административная панель должна быть доступна по адресу: </w:t>
       </w:r>
       <w:r>
@@ -24159,6 +29764,7 @@
         </w:rPr>
         <w:t>://</w:t>
       </w:r>
+      <w:proofErr w:type="spellStart"/>
       <w:r>
         <w:rPr>
           <w:color w:val="0000FF"/>
@@ -24169,6 +29775,7 @@
         </w:rPr>
         <w:t>xxxxxx</w:t>
       </w:r>
+      <w:proofErr w:type="spellEnd"/>
     </w:p>
     <w:p>
       <w:pPr>
@@ -24196,6 +29803,7 @@
         </w:rPr>
         <w:t>1.</w:t>
       </w:r>
+      <w:proofErr w:type="spellStart"/>
       <w:r>
         <w:rPr>
           <w:color w:val="0000FF"/>
@@ -24206,6 +29814,7 @@
         </w:rPr>
         <w:t>wsr</w:t>
       </w:r>
+      <w:proofErr w:type="spellEnd"/>
       <w:r>
         <w:rPr>
           <w:color w:val="0000FF"/>
@@ -24216,6 +29825,7 @@
         </w:rPr>
         <w:t>.</w:t>
       </w:r>
+      <w:proofErr w:type="spellStart"/>
       <w:r>
         <w:rPr>
           <w:color w:val="0000FF"/>
@@ -24226,6 +29836,7 @@
         </w:rPr>
         <w:t>ru</w:t>
       </w:r>
+      <w:proofErr w:type="spellEnd"/>
       <w:r>
         <w:rPr>
           <w:color w:val="0000FF"/>

--- a/Метод ука демоэкзамен.docx
+++ b/Метод ука демоэкзамен.docx
@@ -16,21 +16,7 @@
           <w:sz w:val="24"/>
           <w:szCs w:val="24"/>
         </w:rPr>
-        <w:t>Бюджетное профессиональное образовательное учреждение Омской области «</w:t>
-      </w:r>
-      <w:r>
-        <w:rPr>
-          <w:sz w:val="24"/>
-          <w:szCs w:val="24"/>
-        </w:rPr>
-        <w:t>Омский колледж отраслевых технологий строительства и транспорта</w:t>
-      </w:r>
-      <w:r>
-        <w:rPr>
-          <w:sz w:val="24"/>
-          <w:szCs w:val="24"/>
-        </w:rPr>
-        <w:t>»</w:t>
+        <w:t>Бюджетное профессиональное образовательное учреждение Омской области «Омский колледж отраслевых технологий строительства и транспорта»</w:t>
       </w:r>
     </w:p>
     <w:p>
@@ -547,13 +533,7 @@
                                 </w:r>
                                 <w:proofErr w:type="spellEnd"/>
                                 <w:r>
-                                  <w:t xml:space="preserve">       Количество решенных </w:t>
-                                </w:r>
-                                <w:r>
-                                  <w:t>ЗАЯВОК</w:t>
-                                </w:r>
-                                <w:r>
-                                  <w:t xml:space="preserve">   </w:t>
+                                  <w:t xml:space="preserve">       Количество решенных ЗАЯВОК   </w:t>
                                 </w:r>
                                 <w:r>
                                   <w:t xml:space="preserve"> </w:t>
@@ -599,10 +579,7 @@
                                   <w:t xml:space="preserve">  </w:t>
                                 </w:r>
                                 <w:r>
-                                  <w:t xml:space="preserve">  </w:t>
-                                </w:r>
-                                <w:r>
-                                  <w:t>СЧЕТ</w:t>
+                                  <w:t xml:space="preserve">  СЧЕТ</w:t>
                                 </w:r>
                                 <w:r>
                                   <w:rPr>
@@ -611,10 +588,7 @@
                                   <w:t xml:space="preserve"> 2</w:t>
                                 </w:r>
                                 <w:r>
-                                  <w:t xml:space="preserve">                   </w:t>
-                                </w:r>
-                                <w:r>
-                                  <w:t>notif.mp3</w:t>
+                                  <w:t xml:space="preserve">                   notif.mp3</w:t>
                                 </w:r>
                               </w:p>
                               <w:p/>
@@ -655,13 +629,8 @@
                                 <w:r>
                                   <w:t>1</w:t>
                                 </w:r>
-                                <w:proofErr w:type="gramStart"/>
                                 <w:r>
-                                  <w:t>0</w:t>
-                                </w:r>
-                                <w:proofErr w:type="gramEnd"/>
-                                <w:r>
-                                  <w:t xml:space="preserve"> АПРЕЛЯ</w:t>
+                                  <w:t>0 АПРЕЛЯ</w:t>
                                 </w:r>
                               </w:p>
                               <w:p>
@@ -685,14 +654,7 @@
                                     <w:b/>
                                     <w:bCs/>
                                   </w:rPr>
-                                  <w:t>Статус</w:t>
-                                </w:r>
-                                <w:r>
-                                  <w:rPr>
-                                    <w:b/>
-                                    <w:bCs/>
-                                  </w:rPr>
-                                  <w:t xml:space="preserve"> «Решена»</w:t>
+                                  <w:t>Статус «Решена»</w:t>
                                 </w:r>
                               </w:p>
                               <w:p>
@@ -855,13 +817,7 @@
                                   <w:jc w:val="center"/>
                                 </w:pPr>
                                 <w:r>
-                                  <w:t>1</w:t>
-                                </w:r>
-                                <w:r>
-                                  <w:t>5</w:t>
-                                </w:r>
-                                <w:r>
-                                  <w:t xml:space="preserve"> АПРЕЛЯ</w:t>
+                                  <w:t>15 АПРЕЛЯ</w:t>
                                 </w:r>
                               </w:p>
                               <w:p>
@@ -902,10 +858,7 @@
                                   <w:jc w:val="center"/>
                                 </w:pPr>
                                 <w:r>
-                                  <w:t>IMG</w:t>
-                                </w:r>
-                                <w:r>
-                                  <w:t xml:space="preserve"> (ПОСЛЕ/ДО)</w:t>
+                                  <w:t>IMG (ПОСЛЕ/ДО)</w:t>
                                 </w:r>
                               </w:p>
                               <w:p/>
@@ -914,13 +867,7 @@
                                   <w:jc w:val="center"/>
                                 </w:pPr>
                                 <w:r>
-                                  <w:t>Применить масштабирование</w:t>
-                                </w:r>
-                                <w:r>
-                                  <w:t xml:space="preserve"> при наведении курсора с заменой </w:t>
-                                </w:r>
-                                <w:r>
-                                  <w:t>IMG</w:t>
+                                  <w:t>Применить масштабирование при наведении курсора с заменой IMG</w:t>
                                 </w:r>
                               </w:p>
                             </w:txbxContent>
@@ -1001,10 +948,7 @@
                                   <w:jc w:val="center"/>
                                 </w:pPr>
                                 <w:r>
-                                  <w:t>3</w:t>
-                                </w:r>
-                                <w:r>
-                                  <w:t xml:space="preserve"> АПРЕЛЯ</w:t>
+                                  <w:t>3 АПРЕЛЯ</w:t>
                                 </w:r>
                               </w:p>
                               <w:p>
@@ -1028,14 +972,7 @@
                                     <w:b/>
                                     <w:bCs/>
                                   </w:rPr>
-                                  <w:t>Статус</w:t>
-                                </w:r>
-                                <w:r>
-                                  <w:rPr>
-                                    <w:b/>
-                                    <w:bCs/>
-                                  </w:rPr>
-                                  <w:t xml:space="preserve"> «Решена»</w:t>
+                                  <w:t>Статус «Решена»</w:t>
                                 </w:r>
                               </w:p>
                               <w:p>
@@ -1047,14 +984,7 @@
                                     <w:b/>
                                     <w:bCs/>
                                   </w:rPr>
-                                  <w:t>УБОРКА</w:t>
-                                </w:r>
-                                <w:r>
-                                  <w:rPr>
-                                    <w:b/>
-                                    <w:bCs/>
-                                  </w:rPr>
-                                  <w:t xml:space="preserve"> МУСОРА</w:t>
+                                  <w:t>УБОРКА МУСОРА</w:t>
                                 </w:r>
                               </w:p>
                               <w:p>
@@ -1196,13 +1126,7 @@
                                   <w:jc w:val="center"/>
                                 </w:pPr>
                                 <w:r>
-                                  <w:t>4</w:t>
-                                </w:r>
-                                <w:r>
-                                  <w:t xml:space="preserve"> А</w:t>
-                                </w:r>
-                                <w:r>
-                                  <w:t>ПРЕЛЯ</w:t>
+                                  <w:t>4 АПРЕЛЯ</w:t>
                                 </w:r>
                               </w:p>
                               <w:p>
@@ -1223,14 +1147,7 @@
                                     <w:b/>
                                     <w:bCs/>
                                   </w:rPr>
-                                  <w:t>УБОРКА</w:t>
-                                </w:r>
-                                <w:r>
-                                  <w:rPr>
-                                    <w:b/>
-                                    <w:bCs/>
-                                  </w:rPr>
-                                  <w:t xml:space="preserve"> МУСОРА</w:t>
+                                  <w:t>УБОРКА МУСОРА</w:t>
                                 </w:r>
                               </w:p>
                               <w:p>
@@ -1238,10 +1155,7 @@
                                   <w:jc w:val="center"/>
                                 </w:pPr>
                                 <w:r>
-                                  <w:t>IMG</w:t>
-                                </w:r>
-                                <w:r>
-                                  <w:t xml:space="preserve"> (ПОСЛЕ/ДО)</w:t>
+                                  <w:t>IMG (ПОСЛЕ/ДО)</w:t>
                                 </w:r>
                               </w:p>
                               <w:p/>
@@ -1250,13 +1164,7 @@
                                   <w:jc w:val="center"/>
                                 </w:pPr>
                                 <w:r>
-                                  <w:t>Применить масштабирование</w:t>
-                                </w:r>
-                                <w:r>
-                                  <w:t xml:space="preserve"> при наведении курсора с заменой </w:t>
-                                </w:r>
-                                <w:r>
-                                  <w:t>IMG</w:t>
+                                  <w:t>Применить масштабирование при наведении курсора с заменой IMG</w:t>
                                 </w:r>
                               </w:p>
                               <w:p>
@@ -1467,13 +1375,7 @@
                           </w:r>
                           <w:proofErr w:type="spellEnd"/>
                           <w:r>
-                            <w:t xml:space="preserve">       Количество решенных </w:t>
-                          </w:r>
-                          <w:r>
-                            <w:t>ЗАЯВОК</w:t>
-                          </w:r>
-                          <w:r>
-                            <w:t xml:space="preserve">   </w:t>
+                            <w:t xml:space="preserve">       Количество решенных ЗАЯВОК   </w:t>
                           </w:r>
                           <w:r>
                             <w:t xml:space="preserve"> </w:t>
@@ -1519,10 +1421,7 @@
                             <w:t xml:space="preserve">  </w:t>
                           </w:r>
                           <w:r>
-                            <w:t xml:space="preserve">  </w:t>
-                          </w:r>
-                          <w:r>
-                            <w:t>СЧЕТ</w:t>
+                            <w:t xml:space="preserve">  СЧЕТ</w:t>
                           </w:r>
                           <w:r>
                             <w:rPr>
@@ -1531,10 +1430,7 @@
                             <w:t xml:space="preserve"> 2</w:t>
                           </w:r>
                           <w:r>
-                            <w:t xml:space="preserve">                   </w:t>
-                          </w:r>
-                          <w:r>
-                            <w:t>notif.mp3</w:t>
+                            <w:t xml:space="preserve">                   notif.mp3</w:t>
                           </w:r>
                         </w:p>
                         <w:p/>
@@ -1551,13 +1447,8 @@
                           <w:r>
                             <w:t>1</w:t>
                           </w:r>
-                          <w:proofErr w:type="gramStart"/>
                           <w:r>
-                            <w:t>0</w:t>
-                          </w:r>
-                          <w:proofErr w:type="gramEnd"/>
-                          <w:r>
-                            <w:t xml:space="preserve"> АПРЕЛЯ</w:t>
+                            <w:t>0 АПРЕЛЯ</w:t>
                           </w:r>
                         </w:p>
                         <w:p>
@@ -1581,14 +1472,7 @@
                               <w:b/>
                               <w:bCs/>
                             </w:rPr>
-                            <w:t>Статус</w:t>
-                          </w:r>
-                          <w:r>
-                            <w:rPr>
-                              <w:b/>
-                              <w:bCs/>
-                            </w:rPr>
-                            <w:t xml:space="preserve"> «Решена»</w:t>
+                            <w:t>Статус «Решена»</w:t>
                           </w:r>
                         </w:p>
                         <w:p>
@@ -1727,13 +1611,7 @@
                             <w:jc w:val="center"/>
                           </w:pPr>
                           <w:r>
-                            <w:t>1</w:t>
-                          </w:r>
-                          <w:r>
-                            <w:t>5</w:t>
-                          </w:r>
-                          <w:r>
-                            <w:t xml:space="preserve"> АПРЕЛЯ</w:t>
+                            <w:t>15 АПРЕЛЯ</w:t>
                           </w:r>
                         </w:p>
                         <w:p>
@@ -1774,10 +1652,7 @@
                             <w:jc w:val="center"/>
                           </w:pPr>
                           <w:r>
-                            <w:t>IMG</w:t>
-                          </w:r>
-                          <w:r>
-                            <w:t xml:space="preserve"> (ПОСЛЕ/ДО)</w:t>
+                            <w:t>IMG (ПОСЛЕ/ДО)</w:t>
                           </w:r>
                         </w:p>
                         <w:p/>
@@ -1786,13 +1661,7 @@
                             <w:jc w:val="center"/>
                           </w:pPr>
                           <w:r>
-                            <w:t>Применить масштабирование</w:t>
-                          </w:r>
-                          <w:r>
-                            <w:t xml:space="preserve"> при наведении курсора с заменой </w:t>
-                          </w:r>
-                          <w:r>
-                            <w:t>IMG</w:t>
+                            <w:t>Применить масштабирование при наведении курсора с заменой IMG</w:t>
                           </w:r>
                         </w:p>
                       </w:txbxContent>
@@ -1825,10 +1694,7 @@
                             <w:jc w:val="center"/>
                           </w:pPr>
                           <w:r>
-                            <w:t>3</w:t>
-                          </w:r>
-                          <w:r>
-                            <w:t xml:space="preserve"> АПРЕЛЯ</w:t>
+                            <w:t>3 АПРЕЛЯ</w:t>
                           </w:r>
                         </w:p>
                         <w:p>
@@ -1852,14 +1718,7 @@
                               <w:b/>
                               <w:bCs/>
                             </w:rPr>
-                            <w:t>Статус</w:t>
-                          </w:r>
-                          <w:r>
-                            <w:rPr>
-                              <w:b/>
-                              <w:bCs/>
-                            </w:rPr>
-                            <w:t xml:space="preserve"> «Решена»</w:t>
+                            <w:t>Статус «Решена»</w:t>
                           </w:r>
                         </w:p>
                         <w:p>
@@ -1871,14 +1730,7 @@
                               <w:b/>
                               <w:bCs/>
                             </w:rPr>
-                            <w:t>УБОРКА</w:t>
-                          </w:r>
-                          <w:r>
-                            <w:rPr>
-                              <w:b/>
-                              <w:bCs/>
-                            </w:rPr>
-                            <w:t xml:space="preserve"> МУСОРА</w:t>
+                            <w:t>УБОРКА МУСОРА</w:t>
                           </w:r>
                         </w:p>
                         <w:p>
@@ -1996,13 +1848,7 @@
                             <w:jc w:val="center"/>
                           </w:pPr>
                           <w:r>
-                            <w:t>4</w:t>
-                          </w:r>
-                          <w:r>
-                            <w:t xml:space="preserve"> А</w:t>
-                          </w:r>
-                          <w:r>
-                            <w:t>ПРЕЛЯ</w:t>
+                            <w:t>4 АПРЕЛЯ</w:t>
                           </w:r>
                         </w:p>
                         <w:p>
@@ -2023,14 +1869,7 @@
                               <w:b/>
                               <w:bCs/>
                             </w:rPr>
-                            <w:t>УБОРКА</w:t>
-                          </w:r>
-                          <w:r>
-                            <w:rPr>
-                              <w:b/>
-                              <w:bCs/>
-                            </w:rPr>
-                            <w:t xml:space="preserve"> МУСОРА</w:t>
+                            <w:t>УБОРКА МУСОРА</w:t>
                           </w:r>
                         </w:p>
                         <w:p>
@@ -2038,10 +1877,7 @@
                             <w:jc w:val="center"/>
                           </w:pPr>
                           <w:r>
-                            <w:t>IMG</w:t>
-                          </w:r>
-                          <w:r>
-                            <w:t xml:space="preserve"> (ПОСЛЕ/ДО)</w:t>
+                            <w:t>IMG (ПОСЛЕ/ДО)</w:t>
                           </w:r>
                         </w:p>
                         <w:p/>
@@ -2050,13 +1886,7 @@
                             <w:jc w:val="center"/>
                           </w:pPr>
                           <w:r>
-                            <w:t>Применить масштабирование</w:t>
-                          </w:r>
-                          <w:r>
-                            <w:t xml:space="preserve"> при наведении курсора с заменой </w:t>
-                          </w:r>
-                          <w:r>
-                            <w:t>IMG</w:t>
+                            <w:t>Применить масштабирование при наведении курсора с заменой IMG</w:t>
                           </w:r>
                         </w:p>
                         <w:p>
@@ -2572,14 +2402,7 @@
           <w:sz w:val="24"/>
           <w:szCs w:val="24"/>
         </w:rPr>
-        <w:t xml:space="preserve">» </w:t>
-      </w:r>
-      <w:r>
-        <w:rPr>
-          <w:sz w:val="24"/>
-          <w:szCs w:val="24"/>
-        </w:rPr>
-        <w:t>(Авторизация), «</w:t>
+        <w:t>» (Авторизация), «</w:t>
       </w:r>
       <w:r>
         <w:rPr>
@@ -3216,14 +3039,7 @@
                                   <w:b/>
                                   <w:bCs/>
                                 </w:rPr>
-                                <w:t>РЕГИСТРАЦИЯ</w:t>
-                              </w:r>
-                              <w:r>
-                                <w:rPr>
-                                  <w:b/>
-                                  <w:bCs/>
-                                </w:rPr>
-                                <w:t xml:space="preserve"> (</w:t>
+                                <w:t>РЕГИСТРАЦИЯ (</w:t>
                               </w:r>
                               <w:r>
                                 <w:rPr>
@@ -3657,14 +3473,7 @@
                             <w:b/>
                             <w:bCs/>
                           </w:rPr>
-                          <w:t>РЕГИСТРАЦИЯ</w:t>
-                        </w:r>
-                        <w:r>
-                          <w:rPr>
-                            <w:b/>
-                            <w:bCs/>
-                          </w:rPr>
-                          <w:t xml:space="preserve"> (</w:t>
+                          <w:t>РЕГИСТРАЦИЯ (</w:t>
                         </w:r>
                         <w:r>
                           <w:rPr>
@@ -4563,10 +4372,7 @@
                                         <w:jc w:val="right"/>
                                       </w:pPr>
                                       <w:r>
-                                        <w:t xml:space="preserve">Показать </w:t>
-                                      </w:r>
-                                      <w:r>
-                                        <w:t>только</w:t>
+                                        <w:t>Показать только</w:t>
                                       </w:r>
                                     </w:p>
                                     <w:p/>
@@ -4663,14 +4469,7 @@
                                           <w:b/>
                                           <w:bCs/>
                                         </w:rPr>
-                                        <w:t>Вариант</w:t>
-                                      </w:r>
-                                      <w:r>
-                                        <w:rPr>
-                                          <w:b/>
-                                          <w:bCs/>
-                                        </w:rPr>
-                                        <w:t xml:space="preserve"> 2.</w:t>
+                                        <w:t>Вариант 2.</w:t>
                                       </w:r>
                                     </w:p>
                                   </w:txbxContent>
@@ -4859,14 +4658,7 @@
                                           <w:b/>
                                           <w:bCs/>
                                         </w:rPr>
-                                        <w:t>Вариант</w:t>
-                                      </w:r>
-                                      <w:r>
-                                        <w:rPr>
-                                          <w:b/>
-                                          <w:bCs/>
-                                        </w:rPr>
-                                        <w:t xml:space="preserve"> 3.</w:t>
+                                        <w:t>Вариант 3.</w:t>
                                       </w:r>
                                     </w:p>
                                   </w:txbxContent>
@@ -5055,14 +4847,7 @@
                                           <w:b/>
                                           <w:bCs/>
                                         </w:rPr>
-                                        <w:t>Вариант</w:t>
-                                      </w:r>
-                                      <w:r>
-                                        <w:rPr>
-                                          <w:b/>
-                                          <w:bCs/>
-                                        </w:rPr>
-                                        <w:t xml:space="preserve"> 1</w:t>
+                                        <w:t>Вариант 1</w:t>
                                       </w:r>
                                     </w:p>
                                   </w:txbxContent>
@@ -5246,10 +5031,7 @@
                                   <w:txbxContent>
                                     <w:p>
                                       <w:r>
-                                        <w:t>ЗАЯВКА 1</w:t>
-                                      </w:r>
-                                      <w:r>
-                                        <w:t xml:space="preserve">. </w:t>
+                                        <w:t xml:space="preserve">ЗАЯВКА 1. </w:t>
                                       </w:r>
                                       <w:r>
                                         <w:rPr>
@@ -5609,14 +5391,7 @@
                                           <w:b/>
                                           <w:bCs/>
                                         </w:rPr>
-                                        <w:t>Вариант</w:t>
-                                      </w:r>
-                                      <w:r>
-                                        <w:rPr>
-                                          <w:b/>
-                                          <w:bCs/>
-                                        </w:rPr>
-                                        <w:t xml:space="preserve"> 2</w:t>
+                                        <w:t>Вариант 2</w:t>
                                       </w:r>
                                     </w:p>
                                   </w:txbxContent>
@@ -5799,14 +5574,7 @@
                                           <w:b/>
                                           <w:bCs/>
                                         </w:rPr>
-                                        <w:t>Вариант</w:t>
-                                      </w:r>
-                                      <w:r>
-                                        <w:rPr>
-                                          <w:b/>
-                                          <w:bCs/>
-                                        </w:rPr>
-                                        <w:t xml:space="preserve"> 3.</w:t>
+                                        <w:t>Вариант 3.</w:t>
                                       </w:r>
                                     </w:p>
                                   </w:txbxContent>
@@ -6076,10 +5844,7 @@
                               <w:txbxContent>
                                 <w:p>
                                   <w:r>
-                                    <w:t>ВЫЙТИ</w:t>
-                                  </w:r>
-                                  <w:r>
-                                    <w:t>?</w:t>
+                                    <w:t>ВЫЙТИ?</w:t>
                                   </w:r>
                                 </w:p>
                               </w:txbxContent>
@@ -6210,10 +5975,7 @@
                           <w:txbxContent>
                             <w:p>
                               <w:r>
-                                <w:t>Создать</w:t>
-                              </w:r>
-                              <w:r>
-                                <w:t xml:space="preserve"> заявку</w:t>
+                                <w:t>Создать заявку</w:t>
                               </w:r>
                             </w:p>
                             <w:p/>
@@ -6323,10 +6085,7 @@
                                   <w:jc w:val="right"/>
                                 </w:pPr>
                                 <w:r>
-                                  <w:t xml:space="preserve">Показать </w:t>
-                                </w:r>
-                                <w:r>
-                                  <w:t>только</w:t>
+                                  <w:t>Показать только</w:t>
                                 </w:r>
                               </w:p>
                               <w:p/>
@@ -6369,14 +6128,7 @@
                                     <w:b/>
                                     <w:bCs/>
                                   </w:rPr>
-                                  <w:t>Вариант</w:t>
-                                </w:r>
-                                <w:r>
-                                  <w:rPr>
-                                    <w:b/>
-                                    <w:bCs/>
-                                  </w:rPr>
-                                  <w:t xml:space="preserve"> 2.</w:t>
+                                  <w:t>Вариант 2.</w:t>
                                 </w:r>
                               </w:p>
                             </w:txbxContent>
@@ -6459,14 +6211,7 @@
                                     <w:b/>
                                     <w:bCs/>
                                   </w:rPr>
-                                  <w:t>Вариант</w:t>
-                                </w:r>
-                                <w:r>
-                                  <w:rPr>
-                                    <w:b/>
-                                    <w:bCs/>
-                                  </w:rPr>
-                                  <w:t xml:space="preserve"> 3.</w:t>
+                                  <w:t>Вариант 3.</w:t>
                                 </w:r>
                               </w:p>
                             </w:txbxContent>
@@ -6549,14 +6294,7 @@
                                     <w:b/>
                                     <w:bCs/>
                                   </w:rPr>
-                                  <w:t>Вариант</w:t>
-                                </w:r>
-                                <w:r>
-                                  <w:rPr>
-                                    <w:b/>
-                                    <w:bCs/>
-                                  </w:rPr>
-                                  <w:t xml:space="preserve"> 1</w:t>
+                                  <w:t>Вариант 1</w:t>
                                 </w:r>
                               </w:p>
                             </w:txbxContent>
@@ -6634,10 +6372,7 @@
                             <w:txbxContent>
                               <w:p>
                                 <w:r>
-                                  <w:t>ЗАЯВКА 1</w:t>
-                                </w:r>
-                                <w:r>
-                                  <w:t xml:space="preserve">. </w:t>
+                                  <w:t xml:space="preserve">ЗАЯВКА 1. </w:t>
                                 </w:r>
                                 <w:r>
                                   <w:rPr>
@@ -6774,14 +6509,7 @@
                                     <w:b/>
                                     <w:bCs/>
                                   </w:rPr>
-                                  <w:t>Вариант</w:t>
-                                </w:r>
-                                <w:r>
-                                  <w:rPr>
-                                    <w:b/>
-                                    <w:bCs/>
-                                  </w:rPr>
-                                  <w:t xml:space="preserve"> 2</w:t>
+                                  <w:t>Вариант 2</w:t>
                                 </w:r>
                               </w:p>
                             </w:txbxContent>
@@ -6858,14 +6586,7 @@
                                     <w:b/>
                                     <w:bCs/>
                                   </w:rPr>
-                                  <w:t>Вариант</w:t>
-                                </w:r>
-                                <w:r>
-                                  <w:rPr>
-                                    <w:b/>
-                                    <w:bCs/>
-                                  </w:rPr>
-                                  <w:t xml:space="preserve"> 3.</w:t>
+                                  <w:t>Вариант 3.</w:t>
                                 </w:r>
                               </w:p>
                             </w:txbxContent>
@@ -6953,10 +6674,7 @@
                         <w:txbxContent>
                           <w:p>
                             <w:r>
-                              <w:t>ВЫЙТИ</w:t>
-                            </w:r>
-                            <w:r>
-                              <w:t>?</w:t>
+                              <w:t>ВЫЙТИ?</w:t>
                             </w:r>
                           </w:p>
                         </w:txbxContent>
@@ -7000,10 +6718,7 @@
                     <w:txbxContent>
                       <w:p>
                         <w:r>
-                          <w:t>Создать</w:t>
-                        </w:r>
-                        <w:r>
-                          <w:t xml:space="preserve"> заявку</w:t>
+                          <w:t>Создать заявку</w:t>
                         </w:r>
                       </w:p>
                       <w:p/>
@@ -7164,10 +6879,7 @@
                             <w:txbxContent>
                               <w:p>
                                 <w:r>
-                                  <w:t xml:space="preserve">Фото, </w:t>
-                                </w:r>
-                                <w:r>
-                                  <w:t>демонстрирующее проблему в одном из форматов (</w:t>
+                                  <w:t>Фото, демонстрирующее проблему в одном из форматов (</w:t>
                                 </w:r>
                                 <w:proofErr w:type="spellStart"/>
                                 <w:r>
@@ -7205,10 +6917,7 @@
                               <w:p>
                                 <w:proofErr w:type="gramStart"/>
                                 <w:r>
-                                  <w:t>Имя</w:t>
-                                </w:r>
-                                <w:r>
-                                  <w:t>.*</w:t>
+                                  <w:t>Имя.*</w:t>
                                 </w:r>
                                 <w:proofErr w:type="gramEnd"/>
                               </w:p>
@@ -7538,13 +7247,7 @@
                             <w:txbxContent>
                               <w:p>
                                 <w:r>
-                                  <w:t xml:space="preserve">Категория </w:t>
-                                </w:r>
-                                <w:r>
-                                  <w:t>4</w:t>
-                                </w:r>
-                                <w:r>
-                                  <w:t>. Ремонт зданий</w:t>
+                                  <w:t>Категория 4. Ремонт зданий</w:t>
                                 </w:r>
                               </w:p>
                             </w:txbxContent>
@@ -7579,13 +7282,7 @@
                             <w:txbxContent>
                               <w:p>
                                 <w:r>
-                                  <w:t xml:space="preserve">Категория </w:t>
-                                </w:r>
-                                <w:r>
-                                  <w:t>5</w:t>
-                                </w:r>
-                                <w:r>
-                                  <w:t>. Ремонт сооружений</w:t>
+                                  <w:t>Категория 5. Ремонт сооружений</w:t>
                                 </w:r>
                               </w:p>
                             </w:txbxContent>
@@ -7697,21 +7394,7 @@
                                     <w:b/>
                                     <w:bCs/>
                                   </w:rPr>
-                                  <w:t>СОЗДАТЬ</w:t>
-                                </w:r>
-                                <w:r>
-                                  <w:rPr>
-                                    <w:b/>
-                                    <w:bCs/>
-                                  </w:rPr>
-                                  <w:t xml:space="preserve"> ЗАЯВКУ</w:t>
-                                </w:r>
-                                <w:r>
-                                  <w:rPr>
-                                    <w:b/>
-                                    <w:bCs/>
-                                  </w:rPr>
-                                  <w:t xml:space="preserve"> </w:t>
+                                  <w:t xml:space="preserve">СОЗДАТЬ ЗАЯВКУ </w:t>
                                 </w:r>
                               </w:p>
                               <w:p/>
@@ -7750,13 +7433,7 @@
                                   <w:jc w:val="center"/>
                                 </w:pPr>
                                 <w:r>
-                                  <w:t>Заявк</w:t>
-                                </w:r>
-                                <w:r>
-                                  <w:t>а</w:t>
-                                </w:r>
-                                <w:r>
-                                  <w:t xml:space="preserve"> Зарегистрирована</w:t>
+                                  <w:t>Заявка Зарегистрирована</w:t>
                                 </w:r>
                               </w:p>
                               <w:p/>
@@ -7840,10 +7517,7 @@
                                 <w:jc w:val="center"/>
                               </w:pPr>
                               <w:r>
-                                <w:t>Заполнить</w:t>
-                              </w:r>
-                              <w:r>
-                                <w:t xml:space="preserve"> все поля</w:t>
+                                <w:t>Заполнить все поля</w:t>
                               </w:r>
                             </w:p>
                           </w:txbxContent>
@@ -7866,10 +7540,7 @@
                       <w:txbxContent>
                         <w:p>
                           <w:r>
-                            <w:t xml:space="preserve">Фото, </w:t>
-                          </w:r>
-                          <w:r>
-                            <w:t>демонстрирующее проблему в одном из форматов (</w:t>
+                            <w:t>Фото, демонстрирующее проблему в одном из форматов (</w:t>
                           </w:r>
                           <w:proofErr w:type="spellStart"/>
                           <w:r>
@@ -7907,10 +7578,7 @@
                         <w:p>
                           <w:proofErr w:type="gramStart"/>
                           <w:r>
-                            <w:t>Имя</w:t>
-                          </w:r>
-                          <w:r>
-                            <w:t>.*</w:t>
+                            <w:t>Имя.*</w:t>
                           </w:r>
                           <w:proofErr w:type="gramEnd"/>
                         </w:p>
@@ -8024,13 +7692,7 @@
                       <w:txbxContent>
                         <w:p>
                           <w:r>
-                            <w:t xml:space="preserve">Категория </w:t>
-                          </w:r>
-                          <w:r>
-                            <w:t>4</w:t>
-                          </w:r>
-                          <w:r>
-                            <w:t>. Ремонт зданий</w:t>
+                            <w:t>Категория 4. Ремонт зданий</w:t>
                           </w:r>
                         </w:p>
                       </w:txbxContent>
@@ -8041,13 +7703,7 @@
                       <w:txbxContent>
                         <w:p>
                           <w:r>
-                            <w:t xml:space="preserve">Категория </w:t>
-                          </w:r>
-                          <w:r>
-                            <w:t>5</w:t>
-                          </w:r>
-                          <w:r>
-                            <w:t>. Ремонт сооружений</w:t>
+                            <w:t>Категория 5. Ремонт сооружений</w:t>
                           </w:r>
                         </w:p>
                       </w:txbxContent>
@@ -8095,21 +7751,7 @@
                               <w:b/>
                               <w:bCs/>
                             </w:rPr>
-                            <w:t>СОЗДАТЬ</w:t>
-                          </w:r>
-                          <w:r>
-                            <w:rPr>
-                              <w:b/>
-                              <w:bCs/>
-                            </w:rPr>
-                            <w:t xml:space="preserve"> ЗАЯВКУ</w:t>
-                          </w:r>
-                          <w:r>
-                            <w:rPr>
-                              <w:b/>
-                              <w:bCs/>
-                            </w:rPr>
-                            <w:t xml:space="preserve"> </w:t>
+                            <w:t xml:space="preserve">СОЗДАТЬ ЗАЯВКУ </w:t>
                           </w:r>
                         </w:p>
                         <w:p/>
@@ -8124,13 +7766,7 @@
                             <w:jc w:val="center"/>
                           </w:pPr>
                           <w:r>
-                            <w:t>Заявк</w:t>
-                          </w:r>
-                          <w:r>
-                            <w:t>а</w:t>
-                          </w:r>
-                          <w:r>
-                            <w:t xml:space="preserve"> Зарегистрирована</w:t>
+                            <w:t>Заявка Зарегистрирована</w:t>
                           </w:r>
                         </w:p>
                         <w:p/>
@@ -8165,10 +7801,7 @@
                           <w:jc w:val="center"/>
                         </w:pPr>
                         <w:r>
-                          <w:t>Заполнить</w:t>
-                        </w:r>
-                        <w:r>
-                          <w:t xml:space="preserve"> все поля</w:t>
+                          <w:t>Заполнить все поля</w:t>
                         </w:r>
                       </w:p>
                     </w:txbxContent>
@@ -8235,14 +7868,7 @@
           <w:sz w:val="24"/>
           <w:szCs w:val="24"/>
         </w:rPr>
-        <w:t xml:space="preserve">Рис. 5. Страница «Создать Заявку». При невыполнении хотя бы одного из </w:t>
-      </w:r>
-      <w:r>
-        <w:rPr>
-          <w:sz w:val="24"/>
-          <w:szCs w:val="24"/>
-        </w:rPr>
-        <w:t>Пунктов, заявка не сохраняется, выводится сообщения об ошибке</w:t>
+        <w:t>Рис. 5. Страница «Создать Заявку». При невыполнении хотя бы одного из Пунктов, заявка не сохраняется, выводится сообщения об ошибке</w:t>
       </w:r>
     </w:p>
     <w:p>
@@ -8522,14 +8148,7 @@
                                   <w:b/>
                                   <w:bCs/>
                                 </w:rPr>
-                                <w:t>ПРОСМОТРЕТЬ</w:t>
-                              </w:r>
-                              <w:r>
-                                <w:rPr>
-                                  <w:b/>
-                                  <w:bCs/>
-                                </w:rPr>
-                                <w:t xml:space="preserve"> ЗАЯВКУ</w:t>
+                                <w:t>ПРОСМОТРЕТЬ ЗАЯВКУ</w:t>
                               </w:r>
                             </w:p>
                             <w:p/>
@@ -8855,10 +8474,7 @@
                                 <w:jc w:val="center"/>
                               </w:pPr>
                               <w:r>
-                                <w:t>Изменить</w:t>
-                              </w:r>
-                              <w:r>
-                                <w:t xml:space="preserve"> фото</w:t>
+                                <w:t>Изменить фото</w:t>
                               </w:r>
                             </w:p>
                           </w:txbxContent>
@@ -9108,18 +8724,12 @@
                           <w:txbxContent>
                             <w:p>
                               <w:r>
-                                <w:t>Создана</w:t>
-                              </w:r>
-                              <w:r>
-                                <w:t xml:space="preserve">: </w:t>
+                                <w:t xml:space="preserve">Создана: </w:t>
                               </w:r>
                             </w:p>
                             <w:p>
                               <w:r>
-                                <w:t>Изменена</w:t>
-                              </w:r>
-                              <w:r>
-                                <w:t>:</w:t>
+                                <w:t>Изменена:</w:t>
                               </w:r>
                             </w:p>
                             <w:p/>
@@ -9259,14 +8869,7 @@
                             <w:b/>
                             <w:bCs/>
                           </w:rPr>
-                          <w:t>ПРОСМОТРЕТЬ</w:t>
-                        </w:r>
-                        <w:r>
-                          <w:rPr>
-                            <w:b/>
-                            <w:bCs/>
-                          </w:rPr>
-                          <w:t xml:space="preserve"> ЗАЯВКУ</w:t>
+                          <w:t>ПРОСМОТРЕТЬ ЗАЯВКУ</w:t>
                         </w:r>
                       </w:p>
                       <w:p/>
@@ -9376,10 +8979,7 @@
                           <w:jc w:val="center"/>
                         </w:pPr>
                         <w:r>
-                          <w:t>Изменить</w:t>
-                        </w:r>
-                        <w:r>
-                          <w:t xml:space="preserve"> фото</w:t>
+                          <w:t>Изменить фото</w:t>
                         </w:r>
                       </w:p>
                     </w:txbxContent>
@@ -9477,18 +9077,12 @@
                     <w:txbxContent>
                       <w:p>
                         <w:r>
-                          <w:t>Создана</w:t>
-                        </w:r>
-                        <w:r>
-                          <w:t xml:space="preserve">: </w:t>
+                          <w:t xml:space="preserve">Создана: </w:t>
                         </w:r>
                       </w:p>
                       <w:p>
                         <w:r>
-                          <w:t>Изменена</w:t>
-                        </w:r>
-                        <w:r>
-                          <w:t>:</w:t>
+                          <w:t>Изменена:</w:t>
                         </w:r>
                       </w:p>
                       <w:p/>
@@ -9893,13 +9487,7 @@
                                   </w:r>
                                   <w:proofErr w:type="spellEnd"/>
                                   <w:r>
-                                    <w:t xml:space="preserve">       Количество решенных </w:t>
-                                  </w:r>
-                                  <w:r>
-                                    <w:t>ЗАЯВОК</w:t>
-                                  </w:r>
-                                  <w:r>
-                                    <w:t xml:space="preserve">   </w:t>
+                                    <w:t xml:space="preserve">       Количество решенных ЗАЯВОК   </w:t>
                                   </w:r>
                                   <w:r>
                                     <w:t xml:space="preserve"> </w:t>
@@ -9945,16 +9533,7 @@
                                     <w:t xml:space="preserve">  </w:t>
                                   </w:r>
                                   <w:r>
-                                    <w:t xml:space="preserve">  </w:t>
-                                  </w:r>
-                                  <w:r>
-                                    <w:t>СЧЕТ</w:t>
-                                  </w:r>
-                                  <w:r>
-                                    <w:t xml:space="preserve">                   </w:t>
-                                  </w:r>
-                                  <w:r>
-                                    <w:t>notif.mp3</w:t>
+                                    <w:t xml:space="preserve">  СЧЕТ                   notif.mp3</w:t>
                                   </w:r>
                                 </w:p>
                                 <w:p/>
@@ -9995,13 +9574,8 @@
                                   <w:r>
                                     <w:t>1</w:t>
                                   </w:r>
-                                  <w:proofErr w:type="gramStart"/>
                                   <w:r>
-                                    <w:t>0</w:t>
-                                  </w:r>
-                                  <w:proofErr w:type="gramEnd"/>
-                                  <w:r>
-                                    <w:t xml:space="preserve"> АПРЕЛЯ</w:t>
+                                    <w:t>0 АПРЕЛЯ</w:t>
                                   </w:r>
                                 </w:p>
                                 <w:p>
@@ -10181,13 +9755,7 @@
                                     <w:jc w:val="center"/>
                                   </w:pPr>
                                   <w:r>
-                                    <w:t>1</w:t>
-                                  </w:r>
-                                  <w:r>
-                                    <w:t>5</w:t>
-                                  </w:r>
-                                  <w:r>
-                                    <w:t xml:space="preserve"> АПРЕЛЯ</w:t>
+                                    <w:t>15 АПРЕЛЯ</w:t>
                                   </w:r>
                                 </w:p>
                                 <w:p>
@@ -10220,14 +9788,7 @@
                                       <w:b/>
                                       <w:bCs/>
                                     </w:rPr>
-                                    <w:t xml:space="preserve">РЕМОНТ </w:t>
-                                  </w:r>
-                                  <w:r>
-                                    <w:rPr>
-                                      <w:b/>
-                                      <w:bCs/>
-                                    </w:rPr>
-                                    <w:t>ДОРОГ</w:t>
+                                    <w:t>РЕМОНТ ДОРОГ</w:t>
                                   </w:r>
                                 </w:p>
                                 <w:p>
@@ -10235,10 +9796,7 @@
                                     <w:jc w:val="center"/>
                                   </w:pPr>
                                   <w:r>
-                                    <w:t>IMG</w:t>
-                                  </w:r>
-                                  <w:r>
-                                    <w:t xml:space="preserve"> (ПОСЛЕ/ДО)</w:t>
+                                    <w:t>IMG (ПОСЛЕ/ДО)</w:t>
                                   </w:r>
                                 </w:p>
                                 <w:p/>
@@ -10247,13 +9805,7 @@
                                     <w:jc w:val="center"/>
                                   </w:pPr>
                                   <w:r>
-                                    <w:t>Применить масштабирование</w:t>
-                                  </w:r>
-                                  <w:r>
-                                    <w:t xml:space="preserve"> при наведении курсора с заменой </w:t>
-                                  </w:r>
-                                  <w:r>
-                                    <w:t>IMG</w:t>
+                                    <w:t>Применить масштабирование при наведении курсора с заменой IMG</w:t>
                                   </w:r>
                                 </w:p>
                               </w:txbxContent>
@@ -10334,10 +9886,7 @@
                                     <w:jc w:val="center"/>
                                   </w:pPr>
                                   <w:r>
-                                    <w:t>3</w:t>
-                                  </w:r>
-                                  <w:r>
-                                    <w:t xml:space="preserve"> АПРЕЛЯ</w:t>
+                                    <w:t>3 АПРЕЛЯ</w:t>
                                   </w:r>
                                 </w:p>
                                 <w:p>
@@ -10366,14 +9915,7 @@
                                       <w:b/>
                                       <w:bCs/>
                                     </w:rPr>
-                                    <w:t>УБОРКА</w:t>
-                                  </w:r>
-                                  <w:r>
-                                    <w:rPr>
-                                      <w:b/>
-                                      <w:bCs/>
-                                    </w:rPr>
-                                    <w:t xml:space="preserve"> МУСОРА</w:t>
+                                    <w:t>УБОРКА МУСОРА</w:t>
                                   </w:r>
                                 </w:p>
                                 <w:p>
@@ -10520,10 +10062,7 @@
                                     <w:jc w:val="center"/>
                                   </w:pPr>
                                   <w:r>
-                                    <w:t>4</w:t>
-                                  </w:r>
-                                  <w:r>
-                                    <w:t xml:space="preserve"> АПРЕЛЯ</w:t>
+                                    <w:t>4 АПРЕЛЯ</w:t>
                                   </w:r>
                                 </w:p>
                                 <w:p>
@@ -10544,14 +10083,7 @@
                                       <w:b/>
                                       <w:bCs/>
                                     </w:rPr>
-                                    <w:t>УБОРКА</w:t>
-                                  </w:r>
-                                  <w:r>
-                                    <w:rPr>
-                                      <w:b/>
-                                      <w:bCs/>
-                                    </w:rPr>
-                                    <w:t xml:space="preserve"> МУСОРА</w:t>
+                                    <w:t>УБОРКА МУСОРА</w:t>
                                   </w:r>
                                 </w:p>
                                 <w:p>
@@ -10559,10 +10091,7 @@
                                     <w:jc w:val="center"/>
                                   </w:pPr>
                                   <w:r>
-                                    <w:t>IMG</w:t>
-                                  </w:r>
-                                  <w:r>
-                                    <w:t xml:space="preserve"> (ПОСЛЕ/ДО)</w:t>
+                                    <w:t>IMG (ПОСЛЕ/ДО)</w:t>
                                   </w:r>
                                 </w:p>
                                 <w:p/>
@@ -10571,13 +10100,7 @@
                                     <w:jc w:val="center"/>
                                   </w:pPr>
                                   <w:r>
-                                    <w:t>Применить масштабирование</w:t>
-                                  </w:r>
-                                  <w:r>
-                                    <w:t xml:space="preserve"> при наведении курсора с заменой </w:t>
-                                  </w:r>
-                                  <w:r>
-                                    <w:t>IMG</w:t>
+                                    <w:t>Применить масштабирование при наведении курсора с заменой IMG</w:t>
                                   </w:r>
                                 </w:p>
                                 <w:p>
@@ -10816,10 +10339,7 @@
                               <w:txbxContent>
                                 <w:p>
                                   <w:r>
-                                    <w:t>ВЫЙТИ</w:t>
-                                  </w:r>
-                                  <w:r>
-                                    <w:t>?</w:t>
+                                    <w:t>ВЫЙТИ?</w:t>
                                   </w:r>
                                 </w:p>
                               </w:txbxContent>
@@ -10970,13 +10490,7 @@
                             </w:r>
                             <w:proofErr w:type="spellEnd"/>
                             <w:r>
-                              <w:t xml:space="preserve">       Количество решенных </w:t>
-                            </w:r>
-                            <w:r>
-                              <w:t>ЗАЯВОК</w:t>
-                            </w:r>
-                            <w:r>
-                              <w:t xml:space="preserve">   </w:t>
+                              <w:t xml:space="preserve">       Количество решенных ЗАЯВОК   </w:t>
                             </w:r>
                             <w:r>
                               <w:t xml:space="preserve"> </w:t>
@@ -11022,16 +10536,7 @@
                               <w:t xml:space="preserve">  </w:t>
                             </w:r>
                             <w:r>
-                              <w:t xml:space="preserve">  </w:t>
-                            </w:r>
-                            <w:r>
-                              <w:t>СЧЕТ</w:t>
-                            </w:r>
-                            <w:r>
-                              <w:t xml:space="preserve">                   </w:t>
-                            </w:r>
-                            <w:r>
-                              <w:t>notif.mp3</w:t>
+                              <w:t xml:space="preserve">  СЧЕТ                   notif.mp3</w:t>
                             </w:r>
                           </w:p>
                           <w:p/>
@@ -11048,13 +10553,8 @@
                             <w:r>
                               <w:t>1</w:t>
                             </w:r>
-                            <w:proofErr w:type="gramStart"/>
                             <w:r>
-                              <w:t>0</w:t>
-                            </w:r>
-                            <w:proofErr w:type="gramEnd"/>
-                            <w:r>
-                              <w:t xml:space="preserve"> АПРЕЛЯ</w:t>
+                              <w:t>0 АПРЕЛЯ</w:t>
                             </w:r>
                           </w:p>
                           <w:p>
@@ -11210,13 +10710,7 @@
                               <w:jc w:val="center"/>
                             </w:pPr>
                             <w:r>
-                              <w:t>1</w:t>
-                            </w:r>
-                            <w:r>
-                              <w:t>5</w:t>
-                            </w:r>
-                            <w:r>
-                              <w:t xml:space="preserve"> АПРЕЛЯ</w:t>
+                              <w:t>15 АПРЕЛЯ</w:t>
                             </w:r>
                           </w:p>
                           <w:p>
@@ -11249,14 +10743,7 @@
                                 <w:b/>
                                 <w:bCs/>
                               </w:rPr>
-                              <w:t xml:space="preserve">РЕМОНТ </w:t>
-                            </w:r>
-                            <w:r>
-                              <w:rPr>
-                                <w:b/>
-                                <w:bCs/>
-                              </w:rPr>
-                              <w:t>ДОРОГ</w:t>
+                              <w:t>РЕМОНТ ДОРОГ</w:t>
                             </w:r>
                           </w:p>
                           <w:p>
@@ -11264,10 +10751,7 @@
                               <w:jc w:val="center"/>
                             </w:pPr>
                             <w:r>
-                              <w:t>IMG</w:t>
-                            </w:r>
-                            <w:r>
-                              <w:t xml:space="preserve"> (ПОСЛЕ/ДО)</w:t>
+                              <w:t>IMG (ПОСЛЕ/ДО)</w:t>
                             </w:r>
                           </w:p>
                           <w:p/>
@@ -11276,13 +10760,7 @@
                               <w:jc w:val="center"/>
                             </w:pPr>
                             <w:r>
-                              <w:t>Применить масштабирование</w:t>
-                            </w:r>
-                            <w:r>
-                              <w:t xml:space="preserve"> при наведении курсора с заменой </w:t>
-                            </w:r>
-                            <w:r>
-                              <w:t>IMG</w:t>
+                              <w:t>Применить масштабирование при наведении курсора с заменой IMG</w:t>
                             </w:r>
                           </w:p>
                         </w:txbxContent>
@@ -11315,10 +10793,7 @@
                               <w:jc w:val="center"/>
                             </w:pPr>
                             <w:r>
-                              <w:t>3</w:t>
-                            </w:r>
-                            <w:r>
-                              <w:t xml:space="preserve"> АПРЕЛЯ</w:t>
+                              <w:t>3 АПРЕЛЯ</w:t>
                             </w:r>
                           </w:p>
                           <w:p>
@@ -11347,14 +10822,7 @@
                                 <w:b/>
                                 <w:bCs/>
                               </w:rPr>
-                              <w:t>УБОРКА</w:t>
-                            </w:r>
-                            <w:r>
-                              <w:rPr>
-                                <w:b/>
-                                <w:bCs/>
-                              </w:rPr>
-                              <w:t xml:space="preserve"> МУСОРА</w:t>
+                              <w:t>УБОРКА МУСОРА</w:t>
                             </w:r>
                           </w:p>
                           <w:p>
@@ -11477,10 +10945,7 @@
                               <w:jc w:val="center"/>
                             </w:pPr>
                             <w:r>
-                              <w:t>4</w:t>
-                            </w:r>
-                            <w:r>
-                              <w:t xml:space="preserve"> АПРЕЛЯ</w:t>
+                              <w:t>4 АПРЕЛЯ</w:t>
                             </w:r>
                           </w:p>
                           <w:p>
@@ -11501,14 +10966,7 @@
                                 <w:b/>
                                 <w:bCs/>
                               </w:rPr>
-                              <w:t>УБОРКА</w:t>
-                            </w:r>
-                            <w:r>
-                              <w:rPr>
-                                <w:b/>
-                                <w:bCs/>
-                              </w:rPr>
-                              <w:t xml:space="preserve"> МУСОРА</w:t>
+                              <w:t>УБОРКА МУСОРА</w:t>
                             </w:r>
                           </w:p>
                           <w:p>
@@ -11516,10 +10974,7 @@
                               <w:jc w:val="center"/>
                             </w:pPr>
                             <w:r>
-                              <w:t>IMG</w:t>
-                            </w:r>
-                            <w:r>
-                              <w:t xml:space="preserve"> (ПОСЛЕ/ДО)</w:t>
+                              <w:t>IMG (ПОСЛЕ/ДО)</w:t>
                             </w:r>
                           </w:p>
                           <w:p/>
@@ -11528,13 +10983,7 @@
                               <w:jc w:val="center"/>
                             </w:pPr>
                             <w:r>
-                              <w:t>Применить масштабирование</w:t>
-                            </w:r>
-                            <w:r>
-                              <w:t xml:space="preserve"> при наведении курсора с заменой </w:t>
-                            </w:r>
-                            <w:r>
-                              <w:t>IMG</w:t>
+                              <w:t>Применить масштабирование при наведении курсора с заменой IMG</w:t>
                             </w:r>
                           </w:p>
                           <w:p>
@@ -11616,10 +11065,7 @@
                         <w:txbxContent>
                           <w:p>
                             <w:r>
-                              <w:t>ВЫЙТИ</w:t>
-                            </w:r>
-                            <w:r>
-                              <w:t>?</w:t>
+                              <w:t>ВЫЙТИ?</w:t>
                             </w:r>
                           </w:p>
                         </w:txbxContent>
@@ -12371,10 +11817,7 @@
                             <w:txbxContent>
                               <w:p>
                                 <w:r>
-                                  <w:t>Загруженное фото</w:t>
-                                </w:r>
-                                <w:r>
-                                  <w:t xml:space="preserve"> </w:t>
+                                  <w:t xml:space="preserve">Загруженное фото </w:t>
                                 </w:r>
                                 <w:r>
                                   <w:rPr>
@@ -13178,10 +12621,7 @@
                       <w:txbxContent>
                         <w:p>
                           <w:r>
-                            <w:t>Загруженное фото</w:t>
-                          </w:r>
-                          <w:r>
-                            <w:t xml:space="preserve"> </w:t>
+                            <w:t xml:space="preserve">Загруженное фото </w:t>
                           </w:r>
                           <w:r>
                             <w:rPr>
@@ -14481,10 +13921,7 @@
                                 <w:jc w:val="center"/>
                               </w:pPr>
                               <w:r>
-                                <w:t>Загруженное</w:t>
-                              </w:r>
-                              <w:r>
-                                <w:t xml:space="preserve"> фото</w:t>
+                                <w:t>Загруженное фото</w:t>
                               </w:r>
                             </w:p>
                             <w:p>
@@ -14566,18 +14003,12 @@
                           <w:txbxContent>
                             <w:p>
                               <w:r>
-                                <w:t>Создана</w:t>
-                              </w:r>
-                              <w:r>
-                                <w:t xml:space="preserve">: </w:t>
+                                <w:t xml:space="preserve">Создана: </w:t>
                               </w:r>
                             </w:p>
                             <w:p>
                               <w:r>
-                                <w:t>Изменена</w:t>
-                              </w:r>
-                              <w:r>
-                                <w:t>:</w:t>
+                                <w:t>Изменена:</w:t>
                               </w:r>
                             </w:p>
                             <w:p/>
@@ -15031,10 +14462,7 @@
                           <w:jc w:val="center"/>
                         </w:pPr>
                         <w:r>
-                          <w:t>Загруженное</w:t>
-                        </w:r>
-                        <w:r>
-                          <w:t xml:space="preserve"> фото</w:t>
+                          <w:t>Загруженное фото</w:t>
                         </w:r>
                       </w:p>
                       <w:p>
@@ -15068,18 +14496,12 @@
                     <w:txbxContent>
                       <w:p>
                         <w:r>
-                          <w:t>Создана</w:t>
-                        </w:r>
-                        <w:r>
-                          <w:t xml:space="preserve">: </w:t>
+                          <w:t xml:space="preserve">Создана: </w:t>
                         </w:r>
                       </w:p>
                       <w:p>
                         <w:r>
-                          <w:t>Изменена</w:t>
-                        </w:r>
-                        <w:r>
-                          <w:t>:</w:t>
+                          <w:t>Изменена:</w:t>
                         </w:r>
                       </w:p>
                       <w:p/>
@@ -15187,7 +14609,7 @@
           </mc:Choice>
           <mc:Fallback>
             <w:pict>
-              <v:line w14:anchorId="04C7457E" id="Линия 214" o:spid="_x0000_s1026" style="position:absolute;rotation:180;z-index:251668480;visibility:visible;mso-wrap-style:square;mso-wrap-distance-left:9pt;mso-wrap-distance-top:0;mso-wrap-distance-right:9pt;mso-wrap-distance-bottom:0;mso-position-horizontal:absolute;mso-position-horizontal-relative:text;mso-position-vertical:absolute;mso-position-vertical-relative:text" from="261.65pt,323.7pt" to="297.65pt,323.75pt" o:gfxdata="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" strokeweight="1.25pt">
+              <v:line w14:anchorId="5FB9C85A" id="Линия 214" o:spid="_x0000_s1026" style="position:absolute;rotation:180;z-index:251668480;visibility:visible;mso-wrap-style:square;mso-wrap-distance-left:9pt;mso-wrap-distance-top:0;mso-wrap-distance-right:9pt;mso-wrap-distance-bottom:0;mso-position-horizontal:absolute;mso-position-horizontal-relative:text;mso-position-vertical:absolute;mso-position-vertical-relative:text" from="261.65pt,323.7pt" to="297.65pt,323.75pt" o:gfxdata="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" strokeweight="1.25pt">
                 <v:stroke endarrow="block"/>
               </v:line>
             </w:pict>
@@ -15282,10 +14704,7 @@
                           <w:txbxContent>
                             <w:p>
                               <w:r>
-                                <w:t>УДАЛИТЬ</w:t>
-                              </w:r>
-                              <w:r>
-                                <w:t xml:space="preserve"> КАТЕГОРИЮ?</w:t>
+                                <w:t>УДАЛИТЬ КАТЕГОРИЮ?</w:t>
                               </w:r>
                             </w:p>
                           </w:txbxContent>
@@ -15389,10 +14808,7 @@
                     <w:txbxContent>
                       <w:p>
                         <w:r>
-                          <w:t>УДАЛИТЬ</w:t>
-                        </w:r>
-                        <w:r>
-                          <w:t xml:space="preserve"> КАТЕГОРИЮ?</w:t>
+                          <w:t>УДАЛИТЬ КАТЕГОРИЮ?</w:t>
                         </w:r>
                       </w:p>
                     </w:txbxContent>
@@ -15557,14 +14973,7 @@
           <w:sz w:val="24"/>
           <w:szCs w:val="24"/>
         </w:rPr>
-        <w:t xml:space="preserve">Студент </w:t>
-      </w:r>
-      <w:r>
-        <w:rPr>
-          <w:sz w:val="24"/>
-          <w:szCs w:val="24"/>
-        </w:rPr>
-        <w:t>приходит на экзамен с документами в установленное время. Проходит инструктаж и приступает к выполнению задания демонстрационного экзамена.</w:t>
+        <w:t>Студент приходит на экзамен с документами в установленное время. Проходит инструктаж и приступает к выполнению задания демонстрационного экзамена.</w:t>
       </w:r>
     </w:p>
     <w:p>
@@ -15595,30 +15004,21 @@
           <w:sz w:val="24"/>
           <w:szCs w:val="24"/>
         </w:rPr>
-        <w:t xml:space="preserve">Выполнить организационные условия, доложить о готовности к демонстрационному экзамену своему </w:t>
-      </w:r>
-      <w:proofErr w:type="gramStart"/>
-      <w:r>
-        <w:rPr>
-          <w:sz w:val="24"/>
-          <w:szCs w:val="24"/>
-        </w:rPr>
-        <w:t>куратору  (</w:t>
-      </w:r>
-      <w:proofErr w:type="gramEnd"/>
-      <w:r>
-        <w:rPr>
-          <w:sz w:val="24"/>
-          <w:szCs w:val="24"/>
-        </w:rPr>
-        <w:t>преподавател</w:t>
-      </w:r>
-      <w:r>
-        <w:rPr>
-          <w:sz w:val="24"/>
-          <w:szCs w:val="24"/>
-        </w:rPr>
-        <w:t>ю) колледжа.</w:t>
+        <w:t>Выполнить организационные условия, доложить о готовности к демонстраци</w:t>
+      </w:r>
+      <w:r>
+        <w:rPr>
+          <w:sz w:val="24"/>
+          <w:szCs w:val="24"/>
+        </w:rPr>
+        <w:t>онному экзамену своему куратору</w:t>
+      </w:r>
+      <w:r>
+        <w:rPr>
+          <w:sz w:val="24"/>
+          <w:szCs w:val="24"/>
+        </w:rPr>
+        <w:t xml:space="preserve"> (преподавателю) колледжа.</w:t>
       </w:r>
     </w:p>
     <w:p>
@@ -15639,21 +15039,7 @@
           <w:sz w:val="24"/>
           <w:szCs w:val="24"/>
         </w:rPr>
-        <w:t>Сесть</w:t>
-      </w:r>
-      <w:r>
-        <w:rPr>
-          <w:sz w:val="24"/>
-          <w:szCs w:val="24"/>
-        </w:rPr>
-        <w:t xml:space="preserve"> за рабочее место</w:t>
-      </w:r>
-      <w:r>
-        <w:rPr>
-          <w:sz w:val="24"/>
-          <w:szCs w:val="24"/>
-        </w:rPr>
-        <w:t>.</w:t>
+        <w:t>Сесть за рабочее место.</w:t>
       </w:r>
     </w:p>
     <w:p>
@@ -15674,14 +15060,7 @@
           <w:sz w:val="24"/>
           <w:szCs w:val="24"/>
         </w:rPr>
-        <w:t>Запустить ПК</w:t>
-      </w:r>
-      <w:r>
-        <w:rPr>
-          <w:sz w:val="24"/>
-          <w:szCs w:val="24"/>
-        </w:rPr>
-        <w:t>.</w:t>
+        <w:t>Запустить ПК.</w:t>
       </w:r>
     </w:p>
     <w:p>
@@ -15781,6 +15160,30 @@
                 <w:lang w:val="en-US"/>
               </w:rPr>
             </w:pPr>
+            <w:proofErr w:type="spellStart"/>
+            <w:r>
+              <w:rPr>
+                <w:b/>
+                <w:color w:val="212529"/>
+                <w:sz w:val="20"/>
+                <w:szCs w:val="20"/>
+                <w:shd w:val="clear" w:color="auto" w:fill="FFFFFF"/>
+              </w:rPr>
+              <w:t>jQuery</w:t>
+            </w:r>
+            <w:proofErr w:type="spellEnd"/>
+          </w:p>
+          <w:p>
+            <w:pPr>
+              <w:ind w:rightChars="-200" w:right="-420"/>
+              <w:rPr>
+                <w:b/>
+                <w:bCs/>
+                <w:sz w:val="20"/>
+                <w:szCs w:val="20"/>
+                <w:lang w:val="en-US"/>
+              </w:rPr>
+            </w:pPr>
             <w:r>
               <w:rPr>
                 <w:b/>
@@ -15926,14 +15329,7 @@
           <w:sz w:val="24"/>
           <w:szCs w:val="24"/>
         </w:rPr>
-        <w:t xml:space="preserve">В случае отсутствия установленного вышеперечисленного ПО доложить членам </w:t>
-      </w:r>
-      <w:r>
-        <w:rPr>
-          <w:sz w:val="24"/>
-          <w:szCs w:val="24"/>
-        </w:rPr>
-        <w:t>экзаменационной комиссии.</w:t>
+        <w:t>В случае отсутствия установленного вышеперечисленного ПО доложить членам экзаменационной комиссии.</w:t>
       </w:r>
     </w:p>
     <w:p>
@@ -16033,21 +15429,7 @@
           <w:sz w:val="24"/>
           <w:szCs w:val="24"/>
         </w:rPr>
-        <w:t xml:space="preserve">Ознакомиться с </w:t>
-      </w:r>
-      <w:r>
-        <w:rPr>
-          <w:sz w:val="24"/>
-          <w:szCs w:val="24"/>
-        </w:rPr>
-        <w:t xml:space="preserve">техническим заданием (выдается на </w:t>
-      </w:r>
-      <w:r>
-        <w:rPr>
-          <w:sz w:val="24"/>
-          <w:szCs w:val="24"/>
-        </w:rPr>
-        <w:t>экзамене).</w:t>
+        <w:t>Ознакомиться с техническим заданием (выдается на экзамене).</w:t>
       </w:r>
     </w:p>
     <w:p>
@@ -16067,42 +15449,7 @@
           <w:sz w:val="24"/>
           <w:szCs w:val="24"/>
         </w:rPr>
-        <w:t>Проработать архитектуру</w:t>
-      </w:r>
-      <w:r>
-        <w:rPr>
-          <w:sz w:val="24"/>
-          <w:szCs w:val="24"/>
-        </w:rPr>
-        <w:t xml:space="preserve"> сайта </w:t>
-      </w:r>
-      <w:r>
-        <w:rPr>
-          <w:sz w:val="24"/>
-          <w:szCs w:val="24"/>
-        </w:rPr>
-        <w:t>(</w:t>
-      </w:r>
-      <w:r>
-        <w:rPr>
-          <w:sz w:val="24"/>
-          <w:szCs w:val="24"/>
-        </w:rPr>
-        <w:t>пример приведен на рисунках</w:t>
-      </w:r>
-      <w:r>
-        <w:rPr>
-          <w:sz w:val="24"/>
-          <w:szCs w:val="24"/>
-        </w:rPr>
-        <w:t>)</w:t>
-      </w:r>
-      <w:r>
-        <w:rPr>
-          <w:sz w:val="24"/>
-          <w:szCs w:val="24"/>
-        </w:rPr>
-        <w:t>.</w:t>
+        <w:t>Проработать архитектуру сайта (пример приведен на рисунках).</w:t>
       </w:r>
     </w:p>
     <w:p>
@@ -16243,14 +15590,7 @@
                 <w:sz w:val="20"/>
                 <w:szCs w:val="20"/>
               </w:rPr>
-              <w:t>Yii2</w:t>
-            </w:r>
-            <w:r>
-              <w:rPr>
-                <w:sz w:val="20"/>
-                <w:szCs w:val="20"/>
-              </w:rPr>
-              <w:t>/</w:t>
+              <w:t>Yii2/</w:t>
             </w:r>
             <w:proofErr w:type="spellStart"/>
             <w:r>
@@ -16330,61 +15670,7 @@
           <w:sz w:val="24"/>
           <w:szCs w:val="24"/>
         </w:rPr>
-        <w:t xml:space="preserve">3. </w:t>
-      </w:r>
-      <w:r>
-        <w:rPr>
-          <w:b/>
-          <w:bCs/>
-          <w:sz w:val="24"/>
-          <w:szCs w:val="24"/>
-        </w:rPr>
-        <w:t>Созда</w:t>
-      </w:r>
-      <w:r>
-        <w:rPr>
-          <w:b/>
-          <w:bCs/>
-          <w:sz w:val="24"/>
-          <w:szCs w:val="24"/>
-        </w:rPr>
-        <w:t>ние</w:t>
-      </w:r>
-      <w:r>
-        <w:rPr>
-          <w:b/>
-          <w:bCs/>
-          <w:sz w:val="24"/>
-          <w:szCs w:val="24"/>
-        </w:rPr>
-        <w:t xml:space="preserve"> </w:t>
-      </w:r>
-      <w:r>
-        <w:rPr>
-          <w:b/>
-          <w:bCs/>
-          <w:sz w:val="24"/>
-          <w:szCs w:val="24"/>
-        </w:rPr>
-        <w:t>проект</w:t>
-      </w:r>
-      <w:r>
-        <w:rPr>
-          <w:b/>
-          <w:bCs/>
-          <w:sz w:val="24"/>
-          <w:szCs w:val="24"/>
-        </w:rPr>
-        <w:t>а</w:t>
-      </w:r>
-      <w:r>
-        <w:rPr>
-          <w:b/>
-          <w:bCs/>
-          <w:sz w:val="24"/>
-          <w:szCs w:val="24"/>
-        </w:rPr>
-        <w:t xml:space="preserve"> на </w:t>
+        <w:t xml:space="preserve">3. Создание проекта на </w:t>
       </w:r>
       <w:proofErr w:type="spellStart"/>
       <w:r>
@@ -16542,14 +15828,7 @@
           <w:sz w:val="24"/>
           <w:szCs w:val="24"/>
         </w:rPr>
-        <w:t>Создать БД</w:t>
-      </w:r>
-      <w:r>
-        <w:rPr>
-          <w:sz w:val="24"/>
-          <w:szCs w:val="24"/>
-        </w:rPr>
-        <w:t>, присвоить название согласно технического задания.</w:t>
+        <w:t>Создать БД, присвоить название согласно технического задания.</w:t>
       </w:r>
     </w:p>
     <w:p>
@@ -16571,14 +15850,7 @@
           <w:szCs w:val="24"/>
         </w:rPr>
         <w:lastRenderedPageBreak/>
-        <w:t>Создание таблиц</w:t>
-      </w:r>
-      <w:r>
-        <w:rPr>
-          <w:sz w:val="24"/>
-          <w:szCs w:val="24"/>
-        </w:rPr>
-        <w:t xml:space="preserve"> осуществляется путем </w:t>
+        <w:t xml:space="preserve">Создание таблиц осуществляется путем </w:t>
       </w:r>
       <w:proofErr w:type="spellStart"/>
       <w:r>
@@ -16594,21 +15866,7 @@
           <w:sz w:val="24"/>
           <w:szCs w:val="24"/>
         </w:rPr>
-        <w:t xml:space="preserve"> названий согласно </w:t>
-      </w:r>
-      <w:r>
-        <w:rPr>
-          <w:sz w:val="24"/>
-          <w:szCs w:val="24"/>
-        </w:rPr>
-        <w:t>технического задания (Пользо</w:t>
-      </w:r>
-      <w:r>
-        <w:rPr>
-          <w:sz w:val="24"/>
-          <w:szCs w:val="24"/>
-        </w:rPr>
-        <w:t xml:space="preserve">ватели, заявки и </w:t>
+        <w:t xml:space="preserve"> названий согласно технического задания (Пользователи, заявки и </w:t>
       </w:r>
       <w:proofErr w:type="spellStart"/>
       <w:r>
@@ -16644,14 +15902,7 @@
           <w:sz w:val="24"/>
           <w:szCs w:val="24"/>
         </w:rPr>
-        <w:t>Создание связи таблиц</w:t>
-      </w:r>
-      <w:r>
-        <w:rPr>
-          <w:sz w:val="24"/>
-          <w:szCs w:val="24"/>
-        </w:rPr>
-        <w:t xml:space="preserve"> (в </w:t>
+        <w:t xml:space="preserve">Создание связи таблиц (в </w:t>
       </w:r>
       <w:proofErr w:type="spellStart"/>
       <w:r>
@@ -16718,8 +15969,9 @@
           <w:sz w:val="24"/>
           <w:szCs w:val="24"/>
         </w:rPr>
-        <w:t>фреймворк</w:t>
-      </w:r>
+        <w:t>фреймворка</w:t>
+      </w:r>
+      <w:proofErr w:type="spellEnd"/>
       <w:r>
         <w:rPr>
           <w:b/>
@@ -16727,26 +15979,7 @@
           <w:sz w:val="24"/>
           <w:szCs w:val="24"/>
         </w:rPr>
-        <w:t>а</w:t>
-      </w:r>
-      <w:proofErr w:type="spellEnd"/>
-      <w:r>
-        <w:rPr>
-          <w:b/>
-          <w:bCs/>
-          <w:sz w:val="24"/>
-          <w:szCs w:val="24"/>
-        </w:rPr>
-        <w:t xml:space="preserve"> </w:t>
-      </w:r>
-      <w:r>
-        <w:rPr>
-          <w:b/>
-          <w:bCs/>
-          <w:sz w:val="24"/>
-          <w:szCs w:val="24"/>
-        </w:rPr>
-        <w:t>Yii2</w:t>
+        <w:t xml:space="preserve"> Yii2</w:t>
       </w:r>
     </w:p>
     <w:p>
@@ -16838,21 +16071,7 @@
           <w:sz w:val="24"/>
           <w:szCs w:val="24"/>
         </w:rPr>
-        <w:t xml:space="preserve">для выполнения задания. </w:t>
-      </w:r>
-      <w:r>
-        <w:rPr>
-          <w:sz w:val="24"/>
-          <w:szCs w:val="24"/>
-        </w:rPr>
-        <w:t>Предварительно, в</w:t>
-      </w:r>
-      <w:r>
-        <w:rPr>
-          <w:sz w:val="24"/>
-          <w:szCs w:val="24"/>
-        </w:rPr>
-        <w:t xml:space="preserve"> настройках </w:t>
+        <w:t xml:space="preserve">для выполнения задания. Предварительно, в настройках </w:t>
       </w:r>
       <w:proofErr w:type="spellStart"/>
       <w:r>
@@ -16900,14 +16119,7 @@
           <w:sz w:val="24"/>
           <w:szCs w:val="24"/>
         </w:rPr>
-        <w:t xml:space="preserve"> не ниже версии 7.2</w:t>
-      </w:r>
-      <w:r>
-        <w:rPr>
-          <w:sz w:val="24"/>
-          <w:szCs w:val="24"/>
-        </w:rPr>
-        <w:t>.</w:t>
+        <w:t xml:space="preserve"> не ниже версии 7.2.</w:t>
       </w:r>
     </w:p>
     <w:p>
@@ -16970,14 +16182,7 @@
           <w:sz w:val="24"/>
           <w:szCs w:val="24"/>
         </w:rPr>
-        <w:t>/</w:t>
-      </w:r>
-      <w:r>
-        <w:rPr>
-          <w:sz w:val="24"/>
-          <w:szCs w:val="24"/>
-        </w:rPr>
-        <w:t>.</w:t>
+        <w:t>/.</w:t>
       </w:r>
     </w:p>
     <w:p>
@@ -17038,14 +16243,7 @@
           <w:sz w:val="24"/>
           <w:szCs w:val="24"/>
         </w:rPr>
-        <w:t>cookieValidat</w:t>
-      </w:r>
-      <w:r>
-        <w:rPr>
-          <w:sz w:val="24"/>
-          <w:szCs w:val="24"/>
-        </w:rPr>
-        <w:t>ionKey</w:t>
+        <w:t>cookieValidationKey</w:t>
       </w:r>
       <w:proofErr w:type="spellEnd"/>
       <w:r>
@@ -17085,21 +16283,7 @@
           <w:sz w:val="24"/>
           <w:szCs w:val="24"/>
         </w:rPr>
-        <w:t xml:space="preserve"> </w:t>
-      </w:r>
-      <w:r>
-        <w:rPr>
-          <w:sz w:val="24"/>
-          <w:szCs w:val="24"/>
-        </w:rPr>
-        <w:t>м</w:t>
-      </w:r>
-      <w:r>
-        <w:rPr>
-          <w:sz w:val="24"/>
-          <w:szCs w:val="24"/>
-        </w:rPr>
-        <w:t xml:space="preserve">енеджер для </w:t>
+        <w:t xml:space="preserve"> менеджер для </w:t>
       </w:r>
       <w:proofErr w:type="gramStart"/>
       <w:r>
@@ -17107,14 +16291,7 @@
           <w:sz w:val="24"/>
           <w:szCs w:val="24"/>
         </w:rPr>
-        <w:t>ЧПУ</w:t>
-      </w:r>
-      <w:r>
-        <w:rPr>
-          <w:sz w:val="24"/>
-          <w:szCs w:val="24"/>
-        </w:rPr>
-        <w:t>(</w:t>
+        <w:t>ЧПУ(</w:t>
       </w:r>
       <w:proofErr w:type="gramEnd"/>
       <w:r>
@@ -17196,21 +16373,7 @@
           <w:sz w:val="24"/>
           <w:szCs w:val="24"/>
         </w:rPr>
-        <w:t xml:space="preserve"> прописать имя созданной базы данных</w:t>
-      </w:r>
-      <w:r>
-        <w:rPr>
-          <w:sz w:val="24"/>
-          <w:szCs w:val="24"/>
-        </w:rPr>
-        <w:t>, в соответствии с предыдущим</w:t>
-      </w:r>
-      <w:r>
-        <w:rPr>
-          <w:sz w:val="24"/>
-          <w:szCs w:val="24"/>
-        </w:rPr>
-        <w:t xml:space="preserve"> пунктом. </w:t>
+        <w:t xml:space="preserve"> прописать имя созданной базы данных, в соответствии с предыдущим пунктом. </w:t>
       </w:r>
     </w:p>
     <w:p>
@@ -17231,21 +16394,7 @@
           <w:sz w:val="24"/>
           <w:szCs w:val="24"/>
         </w:rPr>
-        <w:t xml:space="preserve">Открыть инструмент </w:t>
-      </w:r>
-      <w:r>
-        <w:rPr>
-          <w:sz w:val="24"/>
-          <w:szCs w:val="24"/>
-        </w:rPr>
-        <w:t>«</w:t>
-      </w:r>
-      <w:r>
-        <w:rPr>
-          <w:sz w:val="24"/>
-          <w:szCs w:val="24"/>
-        </w:rPr>
-        <w:t>имя домена/</w:t>
+        <w:t>Открыть инструмент «имя домена/</w:t>
       </w:r>
       <w:proofErr w:type="spellStart"/>
       <w:proofErr w:type="gramStart"/>
@@ -17254,21 +16403,7 @@
           <w:sz w:val="24"/>
           <w:szCs w:val="24"/>
         </w:rPr>
-        <w:t>gi</w:t>
-      </w:r>
-      <w:r>
-        <w:rPr>
-          <w:sz w:val="24"/>
-          <w:szCs w:val="24"/>
-        </w:rPr>
-        <w:t>»</w:t>
-      </w:r>
-      <w:r>
-        <w:rPr>
-          <w:sz w:val="24"/>
-          <w:szCs w:val="24"/>
-        </w:rPr>
-        <w:t>i</w:t>
+        <w:t>gi»i</w:t>
       </w:r>
       <w:proofErr w:type="spellEnd"/>
       <w:proofErr w:type="gramEnd"/>
@@ -17314,14 +16449,7 @@
           <w:sz w:val="24"/>
           <w:szCs w:val="24"/>
         </w:rPr>
-        <w:t>Создать контроллеры CRUD через генератор</w:t>
-      </w:r>
-      <w:r>
-        <w:rPr>
-          <w:sz w:val="24"/>
-          <w:szCs w:val="24"/>
-        </w:rPr>
-        <w:t>.</w:t>
+        <w:t>Создать контроллеры CRUD через генератор.</w:t>
       </w:r>
     </w:p>
     <w:p>
@@ -17360,7 +16488,7 @@
           <v:shape id="rectole0000000000" o:spid="_x0000_i1025" type="#_x0000_t75" style="width:323.7pt;height:226.65pt" o:ole="">
             <v:imagedata r:id="rId6" o:title=""/>
           </v:shape>
-          <o:OLEObject Type="Embed" ProgID="StaticMetafile" ShapeID="rectole0000000000" DrawAspect="Content" ObjectID="_1742731318" r:id="rId7"/>
+          <o:OLEObject Type="Embed" ProgID="StaticMetafile" ShapeID="rectole0000000000" DrawAspect="Content" ObjectID="_1742837144" r:id="rId7"/>
         </w:object>
       </w:r>
     </w:p>
@@ -17430,50 +16558,32 @@
           <w:sz w:val="24"/>
           <w:szCs w:val="24"/>
         </w:rPr>
-        <w:t xml:space="preserve"> заменить кнопку </w:t>
-      </w:r>
-      <w:r>
-        <w:rPr>
-          <w:sz w:val="24"/>
-          <w:szCs w:val="24"/>
-        </w:rPr>
-        <w:t>«</w:t>
-      </w:r>
-      <w:r>
-        <w:rPr>
-          <w:sz w:val="24"/>
-          <w:szCs w:val="24"/>
-        </w:rPr>
-        <w:t>контакты</w:t>
-      </w:r>
-      <w:r>
-        <w:rPr>
-          <w:sz w:val="24"/>
-          <w:szCs w:val="24"/>
-        </w:rPr>
-        <w:t>»</w:t>
-      </w:r>
-      <w:r>
-        <w:rPr>
-          <w:sz w:val="24"/>
-          <w:szCs w:val="24"/>
-        </w:rPr>
-        <w:t xml:space="preserve"> на </w:t>
-      </w:r>
-      <w:r>
-        <w:rPr>
-          <w:sz w:val="24"/>
-          <w:szCs w:val="24"/>
-        </w:rPr>
-        <w:t>«Р</w:t>
-      </w:r>
-      <w:r>
-        <w:rPr>
-          <w:sz w:val="24"/>
-          <w:szCs w:val="24"/>
-        </w:rPr>
-        <w:t>егистрацию</w:t>
-      </w:r>
+        <w:t xml:space="preserve"> заменить кнопку «контакты» на «Регистрацию/</w:t>
+      </w:r>
+      <w:r>
+        <w:rPr>
+          <w:sz w:val="24"/>
+          <w:szCs w:val="24"/>
+          <w:lang w:val="en-US"/>
+        </w:rPr>
+        <w:t>Register</w:t>
+      </w:r>
+      <w:r>
+        <w:rPr>
+          <w:sz w:val="24"/>
+          <w:szCs w:val="24"/>
+        </w:rPr>
+        <w:t>» и указать ссылку /</w:t>
+      </w:r>
+      <w:proofErr w:type="spellStart"/>
+      <w:r>
+        <w:rPr>
+          <w:sz w:val="24"/>
+          <w:szCs w:val="24"/>
+        </w:rPr>
+        <w:t>user</w:t>
+      </w:r>
+      <w:proofErr w:type="spellEnd"/>
       <w:r>
         <w:rPr>
           <w:sz w:val="24"/>
@@ -17481,35 +16591,13 @@
         </w:rPr>
         <w:t>/</w:t>
       </w:r>
-      <w:r>
-        <w:rPr>
-          <w:sz w:val="24"/>
-          <w:szCs w:val="24"/>
-          <w:lang w:val="en-US"/>
-        </w:rPr>
-        <w:t>Register</w:t>
-      </w:r>
-      <w:r>
-        <w:rPr>
-          <w:sz w:val="24"/>
-          <w:szCs w:val="24"/>
-        </w:rPr>
-        <w:t>»</w:t>
-      </w:r>
-      <w:r>
-        <w:rPr>
-          <w:sz w:val="24"/>
-          <w:szCs w:val="24"/>
-        </w:rPr>
-        <w:t xml:space="preserve"> и указать ссылку /</w:t>
-      </w:r>
       <w:proofErr w:type="spellStart"/>
       <w:r>
         <w:rPr>
           <w:sz w:val="24"/>
           <w:szCs w:val="24"/>
         </w:rPr>
-        <w:t>user</w:t>
+        <w:t>create</w:t>
       </w:r>
       <w:proofErr w:type="spellEnd"/>
       <w:r>
@@ -17517,72 +16605,7 @@
           <w:sz w:val="24"/>
           <w:szCs w:val="24"/>
         </w:rPr>
-        <w:t>/</w:t>
-      </w:r>
-      <w:proofErr w:type="spellStart"/>
-      <w:r>
-        <w:rPr>
-          <w:sz w:val="24"/>
-          <w:szCs w:val="24"/>
-        </w:rPr>
-        <w:t>create</w:t>
-      </w:r>
-      <w:proofErr w:type="spellEnd"/>
-      <w:r>
-        <w:rPr>
-          <w:sz w:val="24"/>
-          <w:szCs w:val="24"/>
-        </w:rPr>
-        <w:t xml:space="preserve"> на созданный контроллер (</w:t>
-      </w:r>
-      <w:r>
-        <w:rPr>
-          <w:sz w:val="24"/>
-          <w:szCs w:val="24"/>
-        </w:rPr>
-        <w:t>действие выполняется в</w:t>
-      </w:r>
-      <w:r>
-        <w:rPr>
-          <w:sz w:val="24"/>
-          <w:szCs w:val="24"/>
-        </w:rPr>
-        <w:t xml:space="preserve"> случае </w:t>
-      </w:r>
-      <w:r>
-        <w:rPr>
-          <w:sz w:val="24"/>
-          <w:szCs w:val="24"/>
-        </w:rPr>
-        <w:t>требуемых заданием</w:t>
-      </w:r>
-      <w:r>
-        <w:rPr>
-          <w:sz w:val="24"/>
-          <w:szCs w:val="24"/>
-        </w:rPr>
-        <w:t xml:space="preserve"> авторизаци</w:t>
-      </w:r>
-      <w:r>
-        <w:rPr>
-          <w:sz w:val="24"/>
-          <w:szCs w:val="24"/>
-        </w:rPr>
-        <w:t>и</w:t>
-      </w:r>
-      <w:r>
-        <w:rPr>
-          <w:sz w:val="24"/>
-          <w:szCs w:val="24"/>
-        </w:rPr>
-        <w:t xml:space="preserve"> и регистрация пользователей в БД)</w:t>
-      </w:r>
-      <w:r>
-        <w:rPr>
-          <w:sz w:val="24"/>
-          <w:szCs w:val="24"/>
-        </w:rPr>
-        <w:t>.</w:t>
+        <w:t xml:space="preserve"> на созданный контроллер (действие выполняется в случае требуемых заданием авторизации и регистрация пользователей в БД).</w:t>
       </w:r>
     </w:p>
     <w:p>
@@ -17616,8 +16639,9 @@
           <w:sz w:val="24"/>
           <w:szCs w:val="24"/>
         </w:rPr>
-        <w:t>И</w:t>
-      </w:r>
+        <w:t xml:space="preserve">Изменения в </w:t>
+      </w:r>
+      <w:proofErr w:type="spellStart"/>
       <w:r>
         <w:rPr>
           <w:b/>
@@ -17625,9 +16649,9 @@
           <w:sz w:val="24"/>
           <w:szCs w:val="24"/>
         </w:rPr>
-        <w:t xml:space="preserve">зменения в </w:t>
-      </w:r>
-      <w:proofErr w:type="spellStart"/>
+        <w:t>user.php</w:t>
+      </w:r>
+      <w:proofErr w:type="spellEnd"/>
       <w:r>
         <w:rPr>
           <w:b/>
@@ -17635,9 +16659,8 @@
           <w:sz w:val="24"/>
           <w:szCs w:val="24"/>
         </w:rPr>
-        <w:t>user.php</w:t>
-      </w:r>
-      <w:proofErr w:type="spellEnd"/>
+        <w:t xml:space="preserve"> </w:t>
+      </w:r>
       <w:r>
         <w:rPr>
           <w:b/>
@@ -17645,45 +16668,36 @@
           <w:sz w:val="24"/>
           <w:szCs w:val="24"/>
         </w:rPr>
-        <w:t xml:space="preserve"> </w:t>
-      </w:r>
+        <w:t xml:space="preserve">и создание </w:t>
+      </w:r>
+      <w:proofErr w:type="spellStart"/>
       <w:r>
         <w:rPr>
           <w:b/>
           <w:bCs/>
           <w:sz w:val="24"/>
           <w:szCs w:val="24"/>
-        </w:rPr>
-        <w:t xml:space="preserve">и создание </w:t>
-      </w:r>
-      <w:proofErr w:type="spellStart"/>
+          <w:lang w:val="en-US"/>
+        </w:rPr>
+        <w:t>RegForm</w:t>
+      </w:r>
+      <w:proofErr w:type="spellEnd"/>
       <w:r>
         <w:rPr>
           <w:b/>
           <w:bCs/>
           <w:sz w:val="24"/>
           <w:szCs w:val="24"/>
-          <w:lang w:val="en-US"/>
-        </w:rPr>
-        <w:t>RegForm</w:t>
-      </w:r>
-      <w:proofErr w:type="spellEnd"/>
+        </w:rPr>
+        <w:t>.</w:t>
+      </w:r>
+      <w:proofErr w:type="spellStart"/>
       <w:r>
         <w:rPr>
           <w:b/>
           <w:bCs/>
           <w:sz w:val="24"/>
           <w:szCs w:val="24"/>
-        </w:rPr>
-        <w:t>.</w:t>
-      </w:r>
-      <w:proofErr w:type="spellStart"/>
-      <w:r>
-        <w:rPr>
-          <w:b/>
-          <w:bCs/>
-          <w:sz w:val="24"/>
-          <w:szCs w:val="24"/>
           <w:lang w:val="en-US"/>
         </w:rPr>
         <w:t>php</w:t>
@@ -17805,8 +16819,6 @@
           <w:szCs w:val="24"/>
         </w:rPr>
       </w:pPr>
-      <w:bookmarkStart w:id="0" w:name="_GoBack"/>
-      <w:bookmarkEnd w:id="0"/>
     </w:p>
     <w:p>
       <w:pPr>
@@ -17970,14 +16982,7 @@
           <w:sz w:val="24"/>
           <w:szCs w:val="24"/>
         </w:rPr>
-        <w:t>findIdentit</w:t>
-      </w:r>
-      <w:r>
-        <w:rPr>
-          <w:sz w:val="24"/>
-          <w:szCs w:val="24"/>
-        </w:rPr>
-        <w:t>y</w:t>
+        <w:t>findIdentity</w:t>
       </w:r>
       <w:proofErr w:type="spellEnd"/>
       <w:r>
@@ -17985,14 +16990,7 @@
           <w:sz w:val="24"/>
           <w:szCs w:val="24"/>
         </w:rPr>
-        <w:t xml:space="preserve"> прописать</w:t>
-      </w:r>
-      <w:r>
-        <w:rPr>
-          <w:sz w:val="24"/>
-          <w:szCs w:val="24"/>
-        </w:rPr>
-        <w:t>:</w:t>
+        <w:t xml:space="preserve"> прописать:</w:t>
       </w:r>
     </w:p>
     <w:p>
@@ -18121,28 +17119,7 @@
           <w:sz w:val="24"/>
           <w:szCs w:val="24"/>
         </w:rPr>
-        <w:t xml:space="preserve"> содержимое тела</w:t>
-      </w:r>
-      <w:r>
-        <w:rPr>
-          <w:sz w:val="24"/>
-          <w:szCs w:val="24"/>
-        </w:rPr>
-        <w:t xml:space="preserve"> метода</w:t>
-      </w:r>
-      <w:r>
-        <w:rPr>
-          <w:sz w:val="24"/>
-          <w:szCs w:val="24"/>
-        </w:rPr>
-        <w:t xml:space="preserve"> убрать</w:t>
-      </w:r>
-      <w:r>
-        <w:rPr>
-          <w:sz w:val="24"/>
-          <w:szCs w:val="24"/>
-        </w:rPr>
-        <w:t>.</w:t>
+        <w:t xml:space="preserve"> содержимое тела метода убрать.</w:t>
       </w:r>
     </w:p>
     <w:p>
@@ -18187,21 +17164,7 @@
           <w:sz w:val="24"/>
           <w:szCs w:val="24"/>
         </w:rPr>
-        <w:t xml:space="preserve"> прописать</w:t>
-      </w:r>
-      <w:r>
-        <w:rPr>
-          <w:sz w:val="24"/>
-          <w:szCs w:val="24"/>
-        </w:rPr>
-        <w:t>:</w:t>
-      </w:r>
-      <w:r>
-        <w:rPr>
-          <w:sz w:val="24"/>
-          <w:szCs w:val="24"/>
-        </w:rPr>
-        <w:t xml:space="preserve"> </w:t>
+        <w:t xml:space="preserve"> прописать: </w:t>
       </w:r>
     </w:p>
     <w:p>
@@ -18331,14 +17294,7 @@
           <w:sz w:val="24"/>
           <w:szCs w:val="24"/>
         </w:rPr>
-        <w:t xml:space="preserve"> </w:t>
-      </w:r>
-      <w:r>
-        <w:rPr>
-          <w:sz w:val="24"/>
-          <w:szCs w:val="24"/>
-        </w:rPr>
-        <w:t xml:space="preserve">в папке </w:t>
+        <w:t xml:space="preserve"> в папке </w:t>
       </w:r>
       <w:proofErr w:type="spellStart"/>
       <w:r>
@@ -18406,15 +17362,56 @@
           <w:sz w:val="24"/>
           <w:szCs w:val="24"/>
         </w:rPr>
+        <w:t xml:space="preserve"> переименовываем класс </w:t>
+      </w:r>
+      <w:proofErr w:type="spellStart"/>
+      <w:r>
+        <w:rPr>
+          <w:sz w:val="24"/>
+          <w:szCs w:val="24"/>
+        </w:rPr>
+        <w:t>User</w:t>
+      </w:r>
+      <w:proofErr w:type="spellEnd"/>
+      <w:r>
+        <w:rPr>
+          <w:sz w:val="24"/>
+          <w:szCs w:val="24"/>
+        </w:rPr>
+        <w:t xml:space="preserve"> на </w:t>
+      </w:r>
+      <w:proofErr w:type="spellStart"/>
+      <w:r>
+        <w:rPr>
+          <w:sz w:val="24"/>
+          <w:szCs w:val="24"/>
+        </w:rPr>
+        <w:t>RegForm</w:t>
+      </w:r>
+      <w:proofErr w:type="spellEnd"/>
+      <w:r>
+        <w:rPr>
+          <w:sz w:val="24"/>
+          <w:szCs w:val="24"/>
+        </w:rPr>
+        <w:t xml:space="preserve"> и пишем, что он является «</w:t>
+      </w:r>
+      <w:proofErr w:type="spellStart"/>
+      <w:r>
+        <w:rPr>
+          <w:sz w:val="24"/>
+          <w:szCs w:val="24"/>
+        </w:rPr>
+        <w:t>extends</w:t>
+      </w:r>
+      <w:proofErr w:type="spellEnd"/>
+      <w:r>
+        <w:rPr>
+          <w:sz w:val="24"/>
+          <w:szCs w:val="24"/>
+        </w:rPr>
         <w:t xml:space="preserve"> </w:t>
       </w:r>
-      <w:r>
-        <w:rPr>
-          <w:sz w:val="24"/>
-          <w:szCs w:val="24"/>
-        </w:rPr>
-        <w:t xml:space="preserve">переименовываем класс </w:t>
-      </w:r>
       <w:proofErr w:type="spellStart"/>
       <w:r>
         <w:rPr>
@@ -18429,83 +17426,7 @@
           <w:sz w:val="24"/>
           <w:szCs w:val="24"/>
         </w:rPr>
-        <w:t xml:space="preserve"> на </w:t>
-      </w:r>
-      <w:proofErr w:type="spellStart"/>
-      <w:r>
-        <w:rPr>
-          <w:sz w:val="24"/>
-          <w:szCs w:val="24"/>
-        </w:rPr>
-        <w:t>RegForm</w:t>
-      </w:r>
-      <w:proofErr w:type="spellEnd"/>
-      <w:r>
-        <w:rPr>
-          <w:sz w:val="24"/>
-          <w:szCs w:val="24"/>
-        </w:rPr>
-        <w:t xml:space="preserve"> и пишем, что он</w:t>
-      </w:r>
-      <w:r>
-        <w:rPr>
-          <w:sz w:val="24"/>
-          <w:szCs w:val="24"/>
-        </w:rPr>
-        <w:t xml:space="preserve"> является</w:t>
-      </w:r>
-      <w:r>
-        <w:rPr>
-          <w:sz w:val="24"/>
-          <w:szCs w:val="24"/>
-        </w:rPr>
-        <w:t xml:space="preserve"> </w:t>
-      </w:r>
-      <w:r>
-        <w:rPr>
-          <w:sz w:val="24"/>
-          <w:szCs w:val="24"/>
-        </w:rPr>
-        <w:t>«</w:t>
-      </w:r>
-      <w:proofErr w:type="spellStart"/>
-      <w:r>
-        <w:rPr>
-          <w:sz w:val="24"/>
-          <w:szCs w:val="24"/>
-        </w:rPr>
-        <w:t>extends</w:t>
-      </w:r>
-      <w:proofErr w:type="spellEnd"/>
-      <w:r>
-        <w:rPr>
-          <w:sz w:val="24"/>
-          <w:szCs w:val="24"/>
-        </w:rPr>
-        <w:t xml:space="preserve"> </w:t>
-      </w:r>
-      <w:proofErr w:type="spellStart"/>
-      <w:r>
-        <w:rPr>
-          <w:sz w:val="24"/>
-          <w:szCs w:val="24"/>
-        </w:rPr>
-        <w:t>User</w:t>
-      </w:r>
-      <w:proofErr w:type="spellEnd"/>
-      <w:r>
-        <w:rPr>
-          <w:sz w:val="24"/>
-          <w:szCs w:val="24"/>
-        </w:rPr>
-        <w:t>»</w:t>
-      </w:r>
-      <w:r>
-        <w:rPr>
-          <w:sz w:val="24"/>
-          <w:szCs w:val="24"/>
-        </w:rPr>
-        <w:t>.</w:t>
+        <w:t>».</w:t>
       </w:r>
     </w:p>
     <w:p>
@@ -18542,14 +17463,7 @@
           <w:sz w:val="24"/>
           <w:szCs w:val="24"/>
         </w:rPr>
-        <w:t xml:space="preserve">  ф</w:t>
-      </w:r>
-      <w:r>
-        <w:rPr>
-          <w:sz w:val="24"/>
-          <w:szCs w:val="24"/>
-        </w:rPr>
-        <w:t>ункцию</w:t>
+        <w:t xml:space="preserve">  функцию</w:t>
       </w:r>
       <w:proofErr w:type="gramEnd"/>
       <w:r>
@@ -18557,14 +17471,7 @@
           <w:sz w:val="24"/>
           <w:szCs w:val="24"/>
         </w:rPr>
-        <w:t xml:space="preserve"> </w:t>
-      </w:r>
-      <w:r>
-        <w:rPr>
-          <w:sz w:val="24"/>
-          <w:szCs w:val="24"/>
-        </w:rPr>
-        <w:t>«</w:t>
+        <w:t xml:space="preserve"> «</w:t>
       </w:r>
       <w:proofErr w:type="spellStart"/>
       <w:r>
@@ -18580,21 +17487,7 @@
           <w:sz w:val="24"/>
           <w:szCs w:val="24"/>
         </w:rPr>
-        <w:t>»</w:t>
-      </w:r>
-      <w:r>
-        <w:rPr>
-          <w:sz w:val="24"/>
-          <w:szCs w:val="24"/>
-        </w:rPr>
-        <w:t xml:space="preserve"> удаляем</w:t>
-      </w:r>
-      <w:r>
-        <w:rPr>
-          <w:sz w:val="24"/>
-          <w:szCs w:val="24"/>
-        </w:rPr>
-        <w:t>.</w:t>
+        <w:t>» удаляем.</w:t>
       </w:r>
     </w:p>
     <w:p>
@@ -18630,14 +17523,7 @@
           <w:sz w:val="24"/>
           <w:szCs w:val="24"/>
         </w:rPr>
-        <w:t xml:space="preserve"> у</w:t>
-      </w:r>
-      <w:r>
-        <w:rPr>
-          <w:sz w:val="24"/>
-          <w:szCs w:val="24"/>
-        </w:rPr>
-        <w:t>даляем методы реализации интерфейса.</w:t>
+        <w:t xml:space="preserve"> удаляем методы реализации интерфейса.</w:t>
       </w:r>
     </w:p>
     <w:p>
@@ -18823,49 +17709,7 @@
           <w:sz w:val="24"/>
           <w:szCs w:val="24"/>
         </w:rPr>
-        <w:t>По заданию</w:t>
-      </w:r>
-      <w:r>
-        <w:rPr>
-          <w:sz w:val="24"/>
-          <w:szCs w:val="24"/>
-        </w:rPr>
-        <w:t>,</w:t>
-      </w:r>
-      <w:r>
-        <w:rPr>
-          <w:sz w:val="24"/>
-          <w:szCs w:val="24"/>
-        </w:rPr>
-        <w:t xml:space="preserve"> </w:t>
-      </w:r>
-      <w:r>
-        <w:rPr>
-          <w:sz w:val="24"/>
-          <w:szCs w:val="24"/>
-        </w:rPr>
-        <w:t xml:space="preserve">возможно потребуется </w:t>
-      </w:r>
-      <w:r>
-        <w:rPr>
-          <w:sz w:val="24"/>
-          <w:szCs w:val="24"/>
-        </w:rPr>
-        <w:t>добавить повтор п</w:t>
-      </w:r>
-      <w:r>
-        <w:rPr>
-          <w:sz w:val="24"/>
-          <w:szCs w:val="24"/>
-        </w:rPr>
-        <w:t xml:space="preserve">ароля и согласие на обработку персональных данных. </w:t>
-      </w:r>
-      <w:r>
-        <w:rPr>
-          <w:sz w:val="24"/>
-          <w:szCs w:val="24"/>
-        </w:rPr>
-        <w:t>Для решения этой задачи в</w:t>
+        <w:t>По заданию, возможно потребуется добавить повтор пароля и согласие на обработку персональных данных. Для решения этой задачи в</w:t>
       </w:r>
       <w:r>
         <w:t xml:space="preserve"> </w:t>
@@ -19060,14 +17904,7 @@
           <w:sz w:val="24"/>
           <w:szCs w:val="24"/>
         </w:rPr>
-        <w:t xml:space="preserve"> добавить новые поля, переименовать старые</w:t>
-      </w:r>
-      <w:r>
-        <w:rPr>
-          <w:sz w:val="24"/>
-          <w:szCs w:val="24"/>
-        </w:rPr>
-        <w:t>:</w:t>
+        <w:t xml:space="preserve"> добавить новые поля, переименовать старые:</w:t>
       </w:r>
     </w:p>
     <w:p>
@@ -19159,16 +17996,7 @@
           <w:sz w:val="24"/>
           <w:szCs w:val="24"/>
         </w:rPr>
-        <w:t>'</w:t>
-      </w:r>
-      <w:r>
-        <w:rPr>
-          <w:b/>
-          <w:bCs/>
-          <w:sz w:val="24"/>
-          <w:szCs w:val="24"/>
-        </w:rPr>
-        <w:t xml:space="preserve"> =&gt; 'Даю согласие на обработку данных',</w:t>
+        <w:t>' =&gt; 'Даю согласие на обработку данных',</w:t>
       </w:r>
     </w:p>
     <w:p>
@@ -19260,21 +18088,7 @@
           <w:sz w:val="24"/>
           <w:szCs w:val="24"/>
         </w:rPr>
-        <w:t xml:space="preserve"> сверху прописать</w:t>
-      </w:r>
-      <w:r>
-        <w:rPr>
-          <w:sz w:val="24"/>
-          <w:szCs w:val="24"/>
-        </w:rPr>
-        <w:t>:</w:t>
-      </w:r>
-      <w:r>
-        <w:rPr>
-          <w:sz w:val="24"/>
-          <w:szCs w:val="24"/>
-        </w:rPr>
-        <w:t xml:space="preserve"> </w:t>
+        <w:t xml:space="preserve"> сверху прописать: </w:t>
       </w:r>
     </w:p>
     <w:p>
@@ -19444,28 +18258,7 @@
           <w:sz w:val="24"/>
           <w:szCs w:val="24"/>
         </w:rPr>
-        <w:t xml:space="preserve"> – поправить форму, убрать строку админ</w:t>
-      </w:r>
-      <w:r>
-        <w:rPr>
-          <w:sz w:val="24"/>
-          <w:szCs w:val="24"/>
-        </w:rPr>
-        <w:t xml:space="preserve">истратора и </w:t>
-      </w:r>
-      <w:r>
-        <w:rPr>
-          <w:sz w:val="24"/>
-          <w:szCs w:val="24"/>
-        </w:rPr>
-        <w:t>добавить</w:t>
-      </w:r>
-      <w:r>
-        <w:rPr>
-          <w:sz w:val="24"/>
-          <w:szCs w:val="24"/>
-        </w:rPr>
-        <w:t>:</w:t>
+        <w:t xml:space="preserve"> – поправить форму, убрать строку администратора и добавить:</w:t>
       </w:r>
     </w:p>
     <w:p>
@@ -19509,17 +18302,7 @@
           <w:szCs w:val="24"/>
           <w:lang w:val="en-US"/>
         </w:rPr>
-        <w:t xml:space="preserve"> $form-&gt;</w:t>
-      </w:r>
-      <w:r>
-        <w:rPr>
-          <w:b/>
-          <w:bCs/>
-          <w:sz w:val="24"/>
-          <w:szCs w:val="24"/>
-          <w:lang w:val="en-US"/>
-        </w:rPr>
-        <w:t>field($model, '</w:t>
+        <w:t xml:space="preserve"> $form-&gt;field($model, '</w:t>
       </w:r>
       <w:proofErr w:type="spellStart"/>
       <w:r>
@@ -19667,14 +18450,7 @@
           <w:sz w:val="24"/>
           <w:szCs w:val="24"/>
         </w:rPr>
-        <w:t xml:space="preserve"> добавить</w:t>
-      </w:r>
-      <w:r>
-        <w:rPr>
-          <w:sz w:val="24"/>
-          <w:szCs w:val="24"/>
-        </w:rPr>
-        <w:t>:</w:t>
+        <w:t xml:space="preserve"> добавить:</w:t>
       </w:r>
     </w:p>
     <w:p>
@@ -19813,14 +18589,7 @@
           <w:sz w:val="24"/>
           <w:szCs w:val="24"/>
         </w:rPr>
-        <w:t xml:space="preserve">  </w:t>
-      </w:r>
-      <w:r>
-        <w:rPr>
-          <w:sz w:val="24"/>
-          <w:szCs w:val="24"/>
-        </w:rPr>
-        <w:t>«</w:t>
+        <w:t xml:space="preserve">  «</w:t>
       </w:r>
       <w:proofErr w:type="spellStart"/>
       <w:proofErr w:type="gramEnd"/>
@@ -19837,56 +18606,7 @@
           <w:sz w:val="24"/>
           <w:szCs w:val="24"/>
         </w:rPr>
-        <w:t xml:space="preserve">», </w:t>
-      </w:r>
-      <w:r>
-        <w:rPr>
-          <w:sz w:val="24"/>
-          <w:szCs w:val="24"/>
-        </w:rPr>
-        <w:t>в соо</w:t>
-      </w:r>
-      <w:r>
-        <w:rPr>
-          <w:sz w:val="24"/>
-          <w:szCs w:val="24"/>
-        </w:rPr>
-        <w:t xml:space="preserve">тветствии с требованиями задания для </w:t>
-      </w:r>
-      <w:r>
-        <w:rPr>
-          <w:sz w:val="24"/>
-          <w:szCs w:val="24"/>
-        </w:rPr>
-        <w:t xml:space="preserve">внесения в БД </w:t>
-      </w:r>
-      <w:r>
-        <w:rPr>
-          <w:sz w:val="24"/>
-          <w:szCs w:val="24"/>
-        </w:rPr>
-        <w:t>ФИО</w:t>
-      </w:r>
-      <w:r>
-        <w:rPr>
-          <w:sz w:val="24"/>
-          <w:szCs w:val="24"/>
-        </w:rPr>
-        <w:t xml:space="preserve"> (фамилия, имя, отчество)</w:t>
-      </w:r>
-      <w:r>
-        <w:rPr>
-          <w:sz w:val="24"/>
-          <w:szCs w:val="24"/>
-        </w:rPr>
-        <w:t xml:space="preserve"> через и выражение</w:t>
-      </w:r>
-      <w:r>
-        <w:rPr>
-          <w:sz w:val="24"/>
-          <w:szCs w:val="24"/>
-        </w:rPr>
-        <w:t>:</w:t>
+        <w:t>», в соответствии с требованиями задания для внесения в БД ФИО (фамилия, имя, отчество) через и выражение:</w:t>
       </w:r>
     </w:p>
     <w:p>
@@ -19986,16 +18706,7 @@
                 <w:sz w:val="20"/>
                 <w:szCs w:val="20"/>
               </w:rPr>
-              <w:t>Валидато</w:t>
-            </w:r>
-            <w:r>
-              <w:rPr>
-                <w:b/>
-                <w:bCs/>
-                <w:sz w:val="20"/>
-                <w:szCs w:val="20"/>
-              </w:rPr>
-              <w:t>р</w:t>
+              <w:t>Валидатор</w:t>
             </w:r>
             <w:proofErr w:type="spellEnd"/>
             <w:r>
@@ -20032,14 +18743,7 @@
                 <w:sz w:val="20"/>
                 <w:szCs w:val="20"/>
               </w:rPr>
-              <w:t xml:space="preserve">проверяет, </w:t>
-            </w:r>
-            <w:r>
-              <w:rPr>
-                <w:sz w:val="20"/>
-                <w:szCs w:val="20"/>
-              </w:rPr>
-              <w:t>что входящее значение совпадает с указанным регулярным выражением</w:t>
+              <w:t>проверяет, что входящее значение совпадает с указанным регулярным выражением</w:t>
             </w:r>
           </w:p>
         </w:tc>
@@ -20119,16 +18823,7 @@
                 <w:sz w:val="20"/>
                 <w:szCs w:val="20"/>
               </w:rPr>
-              <w:t xml:space="preserve">Значение по </w:t>
-            </w:r>
-            <w:r>
-              <w:rPr>
-                <w:b/>
-                <w:bCs/>
-                <w:sz w:val="20"/>
-                <w:szCs w:val="20"/>
-              </w:rPr>
-              <w:t>умолчанию</w:t>
+              <w:t>Значение по умолчанию</w:t>
             </w:r>
           </w:p>
         </w:tc>
@@ -20324,14 +19019,7 @@
           <w:sz w:val="24"/>
           <w:szCs w:val="24"/>
         </w:rPr>
-        <w:t>валид</w:t>
-      </w:r>
-      <w:r>
-        <w:rPr>
-          <w:sz w:val="24"/>
-          <w:szCs w:val="24"/>
-        </w:rPr>
-        <w:t>атор</w:t>
+        <w:t>валидатор</w:t>
       </w:r>
       <w:proofErr w:type="spellEnd"/>
       <w:r>
@@ -20339,42 +19027,7 @@
           <w:sz w:val="24"/>
           <w:szCs w:val="24"/>
         </w:rPr>
-        <w:t xml:space="preserve"> для логина </w:t>
-      </w:r>
-      <w:r>
-        <w:rPr>
-          <w:sz w:val="24"/>
-          <w:szCs w:val="24"/>
-        </w:rPr>
-        <w:t>как это показано выше</w:t>
-      </w:r>
-      <w:r>
-        <w:rPr>
-          <w:sz w:val="24"/>
-          <w:szCs w:val="24"/>
-        </w:rPr>
-        <w:t xml:space="preserve">, только </w:t>
-      </w:r>
-      <w:r>
-        <w:rPr>
-          <w:sz w:val="24"/>
-          <w:szCs w:val="24"/>
-        </w:rPr>
-        <w:t>условием будут латинские буквы.</w:t>
-      </w:r>
-      <w:r>
-        <w:rPr>
-          <w:sz w:val="24"/>
-          <w:szCs w:val="24"/>
-        </w:rPr>
-        <w:t xml:space="preserve"> </w:t>
-      </w:r>
-      <w:r>
-        <w:rPr>
-          <w:sz w:val="24"/>
-          <w:szCs w:val="24"/>
-        </w:rPr>
-        <w:t xml:space="preserve">Логин должен быть уникальным, </w:t>
+        <w:t xml:space="preserve"> для логина как это показано выше, только условием будут латинские буквы. Логин должен быть уникальным, </w:t>
       </w:r>
       <w:proofErr w:type="spellStart"/>
       <w:r>
@@ -20390,28 +19043,7 @@
           <w:sz w:val="24"/>
           <w:szCs w:val="24"/>
         </w:rPr>
-        <w:t xml:space="preserve"> </w:t>
-      </w:r>
-      <w:r>
-        <w:rPr>
-          <w:sz w:val="24"/>
-          <w:szCs w:val="24"/>
-        </w:rPr>
-        <w:t xml:space="preserve">добавляем </w:t>
-      </w:r>
-      <w:r>
-        <w:rPr>
-          <w:sz w:val="24"/>
-          <w:szCs w:val="24"/>
-        </w:rPr>
-        <w:t xml:space="preserve">через </w:t>
-      </w:r>
-      <w:r>
-        <w:rPr>
-          <w:sz w:val="24"/>
-          <w:szCs w:val="24"/>
-        </w:rPr>
-        <w:t>«</w:t>
+        <w:t xml:space="preserve"> добавляем через «</w:t>
       </w:r>
       <w:proofErr w:type="spellStart"/>
       <w:r>
@@ -20427,14 +19059,7 @@
           <w:sz w:val="24"/>
           <w:szCs w:val="24"/>
         </w:rPr>
-        <w:t>»</w:t>
-      </w:r>
-      <w:r>
-        <w:rPr>
-          <w:sz w:val="24"/>
-          <w:szCs w:val="24"/>
-        </w:rPr>
-        <w:t>.</w:t>
+        <w:t>».</w:t>
       </w:r>
     </w:p>
     <w:tbl>
@@ -20473,16 +19098,7 @@
                 <w:sz w:val="20"/>
                 <w:szCs w:val="20"/>
               </w:rPr>
-              <w:t>Валидато</w:t>
-            </w:r>
-            <w:r>
-              <w:rPr>
-                <w:b/>
-                <w:bCs/>
-                <w:sz w:val="20"/>
-                <w:szCs w:val="20"/>
-              </w:rPr>
-              <w:t>р</w:t>
+              <w:t>Валидатор</w:t>
             </w:r>
             <w:proofErr w:type="spellEnd"/>
             <w:r>
@@ -20519,14 +19135,7 @@
                 <w:sz w:val="20"/>
                 <w:szCs w:val="20"/>
               </w:rPr>
-              <w:t xml:space="preserve">проверяет, </w:t>
-            </w:r>
-            <w:r>
-              <w:rPr>
-                <w:sz w:val="20"/>
-                <w:szCs w:val="20"/>
-              </w:rPr>
-              <w:t>что входящее значение совпадает с указанным регулярным выражением</w:t>
+              <w:t>проверяет, что входящее значение совпадает с указанным регулярным выражением</w:t>
             </w:r>
           </w:p>
         </w:tc>
@@ -20653,14 +19262,7 @@
                 <w:sz w:val="20"/>
                 <w:szCs w:val="20"/>
               </w:rPr>
-              <w:t xml:space="preserve">имя </w:t>
-            </w:r>
-            <w:r>
-              <w:rPr>
-                <w:sz w:val="20"/>
-                <w:szCs w:val="20"/>
-              </w:rPr>
-              <w:t xml:space="preserve">класса </w:t>
+              <w:t xml:space="preserve">имя класса </w:t>
             </w:r>
             <w:proofErr w:type="spellStart"/>
             <w:r>
@@ -20785,14 +19387,7 @@
                 <w:sz w:val="20"/>
                 <w:szCs w:val="20"/>
               </w:rPr>
-              <w:t xml:space="preserve">, который должен быть использован для </w:t>
-            </w:r>
-            <w:r>
-              <w:rPr>
-                <w:sz w:val="20"/>
-                <w:szCs w:val="20"/>
-              </w:rPr>
-              <w:t xml:space="preserve">проверки на уникальность входящего </w:t>
+              <w:t xml:space="preserve">, который должен быть использован для проверки на уникальность входящего </w:t>
             </w:r>
             <w:proofErr w:type="spellStart"/>
             <w:r>
@@ -20869,14 +19464,7 @@
                 <w:sz w:val="20"/>
                 <w:szCs w:val="20"/>
               </w:rPr>
-              <w:t xml:space="preserve">дополнительный фильтр, который можно присоединить к запросу в БД, чтобы использовать его при проверке значения на уникальность. Это может быть строка </w:t>
-            </w:r>
-            <w:r>
-              <w:rPr>
-                <w:sz w:val="20"/>
-                <w:szCs w:val="20"/>
-              </w:rPr>
-              <w:t>или массив</w:t>
+              <w:t>дополнительный фильтр, который можно присоединить к запросу в БД, чтобы использовать его при проверке значения на уникальность. Это может быть строка или массив</w:t>
             </w:r>
           </w:p>
         </w:tc>
@@ -20936,14 +19524,7 @@
           <w:sz w:val="24"/>
           <w:szCs w:val="24"/>
         </w:rPr>
-        <w:t xml:space="preserve"> для</w:t>
-      </w:r>
-      <w:r>
-        <w:rPr>
-          <w:sz w:val="24"/>
-          <w:szCs w:val="24"/>
-        </w:rPr>
-        <w:t xml:space="preserve"> ввода </w:t>
+        <w:t xml:space="preserve"> для ввода </w:t>
       </w:r>
       <w:proofErr w:type="spellStart"/>
       <w:r>
@@ -20959,14 +19540,7 @@
           <w:sz w:val="24"/>
           <w:szCs w:val="24"/>
         </w:rPr>
-        <w:t xml:space="preserve"> п</w:t>
-      </w:r>
-      <w:r>
-        <w:rPr>
-          <w:sz w:val="24"/>
-          <w:szCs w:val="24"/>
-        </w:rPr>
-        <w:t xml:space="preserve">очты, </w:t>
+        <w:t xml:space="preserve"> почты, </w:t>
       </w:r>
       <w:r>
         <w:rPr>
@@ -21056,14 +19630,7 @@
                 <w:sz w:val="20"/>
                 <w:szCs w:val="20"/>
               </w:rPr>
-              <w:t xml:space="preserve">проверяет, </w:t>
-            </w:r>
-            <w:r>
-              <w:rPr>
-                <w:sz w:val="20"/>
-                <w:szCs w:val="20"/>
-              </w:rPr>
-              <w:t xml:space="preserve">что значение данных является корректным </w:t>
+              <w:t xml:space="preserve">проверяет, что значение данных является корректным </w:t>
             </w:r>
             <w:proofErr w:type="spellStart"/>
             <w:r>
@@ -21412,14 +19979,7 @@
           <w:sz w:val="24"/>
           <w:szCs w:val="24"/>
         </w:rPr>
-        <w:t>в</w:t>
-      </w:r>
-      <w:r>
-        <w:rPr>
-          <w:sz w:val="24"/>
-          <w:szCs w:val="24"/>
-        </w:rPr>
-        <w:t>алидатор</w:t>
+        <w:t>валидатор</w:t>
       </w:r>
       <w:proofErr w:type="spellEnd"/>
       <w:r>
@@ -21427,14 +19987,7 @@
           <w:sz w:val="24"/>
           <w:szCs w:val="24"/>
         </w:rPr>
-        <w:t xml:space="preserve"> </w:t>
-      </w:r>
-      <w:r>
-        <w:rPr>
-          <w:sz w:val="24"/>
-          <w:szCs w:val="24"/>
-        </w:rPr>
-        <w:t>«</w:t>
+        <w:t xml:space="preserve"> «</w:t>
       </w:r>
       <w:proofErr w:type="spellStart"/>
       <w:r>
@@ -21450,28 +20003,7 @@
           <w:sz w:val="24"/>
           <w:szCs w:val="24"/>
         </w:rPr>
-        <w:t xml:space="preserve">» </w:t>
-      </w:r>
-      <w:r>
-        <w:rPr>
-          <w:sz w:val="24"/>
-          <w:szCs w:val="24"/>
-        </w:rPr>
-        <w:t>для повтора</w:t>
-      </w:r>
-      <w:r>
-        <w:rPr>
-          <w:sz w:val="24"/>
-          <w:szCs w:val="24"/>
-        </w:rPr>
-        <w:t xml:space="preserve"> ввода</w:t>
-      </w:r>
-      <w:r>
-        <w:rPr>
-          <w:sz w:val="24"/>
-          <w:szCs w:val="24"/>
-        </w:rPr>
-        <w:t xml:space="preserve"> пароля. </w:t>
+        <w:t xml:space="preserve">» для повтора ввода пароля. </w:t>
       </w:r>
     </w:p>
     <w:tbl>
@@ -21539,16 +20071,7 @@
                 <w:sz w:val="20"/>
                 <w:szCs w:val="20"/>
               </w:rPr>
-              <w:t>:</w:t>
-            </w:r>
-            <w:r>
-              <w:rPr>
-                <w:b/>
-                <w:bCs/>
-                <w:sz w:val="20"/>
-                <w:szCs w:val="20"/>
-              </w:rPr>
-              <w:t xml:space="preserve"> </w:t>
+              <w:t xml:space="preserve">: </w:t>
             </w:r>
             <w:proofErr w:type="spellStart"/>
             <w:r>
@@ -21564,14 +20087,7 @@
                 <w:sz w:val="20"/>
                 <w:szCs w:val="20"/>
               </w:rPr>
-              <w:t xml:space="preserve"> сравнивает значение указанного </w:t>
-            </w:r>
-            <w:r>
-              <w:rPr>
-                <w:sz w:val="20"/>
-                <w:szCs w:val="20"/>
-              </w:rPr>
-              <w:t xml:space="preserve">атрибута с другим, чтобы удостовериться, что их отношение соответствует описанному в свойстве </w:t>
+              <w:t xml:space="preserve"> сравнивает значение указанного атрибута с другим, чтобы удостовериться, что их отношение соответствует описанному в свойстве </w:t>
             </w:r>
             <w:proofErr w:type="spellStart"/>
             <w:r>
@@ -21706,21 +20222,7 @@
                 <w:sz w:val="20"/>
                 <w:szCs w:val="20"/>
               </w:rPr>
-              <w:t>имя атрибута, с которым нужно сравнить значение</w:t>
-            </w:r>
-            <w:r>
-              <w:rPr>
-                <w:sz w:val="20"/>
-                <w:szCs w:val="20"/>
-              </w:rPr>
-              <w:t xml:space="preserve">. </w:t>
-            </w:r>
-            <w:r>
-              <w:rPr>
-                <w:sz w:val="20"/>
-                <w:szCs w:val="20"/>
-              </w:rPr>
-              <w:t xml:space="preserve">Например, если проверяющийся атрибут - </w:t>
+              <w:t xml:space="preserve">имя атрибута, с которым нужно сравнить значение. Например, если проверяющийся атрибут - </w:t>
             </w:r>
             <w:proofErr w:type="spellStart"/>
             <w:r>
@@ -21893,14 +20395,7 @@
                 <w:sz w:val="20"/>
                 <w:szCs w:val="20"/>
               </w:rPr>
-              <w:t>оператор сравнения</w:t>
-            </w:r>
-            <w:r>
-              <w:rPr>
-                <w:sz w:val="20"/>
-                <w:szCs w:val="20"/>
-              </w:rPr>
-              <w:t>. Поддерживаются операторы:</w:t>
+              <w:t>оператор сравнения. Поддерживаются операторы:</w:t>
             </w:r>
           </w:p>
           <w:p>
@@ -21916,14 +20411,7 @@
                 <w:sz w:val="20"/>
                 <w:szCs w:val="20"/>
               </w:rPr>
-              <w:t xml:space="preserve">==: проверяет два значения на </w:t>
-            </w:r>
-            <w:r>
-              <w:rPr>
-                <w:sz w:val="20"/>
-                <w:szCs w:val="20"/>
-              </w:rPr>
-              <w:t xml:space="preserve">эквивалентность. </w:t>
+              <w:t xml:space="preserve">==: проверяет два значения на эквивалентность. </w:t>
             </w:r>
           </w:p>
           <w:p>
@@ -22134,14 +20622,7 @@
                 <w:sz w:val="20"/>
                 <w:szCs w:val="20"/>
               </w:rPr>
-              <w:t xml:space="preserve"> значение меньше или равно тому, с которы</w:t>
-            </w:r>
-            <w:r>
-              <w:rPr>
-                <w:sz w:val="20"/>
-                <w:szCs w:val="20"/>
-              </w:rPr>
-              <w:t>м происходит сравнение.</w:t>
+              <w:t xml:space="preserve"> значение меньше или равно тому, с которым происходит сравнение.</w:t>
             </w:r>
           </w:p>
         </w:tc>
@@ -22210,14 +20691,7 @@
                 <w:sz w:val="20"/>
                 <w:szCs w:val="20"/>
               </w:rPr>
-              <w:t>З</w:t>
-            </w:r>
-            <w:r>
-              <w:rPr>
-                <w:sz w:val="20"/>
-                <w:szCs w:val="20"/>
-              </w:rPr>
-              <w:t xml:space="preserve">начения сравниваются </w:t>
+              <w:t xml:space="preserve">Значения сравниваются </w:t>
             </w:r>
             <w:proofErr w:type="spellStart"/>
             <w:r>
@@ -22329,14 +20803,7 @@
           <w:sz w:val="24"/>
           <w:szCs w:val="24"/>
         </w:rPr>
-        <w:t>в</w:t>
-      </w:r>
-      <w:r>
-        <w:rPr>
-          <w:sz w:val="24"/>
-          <w:szCs w:val="24"/>
-        </w:rPr>
-        <w:t>алидатор</w:t>
+        <w:t>валидатор</w:t>
       </w:r>
       <w:proofErr w:type="spellEnd"/>
       <w:r>
@@ -22344,21 +20811,7 @@
           <w:sz w:val="24"/>
           <w:szCs w:val="24"/>
         </w:rPr>
-        <w:t xml:space="preserve"> д</w:t>
-      </w:r>
-      <w:r>
-        <w:rPr>
-          <w:sz w:val="24"/>
-          <w:szCs w:val="24"/>
-        </w:rPr>
-        <w:t xml:space="preserve">ля согласия </w:t>
-      </w:r>
-      <w:r>
-        <w:rPr>
-          <w:sz w:val="24"/>
-          <w:szCs w:val="24"/>
-        </w:rPr>
-        <w:t>с условиями «</w:t>
+        <w:t xml:space="preserve"> для согласия с условиями «</w:t>
       </w:r>
       <w:proofErr w:type="spellStart"/>
       <w:r>
@@ -22374,21 +20827,7 @@
           <w:sz w:val="24"/>
           <w:szCs w:val="24"/>
         </w:rPr>
-        <w:t>»</w:t>
-      </w:r>
-      <w:r>
-        <w:rPr>
-          <w:sz w:val="24"/>
-          <w:szCs w:val="24"/>
-        </w:rPr>
-        <w:t xml:space="preserve"> и </w:t>
-      </w:r>
-      <w:r>
-        <w:rPr>
-          <w:sz w:val="24"/>
-          <w:szCs w:val="24"/>
-        </w:rPr>
-        <w:t>«</w:t>
+        <w:t>» и «</w:t>
       </w:r>
       <w:proofErr w:type="spellStart"/>
       <w:r>
@@ -22404,14 +20843,7 @@
           <w:sz w:val="24"/>
           <w:szCs w:val="24"/>
         </w:rPr>
-        <w:t>»</w:t>
-      </w:r>
-      <w:r>
-        <w:rPr>
-          <w:sz w:val="24"/>
-          <w:szCs w:val="24"/>
-        </w:rPr>
-        <w:t>.</w:t>
+        <w:t>».</w:t>
       </w:r>
     </w:p>
     <w:p>
@@ -22496,21 +20928,7 @@
                 <w:sz w:val="20"/>
                 <w:szCs w:val="20"/>
               </w:rPr>
-              <w:t xml:space="preserve"> </w:t>
-            </w:r>
-            <w:r>
-              <w:rPr>
-                <w:sz w:val="20"/>
-                <w:szCs w:val="20"/>
-              </w:rPr>
-              <w:t xml:space="preserve">проверяет, что второе значение </w:t>
-            </w:r>
-            <w:r>
-              <w:rPr>
-                <w:sz w:val="20"/>
-                <w:szCs w:val="20"/>
-              </w:rPr>
-              <w:t xml:space="preserve">является </w:t>
+              <w:t xml:space="preserve"> проверяет, что второе значение является </w:t>
             </w:r>
             <w:proofErr w:type="spellStart"/>
             <w:r>
@@ -22925,14 +21343,7 @@
           <w:sz w:val="24"/>
           <w:szCs w:val="24"/>
         </w:rPr>
-        <w:t xml:space="preserve"> необходимо </w:t>
-      </w:r>
-      <w:r>
-        <w:rPr>
-          <w:sz w:val="24"/>
-          <w:szCs w:val="24"/>
-        </w:rPr>
-        <w:t xml:space="preserve">поменять </w:t>
+        <w:t xml:space="preserve"> необходимо поменять </w:t>
       </w:r>
       <w:proofErr w:type="spellStart"/>
       <w:r>
@@ -22964,14 +21375,7 @@
           <w:sz w:val="24"/>
           <w:szCs w:val="24"/>
         </w:rPr>
-        <w:t xml:space="preserve"> и проверить добавление пользователей</w:t>
-      </w:r>
-      <w:r>
-        <w:rPr>
-          <w:sz w:val="24"/>
-          <w:szCs w:val="24"/>
-        </w:rPr>
-        <w:t xml:space="preserve">, для проверки запустить проект через </w:t>
+        <w:t xml:space="preserve"> и проверить добавление пользователей, для проверки запустить проект через </w:t>
       </w:r>
       <w:proofErr w:type="spellStart"/>
       <w:r>
@@ -23090,14 +21494,7 @@
           <w:sz w:val="24"/>
           <w:szCs w:val="24"/>
         </w:rPr>
-        <w:t>д</w:t>
-      </w:r>
-      <w:r>
-        <w:rPr>
-          <w:sz w:val="24"/>
-          <w:szCs w:val="24"/>
-        </w:rPr>
-        <w:t xml:space="preserve">обавить </w:t>
+        <w:t xml:space="preserve">добавить </w:t>
       </w:r>
       <w:proofErr w:type="spellStart"/>
       <w:proofErr w:type="gramStart"/>
@@ -23186,14 +21583,7 @@
           <w:sz w:val="24"/>
           <w:szCs w:val="24"/>
         </w:rPr>
-        <w:t>)</w:t>
-      </w:r>
-      <w:r>
-        <w:rPr>
-          <w:sz w:val="24"/>
-          <w:szCs w:val="24"/>
-        </w:rPr>
-        <w:t xml:space="preserve"> над строкой </w:t>
+        <w:t xml:space="preserve">) над строкой </w:t>
       </w:r>
       <w:r>
         <w:rPr>
@@ -23215,14 +21605,7 @@
           <w:sz w:val="24"/>
           <w:szCs w:val="24"/>
         </w:rPr>
-        <w:t xml:space="preserve">,  </w:t>
-      </w:r>
-      <w:r>
-        <w:rPr>
-          <w:sz w:val="24"/>
-          <w:szCs w:val="24"/>
-        </w:rPr>
-        <w:t xml:space="preserve">в </w:t>
+        <w:t xml:space="preserve">,  в </w:t>
       </w:r>
       <w:proofErr w:type="spellStart"/>
       <w:r>
@@ -23270,42 +21653,7 @@
           <w:sz w:val="24"/>
           <w:szCs w:val="24"/>
         </w:rPr>
-        <w:t xml:space="preserve"> и проверить</w:t>
-      </w:r>
-      <w:r>
-        <w:rPr>
-          <w:sz w:val="24"/>
-          <w:szCs w:val="24"/>
-        </w:rPr>
-        <w:t xml:space="preserve"> действие </w:t>
-      </w:r>
-      <w:r>
-        <w:rPr>
-          <w:sz w:val="24"/>
-          <w:szCs w:val="24"/>
-        </w:rPr>
-        <w:t>авторизаци</w:t>
-      </w:r>
-      <w:r>
-        <w:rPr>
-          <w:sz w:val="24"/>
-          <w:szCs w:val="24"/>
-        </w:rPr>
-        <w:t>и</w:t>
-      </w:r>
-      <w:r>
-        <w:rPr>
-          <w:sz w:val="24"/>
-          <w:szCs w:val="24"/>
-        </w:rPr>
-        <w:t xml:space="preserve"> после регистрации</w:t>
-      </w:r>
-      <w:r>
-        <w:rPr>
-          <w:sz w:val="24"/>
-          <w:szCs w:val="24"/>
-        </w:rPr>
-        <w:t xml:space="preserve">. Для проверки запустить проект через </w:t>
+        <w:t xml:space="preserve"> и проверить действие авторизации после регистрации. Для проверки запустить проект через </w:t>
       </w:r>
       <w:proofErr w:type="spellStart"/>
       <w:r>
@@ -23376,35 +21724,7 @@
           <w:sz w:val="24"/>
           <w:szCs w:val="24"/>
         </w:rPr>
-        <w:t xml:space="preserve">Создать учетную запись </w:t>
-      </w:r>
-      <w:r>
-        <w:rPr>
-          <w:sz w:val="24"/>
-          <w:szCs w:val="24"/>
-        </w:rPr>
-        <w:t>А</w:t>
-      </w:r>
-      <w:r>
-        <w:rPr>
-          <w:sz w:val="24"/>
-          <w:szCs w:val="24"/>
-        </w:rPr>
-        <w:t>дми</w:t>
-      </w:r>
-      <w:r>
-        <w:rPr>
-          <w:sz w:val="24"/>
-          <w:szCs w:val="24"/>
-        </w:rPr>
-        <w:t>нистратора</w:t>
-      </w:r>
-      <w:r>
-        <w:rPr>
-          <w:sz w:val="24"/>
-          <w:szCs w:val="24"/>
-        </w:rPr>
-        <w:t xml:space="preserve"> в </w:t>
+        <w:t xml:space="preserve">Создать учетную запись Администратора в </w:t>
       </w:r>
       <w:proofErr w:type="spellStart"/>
       <w:r>
@@ -23420,14 +21740,7 @@
           <w:sz w:val="24"/>
           <w:szCs w:val="24"/>
         </w:rPr>
-        <w:t xml:space="preserve"> с логином </w:t>
-      </w:r>
-      <w:r>
-        <w:rPr>
-          <w:sz w:val="24"/>
-          <w:szCs w:val="24"/>
-        </w:rPr>
-        <w:t>«</w:t>
+        <w:t xml:space="preserve"> с логином «</w:t>
       </w:r>
       <w:proofErr w:type="spellStart"/>
       <w:r>
@@ -23443,21 +21756,7 @@
           <w:sz w:val="24"/>
           <w:szCs w:val="24"/>
         </w:rPr>
-        <w:t>»</w:t>
-      </w:r>
-      <w:r>
-        <w:rPr>
-          <w:sz w:val="24"/>
-          <w:szCs w:val="24"/>
-        </w:rPr>
-        <w:t xml:space="preserve"> и паролем </w:t>
-      </w:r>
-      <w:r>
-        <w:rPr>
-          <w:sz w:val="24"/>
-          <w:szCs w:val="24"/>
-        </w:rPr>
-        <w:t>«</w:t>
+        <w:t>» и паролем «</w:t>
       </w:r>
       <w:proofErr w:type="spellStart"/>
       <w:r>
@@ -23473,35 +21772,7 @@
           <w:sz w:val="24"/>
           <w:szCs w:val="24"/>
         </w:rPr>
-        <w:t>»</w:t>
-      </w:r>
-      <w:r>
-        <w:rPr>
-          <w:sz w:val="24"/>
-          <w:szCs w:val="24"/>
-        </w:rPr>
-        <w:t xml:space="preserve"> (</w:t>
-      </w:r>
-      <w:r>
-        <w:rPr>
-          <w:sz w:val="24"/>
-          <w:szCs w:val="24"/>
-        </w:rPr>
-        <w:t>в</w:t>
-      </w:r>
-      <w:r>
-        <w:rPr>
-          <w:sz w:val="24"/>
-          <w:szCs w:val="24"/>
-        </w:rPr>
-        <w:t xml:space="preserve"> случае если </w:t>
-      </w:r>
-      <w:r>
-        <w:rPr>
-          <w:sz w:val="24"/>
-          <w:szCs w:val="24"/>
-        </w:rPr>
-        <w:t xml:space="preserve">согласно </w:t>
+        <w:t xml:space="preserve">» (в случае если согласно </w:t>
       </w:r>
       <w:proofErr w:type="gramStart"/>
       <w:r>
@@ -23517,35 +21788,7 @@
           <w:sz w:val="24"/>
           <w:szCs w:val="24"/>
         </w:rPr>
-        <w:t xml:space="preserve"> </w:t>
-      </w:r>
-      <w:r>
-        <w:rPr>
-          <w:sz w:val="24"/>
-          <w:szCs w:val="24"/>
-        </w:rPr>
-        <w:t>потребуется учетная запись Админ</w:t>
-      </w:r>
-      <w:r>
-        <w:rPr>
-          <w:sz w:val="24"/>
-          <w:szCs w:val="24"/>
-        </w:rPr>
-        <w:t>истратора</w:t>
-      </w:r>
-      <w:r>
-        <w:rPr>
-          <w:sz w:val="24"/>
-          <w:szCs w:val="24"/>
-        </w:rPr>
-        <w:t xml:space="preserve"> в БД)</w:t>
-      </w:r>
-      <w:r>
-        <w:rPr>
-          <w:sz w:val="24"/>
-          <w:szCs w:val="24"/>
-        </w:rPr>
-        <w:t>.</w:t>
+        <w:t xml:space="preserve"> потребуется учетная запись Администратора в БД).</w:t>
       </w:r>
     </w:p>
     <w:p>
@@ -23603,14 +21846,7 @@
           <w:sz w:val="24"/>
           <w:szCs w:val="24"/>
         </w:rPr>
-        <w:t>Учетная запись гос</w:t>
-      </w:r>
-      <w:r>
-        <w:rPr>
-          <w:sz w:val="24"/>
-          <w:szCs w:val="24"/>
-        </w:rPr>
-        <w:t>ть создана по умолчанию как пользователь без авторизации, поэтому создавать не нужно.</w:t>
+        <w:t>Учетная запись гость создана по умолчанию как пользователь без авторизации, поэтому создавать не нужно.</w:t>
       </w:r>
     </w:p>
     <w:p>
@@ -23688,14 +21924,7 @@
           <w:sz w:val="24"/>
           <w:szCs w:val="24"/>
         </w:rPr>
-        <w:t xml:space="preserve"> Ст</w:t>
-      </w:r>
-      <w:r>
-        <w:rPr>
-          <w:sz w:val="24"/>
-          <w:szCs w:val="24"/>
-        </w:rPr>
-        <w:t xml:space="preserve">удент настраивает </w:t>
+        <w:t xml:space="preserve"> Студент настраивает </w:t>
       </w:r>
       <w:proofErr w:type="spellStart"/>
       <w:r>
@@ -23727,35 +21956,7 @@
           <w:sz w:val="24"/>
           <w:szCs w:val="24"/>
         </w:rPr>
-        <w:t xml:space="preserve"> представляют собой конструкты, используемые для создания настраиваемых элементов пользовательского интер</w:t>
-      </w:r>
-      <w:r>
-        <w:rPr>
-          <w:sz w:val="24"/>
-          <w:szCs w:val="24"/>
-        </w:rPr>
-        <w:t xml:space="preserve">фейса. </w:t>
-      </w:r>
-      <w:r>
-        <w:rPr>
-          <w:sz w:val="24"/>
-          <w:szCs w:val="24"/>
-        </w:rPr>
-        <w:t>В комплект Yii</w:t>
-      </w:r>
-      <w:r>
-        <w:rPr>
-          <w:sz w:val="24"/>
-          <w:szCs w:val="24"/>
-        </w:rPr>
-        <w:t>2</w:t>
-      </w:r>
-      <w:r>
-        <w:rPr>
-          <w:sz w:val="24"/>
-          <w:szCs w:val="24"/>
-        </w:rPr>
-        <w:t xml:space="preserve"> входит большое количество </w:t>
+        <w:t xml:space="preserve"> представляют собой конструкты, используемые для создания настраиваемых элементов пользовательского интерфейса. В комплект Yii2 входит большое количество </w:t>
       </w:r>
       <w:proofErr w:type="spellStart"/>
       <w:r>
@@ -23814,28 +22015,7 @@
           <w:sz w:val="24"/>
           <w:szCs w:val="24"/>
         </w:rPr>
-        <w:t xml:space="preserve"> «Навигация» как обязательного для выполнения согласно задания. Потребуется п</w:t>
-      </w:r>
-      <w:r>
-        <w:rPr>
-          <w:sz w:val="24"/>
-          <w:szCs w:val="24"/>
-        </w:rPr>
-        <w:t>ере</w:t>
-      </w:r>
-      <w:r>
-        <w:rPr>
-          <w:sz w:val="24"/>
-          <w:szCs w:val="24"/>
-        </w:rPr>
-        <w:t>йти</w:t>
-      </w:r>
-      <w:r>
-        <w:rPr>
-          <w:sz w:val="24"/>
-          <w:szCs w:val="24"/>
-        </w:rPr>
-        <w:t xml:space="preserve"> в </w:t>
+        <w:t xml:space="preserve"> «Навигация» как обязательного для выполнения согласно задания. Потребуется перейти в </w:t>
       </w:r>
       <w:proofErr w:type="spellStart"/>
       <w:r>
@@ -23883,28 +22063,7 @@
           <w:sz w:val="24"/>
           <w:szCs w:val="24"/>
         </w:rPr>
-        <w:t>.</w:t>
-      </w:r>
-      <w:r>
-        <w:rPr>
-          <w:sz w:val="24"/>
-          <w:szCs w:val="24"/>
-        </w:rPr>
-        <w:t xml:space="preserve"> Настр</w:t>
-      </w:r>
-      <w:r>
-        <w:rPr>
-          <w:sz w:val="24"/>
-          <w:szCs w:val="24"/>
-        </w:rPr>
-        <w:t>оить</w:t>
-      </w:r>
-      <w:r>
-        <w:rPr>
-          <w:sz w:val="24"/>
-          <w:szCs w:val="24"/>
-        </w:rPr>
-        <w:t xml:space="preserve"> </w:t>
+        <w:t xml:space="preserve">. Настроить </w:t>
       </w:r>
       <w:proofErr w:type="spellStart"/>
       <w:r>
@@ -24516,15 +22675,7 @@
           <w:szCs w:val="24"/>
           <w:lang w:val="en-US"/>
         </w:rPr>
-        <w:t xml:space="preserve">        $items [] </w:t>
-      </w:r>
-      <w:r>
-        <w:rPr>
-          <w:sz w:val="24"/>
-          <w:szCs w:val="24"/>
-          <w:lang w:val="en-US"/>
-        </w:rPr>
-        <w:t>= '&lt;li class="</w:t>
+        <w:t>        $items [] = '&lt;li class="</w:t>
       </w:r>
       <w:proofErr w:type="spellStart"/>
       <w:r>
@@ -25131,28 +23282,7 @@
           <w:sz w:val="24"/>
           <w:szCs w:val="24"/>
         </w:rPr>
-        <w:t>, переименовы</w:t>
-      </w:r>
-      <w:r>
-        <w:rPr>
-          <w:sz w:val="24"/>
-          <w:szCs w:val="24"/>
-        </w:rPr>
-        <w:t>ваем класс, удаляем все</w:t>
-      </w:r>
-      <w:r>
-        <w:rPr>
-          <w:sz w:val="24"/>
-          <w:szCs w:val="24"/>
-        </w:rPr>
-        <w:t xml:space="preserve"> записи </w:t>
-      </w:r>
-      <w:r>
-        <w:rPr>
-          <w:sz w:val="24"/>
-          <w:szCs w:val="24"/>
-        </w:rPr>
-        <w:t xml:space="preserve">кроме </w:t>
+        <w:t xml:space="preserve">, переименовываем класс, удаляем все записи кроме </w:t>
       </w:r>
       <w:proofErr w:type="spellStart"/>
       <w:r>
@@ -25265,35 +23395,7 @@
           <w:sz w:val="24"/>
           <w:szCs w:val="24"/>
         </w:rPr>
-        <w:t xml:space="preserve"> и добавляем ссылку на </w:t>
-      </w:r>
-      <w:r>
-        <w:rPr>
-          <w:sz w:val="24"/>
-          <w:szCs w:val="24"/>
-        </w:rPr>
-        <w:t>«</w:t>
-      </w:r>
-      <w:r>
-        <w:rPr>
-          <w:sz w:val="24"/>
-          <w:szCs w:val="24"/>
-        </w:rPr>
-        <w:t>Управление категориями</w:t>
-      </w:r>
-      <w:r>
-        <w:rPr>
-          <w:sz w:val="24"/>
-          <w:szCs w:val="24"/>
-        </w:rPr>
-        <w:t>»</w:t>
-      </w:r>
-      <w:r>
-        <w:rPr>
-          <w:sz w:val="24"/>
-          <w:szCs w:val="24"/>
-        </w:rPr>
-        <w:t>.</w:t>
+        <w:t xml:space="preserve"> и добавляем ссылку на «Управление категориями».</w:t>
       </w:r>
     </w:p>
     <w:p>
@@ -25385,8 +23487,95 @@
         <w:rPr>
           <w:sz w:val="24"/>
           <w:szCs w:val="24"/>
-        </w:rPr>
-      </w:pPr>
+          <w:highlight w:val="yellow"/>
+        </w:rPr>
+      </w:pPr>
+    </w:p>
+    <w:p>
+      <w:pPr>
+        <w:ind w:rightChars="-200" w:right="-420"/>
+        <w:jc w:val="both"/>
+        <w:rPr>
+          <w:sz w:val="24"/>
+          <w:szCs w:val="24"/>
+        </w:rPr>
+      </w:pPr>
+      <w:r>
+        <w:rPr>
+          <w:sz w:val="24"/>
+          <w:szCs w:val="24"/>
+        </w:rPr>
+        <w:t xml:space="preserve">В </w:t>
+      </w:r>
+      <w:proofErr w:type="spellStart"/>
+      <w:r>
+        <w:rPr>
+          <w:sz w:val="24"/>
+          <w:szCs w:val="24"/>
+        </w:rPr>
+        <w:t>Zeal</w:t>
+      </w:r>
+      <w:proofErr w:type="spellEnd"/>
+      <w:r>
+        <w:rPr>
+          <w:sz w:val="24"/>
+          <w:szCs w:val="24"/>
+        </w:rPr>
+        <w:t xml:space="preserve"> из документации по Yii2 ищем метод </w:t>
+      </w:r>
+      <w:proofErr w:type="spellStart"/>
+      <w:r>
+        <w:rPr>
+          <w:sz w:val="24"/>
+          <w:szCs w:val="24"/>
+        </w:rPr>
+        <w:t>beforeAction</w:t>
+      </w:r>
+      <w:proofErr w:type="spellEnd"/>
+      <w:r>
+        <w:rPr>
+          <w:sz w:val="24"/>
+          <w:szCs w:val="24"/>
+        </w:rPr>
+        <w:t xml:space="preserve"> для </w:t>
+      </w:r>
+      <w:proofErr w:type="spellStart"/>
+      <w:r>
+        <w:rPr>
+          <w:sz w:val="24"/>
+          <w:szCs w:val="24"/>
+        </w:rPr>
+        <w:t>web</w:t>
+      </w:r>
+      <w:proofErr w:type="spellEnd"/>
+      <w:r>
+        <w:rPr>
+          <w:sz w:val="24"/>
+          <w:szCs w:val="24"/>
+        </w:rPr>
+        <w:t xml:space="preserve">. Берем оттуда пример кода и вставляем в </w:t>
+      </w:r>
+      <w:proofErr w:type="spellStart"/>
+      <w:r>
+        <w:rPr>
+          <w:sz w:val="24"/>
+          <w:szCs w:val="24"/>
+        </w:rPr>
+        <w:t>AdminController.php</w:t>
+      </w:r>
+      <w:proofErr w:type="spellEnd"/>
+    </w:p>
+    <w:p>
+      <w:pPr>
+        <w:ind w:rightChars="-200" w:right="-420"/>
+        <w:jc w:val="both"/>
+        <w:rPr>
+          <w:sz w:val="24"/>
+          <w:szCs w:val="24"/>
+        </w:rPr>
+      </w:pPr>
+      <w:bookmarkStart w:id="0" w:name="_GoBack"/>
+      <w:bookmarkEnd w:id="0"/>
     </w:p>
     <w:p>
       <w:pPr>
@@ -25406,22 +23595,238 @@
           <w:sz w:val="24"/>
           <w:szCs w:val="24"/>
         </w:rPr>
-        <w:t xml:space="preserve">Создание </w:t>
-      </w:r>
-      <w:r>
+        <w:t>Создание заявки</w:t>
+      </w:r>
+    </w:p>
+    <w:p>
+      <w:pPr>
+        <w:ind w:rightChars="-200" w:right="-420"/>
+        <w:jc w:val="center"/>
         <w:rPr>
           <w:b/>
           <w:bCs/>
           <w:sz w:val="24"/>
           <w:szCs w:val="24"/>
         </w:rPr>
-        <w:t>заявки</w:t>
-      </w:r>
-    </w:p>
-    <w:p>
-      <w:pPr>
-        <w:ind w:rightChars="-200" w:right="-420"/>
-        <w:jc w:val="center"/>
+      </w:pPr>
+    </w:p>
+    <w:p>
+      <w:pPr>
+        <w:ind w:rightChars="-200" w:right="-420" w:firstLineChars="266" w:firstLine="638"/>
+        <w:jc w:val="both"/>
+        <w:rPr>
+          <w:sz w:val="24"/>
+          <w:szCs w:val="24"/>
+          <w:lang w:eastAsia="zh-CN"/>
+        </w:rPr>
+      </w:pPr>
+      <w:r>
+        <w:rPr>
+          <w:i/>
+          <w:iCs/>
+          <w:sz w:val="24"/>
+          <w:szCs w:val="24"/>
+        </w:rPr>
+        <w:t>Указания</w:t>
+      </w:r>
+      <w:r>
+        <w:rPr>
+          <w:sz w:val="24"/>
+          <w:szCs w:val="24"/>
+        </w:rPr>
+        <w:t xml:space="preserve">. Форма Заявки создается аналогично форме Регистрация, пункт «Настройка формы регистрации и запросы к </w:t>
+      </w:r>
+      <w:proofErr w:type="spellStart"/>
+      <w:r>
+        <w:rPr>
+          <w:sz w:val="24"/>
+          <w:szCs w:val="24"/>
+        </w:rPr>
+        <w:t>валидатору</w:t>
+      </w:r>
+      <w:proofErr w:type="spellEnd"/>
+      <w:r>
+        <w:rPr>
+          <w:sz w:val="24"/>
+          <w:szCs w:val="24"/>
+        </w:rPr>
+        <w:t xml:space="preserve">». </w:t>
+      </w:r>
+      <w:r>
+        <w:rPr>
+          <w:sz w:val="24"/>
+          <w:szCs w:val="24"/>
+          <w:lang w:eastAsia="zh-CN"/>
+        </w:rPr>
+        <w:t xml:space="preserve">При добавлении </w:t>
+      </w:r>
+      <w:r>
+        <w:rPr>
+          <w:sz w:val="24"/>
+          <w:szCs w:val="24"/>
+          <w:lang w:eastAsia="zh-CN"/>
+        </w:rPr>
+        <w:t>З</w:t>
+      </w:r>
+      <w:r>
+        <w:rPr>
+          <w:sz w:val="24"/>
+          <w:szCs w:val="24"/>
+          <w:lang w:eastAsia="zh-CN"/>
+        </w:rPr>
+        <w:t>аявки она должна автоматически получить статус «Новая»</w:t>
+      </w:r>
+      <w:r>
+        <w:rPr>
+          <w:sz w:val="24"/>
+          <w:szCs w:val="24"/>
+          <w:lang w:eastAsia="zh-CN"/>
+        </w:rPr>
+        <w:t>. Значение «Новая» формируется по умолчанию в ранее созданной таблице БД</w:t>
+      </w:r>
+      <w:r>
+        <w:rPr>
+          <w:sz w:val="24"/>
+          <w:szCs w:val="24"/>
+          <w:lang w:eastAsia="zh-CN"/>
+        </w:rPr>
+        <w:t>.</w:t>
+      </w:r>
+      <w:r>
+        <w:rPr>
+          <w:sz w:val="24"/>
+          <w:szCs w:val="24"/>
+          <w:lang w:eastAsia="zh-CN"/>
+        </w:rPr>
+        <w:t xml:space="preserve"> </w:t>
+      </w:r>
+      <w:r>
+        <w:rPr>
+          <w:sz w:val="24"/>
+          <w:szCs w:val="24"/>
+          <w:lang w:eastAsia="zh-CN"/>
+        </w:rPr>
+        <w:t xml:space="preserve">При удалении заявки </w:t>
+      </w:r>
+      <w:r>
+        <w:rPr>
+          <w:sz w:val="24"/>
+          <w:szCs w:val="24"/>
+          <w:lang w:eastAsia="zh-CN"/>
+        </w:rPr>
+        <w:t>Авторизованному пользователю</w:t>
+      </w:r>
+      <w:r>
+        <w:rPr>
+          <w:sz w:val="24"/>
+          <w:szCs w:val="24"/>
+          <w:lang w:eastAsia="zh-CN"/>
+        </w:rPr>
+        <w:t xml:space="preserve"> должно быть выведено сообщение с просьбой подтвердить желаемое действие.</w:t>
+      </w:r>
+      <w:r>
+        <w:rPr>
+          <w:sz w:val="24"/>
+          <w:szCs w:val="24"/>
+          <w:lang w:eastAsia="zh-CN"/>
+        </w:rPr>
+        <w:t xml:space="preserve"> Для этого необходимо создать кнопку подтверждения удаления в панели управления. </w:t>
+      </w:r>
+    </w:p>
+    <w:p>
+      <w:pPr>
+        <w:ind w:rightChars="-200" w:right="-420" w:firstLineChars="266" w:firstLine="638"/>
+        <w:jc w:val="both"/>
+        <w:rPr>
+          <w:sz w:val="24"/>
+          <w:szCs w:val="24"/>
+        </w:rPr>
+      </w:pPr>
+      <w:r>
+        <w:rPr>
+          <w:sz w:val="24"/>
+          <w:szCs w:val="24"/>
+          <w:lang w:eastAsia="zh-CN"/>
+        </w:rPr>
+        <w:lastRenderedPageBreak/>
+        <w:t>Авторизованному пользователю должна быть доступна панель удаления на созданные им заявки.</w:t>
+      </w:r>
+      <w:r>
+        <w:rPr>
+          <w:sz w:val="24"/>
+          <w:szCs w:val="24"/>
+          <w:lang w:eastAsia="zh-CN"/>
+        </w:rPr>
+        <w:t xml:space="preserve"> Пользователь может удалить только</w:t>
+      </w:r>
+      <w:r>
+        <w:rPr>
+          <w:sz w:val="24"/>
+          <w:szCs w:val="24"/>
+          <w:lang w:eastAsia="zh-CN"/>
+        </w:rPr>
+        <w:t xml:space="preserve"> </w:t>
+      </w:r>
+      <w:r>
+        <w:rPr>
+          <w:sz w:val="24"/>
+          <w:szCs w:val="24"/>
+          <w:lang w:eastAsia="zh-CN"/>
+        </w:rPr>
+        <w:t xml:space="preserve">свою заявку, статус которой не был изменен </w:t>
+      </w:r>
+      <w:r>
+        <w:rPr>
+          <w:sz w:val="24"/>
+          <w:szCs w:val="24"/>
+          <w:lang w:eastAsia="zh-CN"/>
+        </w:rPr>
+        <w:t>А</w:t>
+      </w:r>
+      <w:r>
+        <w:rPr>
+          <w:sz w:val="24"/>
+          <w:szCs w:val="24"/>
+          <w:lang w:eastAsia="zh-CN"/>
+        </w:rPr>
+        <w:t>дминистратором на «решен</w:t>
+      </w:r>
+      <w:r>
+        <w:rPr>
+          <w:sz w:val="24"/>
+          <w:szCs w:val="24"/>
+          <w:lang w:eastAsia="zh-CN"/>
+        </w:rPr>
+        <w:t>а</w:t>
+      </w:r>
+      <w:r>
+        <w:rPr>
+          <w:sz w:val="24"/>
+          <w:szCs w:val="24"/>
+          <w:lang w:eastAsia="zh-CN"/>
+        </w:rPr>
+        <w:t>» или «отклонена»</w:t>
+      </w:r>
+      <w:r>
+        <w:rPr>
+          <w:sz w:val="24"/>
+          <w:szCs w:val="24"/>
+          <w:lang w:eastAsia="zh-CN"/>
+        </w:rPr>
+        <w:t>.</w:t>
+      </w:r>
+    </w:p>
+    <w:p>
+      <w:pPr>
+        <w:rPr>
+          <w:lang w:eastAsia="zh-CN"/>
+        </w:rPr>
+      </w:pPr>
+    </w:p>
+    <w:p>
+      <w:pPr>
+        <w:ind w:rightChars="-200" w:right="-420"/>
+        <w:jc w:val="both"/>
         <w:rPr>
           <w:b/>
           <w:bCs/>
@@ -25432,12 +23837,44 @@
     </w:p>
     <w:p>
       <w:pPr>
-        <w:ind w:rightChars="-200" w:right="-420" w:firstLineChars="266" w:firstLine="638"/>
+        <w:ind w:rightChars="-200" w:right="-420"/>
+        <w:jc w:val="center"/>
+        <w:rPr>
+          <w:b/>
+          <w:bCs/>
+          <w:sz w:val="24"/>
+          <w:szCs w:val="24"/>
+        </w:rPr>
+      </w:pPr>
+      <w:r>
+        <w:rPr>
+          <w:b/>
+          <w:bCs/>
+          <w:sz w:val="24"/>
+          <w:szCs w:val="24"/>
+        </w:rPr>
+        <w:t>Логотип</w:t>
+      </w:r>
+    </w:p>
+    <w:p>
+      <w:pPr>
+        <w:ind w:rightChars="-200" w:right="-420"/>
+        <w:jc w:val="center"/>
+        <w:rPr>
+          <w:b/>
+          <w:bCs/>
+          <w:sz w:val="24"/>
+          <w:szCs w:val="24"/>
+        </w:rPr>
+      </w:pPr>
+    </w:p>
+    <w:p>
+      <w:pPr>
+        <w:ind w:rightChars="-200" w:right="-420"/>
         <w:jc w:val="both"/>
         <w:rPr>
           <w:sz w:val="24"/>
           <w:szCs w:val="24"/>
-          <w:lang w:eastAsia="zh-CN"/>
         </w:rPr>
       </w:pPr>
       <w:r>
@@ -25454,7 +23891,7 @@
           <w:sz w:val="24"/>
           <w:szCs w:val="24"/>
         </w:rPr>
-        <w:t xml:space="preserve">. Форма Заявки создается аналогично форме Регистрация, пункт «Настройка формы регистрации и запросы к </w:t>
+        <w:t xml:space="preserve">. Разработанный логотип должен быть сохранен на сервере в корневом каталоге в директории </w:t>
       </w:r>
       <w:proofErr w:type="spellStart"/>
       <w:r>
@@ -25462,7 +23899,7 @@
           <w:sz w:val="24"/>
           <w:szCs w:val="24"/>
         </w:rPr>
-        <w:t>валидатору</w:t>
+        <w:t>logo</w:t>
       </w:r>
       <w:proofErr w:type="spellEnd"/>
       <w:r>
@@ -25470,53 +23907,110 @@
           <w:sz w:val="24"/>
           <w:szCs w:val="24"/>
         </w:rPr>
-        <w:t xml:space="preserve">». </w:t>
-      </w:r>
-      <w:r>
-        <w:rPr>
-          <w:sz w:val="24"/>
-          <w:szCs w:val="24"/>
-          <w:lang w:eastAsia="zh-CN"/>
-        </w:rPr>
-        <w:t xml:space="preserve">При добавлении </w:t>
-      </w:r>
-      <w:r>
-        <w:rPr>
-          <w:sz w:val="24"/>
-          <w:szCs w:val="24"/>
-          <w:lang w:eastAsia="zh-CN"/>
-        </w:rPr>
-        <w:t>З</w:t>
-      </w:r>
-      <w:r>
-        <w:rPr>
-          <w:sz w:val="24"/>
-          <w:szCs w:val="24"/>
-          <w:lang w:eastAsia="zh-CN"/>
-        </w:rPr>
-        <w:t>аявки она должна автоматически получить статус «Новая»</w:t>
-      </w:r>
-      <w:r>
-        <w:rPr>
-          <w:sz w:val="24"/>
-          <w:szCs w:val="24"/>
-          <w:lang w:eastAsia="zh-CN"/>
-        </w:rPr>
-        <w:t>. Значение «Новая» формируется по умолчанию в ранее соз</w:t>
-      </w:r>
-      <w:r>
-        <w:rPr>
-          <w:sz w:val="24"/>
-          <w:szCs w:val="24"/>
-          <w:lang w:eastAsia="zh-CN"/>
-        </w:rPr>
-        <w:t>данной таблице БД</w:t>
-      </w:r>
-      <w:r>
-        <w:rPr>
-          <w:sz w:val="24"/>
-          <w:szCs w:val="24"/>
-          <w:lang w:eastAsia="zh-CN"/>
+        <w:t xml:space="preserve"> со следующим именем - logo.png</w:t>
+      </w:r>
+      <w:r>
+        <w:rPr>
+          <w:sz w:val="24"/>
+          <w:szCs w:val="24"/>
+        </w:rPr>
+        <w:t xml:space="preserve"> </w:t>
+      </w:r>
+      <w:r>
+        <w:rPr>
+          <w:sz w:val="24"/>
+          <w:szCs w:val="24"/>
+        </w:rPr>
+        <w:t>в папке «проект студента»</w:t>
+      </w:r>
+    </w:p>
+    <w:p>
+      <w:pPr>
+        <w:ind w:rightChars="-200" w:right="-420"/>
+        <w:jc w:val="both"/>
+        <w:rPr>
+          <w:sz w:val="24"/>
+          <w:szCs w:val="24"/>
+        </w:rPr>
+      </w:pPr>
+    </w:p>
+    <w:p>
+      <w:pPr>
+        <w:ind w:rightChars="-200" w:right="-420"/>
+        <w:jc w:val="both"/>
+        <w:rPr>
+          <w:sz w:val="24"/>
+          <w:szCs w:val="24"/>
+        </w:rPr>
+      </w:pPr>
+      <w:r>
+        <w:rPr>
+          <w:sz w:val="24"/>
+          <w:szCs w:val="24"/>
+        </w:rPr>
+        <w:t>1.Логотип должен быть реализован в соответствии с требованиями задания демонстрационного экзамена.</w:t>
+      </w:r>
+    </w:p>
+    <w:p>
+      <w:pPr>
+        <w:ind w:rightChars="-200" w:right="-420"/>
+        <w:jc w:val="both"/>
+        <w:rPr>
+          <w:sz w:val="24"/>
+          <w:szCs w:val="24"/>
+        </w:rPr>
+      </w:pPr>
+      <w:r>
+        <w:rPr>
+          <w:sz w:val="24"/>
+          <w:szCs w:val="24"/>
+        </w:rPr>
+        <w:t>2. В логотипе должны быть использованы основные цвета сайта, необходимо наиболее часто встречающийся цвет и использовать его при создании логотипа.</w:t>
+      </w:r>
+    </w:p>
+    <w:p>
+      <w:pPr>
+        <w:ind w:rightChars="-200" w:right="-420"/>
+        <w:jc w:val="both"/>
+        <w:rPr>
+          <w:sz w:val="24"/>
+          <w:szCs w:val="24"/>
+        </w:rPr>
+      </w:pPr>
+      <w:r>
+        <w:rPr>
+          <w:sz w:val="24"/>
+          <w:szCs w:val="24"/>
+        </w:rPr>
+        <w:t>3. Логотип представляет собой изображение, (</w:t>
+      </w:r>
+      <w:r>
+        <w:rPr>
+          <w:sz w:val="24"/>
+          <w:szCs w:val="24"/>
+          <w:lang w:val="en-US"/>
+        </w:rPr>
+        <w:t>paint</w:t>
+      </w:r>
+      <w:r>
+        <w:rPr>
+          <w:sz w:val="24"/>
+          <w:szCs w:val="24"/>
+        </w:rPr>
+        <w:t xml:space="preserve">, </w:t>
+      </w:r>
+      <w:r>
+        <w:rPr>
+          <w:sz w:val="24"/>
+          <w:szCs w:val="24"/>
+          <w:lang w:val="en-US"/>
+        </w:rPr>
+        <w:t>paint</w:t>
+      </w:r>
+      <w:r>
+        <w:rPr>
+          <w:sz w:val="24"/>
+          <w:szCs w:val="24"/>
         </w:rPr>
         <w:t>.</w:t>
       </w:r>
@@ -25524,7 +24018,63 @@
         <w:rPr>
           <w:sz w:val="24"/>
           <w:szCs w:val="24"/>
-          <w:lang w:eastAsia="zh-CN"/>
+          <w:lang w:val="en-US"/>
+        </w:rPr>
+        <w:t>net</w:t>
+      </w:r>
+      <w:r>
+        <w:rPr>
+          <w:sz w:val="24"/>
+          <w:szCs w:val="24"/>
+        </w:rPr>
+        <w:t xml:space="preserve">, </w:t>
+      </w:r>
+      <w:proofErr w:type="spellStart"/>
+      <w:r>
+        <w:rPr>
+          <w:sz w:val="24"/>
+          <w:szCs w:val="24"/>
+          <w:lang w:val="en-US"/>
+        </w:rPr>
+        <w:t>photoshop</w:t>
+      </w:r>
+      <w:proofErr w:type="spellEnd"/>
+      <w:r>
+        <w:rPr>
+          <w:sz w:val="24"/>
+          <w:szCs w:val="24"/>
+        </w:rPr>
+        <w:t xml:space="preserve">, </w:t>
+      </w:r>
+      <w:r>
+        <w:rPr>
+          <w:sz w:val="24"/>
+          <w:szCs w:val="24"/>
+          <w:lang w:val="en-US"/>
+        </w:rPr>
+        <w:t>gimp</w:t>
+      </w:r>
+      <w:r>
+        <w:rPr>
+          <w:sz w:val="24"/>
+          <w:szCs w:val="24"/>
+        </w:rPr>
+        <w:t xml:space="preserve">, </w:t>
+      </w:r>
+      <w:proofErr w:type="spellStart"/>
+      <w:r>
+        <w:rPr>
+          <w:sz w:val="24"/>
+          <w:szCs w:val="24"/>
+          <w:lang w:val="en-US"/>
+        </w:rPr>
+        <w:t>correl</w:t>
+      </w:r>
+      <w:proofErr w:type="spellEnd"/>
+      <w:r>
+        <w:rPr>
+          <w:sz w:val="24"/>
+          <w:szCs w:val="24"/>
         </w:rPr>
         <w:t xml:space="preserve"> </w:t>
       </w:r>
@@ -25532,38 +24082,28 @@
         <w:rPr>
           <w:sz w:val="24"/>
           <w:szCs w:val="24"/>
-          <w:lang w:eastAsia="zh-CN"/>
-        </w:rPr>
-        <w:t xml:space="preserve">При удалении заявки </w:t>
-      </w:r>
-      <w:r>
-        <w:rPr>
-          <w:sz w:val="24"/>
-          <w:szCs w:val="24"/>
-          <w:lang w:eastAsia="zh-CN"/>
-        </w:rPr>
-        <w:t>Авторизованному пользователю</w:t>
-      </w:r>
-      <w:r>
-        <w:rPr>
-          <w:sz w:val="24"/>
-          <w:szCs w:val="24"/>
-          <w:lang w:eastAsia="zh-CN"/>
-        </w:rPr>
-        <w:t xml:space="preserve"> должно быть выведено сообщение с просьбой подтвердить желаемое действие.</w:t>
-      </w:r>
-      <w:r>
-        <w:rPr>
-          <w:sz w:val="24"/>
-          <w:szCs w:val="24"/>
-          <w:lang w:eastAsia="zh-CN"/>
-        </w:rPr>
-        <w:t xml:space="preserve"> Для этого необходимо создать кнопку подтверждения удаления в панели управления. </w:t>
-      </w:r>
-    </w:p>
-    <w:p>
-      <w:pPr>
-        <w:ind w:rightChars="-200" w:right="-420" w:firstLineChars="266" w:firstLine="638"/>
+          <w:lang w:val="en-US"/>
+        </w:rPr>
+        <w:t>draw</w:t>
+      </w:r>
+      <w:r>
+        <w:rPr>
+          <w:sz w:val="24"/>
+          <w:szCs w:val="24"/>
+        </w:rPr>
+        <w:t>)</w:t>
+      </w:r>
+      <w:r>
+        <w:rPr>
+          <w:sz w:val="24"/>
+          <w:szCs w:val="24"/>
+        </w:rPr>
+        <w:t>.</w:t>
+      </w:r>
+    </w:p>
+    <w:p>
+      <w:pPr>
+        <w:ind w:rightChars="-200" w:right="-420"/>
         <w:jc w:val="both"/>
         <w:rPr>
           <w:sz w:val="24"/>
@@ -25574,94 +24114,24 @@
         <w:rPr>
           <w:sz w:val="24"/>
           <w:szCs w:val="24"/>
-          <w:lang w:eastAsia="zh-CN"/>
-        </w:rPr>
-        <w:t xml:space="preserve">Авторизованному пользователю </w:t>
-      </w:r>
-      <w:r>
-        <w:rPr>
-          <w:sz w:val="24"/>
-          <w:szCs w:val="24"/>
-          <w:lang w:eastAsia="zh-CN"/>
-        </w:rPr>
-        <w:t>должна быть доступна панель удаления на созданные им заявки.</w:t>
-      </w:r>
-      <w:r>
-        <w:rPr>
-          <w:sz w:val="24"/>
-          <w:szCs w:val="24"/>
-          <w:lang w:eastAsia="zh-CN"/>
-        </w:rPr>
-        <w:t xml:space="preserve"> Пользователь может удалить только</w:t>
-      </w:r>
-      <w:r>
-        <w:rPr>
-          <w:sz w:val="24"/>
-          <w:szCs w:val="24"/>
-          <w:lang w:eastAsia="zh-CN"/>
-        </w:rPr>
-        <w:t xml:space="preserve"> </w:t>
-      </w:r>
-      <w:r>
-        <w:rPr>
-          <w:sz w:val="24"/>
-          <w:szCs w:val="24"/>
-          <w:lang w:eastAsia="zh-CN"/>
-        </w:rPr>
-        <w:t xml:space="preserve">свою заявку, статус которой не был изменен </w:t>
-      </w:r>
-      <w:r>
-        <w:rPr>
-          <w:sz w:val="24"/>
-          <w:szCs w:val="24"/>
-          <w:lang w:eastAsia="zh-CN"/>
-        </w:rPr>
-        <w:t>А</w:t>
-      </w:r>
-      <w:r>
-        <w:rPr>
-          <w:sz w:val="24"/>
-          <w:szCs w:val="24"/>
-          <w:lang w:eastAsia="zh-CN"/>
-        </w:rPr>
-        <w:t>дминистратором на «решен</w:t>
-      </w:r>
-      <w:r>
-        <w:rPr>
-          <w:sz w:val="24"/>
-          <w:szCs w:val="24"/>
-          <w:lang w:eastAsia="zh-CN"/>
-        </w:rPr>
-        <w:t>а</w:t>
-      </w:r>
-      <w:r>
-        <w:rPr>
-          <w:sz w:val="24"/>
-          <w:szCs w:val="24"/>
-          <w:lang w:eastAsia="zh-CN"/>
-        </w:rPr>
-        <w:t>» или «отклонена»</w:t>
-      </w:r>
-      <w:r>
-        <w:rPr>
-          <w:sz w:val="24"/>
-          <w:szCs w:val="24"/>
-          <w:lang w:eastAsia="zh-CN"/>
-        </w:rPr>
-        <w:t>.</w:t>
-      </w:r>
-    </w:p>
-    <w:p>
-      <w:pPr>
-        <w:rPr>
-          <w:lang w:eastAsia="zh-CN"/>
-        </w:rPr>
-      </w:pPr>
+        </w:rPr>
+        <w:t xml:space="preserve"> </w:t>
+      </w:r>
     </w:p>
     <w:p>
       <w:pPr>
         <w:ind w:rightChars="-200" w:right="-420"/>
         <w:jc w:val="both"/>
+        <w:rPr>
+          <w:sz w:val="24"/>
+          <w:szCs w:val="24"/>
+        </w:rPr>
+      </w:pPr>
+    </w:p>
+    <w:p>
+      <w:pPr>
+        <w:ind w:rightChars="-200" w:right="-420"/>
+        <w:jc w:val="center"/>
         <w:rPr>
           <w:b/>
           <w:bCs/>
@@ -25669,28 +24139,129 @@
           <w:szCs w:val="24"/>
         </w:rPr>
       </w:pPr>
-    </w:p>
-    <w:p>
-      <w:pPr>
-        <w:ind w:rightChars="-200" w:right="-420"/>
-        <w:jc w:val="center"/>
+      <w:r>
         <w:rPr>
           <w:b/>
           <w:bCs/>
           <w:sz w:val="24"/>
           <w:szCs w:val="24"/>
-        </w:rPr>
-      </w:pPr>
+          <w:highlight w:val="yellow"/>
+        </w:rPr>
+        <w:t xml:space="preserve">Изменение картинки </w:t>
+      </w:r>
       <w:r>
         <w:rPr>
           <w:b/>
           <w:bCs/>
           <w:sz w:val="24"/>
           <w:szCs w:val="24"/>
-        </w:rPr>
-        <w:lastRenderedPageBreak/>
-        <w:t>Логотип</w:t>
-      </w:r>
+          <w:highlight w:val="yellow"/>
+          <w:lang w:val="en-US"/>
+        </w:rPr>
+        <w:t>IMG</w:t>
+      </w:r>
+    </w:p>
+    <w:p>
+      <w:pPr>
+        <w:ind w:rightChars="-200" w:right="-420"/>
+        <w:jc w:val="both"/>
+        <w:rPr>
+          <w:sz w:val="24"/>
+          <w:szCs w:val="24"/>
+        </w:rPr>
+      </w:pPr>
+    </w:p>
+    <w:p>
+      <w:pPr>
+        <w:ind w:rightChars="-200" w:right="-420"/>
+        <w:jc w:val="both"/>
+        <w:rPr>
+          <w:sz w:val="24"/>
+          <w:szCs w:val="24"/>
+        </w:rPr>
+      </w:pPr>
+      <w:r>
+        <w:rPr>
+          <w:i/>
+          <w:iCs/>
+          <w:sz w:val="24"/>
+          <w:szCs w:val="24"/>
+        </w:rPr>
+        <w:t>Указания</w:t>
+      </w:r>
+      <w:r>
+        <w:rPr>
+          <w:sz w:val="24"/>
+          <w:szCs w:val="24"/>
+        </w:rPr>
+        <w:t>.</w:t>
+      </w:r>
+      <w:r>
+        <w:rPr>
+          <w:sz w:val="24"/>
+          <w:szCs w:val="24"/>
+        </w:rPr>
+        <w:t xml:space="preserve"> Стиль анимации: «масштабирование». </w:t>
+      </w:r>
+      <w:r>
+        <w:rPr>
+          <w:sz w:val="24"/>
+          <w:szCs w:val="24"/>
+        </w:rPr>
+        <w:t xml:space="preserve">На картинке главной страницы необходимо разместить фотографию ПОСЛЕ (выгружает Администратор). </w:t>
+      </w:r>
+      <w:r>
+        <w:rPr>
+          <w:sz w:val="24"/>
+          <w:szCs w:val="24"/>
+        </w:rPr>
+        <w:t xml:space="preserve">После </w:t>
+      </w:r>
+      <w:r>
+        <w:rPr>
+          <w:sz w:val="24"/>
+          <w:szCs w:val="24"/>
+        </w:rPr>
+        <w:t xml:space="preserve">позиционирования </w:t>
+      </w:r>
+      <w:r>
+        <w:rPr>
+          <w:sz w:val="24"/>
+          <w:szCs w:val="24"/>
+        </w:rPr>
+        <w:t xml:space="preserve">указателя мыши </w:t>
+      </w:r>
+      <w:r>
+        <w:rPr>
+          <w:sz w:val="24"/>
+          <w:szCs w:val="24"/>
+        </w:rPr>
+        <w:t>на изображение ПОСЛЕ</w:t>
+      </w:r>
+      <w:r>
+        <w:rPr>
+          <w:sz w:val="24"/>
+          <w:szCs w:val="24"/>
+        </w:rPr>
+        <w:t xml:space="preserve"> появляется начальное изображение </w:t>
+      </w:r>
+      <w:r>
+        <w:rPr>
+          <w:sz w:val="24"/>
+          <w:szCs w:val="24"/>
+        </w:rPr>
+        <w:t>ДО (загруженное Авторизованным пользователем. Размер изображения не должен превышать 10 МБ.</w:t>
+      </w:r>
+    </w:p>
+    <w:p>
+      <w:pPr>
+        <w:ind w:rightChars="-200" w:right="-420"/>
+        <w:jc w:val="both"/>
+        <w:rPr>
+          <w:sz w:val="24"/>
+          <w:szCs w:val="24"/>
+        </w:rPr>
+      </w:pPr>
     </w:p>
     <w:p>
       <w:pPr>
@@ -25703,6 +24274,15 @@
           <w:szCs w:val="24"/>
         </w:rPr>
       </w:pPr>
+      <w:r>
+        <w:rPr>
+          <w:b/>
+          <w:bCs/>
+          <w:sz w:val="24"/>
+          <w:szCs w:val="24"/>
+        </w:rPr>
+        <w:t>Счетчик, плейер</w:t>
+      </w:r>
     </w:p>
     <w:p>
       <w:pPr>
@@ -25713,6 +24293,8 @@
           <w:szCs w:val="24"/>
         </w:rPr>
       </w:pPr>
+    </w:p>
+    <w:p>
       <w:r>
         <w:rPr>
           <w:i/>
@@ -25727,509 +24309,57 @@
           <w:sz w:val="24"/>
           <w:szCs w:val="24"/>
         </w:rPr>
-        <w:t xml:space="preserve">. Разработанный логотип должен быть сохранен на </w:t>
-      </w:r>
-      <w:r>
-        <w:rPr>
-          <w:sz w:val="24"/>
-          <w:szCs w:val="24"/>
-        </w:rPr>
-        <w:t xml:space="preserve">сервере в корневом каталоге в директории </w:t>
+        <w:t xml:space="preserve">. </w:t>
+      </w:r>
+      <w:r>
+        <w:rPr>
+          <w:lang w:eastAsia="zh-CN"/>
+        </w:rPr>
+        <w:t xml:space="preserve">Информация о количестве решенных задачах обновляется автоматически, без </w:t>
+      </w:r>
+    </w:p>
+    <w:p>
+      <w:r>
+        <w:rPr>
+          <w:lang w:eastAsia="zh-CN"/>
+        </w:rPr>
+        <w:t xml:space="preserve">перезагрузки страницы не реже чем 1 раз в 5 секунд. </w:t>
+      </w:r>
+    </w:p>
+    <w:p>
+      <w:r>
+        <w:rPr>
+          <w:lang w:eastAsia="zh-CN"/>
+        </w:rPr>
+        <w:t>В случае изменения значения счетчика должно звучать оповещение (</w:t>
       </w:r>
       <w:proofErr w:type="spellStart"/>
       <w:r>
         <w:rPr>
-          <w:sz w:val="24"/>
-          <w:szCs w:val="24"/>
-        </w:rPr>
-        <w:t>logo</w:t>
+          <w:lang w:val="en-US" w:eastAsia="zh-CN"/>
+        </w:rPr>
+        <w:t>Notif</w:t>
       </w:r>
       <w:proofErr w:type="spellEnd"/>
       <w:r>
         <w:rPr>
-          <w:sz w:val="24"/>
-          <w:szCs w:val="24"/>
-        </w:rPr>
-        <w:t xml:space="preserve"> со следующим именем - logo.png</w:t>
-      </w:r>
-      <w:r>
-        <w:rPr>
-          <w:sz w:val="24"/>
-          <w:szCs w:val="24"/>
-        </w:rPr>
-        <w:t xml:space="preserve"> </w:t>
-      </w:r>
-      <w:r>
-        <w:rPr>
-          <w:sz w:val="24"/>
-          <w:szCs w:val="24"/>
-        </w:rPr>
-        <w:t>в папке «проект студента»</w:t>
-      </w:r>
-    </w:p>
-    <w:p>
-      <w:pPr>
-        <w:ind w:rightChars="-200" w:right="-420"/>
-        <w:jc w:val="both"/>
-        <w:rPr>
-          <w:sz w:val="24"/>
-          <w:szCs w:val="24"/>
-        </w:rPr>
-      </w:pPr>
-    </w:p>
-    <w:p>
-      <w:pPr>
-        <w:ind w:rightChars="-200" w:right="-420"/>
-        <w:jc w:val="both"/>
-        <w:rPr>
-          <w:sz w:val="24"/>
-          <w:szCs w:val="24"/>
-        </w:rPr>
-      </w:pPr>
-      <w:r>
-        <w:rPr>
-          <w:sz w:val="24"/>
-          <w:szCs w:val="24"/>
-        </w:rPr>
-        <w:t>1.Логотип должен быть реализован в соответствии с требованиями задания демонстрационного экзамена.</w:t>
-      </w:r>
-    </w:p>
-    <w:p>
-      <w:pPr>
-        <w:ind w:rightChars="-200" w:right="-420"/>
-        <w:jc w:val="both"/>
-        <w:rPr>
-          <w:sz w:val="24"/>
-          <w:szCs w:val="24"/>
-        </w:rPr>
-      </w:pPr>
-      <w:r>
-        <w:rPr>
-          <w:sz w:val="24"/>
-          <w:szCs w:val="24"/>
-        </w:rPr>
-        <w:t>2. В логотипе должны быть использованы основные цвета</w:t>
-      </w:r>
-      <w:r>
-        <w:rPr>
-          <w:sz w:val="24"/>
-          <w:szCs w:val="24"/>
-        </w:rPr>
-        <w:t xml:space="preserve"> сайта, необходимо наиболее часто встречающийся цвет и использовать его при создании логотипа.</w:t>
-      </w:r>
-    </w:p>
-    <w:p>
-      <w:pPr>
-        <w:ind w:rightChars="-200" w:right="-420"/>
-        <w:jc w:val="both"/>
-        <w:rPr>
-          <w:sz w:val="24"/>
-          <w:szCs w:val="24"/>
-        </w:rPr>
-      </w:pPr>
-      <w:r>
-        <w:rPr>
-          <w:sz w:val="24"/>
-          <w:szCs w:val="24"/>
-        </w:rPr>
-        <w:t>3. Логотип представляет собой изображение, (</w:t>
-      </w:r>
-      <w:r>
-        <w:rPr>
-          <w:sz w:val="24"/>
-          <w:szCs w:val="24"/>
-          <w:lang w:val="en-US"/>
-        </w:rPr>
-        <w:t>paint</w:t>
-      </w:r>
-      <w:r>
-        <w:rPr>
-          <w:sz w:val="24"/>
-          <w:szCs w:val="24"/>
-        </w:rPr>
-        <w:t xml:space="preserve">, </w:t>
-      </w:r>
-      <w:r>
-        <w:rPr>
-          <w:sz w:val="24"/>
-          <w:szCs w:val="24"/>
-          <w:lang w:val="en-US"/>
-        </w:rPr>
-        <w:t>paint</w:t>
-      </w:r>
-      <w:r>
-        <w:rPr>
-          <w:sz w:val="24"/>
-          <w:szCs w:val="24"/>
+          <w:lang w:eastAsia="zh-CN"/>
         </w:rPr>
         <w:t>.</w:t>
       </w:r>
-      <w:r>
-        <w:rPr>
-          <w:sz w:val="24"/>
-          <w:szCs w:val="24"/>
-          <w:lang w:val="en-US"/>
-        </w:rPr>
-        <w:t>net</w:t>
-      </w:r>
-      <w:r>
-        <w:rPr>
-          <w:sz w:val="24"/>
-          <w:szCs w:val="24"/>
-        </w:rPr>
-        <w:t xml:space="preserve">, </w:t>
-      </w:r>
       <w:proofErr w:type="spellStart"/>
       <w:r>
         <w:rPr>
-          <w:sz w:val="24"/>
-          <w:szCs w:val="24"/>
-          <w:lang w:val="en-US"/>
-        </w:rPr>
-        <w:t>photoshop</w:t>
+          <w:lang w:val="en-US" w:eastAsia="zh-CN"/>
+        </w:rPr>
+        <w:t>mp</w:t>
       </w:r>
       <w:proofErr w:type="spellEnd"/>
       <w:r>
         <w:rPr>
-          <w:sz w:val="24"/>
-          <w:szCs w:val="24"/>
-        </w:rPr>
-        <w:t xml:space="preserve">, </w:t>
-      </w:r>
-      <w:r>
-        <w:rPr>
-          <w:sz w:val="24"/>
-          <w:szCs w:val="24"/>
-          <w:lang w:val="en-US"/>
-        </w:rPr>
-        <w:t>gimp</w:t>
-      </w:r>
-      <w:r>
-        <w:rPr>
-          <w:sz w:val="24"/>
-          <w:szCs w:val="24"/>
-        </w:rPr>
-        <w:t xml:space="preserve">, </w:t>
-      </w:r>
-      <w:proofErr w:type="spellStart"/>
-      <w:r>
-        <w:rPr>
-          <w:sz w:val="24"/>
-          <w:szCs w:val="24"/>
-          <w:lang w:val="en-US"/>
-        </w:rPr>
-        <w:t>correl</w:t>
-      </w:r>
-      <w:proofErr w:type="spellEnd"/>
-      <w:r>
-        <w:rPr>
-          <w:sz w:val="24"/>
-          <w:szCs w:val="24"/>
-        </w:rPr>
-        <w:t xml:space="preserve"> </w:t>
-      </w:r>
-      <w:r>
-        <w:rPr>
-          <w:sz w:val="24"/>
-          <w:szCs w:val="24"/>
-          <w:lang w:val="en-US"/>
-        </w:rPr>
-        <w:t>draw</w:t>
-      </w:r>
-      <w:r>
-        <w:rPr>
-          <w:sz w:val="24"/>
-          <w:szCs w:val="24"/>
-        </w:rPr>
-        <w:t>)</w:t>
-      </w:r>
-      <w:r>
-        <w:rPr>
-          <w:sz w:val="24"/>
-          <w:szCs w:val="24"/>
-        </w:rPr>
-        <w:t>.</w:t>
-      </w:r>
-    </w:p>
-    <w:p>
-      <w:pPr>
-        <w:ind w:rightChars="-200" w:right="-420"/>
-        <w:jc w:val="both"/>
-        <w:rPr>
-          <w:sz w:val="24"/>
-          <w:szCs w:val="24"/>
-        </w:rPr>
-      </w:pPr>
-      <w:r>
-        <w:rPr>
-          <w:sz w:val="24"/>
-          <w:szCs w:val="24"/>
-        </w:rPr>
-        <w:t xml:space="preserve"> </w:t>
-      </w:r>
-    </w:p>
-    <w:p>
-      <w:pPr>
-        <w:ind w:rightChars="-200" w:right="-420"/>
-        <w:jc w:val="both"/>
-        <w:rPr>
-          <w:sz w:val="24"/>
-          <w:szCs w:val="24"/>
-        </w:rPr>
-      </w:pPr>
-    </w:p>
-    <w:p>
-      <w:pPr>
-        <w:ind w:rightChars="-200" w:right="-420"/>
-        <w:jc w:val="center"/>
-        <w:rPr>
-          <w:b/>
-          <w:bCs/>
-          <w:sz w:val="24"/>
-          <w:szCs w:val="24"/>
-        </w:rPr>
-      </w:pPr>
-      <w:r>
-        <w:rPr>
-          <w:b/>
-          <w:bCs/>
-          <w:sz w:val="24"/>
-          <w:szCs w:val="24"/>
-          <w:highlight w:val="yellow"/>
-        </w:rPr>
-        <w:t xml:space="preserve">Изменение картинки </w:t>
-      </w:r>
-      <w:r>
-        <w:rPr>
-          <w:b/>
-          <w:bCs/>
-          <w:sz w:val="24"/>
-          <w:szCs w:val="24"/>
-          <w:highlight w:val="yellow"/>
-          <w:lang w:val="en-US"/>
-        </w:rPr>
-        <w:t>IMG</w:t>
-      </w:r>
-    </w:p>
-    <w:p>
-      <w:pPr>
-        <w:ind w:rightChars="-200" w:right="-420"/>
-        <w:jc w:val="both"/>
-        <w:rPr>
-          <w:sz w:val="24"/>
-          <w:szCs w:val="24"/>
-        </w:rPr>
-      </w:pPr>
-    </w:p>
-    <w:p>
-      <w:pPr>
-        <w:ind w:rightChars="-200" w:right="-420"/>
-        <w:jc w:val="both"/>
-        <w:rPr>
-          <w:sz w:val="24"/>
-          <w:szCs w:val="24"/>
-        </w:rPr>
-      </w:pPr>
-      <w:r>
-        <w:rPr>
-          <w:i/>
-          <w:iCs/>
-          <w:sz w:val="24"/>
-          <w:szCs w:val="24"/>
-        </w:rPr>
-        <w:t>Указания</w:t>
-      </w:r>
-      <w:r>
-        <w:rPr>
-          <w:sz w:val="24"/>
-          <w:szCs w:val="24"/>
-        </w:rPr>
-        <w:t>.</w:t>
-      </w:r>
-      <w:r>
-        <w:rPr>
-          <w:sz w:val="24"/>
-          <w:szCs w:val="24"/>
-        </w:rPr>
-        <w:t xml:space="preserve"> Стиль анимации: «масштабирован</w:t>
-      </w:r>
-      <w:r>
-        <w:rPr>
-          <w:sz w:val="24"/>
-          <w:szCs w:val="24"/>
-        </w:rPr>
-        <w:t xml:space="preserve">ие». </w:t>
-      </w:r>
-      <w:r>
-        <w:rPr>
-          <w:sz w:val="24"/>
-          <w:szCs w:val="24"/>
-        </w:rPr>
-        <w:t xml:space="preserve">На картинке главной страницы необходимо разместить фотографию ПОСЛЕ (выгружает Администратор). </w:t>
-      </w:r>
-      <w:r>
-        <w:rPr>
-          <w:sz w:val="24"/>
-          <w:szCs w:val="24"/>
-        </w:rPr>
-        <w:t xml:space="preserve">После </w:t>
-      </w:r>
-      <w:r>
-        <w:rPr>
-          <w:sz w:val="24"/>
-          <w:szCs w:val="24"/>
-        </w:rPr>
-        <w:t xml:space="preserve">позиционирования </w:t>
-      </w:r>
-      <w:r>
-        <w:rPr>
-          <w:sz w:val="24"/>
-          <w:szCs w:val="24"/>
-        </w:rPr>
-        <w:t xml:space="preserve">указателя мыши </w:t>
-      </w:r>
-      <w:r>
-        <w:rPr>
-          <w:sz w:val="24"/>
-          <w:szCs w:val="24"/>
-        </w:rPr>
-        <w:t>на изображение ПОСЛЕ</w:t>
-      </w:r>
-      <w:r>
-        <w:rPr>
-          <w:sz w:val="24"/>
-          <w:szCs w:val="24"/>
-        </w:rPr>
-        <w:t xml:space="preserve"> появляется начальное изображение </w:t>
-      </w:r>
-      <w:r>
-        <w:rPr>
-          <w:sz w:val="24"/>
-          <w:szCs w:val="24"/>
-        </w:rPr>
-        <w:t>ДО (загруженное Авторизованным пользователем. Размер изображения</w:t>
-      </w:r>
-      <w:r>
-        <w:rPr>
-          <w:sz w:val="24"/>
-          <w:szCs w:val="24"/>
-        </w:rPr>
-        <w:t xml:space="preserve"> не должен превышать 10 МБ.</w:t>
-      </w:r>
-    </w:p>
-    <w:p>
-      <w:pPr>
-        <w:ind w:rightChars="-200" w:right="-420"/>
-        <w:jc w:val="both"/>
-        <w:rPr>
-          <w:sz w:val="24"/>
-          <w:szCs w:val="24"/>
-        </w:rPr>
-      </w:pPr>
-    </w:p>
-    <w:p>
-      <w:pPr>
-        <w:ind w:rightChars="-200" w:right="-420"/>
-        <w:jc w:val="center"/>
-        <w:rPr>
-          <w:b/>
-          <w:bCs/>
-          <w:sz w:val="24"/>
-          <w:szCs w:val="24"/>
-        </w:rPr>
-      </w:pPr>
-      <w:r>
-        <w:rPr>
-          <w:b/>
-          <w:bCs/>
-          <w:sz w:val="24"/>
-          <w:szCs w:val="24"/>
-        </w:rPr>
-        <w:t>Счетчик, плейер</w:t>
-      </w:r>
-    </w:p>
-    <w:p>
-      <w:pPr>
-        <w:ind w:rightChars="-200" w:right="-420"/>
-        <w:jc w:val="both"/>
-        <w:rPr>
-          <w:sz w:val="24"/>
-          <w:szCs w:val="24"/>
-        </w:rPr>
-      </w:pPr>
-    </w:p>
-    <w:p>
-      <w:r>
-        <w:rPr>
-          <w:i/>
-          <w:iCs/>
-          <w:sz w:val="24"/>
-          <w:szCs w:val="24"/>
-        </w:rPr>
-        <w:t>Указания</w:t>
-      </w:r>
-      <w:r>
-        <w:rPr>
-          <w:sz w:val="24"/>
-          <w:szCs w:val="24"/>
-        </w:rPr>
-        <w:t xml:space="preserve">. </w:t>
-      </w:r>
-      <w:r>
-        <w:rPr>
           <w:lang w:eastAsia="zh-CN"/>
         </w:rPr>
-        <w:t xml:space="preserve">Информация о количестве решенных задачах обновляется автоматически, без </w:t>
-      </w:r>
-    </w:p>
-    <w:p>
-      <w:r>
-        <w:rPr>
-          <w:lang w:eastAsia="zh-CN"/>
-        </w:rPr>
-        <w:t xml:space="preserve">перезагрузки страницы не реже чем 1 раз в 5 секунд. </w:t>
-      </w:r>
-    </w:p>
-    <w:p>
-      <w:r>
-        <w:rPr>
-          <w:lang w:eastAsia="zh-CN"/>
-        </w:rPr>
-        <w:t>В случае изменения значения счетчика должно звучать оповещение (</w:t>
-      </w:r>
-      <w:proofErr w:type="spellStart"/>
-      <w:r>
-        <w:rPr>
-          <w:lang w:val="en-US" w:eastAsia="zh-CN"/>
-        </w:rPr>
-        <w:t>Notif</w:t>
-      </w:r>
-      <w:proofErr w:type="spellEnd"/>
-      <w:r>
-        <w:rPr>
-          <w:lang w:eastAsia="zh-CN"/>
-        </w:rPr>
-        <w:t>.</w:t>
-      </w:r>
-      <w:proofErr w:type="spellStart"/>
-      <w:r>
-        <w:rPr>
-          <w:lang w:val="en-US" w:eastAsia="zh-CN"/>
-        </w:rPr>
-        <w:t>mp</w:t>
-      </w:r>
-      <w:proofErr w:type="spellEnd"/>
-      <w:r>
-        <w:rPr>
-          <w:lang w:eastAsia="zh-CN"/>
-        </w:rPr>
-        <w:t>3)</w:t>
-      </w:r>
-      <w:r>
-        <w:rPr>
-          <w:lang w:eastAsia="zh-CN"/>
-        </w:rPr>
-        <w:t xml:space="preserve">. </w:t>
+        <w:t xml:space="preserve">3). </w:t>
       </w:r>
     </w:p>
     <w:p>
@@ -26408,66 +24538,84 @@
     <w:p>
       <w:pPr>
         <w:rPr>
+          <w:lang w:eastAsia="zh-CN"/>
+        </w:rPr>
+      </w:pPr>
+      <w:r>
+        <w:rPr>
           <w:lang w:val="en-US" w:eastAsia="zh-CN"/>
         </w:rPr>
-      </w:pPr>
+        <w:t xml:space="preserve">    </w:t>
+      </w:r>
+      <w:proofErr w:type="gramStart"/>
+      <w:r>
+        <w:rPr>
+          <w:lang w:eastAsia="zh-CN"/>
+        </w:rPr>
+        <w:t>-&gt;</w:t>
+      </w:r>
       <w:r>
         <w:rPr>
           <w:lang w:val="en-US" w:eastAsia="zh-CN"/>
         </w:rPr>
-        <w:t xml:space="preserve">    -&gt;</w:t>
+        <w:t>count</w:t>
+      </w:r>
+      <w:proofErr w:type="gramEnd"/>
+      <w:r>
+        <w:rPr>
+          <w:lang w:eastAsia="zh-CN"/>
+        </w:rPr>
+        <w:t>();</w:t>
+      </w:r>
+    </w:p>
+    <w:p>
+      <w:pPr>
+        <w:rPr>
+          <w:lang w:eastAsia="zh-CN"/>
+        </w:rPr>
+      </w:pPr>
+      <w:r>
+        <w:rPr>
+          <w:lang w:eastAsia="zh-CN"/>
+        </w:rPr>
+        <w:t xml:space="preserve">         </w:t>
       </w:r>
       <w:proofErr w:type="gramStart"/>
       <w:r>
         <w:rPr>
           <w:lang w:val="en-US" w:eastAsia="zh-CN"/>
         </w:rPr>
-        <w:t>count(</w:t>
+        <w:t>return</w:t>
       </w:r>
       <w:proofErr w:type="gramEnd"/>
       <w:r>
         <w:rPr>
+          <w:lang w:eastAsia="zh-CN"/>
+        </w:rPr>
+        <w:t xml:space="preserve"> $</w:t>
+      </w:r>
+      <w:r>
+        <w:rPr>
           <w:lang w:val="en-US" w:eastAsia="zh-CN"/>
         </w:rPr>
-        <w:t>);</w:t>
-      </w:r>
-    </w:p>
-    <w:p>
-      <w:pPr>
-        <w:rPr>
-          <w:lang w:val="en-US" w:eastAsia="zh-CN"/>
-        </w:rPr>
-      </w:pPr>
-      <w:r>
-        <w:rPr>
-          <w:lang w:val="en-US" w:eastAsia="zh-CN"/>
-        </w:rPr>
-        <w:t xml:space="preserve">         </w:t>
-      </w:r>
-      <w:proofErr w:type="gramStart"/>
-      <w:r>
-        <w:rPr>
-          <w:lang w:val="en-US" w:eastAsia="zh-CN"/>
-        </w:rPr>
-        <w:t>return</w:t>
-      </w:r>
-      <w:proofErr w:type="gramEnd"/>
-      <w:r>
-        <w:rPr>
-          <w:lang w:val="en-US" w:eastAsia="zh-CN"/>
-        </w:rPr>
-        <w:t xml:space="preserve"> $count;</w:t>
-      </w:r>
-    </w:p>
-    <w:p>
-      <w:pPr>
+        <w:t>count</w:t>
+      </w:r>
+      <w:r>
         <w:rPr>
           <w:lang w:eastAsia="zh-CN"/>
         </w:rPr>
-      </w:pPr>
-      <w:r>
-        <w:rPr>
-          <w:lang w:val="en-US" w:eastAsia="zh-CN"/>
+        <w:t>;</w:t>
+      </w:r>
+    </w:p>
+    <w:p>
+      <w:pPr>
+        <w:rPr>
+          <w:lang w:eastAsia="zh-CN"/>
+        </w:rPr>
+      </w:pPr>
+      <w:r>
+        <w:rPr>
+          <w:lang w:eastAsia="zh-CN"/>
         </w:rPr>
         <w:t xml:space="preserve">    </w:t>
       </w:r>
@@ -26492,14 +24640,7 @@
           <w:sz w:val="24"/>
           <w:szCs w:val="24"/>
         </w:rPr>
-        <w:t xml:space="preserve">Возвращает </w:t>
-      </w:r>
-      <w:r>
-        <w:rPr>
-          <w:sz w:val="24"/>
-          <w:szCs w:val="24"/>
-        </w:rPr>
-        <w:t>количество заявок со статусом «Решена»</w:t>
+        <w:t>Возвращает количество заявок со статусом «Решена»</w:t>
       </w:r>
     </w:p>
     <w:p>
@@ -26589,6 +24730,7 @@
           <w:szCs w:val="24"/>
           <w:lang w:val="en-US"/>
         </w:rPr>
+        <w:lastRenderedPageBreak/>
         <w:t>&lt;</w:t>
       </w:r>
       <w:proofErr w:type="gramStart"/>
@@ -26823,7 +24965,6 @@
           <w:szCs w:val="24"/>
           <w:lang w:val="en-US"/>
         </w:rPr>
-        <w:lastRenderedPageBreak/>
         <w:t xml:space="preserve">    </w:t>
       </w:r>
     </w:p>
@@ -26843,15 +24984,7 @@
           <w:szCs w:val="24"/>
           <w:lang w:val="en-US"/>
         </w:rPr>
-        <w:t xml:space="preserve">     </w:t>
-      </w:r>
-      <w:r>
-        <w:rPr>
-          <w:sz w:val="24"/>
-          <w:szCs w:val="24"/>
-          <w:lang w:val="en-US"/>
-        </w:rPr>
-        <w:t xml:space="preserve">   $.</w:t>
+        <w:t xml:space="preserve">        $.</w:t>
       </w:r>
       <w:proofErr w:type="gramStart"/>
       <w:r>
@@ -28061,15 +26194,7 @@
           <w:szCs w:val="24"/>
           <w:lang w:val="en-US"/>
         </w:rPr>
-        <w:t xml:space="preserve"> audio = new Audio('sounds/notif.wav')</w:t>
-      </w:r>
-      <w:r>
-        <w:rPr>
-          <w:sz w:val="24"/>
-          <w:szCs w:val="24"/>
-          <w:lang w:val="en-US"/>
-        </w:rPr>
-        <w:t>;</w:t>
+        <w:t xml:space="preserve"> audio = new Audio('sounds/notif.wav');</w:t>
       </w:r>
     </w:p>
     <w:p>
@@ -28165,6 +26290,7 @@
           <w:szCs w:val="24"/>
           <w:lang w:val="en-US"/>
         </w:rPr>
+        <w:lastRenderedPageBreak/>
         <w:t xml:space="preserve">       </w:t>
       </w:r>
       <w:proofErr w:type="spellStart"/>
@@ -28368,7 +26494,6 @@
           <w:szCs w:val="24"/>
           <w:lang w:val="en-US"/>
         </w:rPr>
-        <w:lastRenderedPageBreak/>
         <w:t xml:space="preserve">        </w:t>
       </w:r>
       <w:proofErr w:type="gramStart"/>
@@ -28576,13 +26701,15 @@
         <w:rPr>
           <w:lang w:eastAsia="zh-CN"/>
         </w:rPr>
-        <w:t>Заявке со статусом «Нова</w:t>
-      </w:r>
+        <w:t xml:space="preserve">Заявке со статусом «Новая» можно сменить статус на «Решена» с обязательным </w:t>
+      </w:r>
+    </w:p>
+    <w:p>
       <w:r>
         <w:rPr>
           <w:lang w:eastAsia="zh-CN"/>
         </w:rPr>
-        <w:t xml:space="preserve">я» можно сменить статус на «Решена» с обязательным </w:t>
+        <w:t xml:space="preserve">прикреплением (добавлением) фотографии – доказательства решения проблемы </w:t>
       </w:r>
     </w:p>
     <w:p>
@@ -28590,7 +26717,7 @@
         <w:rPr>
           <w:lang w:eastAsia="zh-CN"/>
         </w:rPr>
-        <w:t xml:space="preserve">прикреплением (добавлением) фотографии – доказательства решения проблемы </w:t>
+        <w:t xml:space="preserve">(фотография «ПОСЛЕ»). </w:t>
       </w:r>
     </w:p>
     <w:p>
@@ -28598,7 +26725,7 @@
         <w:rPr>
           <w:lang w:eastAsia="zh-CN"/>
         </w:rPr>
-        <w:t xml:space="preserve">(фотография «ПОСЛЕ»). </w:t>
+        <w:t xml:space="preserve">Заявке со статусом «Новая» можно сменить статус на «Отклонена» с </w:t>
       </w:r>
     </w:p>
     <w:p>
@@ -28606,7 +26733,7 @@
         <w:rPr>
           <w:lang w:eastAsia="zh-CN"/>
         </w:rPr>
-        <w:t xml:space="preserve">Заявке со статусом «Новая» можно сменить статус на «Отклонена» с </w:t>
+        <w:t xml:space="preserve">обязательным указанием причины отказа. </w:t>
       </w:r>
     </w:p>
     <w:p>
@@ -28614,21 +26741,7 @@
         <w:rPr>
           <w:lang w:eastAsia="zh-CN"/>
         </w:rPr>
-        <w:t xml:space="preserve">обязательным указанием причины отказа. </w:t>
-      </w:r>
-    </w:p>
-    <w:p>
-      <w:r>
-        <w:rPr>
-          <w:lang w:eastAsia="zh-CN"/>
-        </w:rPr>
-        <w:t>С</w:t>
-      </w:r>
-      <w:r>
-        <w:rPr>
-          <w:lang w:eastAsia="zh-CN"/>
-        </w:rPr>
-        <w:t>мена статуса с «Решена» или «Отклонена» невозможна.</w:t>
+        <w:t>Смена статуса с «Решена» или «Отклонена» невозможна.</w:t>
       </w:r>
     </w:p>
     <w:p/>
@@ -28640,6 +26753,7 @@
         <w:rPr>
           <w:sz w:val="24"/>
           <w:szCs w:val="24"/>
+          <w:highlight w:val="yellow"/>
         </w:rPr>
       </w:pPr>
     </w:p>
@@ -28657,13 +26771,167 @@
     <w:p>
       <w:pPr>
         <w:ind w:rightChars="-200" w:right="-420"/>
+        <w:jc w:val="center"/>
+        <w:rPr>
+          <w:b/>
+          <w:sz w:val="24"/>
+          <w:szCs w:val="24"/>
+        </w:rPr>
+      </w:pPr>
+      <w:r>
+        <w:rPr>
+          <w:b/>
+          <w:sz w:val="24"/>
+          <w:szCs w:val="24"/>
+        </w:rPr>
+        <w:t xml:space="preserve">Настройка </w:t>
+      </w:r>
+      <w:proofErr w:type="spellStart"/>
+      <w:r>
+        <w:rPr>
+          <w:b/>
+          <w:sz w:val="24"/>
+          <w:szCs w:val="24"/>
+        </w:rPr>
+        <w:t>OpenServer</w:t>
+      </w:r>
+      <w:proofErr w:type="spellEnd"/>
+      <w:r>
+        <w:rPr>
+          <w:b/>
+          <w:sz w:val="24"/>
+          <w:szCs w:val="24"/>
+        </w:rPr>
+        <w:t xml:space="preserve"> для работы с </w:t>
+      </w:r>
+      <w:proofErr w:type="spellStart"/>
+      <w:r>
+        <w:rPr>
+          <w:b/>
+          <w:sz w:val="24"/>
+          <w:szCs w:val="24"/>
+        </w:rPr>
+        <w:t>фреймворком</w:t>
+      </w:r>
+      <w:proofErr w:type="spellEnd"/>
+    </w:p>
+    <w:p>
+      <w:pPr>
+        <w:ind w:rightChars="-200" w:right="-420"/>
         <w:jc w:val="both"/>
         <w:rPr>
           <w:sz w:val="24"/>
           <w:szCs w:val="24"/>
+        </w:rPr>
+      </w:pPr>
+      <w:r>
+        <w:rPr>
+          <w:i/>
+          <w:iCs/>
+          <w:sz w:val="24"/>
+          <w:szCs w:val="24"/>
+        </w:rPr>
+        <w:t>Указания</w:t>
+      </w:r>
+      <w:r>
+        <w:rPr>
+          <w:sz w:val="24"/>
+          <w:szCs w:val="24"/>
+        </w:rPr>
+        <w:t>.</w:t>
+      </w:r>
+      <w:r>
+        <w:rPr>
+          <w:sz w:val="24"/>
+          <w:szCs w:val="24"/>
+        </w:rPr>
+        <w:t xml:space="preserve"> В</w:t>
+      </w:r>
+      <w:r>
+        <w:rPr>
+          <w:sz w:val="24"/>
+          <w:szCs w:val="24"/>
+        </w:rPr>
+        <w:t xml:space="preserve"> настройках </w:t>
+      </w:r>
+      <w:proofErr w:type="spellStart"/>
+      <w:r>
+        <w:rPr>
+          <w:sz w:val="24"/>
+          <w:szCs w:val="24"/>
+        </w:rPr>
+        <w:t>Open</w:t>
+      </w:r>
+      <w:proofErr w:type="spellEnd"/>
+      <w:r>
+        <w:rPr>
+          <w:sz w:val="24"/>
+          <w:szCs w:val="24"/>
+        </w:rPr>
+        <w:t xml:space="preserve"> </w:t>
+      </w:r>
+      <w:proofErr w:type="spellStart"/>
+      <w:r>
+        <w:rPr>
+          <w:sz w:val="24"/>
+          <w:szCs w:val="24"/>
+        </w:rPr>
+        <w:t>Server</w:t>
+      </w:r>
+      <w:proofErr w:type="spellEnd"/>
+      <w:r>
+        <w:rPr>
+          <w:sz w:val="24"/>
+          <w:szCs w:val="24"/>
+        </w:rPr>
+        <w:t xml:space="preserve"> выбрать </w:t>
+      </w:r>
+      <w:proofErr w:type="spellStart"/>
+      <w:r>
+        <w:rPr>
+          <w:sz w:val="24"/>
+          <w:szCs w:val="24"/>
+        </w:rPr>
+        <w:t>php</w:t>
+      </w:r>
+      <w:proofErr w:type="spellEnd"/>
+      <w:r>
+        <w:rPr>
+          <w:sz w:val="24"/>
+          <w:szCs w:val="24"/>
+        </w:rPr>
+        <w:t xml:space="preserve"> не ниже версии 7.2.</w:t>
+      </w:r>
+    </w:p>
+    <w:p>
+      <w:pPr>
+        <w:ind w:rightChars="-200" w:right="-420"/>
+        <w:jc w:val="center"/>
+        <w:rPr>
+          <w:b/>
+          <w:sz w:val="24"/>
+          <w:szCs w:val="24"/>
+        </w:rPr>
+      </w:pPr>
+    </w:p>
+    <w:p>
+      <w:pPr>
+        <w:ind w:rightChars="-200" w:right="-420"/>
+        <w:jc w:val="both"/>
+        <w:rPr>
+          <w:sz w:val="24"/>
+          <w:szCs w:val="24"/>
           <w:highlight w:val="yellow"/>
         </w:rPr>
       </w:pPr>
+      <w:r>
+        <w:rPr>
+          <w:sz w:val="24"/>
+          <w:szCs w:val="24"/>
+          <w:highlight w:val="yellow"/>
+        </w:rPr>
+        <w:t xml:space="preserve"> </w:t>
+      </w:r>
     </w:p>
     <w:p>
       <w:pPr>
@@ -28679,268 +26947,114 @@
     <w:p>
       <w:pPr>
         <w:ind w:rightChars="-200" w:right="-420"/>
+        <w:jc w:val="center"/>
+        <w:rPr>
+          <w:b/>
+          <w:sz w:val="24"/>
+          <w:szCs w:val="24"/>
+        </w:rPr>
+      </w:pPr>
+      <w:r>
+        <w:rPr>
+          <w:b/>
+          <w:sz w:val="24"/>
+          <w:szCs w:val="24"/>
+        </w:rPr>
+        <w:t>Верстка</w:t>
+      </w:r>
+    </w:p>
+    <w:p>
+      <w:pPr>
+        <w:ind w:rightChars="-200" w:right="-420"/>
         <w:jc w:val="both"/>
         <w:rPr>
           <w:sz w:val="24"/>
           <w:szCs w:val="24"/>
-          <w:highlight w:val="yellow"/>
-        </w:rPr>
-      </w:pPr>
-    </w:p>
-    <w:p>
-      <w:pPr>
-        <w:ind w:rightChars="-200" w:right="-420"/>
-        <w:jc w:val="both"/>
-        <w:rPr>
-          <w:sz w:val="24"/>
-          <w:szCs w:val="24"/>
-          <w:highlight w:val="yellow"/>
-        </w:rPr>
-      </w:pPr>
-    </w:p>
-    <w:p>
-      <w:pPr>
-        <w:ind w:rightChars="-200" w:right="-420"/>
-        <w:jc w:val="both"/>
-        <w:rPr>
-          <w:sz w:val="24"/>
-          <w:szCs w:val="24"/>
-          <w:highlight w:val="yellow"/>
-        </w:rPr>
-      </w:pPr>
-      <w:proofErr w:type="spellStart"/>
-      <w:r>
-        <w:rPr>
-          <w:sz w:val="24"/>
-          <w:szCs w:val="24"/>
-          <w:highlight w:val="yellow"/>
-        </w:rPr>
-        <w:t>Zeal</w:t>
-      </w:r>
-      <w:proofErr w:type="spellEnd"/>
-      <w:r>
-        <w:rPr>
-          <w:sz w:val="24"/>
-          <w:szCs w:val="24"/>
-          <w:highlight w:val="yellow"/>
-        </w:rPr>
-        <w:t xml:space="preserve">, загружаем в него документацию по Yii2 ищем метод </w:t>
-      </w:r>
-      <w:proofErr w:type="spellStart"/>
-      <w:r>
-        <w:rPr>
-          <w:sz w:val="24"/>
-          <w:szCs w:val="24"/>
-          <w:highlight w:val="yellow"/>
-        </w:rPr>
-        <w:t>beforeAction</w:t>
-      </w:r>
-      <w:proofErr w:type="spellEnd"/>
-      <w:r>
-        <w:rPr>
-          <w:sz w:val="24"/>
-          <w:szCs w:val="24"/>
-          <w:highlight w:val="yellow"/>
-        </w:rPr>
-        <w:t xml:space="preserve"> для </w:t>
-      </w:r>
-      <w:proofErr w:type="spellStart"/>
-      <w:r>
-        <w:rPr>
-          <w:sz w:val="24"/>
-          <w:szCs w:val="24"/>
-          <w:highlight w:val="yellow"/>
-        </w:rPr>
-        <w:t>web</w:t>
-      </w:r>
-      <w:proofErr w:type="spellEnd"/>
-      <w:r>
-        <w:rPr>
-          <w:sz w:val="24"/>
-          <w:szCs w:val="24"/>
-          <w:highlight w:val="yellow"/>
-        </w:rPr>
-        <w:t xml:space="preserve">. Берем оттуда пример кода и вставляем в </w:t>
-      </w:r>
-      <w:proofErr w:type="spellStart"/>
-      <w:r>
-        <w:rPr>
-          <w:sz w:val="24"/>
-          <w:szCs w:val="24"/>
-          <w:highlight w:val="yellow"/>
-        </w:rPr>
-        <w:t>AdminController.php</w:t>
-      </w:r>
-      <w:proofErr w:type="spellEnd"/>
-    </w:p>
-    <w:p>
-      <w:pPr>
-        <w:ind w:rightChars="-200" w:right="-420"/>
-        <w:jc w:val="both"/>
-        <w:rPr>
-          <w:sz w:val="24"/>
-          <w:szCs w:val="24"/>
-          <w:highlight w:val="yellow"/>
-        </w:rPr>
-      </w:pPr>
-    </w:p>
-    <w:p>
-      <w:pPr>
-        <w:ind w:rightChars="-200" w:right="-420"/>
-        <w:jc w:val="both"/>
-        <w:rPr>
-          <w:sz w:val="24"/>
-          <w:szCs w:val="24"/>
-          <w:highlight w:val="yellow"/>
-        </w:rPr>
-      </w:pPr>
-    </w:p>
-    <w:p>
-      <w:pPr>
-        <w:ind w:rightChars="-200" w:right="-420"/>
-        <w:jc w:val="both"/>
-        <w:rPr>
-          <w:sz w:val="24"/>
-          <w:szCs w:val="24"/>
-          <w:highlight w:val="yellow"/>
-        </w:rPr>
-      </w:pPr>
-    </w:p>
-    <w:p>
-      <w:pPr>
-        <w:ind w:rightChars="-200" w:right="-420"/>
-        <w:jc w:val="both"/>
-        <w:rPr>
-          <w:sz w:val="24"/>
-          <w:szCs w:val="24"/>
-          <w:highlight w:val="yellow"/>
-        </w:rPr>
-      </w:pPr>
-    </w:p>
-    <w:p>
-      <w:pPr>
-        <w:ind w:rightChars="-200" w:right="-420"/>
-        <w:jc w:val="both"/>
-        <w:rPr>
-          <w:sz w:val="24"/>
-          <w:szCs w:val="24"/>
-          <w:highlight w:val="yellow"/>
-        </w:rPr>
-      </w:pPr>
-    </w:p>
-    <w:p>
-      <w:pPr>
-        <w:ind w:rightChars="-200" w:right="-420"/>
-        <w:jc w:val="both"/>
-        <w:rPr>
-          <w:sz w:val="24"/>
-          <w:szCs w:val="24"/>
-          <w:highlight w:val="yellow"/>
-        </w:rPr>
-      </w:pPr>
-    </w:p>
-    <w:p>
-      <w:pPr>
-        <w:ind w:rightChars="-200" w:right="-420"/>
-        <w:jc w:val="both"/>
-        <w:rPr>
-          <w:sz w:val="24"/>
-          <w:szCs w:val="24"/>
-          <w:highlight w:val="yellow"/>
-        </w:rPr>
-      </w:pPr>
-    </w:p>
-    <w:p>
-      <w:pPr>
-        <w:ind w:rightChars="-200" w:right="-420"/>
-        <w:jc w:val="both"/>
-        <w:rPr>
-          <w:sz w:val="24"/>
-          <w:szCs w:val="24"/>
-          <w:highlight w:val="yellow"/>
-        </w:rPr>
-      </w:pPr>
-      <w:r>
-        <w:rPr>
-          <w:sz w:val="24"/>
-          <w:szCs w:val="24"/>
-          <w:highlight w:val="yellow"/>
-        </w:rPr>
-        <w:t xml:space="preserve"> Настройка </w:t>
-      </w:r>
-      <w:proofErr w:type="spellStart"/>
-      <w:r>
-        <w:rPr>
-          <w:sz w:val="24"/>
-          <w:szCs w:val="24"/>
-          <w:highlight w:val="yellow"/>
-        </w:rPr>
-        <w:t>OpenServer</w:t>
-      </w:r>
-      <w:proofErr w:type="spellEnd"/>
-      <w:r>
-        <w:rPr>
-          <w:sz w:val="24"/>
-          <w:szCs w:val="24"/>
-          <w:highlight w:val="yellow"/>
-        </w:rPr>
-        <w:t xml:space="preserve"> для работы с </w:t>
-      </w:r>
-      <w:proofErr w:type="spellStart"/>
-      <w:r>
-        <w:rPr>
-          <w:sz w:val="24"/>
-          <w:szCs w:val="24"/>
-          <w:highlight w:val="yellow"/>
-        </w:rPr>
-        <w:t>фреймворком</w:t>
-      </w:r>
-      <w:proofErr w:type="spellEnd"/>
-      <w:r>
-        <w:rPr>
-          <w:sz w:val="24"/>
-          <w:szCs w:val="24"/>
-          <w:highlight w:val="yellow"/>
+        </w:rPr>
+      </w:pPr>
+      <w:r>
+        <w:rPr>
+          <w:i/>
+          <w:iCs/>
+          <w:sz w:val="24"/>
+          <w:szCs w:val="24"/>
+        </w:rPr>
+        <w:t>Указания</w:t>
+      </w:r>
+      <w:r>
+        <w:rPr>
+          <w:sz w:val="24"/>
+          <w:szCs w:val="24"/>
+        </w:rPr>
+        <w:t>.</w:t>
+      </w:r>
+      <w:r>
+        <w:rPr>
+          <w:sz w:val="24"/>
+          <w:szCs w:val="24"/>
         </w:rPr>
         <w:t xml:space="preserve"> </w:t>
       </w:r>
-    </w:p>
-    <w:p>
-      <w:pPr>
-        <w:ind w:rightChars="-200" w:right="-420"/>
-        <w:jc w:val="both"/>
-        <w:rPr>
-          <w:sz w:val="24"/>
-          <w:szCs w:val="24"/>
-          <w:highlight w:val="yellow"/>
-        </w:rPr>
-      </w:pPr>
-      <w:r>
-        <w:rPr>
-          <w:sz w:val="24"/>
-          <w:szCs w:val="24"/>
-          <w:highlight w:val="yellow"/>
-        </w:rPr>
-        <w:t xml:space="preserve"> Настройка скриптов Yii2 </w:t>
-      </w:r>
-    </w:p>
-    <w:p>
-      <w:pPr>
-        <w:ind w:rightChars="-200" w:right="-420"/>
-        <w:rPr>
-          <w:sz w:val="24"/>
-          <w:szCs w:val="24"/>
-          <w:highlight w:val="yellow"/>
-        </w:rPr>
-      </w:pPr>
-      <w:r>
-        <w:rPr>
-          <w:sz w:val="24"/>
-          <w:szCs w:val="24"/>
-          <w:highlight w:val="yellow"/>
-        </w:rPr>
-        <w:t xml:space="preserve"> Верстка </w:t>
-      </w:r>
+      <w:r>
+        <w:rPr>
+          <w:sz w:val="24"/>
+          <w:szCs w:val="24"/>
+        </w:rPr>
+        <w:t>Студент выполняет данный пункт опираясь либо на рисунки в начале, либо сам прорабатывает на свое усмотрение.</w:t>
+      </w:r>
+      <w:r>
+        <w:rPr>
+          <w:sz w:val="24"/>
+          <w:szCs w:val="24"/>
+        </w:rPr>
+        <w:t xml:space="preserve"> Выполняется в редакторе </w:t>
+      </w:r>
+      <w:proofErr w:type="gramStart"/>
+      <w:r>
+        <w:rPr>
+          <w:sz w:val="24"/>
+          <w:szCs w:val="24"/>
+        </w:rPr>
+        <w:t>кода(</w:t>
+      </w:r>
+      <w:proofErr w:type="gramEnd"/>
+      <w:r>
+        <w:rPr>
+          <w:sz w:val="24"/>
+          <w:szCs w:val="24"/>
+          <w:lang w:val="en-US"/>
+        </w:rPr>
+        <w:t>Visual code, sublime text</w:t>
+      </w:r>
+      <w:r>
+        <w:rPr>
+          <w:sz w:val="24"/>
+          <w:szCs w:val="24"/>
+        </w:rPr>
+        <w:t>)</w:t>
+      </w:r>
+    </w:p>
+    <w:p>
+      <w:pPr>
+        <w:ind w:rightChars="-200" w:right="-420"/>
+        <w:jc w:val="center"/>
+        <w:rPr>
+          <w:b/>
+          <w:sz w:val="24"/>
+          <w:szCs w:val="24"/>
+        </w:rPr>
+      </w:pPr>
+    </w:p>
+    <w:p>
+      <w:pPr>
+        <w:ind w:rightChars="-200" w:right="-420"/>
+        <w:jc w:val="center"/>
+        <w:rPr>
+          <w:b/>
+          <w:sz w:val="24"/>
+          <w:szCs w:val="24"/>
+        </w:rPr>
+      </w:pPr>
     </w:p>
     <w:p>
       <w:pPr>
@@ -29188,41 +27302,25 @@
           <w:szCs w:val="24"/>
           <w:highlight w:val="yellow"/>
         </w:rPr>
-        <w:t xml:space="preserve"> (Выполняе</w:t>
-      </w:r>
+        <w:t xml:space="preserve"> (Выполняется на Yii2 или на </w:t>
+      </w:r>
+      <w:proofErr w:type="spellStart"/>
       <w:r>
         <w:rPr>
           <w:sz w:val="24"/>
           <w:szCs w:val="24"/>
           <w:highlight w:val="yellow"/>
         </w:rPr>
-        <w:t xml:space="preserve">тся на Yii2 или на </w:t>
-      </w:r>
-      <w:proofErr w:type="spellStart"/>
+        <w:t>Laravel</w:t>
+      </w:r>
+      <w:proofErr w:type="spellEnd"/>
       <w:r>
         <w:rPr>
           <w:sz w:val="24"/>
           <w:szCs w:val="24"/>
           <w:highlight w:val="yellow"/>
         </w:rPr>
-        <w:t>Laravel</w:t>
-      </w:r>
-      <w:proofErr w:type="spellEnd"/>
-      <w:r>
-        <w:rPr>
-          <w:sz w:val="24"/>
-          <w:szCs w:val="24"/>
-          <w:highlight w:val="yellow"/>
-        </w:rPr>
-        <w:t xml:space="preserve"> </w:t>
-      </w:r>
-      <w:r>
-        <w:rPr>
-          <w:sz w:val="24"/>
-          <w:szCs w:val="24"/>
-          <w:highlight w:val="yellow"/>
-        </w:rPr>
-        <w:t>(Требуется доступ к документации))</w:t>
+        <w:t xml:space="preserve"> (Требуется доступ к документации))</w:t>
       </w:r>
     </w:p>
     <w:p>
@@ -29379,15 +27477,7 @@
           <w:szCs w:val="24"/>
           <w:highlight w:val="yellow"/>
         </w:rPr>
-        <w:t xml:space="preserve">Анимация </w:t>
-      </w:r>
-      <w:r>
-        <w:rPr>
-          <w:sz w:val="24"/>
-          <w:szCs w:val="24"/>
-          <w:highlight w:val="yellow"/>
-        </w:rPr>
-        <w:t xml:space="preserve">настраивается индивидуально по желанию с применением </w:t>
+        <w:t xml:space="preserve">Анимация настраивается индивидуально по желанию с применением </w:t>
       </w:r>
       <w:r>
         <w:rPr>
@@ -29884,8 +27974,15 @@
           <w:highlight w:val="yellow"/>
           <w:lang w:eastAsia="zh-CN" w:bidi="ar"/>
         </w:rPr>
-        <w:t xml:space="preserve">Внимание! Доступ ко </w:t>
-      </w:r>
+        <w:t xml:space="preserve">Внимание! Доступ ко всем страницам должен быть реализован с помощью </w:t>
+      </w:r>
+    </w:p>
+    <w:p>
+      <w:pPr>
+        <w:rPr>
+          <w:highlight w:val="yellow"/>
+        </w:rPr>
+      </w:pPr>
       <w:r>
         <w:rPr>
           <w:b/>
@@ -29896,7 +27993,7 @@
           <w:highlight w:val="yellow"/>
           <w:lang w:eastAsia="zh-CN" w:bidi="ar"/>
         </w:rPr>
-        <w:t xml:space="preserve">всем страницам должен быть реализован с помощью </w:t>
+        <w:t xml:space="preserve">элементов пользовательского интерфейса. </w:t>
       </w:r>
     </w:p>
     <w:p>
@@ -29907,23 +28004,24 @@
       </w:pPr>
       <w:r>
         <w:rPr>
-          <w:b/>
-          <w:bCs/>
           <w:color w:val="000000"/>
           <w:sz w:val="28"/>
           <w:szCs w:val="28"/>
           <w:highlight w:val="yellow"/>
           <w:lang w:eastAsia="zh-CN" w:bidi="ar"/>
         </w:rPr>
-        <w:t xml:space="preserve">элементов пользовательского интерфейса. </w:t>
-      </w:r>
-    </w:p>
-    <w:p>
-      <w:pPr>
-        <w:rPr>
+        <w:t xml:space="preserve">Медиа файлы располагаются на сервере в папке </w:t>
+      </w:r>
+      <w:r>
+        <w:rPr>
+          <w:color w:val="000000"/>
+          <w:sz w:val="28"/>
+          <w:szCs w:val="28"/>
           <w:highlight w:val="yellow"/>
-        </w:rPr>
-      </w:pPr>
+          <w:lang w:val="en-US" w:eastAsia="zh-CN" w:bidi="ar"/>
+        </w:rPr>
+        <w:t>public</w:t>
+      </w:r>
       <w:r>
         <w:rPr>
           <w:color w:val="000000"/>
@@ -29932,18 +28030,15 @@
           <w:highlight w:val="yellow"/>
           <w:lang w:eastAsia="zh-CN" w:bidi="ar"/>
         </w:rPr>
-        <w:t xml:space="preserve">Медиа файлы располагаются на сервере в папке </w:t>
-      </w:r>
-      <w:r>
-        <w:rPr>
-          <w:color w:val="000000"/>
-          <w:sz w:val="28"/>
-          <w:szCs w:val="28"/>
+        <w:t xml:space="preserve">. Вы можете изменять </w:t>
+      </w:r>
+    </w:p>
+    <w:p>
+      <w:pPr>
+        <w:rPr>
           <w:highlight w:val="yellow"/>
-          <w:lang w:val="en-US" w:eastAsia="zh-CN" w:bidi="ar"/>
-        </w:rPr>
-        <w:t>public</w:t>
-      </w:r>
+        </w:rPr>
+      </w:pPr>
       <w:r>
         <w:rPr>
           <w:color w:val="000000"/>
@@ -29952,7 +28047,7 @@
           <w:highlight w:val="yellow"/>
           <w:lang w:eastAsia="zh-CN" w:bidi="ar"/>
         </w:rPr>
-        <w:t xml:space="preserve">. Вы можете изменять </w:t>
+        <w:t xml:space="preserve">предоставленные файлы и создавать новые для улучшения приложения. </w:t>
       </w:r>
     </w:p>
     <w:p>
@@ -29969,34 +28064,7 @@
           <w:highlight w:val="yellow"/>
           <w:lang w:eastAsia="zh-CN" w:bidi="ar"/>
         </w:rPr>
-        <w:t xml:space="preserve">предоставленные файлы и создавать новые для улучшения приложения. </w:t>
-      </w:r>
-    </w:p>
-    <w:p>
-      <w:pPr>
-        <w:rPr>
-          <w:highlight w:val="yellow"/>
-        </w:rPr>
-      </w:pPr>
-      <w:r>
-        <w:rPr>
-          <w:color w:val="000000"/>
-          <w:sz w:val="28"/>
-          <w:szCs w:val="28"/>
-          <w:highlight w:val="yellow"/>
-          <w:lang w:eastAsia="zh-CN" w:bidi="ar"/>
-        </w:rPr>
-        <w:t>Проверяются только работы,</w:t>
-      </w:r>
-      <w:r>
-        <w:rPr>
-          <w:color w:val="000000"/>
-          <w:sz w:val="28"/>
-          <w:szCs w:val="28"/>
-          <w:highlight w:val="yellow"/>
-          <w:lang w:eastAsia="zh-CN" w:bidi="ar"/>
-        </w:rPr>
-        <w:t xml:space="preserve"> загруженные на сервер. </w:t>
+        <w:t xml:space="preserve">Проверяются только работы, загруженные на сервер. </w:t>
       </w:r>
     </w:p>
     <w:p>
@@ -30410,7 +28478,6 @@
     <w:lsdException w:name="Table Web 1" w:semiHidden="1" w:unhideWhenUsed="1"/>
     <w:lsdException w:name="Table Web 2" w:semiHidden="1" w:unhideWhenUsed="1"/>
     <w:lsdException w:name="Table Web 3" w:semiHidden="1" w:unhideWhenUsed="1"/>
-    <w:lsdException w:name="Table Grid" w:semiHidden="1" w:unhideWhenUsed="1"/>
     <w:lsdException w:name="Table Theme" w:semiHidden="1" w:unhideWhenUsed="1"/>
     <w:lsdException w:name="Placeholder Text" w:semiHidden="1" w:uiPriority="99"/>
     <w:lsdException w:name="No Spacing" w:uiPriority="99"/>
